--- a/rpg/ARS Magica/solitaire sagas/solo_adventures_v4.docx
+++ b/rpg/ARS Magica/solitaire sagas/solo_adventures_v4.docx
@@ -1,6 +1,6 @@
 
 <file path=word/document.xml><?xml version="1.0" encoding="utf-8"?>
-<w:document xmlns:wpc="http://schemas.microsoft.com/office/word/2010/wordprocessingCanvas" xmlns:cx="http://schemas.microsoft.com/office/drawing/2014/chartex" xmlns:cx1="http://schemas.microsoft.com/office/drawing/2015/9/8/chartex" xmlns:cx2="http://schemas.microsoft.com/office/drawing/2015/10/21/chartex" xmlns:cx3="http://schemas.microsoft.com/office/drawing/2016/5/9/chartex" xmlns:cx4="http://schemas.microsoft.com/office/drawing/2016/5/10/chartex" xmlns:cx5="http://schemas.microsoft.com/office/drawing/2016/5/11/chartex" xmlns:cx6="http://schemas.microsoft.com/office/drawing/2016/5/12/chartex" xmlns:cx7="http://schemas.microsoft.com/office/drawing/2016/5/13/chartex" xmlns:cx8="http://schemas.microsoft.com/office/drawing/2016/5/14/chartex" xmlns:mc="http://schemas.openxmlformats.org/markup-compatibility/2006" xmlns:aink="http://schemas.microsoft.com/office/drawing/2016/ink" xmlns:am3d="http://schemas.microsoft.com/office/drawing/2017/model3d" xmlns:o="urn:schemas-microsoft-com:office:office" xmlns:r="http://schemas.openxmlformats.org/officeDocument/2006/relationships" xmlns:m="http://schemas.openxmlformats.org/officeDocument/2006/math" xmlns:v="urn:schemas-microsoft-com:vml" xmlns:wp14="http://schemas.microsoft.com/office/word/2010/wordprocessingDrawing" xmlns:wp="http://schemas.openxmlformats.org/drawingml/2006/wordprocessingDrawing" xmlns:w10="urn:schemas-microsoft-com:office:word" xmlns:w="http://schemas.openxmlformats.org/wordprocessingml/2006/main" xmlns:w14="http://schemas.microsoft.com/office/word/2010/wordml" xmlns:w15="http://schemas.microsoft.com/office/word/2012/wordml" xmlns:w16cex="http://schemas.microsoft.com/office/word/2018/wordml/cex" xmlns:w16cid="http://schemas.microsoft.com/office/word/2016/wordml/cid" xmlns:w16="http://schemas.microsoft.com/office/word/2018/wordml" xmlns:w16sdtdh="http://schemas.microsoft.com/office/word/2020/wordml/sdtdatahash" xmlns:w16se="http://schemas.microsoft.com/office/word/2015/wordml/symex" xmlns:wpg="http://schemas.microsoft.com/office/word/2010/wordprocessingGroup" xmlns:wpi="http://schemas.microsoft.com/office/word/2010/wordprocessingInk" xmlns:wne="http://schemas.microsoft.com/office/word/2006/wordml" xmlns:wps="http://schemas.microsoft.com/office/word/2010/wordprocessingShape" mc:Ignorable="w14 w15 w16se w16cid w16 w16cex w16sdtdh wp14">
+<w:document xmlns:ve="http://schemas.openxmlformats.org/markup-compatibility/2006" xmlns:o="urn:schemas-microsoft-com:office:office" xmlns:r="http://schemas.openxmlformats.org/officeDocument/2006/relationships" xmlns:m="http://schemas.openxmlformats.org/officeDocument/2006/math" xmlns:v="urn:schemas-microsoft-com:vml" xmlns:wp="http://schemas.openxmlformats.org/drawingml/2006/wordprocessingDrawing" xmlns:w10="urn:schemas-microsoft-com:office:word" xmlns:w="http://schemas.openxmlformats.org/wordprocessingml/2006/main" xmlns:wne="http://schemas.microsoft.com/office/word/2006/wordml">
   <w:body>
     <w:p>
       <w:pPr>
@@ -22,7 +22,6 @@
           <w:dataBinding w:prefixMappings="xmlns:ns0='http://purl.org/dc/elements/1.1/' xmlns:ns1='http://schemas.openxmlformats.org/package/2006/metadata/core-properties' " w:xpath="/ns1:coreProperties[1]/ns0:title[1]" w:storeItemID="{6C3C8BC8-F283-45AE-878A-BAB7291924A1}"/>
           <w:text/>
         </w:sdtPr>
-        <w:sdtEndPr/>
         <w:sdtContent>
           <w:r>
             <w:rPr>
@@ -62,7 +61,6 @@
           <w:docPartUnique/>
         </w:docPartObj>
       </w:sdtPr>
-      <w:sdtEndPr/>
       <w:sdtContent>
         <w:p>
           <w:pPr>
@@ -88,12 +86,7 @@
               <w:lang w:val="en-US"/>
             </w:rPr>
             <w:sectPr>
-              <w:headerReference w:type="even" r:id="rId8"/>
-              <w:headerReference w:type="default" r:id="rId9"/>
-              <w:footerReference w:type="even" r:id="rId10"/>
-              <w:footerReference w:type="default" r:id="rId11"/>
-              <w:headerReference w:type="first" r:id="rId12"/>
-              <w:footerReference w:type="first" r:id="rId13"/>
+              <w:footerReference w:type="default" r:id="rId8"/>
               <w:pgSz w:w="11906" w:h="16838"/>
               <w:pgMar w:top="1417" w:right="1701" w:bottom="1417" w:left="1701" w:header="708" w:footer="708" w:gutter="0"/>
               <w:cols w:space="708"/>
@@ -117,6 +110,7 @@
             <w:rPr>
               <w:lang w:val="en-US"/>
             </w:rPr>
+            <w:lastRenderedPageBreak/>
             <w:fldChar w:fldCharType="begin"/>
           </w:r>
           <w:r>
@@ -1622,7 +1616,7 @@
           <w:noProof/>
           <w:lang w:val="en-US"/>
         </w:rPr>
-        <w:t>May 26, 2021</w:t>
+        <w:t>May 22, 2021</w:t>
       </w:r>
       <w:r>
         <w:rPr>
@@ -1646,8 +1640,7 @@
         </w:rPr>
         <w:t xml:space="preserve">by </w:t>
       </w:r>
-      <w:hyperlink r:id="rId14" w:history="1">
-        <w:proofErr w:type="spellStart"/>
+      <w:hyperlink r:id="rId9" w:history="1">
         <w:r>
           <w:rPr>
             <w:rStyle w:val="Hyperlink"/>
@@ -1656,7 +1649,6 @@
           </w:rPr>
           <w:t>quinchris</w:t>
         </w:r>
-        <w:proofErr w:type="spellEnd"/>
       </w:hyperlink>
       <w:r>
         <w:rPr>
@@ -1665,7 +1657,7 @@
         </w:rPr>
         <w:t xml:space="preserve"> and expanded by </w:t>
       </w:r>
-      <w:hyperlink r:id="rId15" w:history="1">
+      <w:hyperlink r:id="rId10" w:history="1">
         <w:r>
           <w:rPr>
             <w:rStyle w:val="Hyperlink"/>
@@ -1697,7 +1689,7 @@
         </w:rPr>
         <w:t xml:space="preserve">Edited Further by </w:t>
       </w:r>
-      <w:hyperlink r:id="rId16" w:history="1">
+      <w:hyperlink r:id="rId11" w:history="1">
         <w:r>
           <w:rPr>
             <w:rStyle w:val="Hyperlink"/>
@@ -1719,68 +1711,33 @@
           <w:i/>
           <w:lang w:val="en-US"/>
         </w:rPr>
-        <w:t xml:space="preserve">Forum topic </w:t>
-      </w:r>
-      <w:proofErr w:type="spellStart"/>
-      <w:r>
-        <w:rPr>
-          <w:i/>
-          <w:lang w:val="en-US"/>
-        </w:rPr>
-        <w:t>with</w:t>
-      </w:r>
-      <w:hyperlink r:id="rId17" w:history="1">
+        <w:t>Forum topic with</w:t>
+      </w:r>
+      <w:hyperlink r:id="rId12" w:history="1">
         <w:r>
           <w:rPr>
             <w:rStyle w:val="Hyperlink"/>
             <w:i/>
             <w:lang w:val="en-US"/>
           </w:rPr>
-          <w:t>original</w:t>
+          <w:t>original rules</w:t>
         </w:r>
-        <w:proofErr w:type="spellEnd"/>
+      </w:hyperlink>
+      <w:r>
+        <w:rPr>
+          <w:i/>
+          <w:lang w:val="en-US"/>
+        </w:rPr>
+        <w:t>,</w:t>
+      </w:r>
+      <w:hyperlink r:id="rId13" w:anchor="p265566" w:history="1">
         <w:r>
           <w:rPr>
             <w:rStyle w:val="Hyperlink"/>
             <w:i/>
             <w:lang w:val="en-US"/>
           </w:rPr>
-          <w:t xml:space="preserve"> </w:t>
-        </w:r>
-        <w:proofErr w:type="spellStart"/>
-        <w:r>
-          <w:rPr>
-            <w:rStyle w:val="Hyperlink"/>
-            <w:i/>
-            <w:lang w:val="en-US"/>
-          </w:rPr>
-          <w:t>rules</w:t>
-        </w:r>
-      </w:hyperlink>
-      <w:r>
-        <w:rPr>
-          <w:i/>
-          <w:lang w:val="en-US"/>
-        </w:rPr>
-        <w:t>,</w:t>
-      </w:r>
-      <w:hyperlink r:id="rId18" w:anchor="p265566" w:history="1">
-        <w:r>
-          <w:rPr>
-            <w:rStyle w:val="Hyperlink"/>
-            <w:i/>
-            <w:lang w:val="en-US"/>
-          </w:rPr>
-          <w:t>expanded</w:t>
-        </w:r>
-        <w:proofErr w:type="spellEnd"/>
-        <w:r>
-          <w:rPr>
-            <w:rStyle w:val="Hyperlink"/>
-            <w:i/>
-            <w:lang w:val="en-US"/>
-          </w:rPr>
-          <w:t xml:space="preserve"> </w:t>
+          <w:t xml:space="preserve">expanded </w:t>
         </w:r>
         <w:r>
           <w:rPr>
@@ -1798,7 +1755,7 @@
         </w:rPr>
         <w:t xml:space="preserve">, </w:t>
       </w:r>
-      <w:hyperlink r:id="rId19" w:anchor="p266426" w:history="1">
+      <w:hyperlink r:id="rId14" w:anchor="p266426" w:history="1">
         <w:r>
           <w:rPr>
             <w:rStyle w:val="Hyperlink"/>
@@ -1811,7 +1768,7 @@
       <w:r>
         <w:t xml:space="preserve">, and </w:t>
       </w:r>
-      <w:hyperlink r:id="rId20" w:history="1">
+      <w:hyperlink r:id="rId15" w:history="1">
         <w:r>
           <w:rPr>
             <w:rStyle w:val="Hyperlink"/>
@@ -1841,35 +1798,7 @@
         <w:rPr>
           <w:lang w:val="en-US"/>
         </w:rPr>
-        <w:t xml:space="preserve">Perhaps you have a </w:t>
-      </w:r>
-      <w:proofErr w:type="gramStart"/>
-      <w:r>
-        <w:rPr>
-          <w:lang w:val="en-US"/>
-        </w:rPr>
-        <w:t>really cool</w:t>
-      </w:r>
-      <w:proofErr w:type="gramEnd"/>
-      <w:r>
-        <w:rPr>
-          <w:lang w:val="en-US"/>
-        </w:rPr>
-        <w:t xml:space="preserve"> idea of a character that you really want to try out. Perhaps you are geographically </w:t>
-      </w:r>
-      <w:proofErr w:type="gramStart"/>
-      <w:r>
-        <w:rPr>
-          <w:lang w:val="en-US"/>
-        </w:rPr>
-        <w:t>isolated</w:t>
-      </w:r>
-      <w:proofErr w:type="gramEnd"/>
-      <w:r>
-        <w:rPr>
-          <w:lang w:val="en-US"/>
-        </w:rPr>
-        <w:t xml:space="preserve"> and you find PBP games annoying.</w:t>
+        <w:t>Perhaps you have a really cool idea of a character that you really want to try out. Perhaps you are geographically isolated and you find PBP games annoying.</w:t>
       </w:r>
     </w:p>
     <w:p>
@@ -1882,14 +1811,7 @@
         <w:rPr>
           <w:lang w:val="en-US"/>
         </w:rPr>
-        <w:t xml:space="preserve">Of all the RPG systems available I feel that Ars </w:t>
-      </w:r>
-      <w:proofErr w:type="spellStart"/>
-      <w:r>
-        <w:rPr>
-          <w:lang w:val="en-US"/>
-        </w:rPr>
-        <w:t>Magica</w:t>
+        <w:t>Of all the RPG systems available I feel that Ars Magica</w:t>
       </w:r>
       <w:r>
         <w:rPr>
@@ -1897,7 +1819,6 @@
         </w:rPr>
         <w:t>’s</w:t>
       </w:r>
-      <w:proofErr w:type="spellEnd"/>
       <w:r>
         <w:rPr>
           <w:lang w:val="en-US"/>
@@ -1915,35 +1836,7 @@
         <w:rPr>
           <w:lang w:val="en-US"/>
         </w:rPr>
-        <w:t xml:space="preserve">A Covenant can be </w:t>
-      </w:r>
-      <w:proofErr w:type="gramStart"/>
-      <w:r>
-        <w:rPr>
-          <w:lang w:val="en-US"/>
-        </w:rPr>
-        <w:t>built</w:t>
-      </w:r>
-      <w:proofErr w:type="gramEnd"/>
-      <w:r>
-        <w:rPr>
-          <w:lang w:val="en-US"/>
-        </w:rPr>
-        <w:t xml:space="preserve"> and finances organized. A character can easily be </w:t>
-      </w:r>
-      <w:proofErr w:type="gramStart"/>
-      <w:r>
-        <w:rPr>
-          <w:lang w:val="en-US"/>
-        </w:rPr>
-        <w:t>created</w:t>
-      </w:r>
-      <w:proofErr w:type="gramEnd"/>
-      <w:r>
-        <w:rPr>
-          <w:lang w:val="en-US"/>
-        </w:rPr>
-        <w:t xml:space="preserve"> and each season planned and played out, research undertaken, spells and items invented.</w:t>
+        <w:t>A Covenant can be built and finances organized. A character can easily be created and each season planned and played out, research undertaken, spells and items invented.</w:t>
       </w:r>
     </w:p>
     <w:p>
@@ -2029,23 +1922,7 @@
           <w:i/>
           <w:lang w:val="en-US"/>
         </w:rPr>
-        <w:t xml:space="preserve">Ars </w:t>
-      </w:r>
-      <w:proofErr w:type="spellStart"/>
-      <w:r>
-        <w:rPr>
-          <w:i/>
-          <w:lang w:val="en-US"/>
-        </w:rPr>
-        <w:t>Magica</w:t>
-      </w:r>
-      <w:proofErr w:type="spellEnd"/>
-      <w:r>
-        <w:rPr>
-          <w:i/>
-          <w:lang w:val="en-US"/>
-        </w:rPr>
-        <w:t xml:space="preserve"> Core </w:t>
+        <w:t xml:space="preserve">Ars Magica Core </w:t>
       </w:r>
       <w:r>
         <w:rPr>
@@ -2409,7 +2286,7 @@
       <w:tblPr>
         <w:tblStyle w:val="LightShading-Accent1"/>
         <w:tblW w:w="0" w:type="auto"/>
-        <w:tblLook w:val="04A0" w:firstRow="1" w:lastRow="0" w:firstColumn="1" w:lastColumn="0" w:noHBand="0" w:noVBand="1"/>
+        <w:tblLook w:val="04A0"/>
       </w:tblPr>
       <w:tblGrid>
         <w:gridCol w:w="1101"/>
@@ -2417,11 +2294,11 @@
       </w:tblGrid>
       <w:tr>
         <w:trPr>
-          <w:cnfStyle w:val="100000000000" w:firstRow="1" w:lastRow="0" w:firstColumn="0" w:lastColumn="0" w:oddVBand="0" w:evenVBand="0" w:oddHBand="0" w:evenHBand="0" w:firstRowFirstColumn="0" w:firstRowLastColumn="0" w:lastRowFirstColumn="0" w:lastRowLastColumn="0"/>
+          <w:cnfStyle w:val="100000000000"/>
         </w:trPr>
         <w:tc>
           <w:tcPr>
-            <w:cnfStyle w:val="001000000000" w:firstRow="0" w:lastRow="0" w:firstColumn="1" w:lastColumn="0" w:oddVBand="0" w:evenVBand="0" w:oddHBand="0" w:evenHBand="0" w:firstRowFirstColumn="0" w:firstRowLastColumn="0" w:lastRowFirstColumn="0" w:lastRowLastColumn="0"/>
+            <w:cnfStyle w:val="001000000000"/>
             <w:tcW w:w="1101" w:type="dxa"/>
           </w:tcPr>
           <w:p>
@@ -2445,7 +2322,7 @@
           </w:tcPr>
           <w:p>
             <w:pPr>
-              <w:cnfStyle w:val="100000000000" w:firstRow="1" w:lastRow="0" w:firstColumn="0" w:lastColumn="0" w:oddVBand="0" w:evenVBand="0" w:oddHBand="0" w:evenHBand="0" w:firstRowFirstColumn="0" w:firstRowLastColumn="0" w:lastRowFirstColumn="0" w:lastRowLastColumn="0"/>
+              <w:cnfStyle w:val="100000000000"/>
               <w:rPr>
                 <w:lang w:val="en-US"/>
               </w:rPr>
@@ -2461,11 +2338,11 @@
       </w:tr>
       <w:tr>
         <w:trPr>
-          <w:cnfStyle w:val="000000100000" w:firstRow="0" w:lastRow="0" w:firstColumn="0" w:lastColumn="0" w:oddVBand="0" w:evenVBand="0" w:oddHBand="1" w:evenHBand="0" w:firstRowFirstColumn="0" w:firstRowLastColumn="0" w:lastRowFirstColumn="0" w:lastRowLastColumn="0"/>
+          <w:cnfStyle w:val="000000100000"/>
         </w:trPr>
         <w:tc>
           <w:tcPr>
-            <w:cnfStyle w:val="001000000000" w:firstRow="0" w:lastRow="0" w:firstColumn="1" w:lastColumn="0" w:oddVBand="0" w:evenVBand="0" w:oddHBand="0" w:evenHBand="0" w:firstRowFirstColumn="0" w:firstRowLastColumn="0" w:lastRowFirstColumn="0" w:lastRowLastColumn="0"/>
+            <w:cnfStyle w:val="001000000000"/>
             <w:tcW w:w="1101" w:type="dxa"/>
           </w:tcPr>
           <w:p>
@@ -2489,7 +2366,7 @@
           </w:tcPr>
           <w:p>
             <w:pPr>
-              <w:cnfStyle w:val="000000100000" w:firstRow="0" w:lastRow="0" w:firstColumn="0" w:lastColumn="0" w:oddVBand="0" w:evenVBand="0" w:oddHBand="1" w:evenHBand="0" w:firstRowFirstColumn="0" w:firstRowLastColumn="0" w:lastRowFirstColumn="0" w:lastRowLastColumn="0"/>
+              <w:cnfStyle w:val="000000100000"/>
               <w:rPr>
                 <w:lang w:val="en-US"/>
               </w:rPr>
@@ -2512,7 +2389,7 @@
       <w:tr>
         <w:tc>
           <w:tcPr>
-            <w:cnfStyle w:val="001000000000" w:firstRow="0" w:lastRow="0" w:firstColumn="1" w:lastColumn="0" w:oddVBand="0" w:evenVBand="0" w:oddHBand="0" w:evenHBand="0" w:firstRowFirstColumn="0" w:firstRowLastColumn="0" w:lastRowFirstColumn="0" w:lastRowLastColumn="0"/>
+            <w:cnfStyle w:val="001000000000"/>
             <w:tcW w:w="1101" w:type="dxa"/>
           </w:tcPr>
           <w:p>
@@ -2536,7 +2413,7 @@
           </w:tcPr>
           <w:p>
             <w:pPr>
-              <w:cnfStyle w:val="000000000000" w:firstRow="0" w:lastRow="0" w:firstColumn="0" w:lastColumn="0" w:oddVBand="0" w:evenVBand="0" w:oddHBand="0" w:evenHBand="0" w:firstRowFirstColumn="0" w:firstRowLastColumn="0" w:lastRowFirstColumn="0" w:lastRowLastColumn="0"/>
+              <w:cnfStyle w:val="000000000000"/>
               <w:rPr>
                 <w:lang w:val="en-US"/>
               </w:rPr>
@@ -2552,11 +2429,11 @@
       </w:tr>
       <w:tr>
         <w:trPr>
-          <w:cnfStyle w:val="000000100000" w:firstRow="0" w:lastRow="0" w:firstColumn="0" w:lastColumn="0" w:oddVBand="0" w:evenVBand="0" w:oddHBand="1" w:evenHBand="0" w:firstRowFirstColumn="0" w:firstRowLastColumn="0" w:lastRowFirstColumn="0" w:lastRowLastColumn="0"/>
+          <w:cnfStyle w:val="000000100000"/>
         </w:trPr>
         <w:tc>
           <w:tcPr>
-            <w:cnfStyle w:val="001000000000" w:firstRow="0" w:lastRow="0" w:firstColumn="1" w:lastColumn="0" w:oddVBand="0" w:evenVBand="0" w:oddHBand="0" w:evenHBand="0" w:firstRowFirstColumn="0" w:firstRowLastColumn="0" w:lastRowFirstColumn="0" w:lastRowLastColumn="0"/>
+            <w:cnfStyle w:val="001000000000"/>
             <w:tcW w:w="1101" w:type="dxa"/>
           </w:tcPr>
           <w:p>
@@ -2586,7 +2463,7 @@
           </w:tcPr>
           <w:p>
             <w:pPr>
-              <w:cnfStyle w:val="000000100000" w:firstRow="0" w:lastRow="0" w:firstColumn="0" w:lastColumn="0" w:oddVBand="0" w:evenVBand="0" w:oddHBand="1" w:evenHBand="0" w:firstRowFirstColumn="0" w:firstRowLastColumn="0" w:lastRowFirstColumn="0" w:lastRowLastColumn="0"/>
+              <w:cnfStyle w:val="000000100000"/>
               <w:rPr>
                 <w:lang w:val="en-US"/>
               </w:rPr>
@@ -2741,7 +2618,7 @@
       <w:tblPr>
         <w:tblStyle w:val="LightShading-Accent1"/>
         <w:tblW w:w="0" w:type="auto"/>
-        <w:tblLook w:val="04A0" w:firstRow="1" w:lastRow="0" w:firstColumn="1" w:lastColumn="0" w:noHBand="0" w:noVBand="1"/>
+        <w:tblLook w:val="04A0"/>
       </w:tblPr>
       <w:tblGrid>
         <w:gridCol w:w="1951"/>
@@ -2750,11 +2627,11 @@
       </w:tblGrid>
       <w:tr>
         <w:trPr>
-          <w:cnfStyle w:val="100000000000" w:firstRow="1" w:lastRow="0" w:firstColumn="0" w:lastColumn="0" w:oddVBand="0" w:evenVBand="0" w:oddHBand="0" w:evenHBand="0" w:firstRowFirstColumn="0" w:firstRowLastColumn="0" w:lastRowFirstColumn="0" w:lastRowLastColumn="0"/>
+          <w:cnfStyle w:val="100000000000"/>
         </w:trPr>
         <w:tc>
           <w:tcPr>
-            <w:cnfStyle w:val="001000000000" w:firstRow="0" w:lastRow="0" w:firstColumn="1" w:lastColumn="0" w:oddVBand="0" w:evenVBand="0" w:oddHBand="0" w:evenHBand="0" w:firstRowFirstColumn="0" w:firstRowLastColumn="0" w:lastRowFirstColumn="0" w:lastRowLastColumn="0"/>
+            <w:cnfStyle w:val="001000000000"/>
             <w:tcW w:w="1951" w:type="dxa"/>
           </w:tcPr>
           <w:p>
@@ -2778,7 +2655,7 @@
           </w:tcPr>
           <w:p>
             <w:pPr>
-              <w:cnfStyle w:val="100000000000" w:firstRow="1" w:lastRow="0" w:firstColumn="0" w:lastColumn="0" w:oddVBand="0" w:evenVBand="0" w:oddHBand="0" w:evenHBand="0" w:firstRowFirstColumn="0" w:firstRowLastColumn="0" w:lastRowFirstColumn="0" w:lastRowLastColumn="0"/>
+              <w:cnfStyle w:val="100000000000"/>
               <w:rPr>
                 <w:lang w:val="en-US"/>
               </w:rPr>
@@ -2797,7 +2674,7 @@
           </w:tcPr>
           <w:p>
             <w:pPr>
-              <w:cnfStyle w:val="100000000000" w:firstRow="1" w:lastRow="0" w:firstColumn="0" w:lastColumn="0" w:oddVBand="0" w:evenVBand="0" w:oddHBand="0" w:evenHBand="0" w:firstRowFirstColumn="0" w:firstRowLastColumn="0" w:lastRowFirstColumn="0" w:lastRowLastColumn="0"/>
+              <w:cnfStyle w:val="100000000000"/>
               <w:rPr>
                 <w:lang w:val="en-US"/>
               </w:rPr>
@@ -2819,11 +2696,11 @@
       </w:tr>
       <w:tr>
         <w:trPr>
-          <w:cnfStyle w:val="000000100000" w:firstRow="0" w:lastRow="0" w:firstColumn="0" w:lastColumn="0" w:oddVBand="0" w:evenVBand="0" w:oddHBand="1" w:evenHBand="0" w:firstRowFirstColumn="0" w:firstRowLastColumn="0" w:lastRowFirstColumn="0" w:lastRowLastColumn="0"/>
+          <w:cnfStyle w:val="000000100000"/>
         </w:trPr>
         <w:tc>
           <w:tcPr>
-            <w:cnfStyle w:val="001000000000" w:firstRow="0" w:lastRow="0" w:firstColumn="1" w:lastColumn="0" w:oddVBand="0" w:evenVBand="0" w:oddHBand="0" w:evenHBand="0" w:firstRowFirstColumn="0" w:firstRowLastColumn="0" w:lastRowFirstColumn="0" w:lastRowLastColumn="0"/>
+            <w:cnfStyle w:val="001000000000"/>
             <w:tcW w:w="1951" w:type="dxa"/>
           </w:tcPr>
           <w:p>
@@ -2853,7 +2730,7 @@
           </w:tcPr>
           <w:p>
             <w:pPr>
-              <w:cnfStyle w:val="000000100000" w:firstRow="0" w:lastRow="0" w:firstColumn="0" w:lastColumn="0" w:oddVBand="0" w:evenVBand="0" w:oddHBand="1" w:evenHBand="0" w:firstRowFirstColumn="0" w:firstRowLastColumn="0" w:lastRowFirstColumn="0" w:lastRowLastColumn="0"/>
+              <w:cnfStyle w:val="000000100000"/>
               <w:rPr>
                 <w:lang w:val="en-US"/>
               </w:rPr>
@@ -2872,7 +2749,7 @@
           </w:tcPr>
           <w:p>
             <w:pPr>
-              <w:cnfStyle w:val="000000100000" w:firstRow="0" w:lastRow="0" w:firstColumn="0" w:lastColumn="0" w:oddVBand="0" w:evenVBand="0" w:oddHBand="1" w:evenHBand="0" w:firstRowFirstColumn="0" w:firstRowLastColumn="0" w:lastRowFirstColumn="0" w:lastRowLastColumn="0"/>
+              <w:cnfStyle w:val="000000100000"/>
               <w:rPr>
                 <w:lang w:val="en-US"/>
               </w:rPr>
@@ -2901,7 +2778,7 @@
       <w:tr>
         <w:tc>
           <w:tcPr>
-            <w:cnfStyle w:val="001000000000" w:firstRow="0" w:lastRow="0" w:firstColumn="1" w:lastColumn="0" w:oddVBand="0" w:evenVBand="0" w:oddHBand="0" w:evenHBand="0" w:firstRowFirstColumn="0" w:firstRowLastColumn="0" w:lastRowFirstColumn="0" w:lastRowLastColumn="0"/>
+            <w:cnfStyle w:val="001000000000"/>
             <w:tcW w:w="1951" w:type="dxa"/>
           </w:tcPr>
           <w:p>
@@ -2925,7 +2802,7 @@
           </w:tcPr>
           <w:p>
             <w:pPr>
-              <w:cnfStyle w:val="000000000000" w:firstRow="0" w:lastRow="0" w:firstColumn="0" w:lastColumn="0" w:oddVBand="0" w:evenVBand="0" w:oddHBand="0" w:evenHBand="0" w:firstRowFirstColumn="0" w:firstRowLastColumn="0" w:lastRowFirstColumn="0" w:lastRowLastColumn="0"/>
+              <w:cnfStyle w:val="000000000000"/>
               <w:rPr>
                 <w:lang w:val="en-US"/>
               </w:rPr>
@@ -2944,7 +2821,7 @@
           </w:tcPr>
           <w:p>
             <w:pPr>
-              <w:cnfStyle w:val="000000000000" w:firstRow="0" w:lastRow="0" w:firstColumn="0" w:lastColumn="0" w:oddVBand="0" w:evenVBand="0" w:oddHBand="0" w:evenHBand="0" w:firstRowFirstColumn="0" w:firstRowLastColumn="0" w:lastRowFirstColumn="0" w:lastRowLastColumn="0"/>
+              <w:cnfStyle w:val="000000000000"/>
               <w:rPr>
                 <w:lang w:val="en-US"/>
               </w:rPr>
@@ -2972,11 +2849,11 @@
       </w:tr>
       <w:tr>
         <w:trPr>
-          <w:cnfStyle w:val="000000100000" w:firstRow="0" w:lastRow="0" w:firstColumn="0" w:lastColumn="0" w:oddVBand="0" w:evenVBand="0" w:oddHBand="1" w:evenHBand="0" w:firstRowFirstColumn="0" w:firstRowLastColumn="0" w:lastRowFirstColumn="0" w:lastRowLastColumn="0"/>
+          <w:cnfStyle w:val="000000100000"/>
         </w:trPr>
         <w:tc>
           <w:tcPr>
-            <w:cnfStyle w:val="001000000000" w:firstRow="0" w:lastRow="0" w:firstColumn="1" w:lastColumn="0" w:oddVBand="0" w:evenVBand="0" w:oddHBand="0" w:evenHBand="0" w:firstRowFirstColumn="0" w:firstRowLastColumn="0" w:lastRowFirstColumn="0" w:lastRowLastColumn="0"/>
+            <w:cnfStyle w:val="001000000000"/>
             <w:tcW w:w="1951" w:type="dxa"/>
           </w:tcPr>
           <w:p>
@@ -3000,7 +2877,7 @@
           </w:tcPr>
           <w:p>
             <w:pPr>
-              <w:cnfStyle w:val="000000100000" w:firstRow="0" w:lastRow="0" w:firstColumn="0" w:lastColumn="0" w:oddVBand="0" w:evenVBand="0" w:oddHBand="1" w:evenHBand="0" w:firstRowFirstColumn="0" w:firstRowLastColumn="0" w:lastRowFirstColumn="0" w:lastRowLastColumn="0"/>
+              <w:cnfStyle w:val="000000100000"/>
               <w:rPr>
                 <w:lang w:val="en-US"/>
               </w:rPr>
@@ -3019,7 +2896,7 @@
           </w:tcPr>
           <w:p>
             <w:pPr>
-              <w:cnfStyle w:val="000000100000" w:firstRow="0" w:lastRow="0" w:firstColumn="0" w:lastColumn="0" w:oddVBand="0" w:evenVBand="0" w:oddHBand="1" w:evenHBand="0" w:firstRowFirstColumn="0" w:firstRowLastColumn="0" w:lastRowFirstColumn="0" w:lastRowLastColumn="0"/>
+              <w:cnfStyle w:val="000000100000"/>
               <w:rPr>
                 <w:lang w:val="en-US"/>
               </w:rPr>
@@ -3054,7 +2931,7 @@
       <w:tr>
         <w:tc>
           <w:tcPr>
-            <w:cnfStyle w:val="001000000000" w:firstRow="0" w:lastRow="0" w:firstColumn="1" w:lastColumn="0" w:oddVBand="0" w:evenVBand="0" w:oddHBand="0" w:evenHBand="0" w:firstRowFirstColumn="0" w:firstRowLastColumn="0" w:lastRowFirstColumn="0" w:lastRowLastColumn="0"/>
+            <w:cnfStyle w:val="001000000000"/>
             <w:tcW w:w="1951" w:type="dxa"/>
           </w:tcPr>
           <w:p>
@@ -3084,7 +2961,7 @@
           </w:tcPr>
           <w:p>
             <w:pPr>
-              <w:cnfStyle w:val="000000000000" w:firstRow="0" w:lastRow="0" w:firstColumn="0" w:lastColumn="0" w:oddVBand="0" w:evenVBand="0" w:oddHBand="0" w:evenHBand="0" w:firstRowFirstColumn="0" w:firstRowLastColumn="0" w:lastRowFirstColumn="0" w:lastRowLastColumn="0"/>
+              <w:cnfStyle w:val="000000000000"/>
               <w:rPr>
                 <w:lang w:val="en-US"/>
               </w:rPr>
@@ -3103,7 +2980,7 @@
           </w:tcPr>
           <w:p>
             <w:pPr>
-              <w:cnfStyle w:val="000000000000" w:firstRow="0" w:lastRow="0" w:firstColumn="0" w:lastColumn="0" w:oddVBand="0" w:evenVBand="0" w:oddHBand="0" w:evenHBand="0" w:firstRowFirstColumn="0" w:firstRowLastColumn="0" w:lastRowFirstColumn="0" w:lastRowLastColumn="0"/>
+              <w:cnfStyle w:val="000000000000"/>
               <w:rPr>
                 <w:lang w:val="en-US"/>
               </w:rPr>
@@ -3137,11 +3014,11 @@
       </w:tr>
       <w:tr>
         <w:trPr>
-          <w:cnfStyle w:val="000000100000" w:firstRow="0" w:lastRow="0" w:firstColumn="0" w:lastColumn="0" w:oddVBand="0" w:evenVBand="0" w:oddHBand="1" w:evenHBand="0" w:firstRowFirstColumn="0" w:firstRowLastColumn="0" w:lastRowFirstColumn="0" w:lastRowLastColumn="0"/>
+          <w:cnfStyle w:val="000000100000"/>
         </w:trPr>
         <w:tc>
           <w:tcPr>
-            <w:cnfStyle w:val="001000000000" w:firstRow="0" w:lastRow="0" w:firstColumn="1" w:lastColumn="0" w:oddVBand="0" w:evenVBand="0" w:oddHBand="0" w:evenHBand="0" w:firstRowFirstColumn="0" w:firstRowLastColumn="0" w:lastRowFirstColumn="0" w:lastRowLastColumn="0"/>
+            <w:cnfStyle w:val="001000000000"/>
             <w:tcW w:w="1951" w:type="dxa"/>
           </w:tcPr>
           <w:p>
@@ -3177,7 +3054,7 @@
           </w:tcPr>
           <w:p>
             <w:pPr>
-              <w:cnfStyle w:val="000000100000" w:firstRow="0" w:lastRow="0" w:firstColumn="0" w:lastColumn="0" w:oddVBand="0" w:evenVBand="0" w:oddHBand="1" w:evenHBand="0" w:firstRowFirstColumn="0" w:firstRowLastColumn="0" w:lastRowFirstColumn="0" w:lastRowLastColumn="0"/>
+              <w:cnfStyle w:val="000000100000"/>
               <w:rPr>
                 <w:lang w:val="en-US"/>
               </w:rPr>
@@ -3196,7 +3073,7 @@
           </w:tcPr>
           <w:p>
             <w:pPr>
-              <w:cnfStyle w:val="000000100000" w:firstRow="0" w:lastRow="0" w:firstColumn="0" w:lastColumn="0" w:oddVBand="0" w:evenVBand="0" w:oddHBand="1" w:evenHBand="0" w:firstRowFirstColumn="0" w:firstRowLastColumn="0" w:lastRowFirstColumn="0" w:lastRowLastColumn="0"/>
+              <w:cnfStyle w:val="000000100000"/>
               <w:rPr>
                 <w:lang w:val="en-US"/>
               </w:rPr>
@@ -3231,7 +3108,7 @@
       <w:tr>
         <w:tc>
           <w:tcPr>
-            <w:cnfStyle w:val="001000000000" w:firstRow="0" w:lastRow="0" w:firstColumn="1" w:lastColumn="0" w:oddVBand="0" w:evenVBand="0" w:oddHBand="0" w:evenHBand="0" w:firstRowFirstColumn="0" w:firstRowLastColumn="0" w:lastRowFirstColumn="0" w:lastRowLastColumn="0"/>
+            <w:cnfStyle w:val="001000000000"/>
             <w:tcW w:w="1951" w:type="dxa"/>
           </w:tcPr>
           <w:p>
@@ -3261,7 +3138,7 @@
           </w:tcPr>
           <w:p>
             <w:pPr>
-              <w:cnfStyle w:val="000000000000" w:firstRow="0" w:lastRow="0" w:firstColumn="0" w:lastColumn="0" w:oddVBand="0" w:evenVBand="0" w:oddHBand="0" w:evenHBand="0" w:firstRowFirstColumn="0" w:firstRowLastColumn="0" w:lastRowFirstColumn="0" w:lastRowLastColumn="0"/>
+              <w:cnfStyle w:val="000000000000"/>
               <w:rPr>
                 <w:lang w:val="en-US"/>
               </w:rPr>
@@ -3280,7 +3157,7 @@
           </w:tcPr>
           <w:p>
             <w:pPr>
-              <w:cnfStyle w:val="000000000000" w:firstRow="0" w:lastRow="0" w:firstColumn="0" w:lastColumn="0" w:oddVBand="0" w:evenVBand="0" w:oddHBand="0" w:evenHBand="0" w:firstRowFirstColumn="0" w:firstRowLastColumn="0" w:lastRowFirstColumn="0" w:lastRowLastColumn="0"/>
+              <w:cnfStyle w:val="000000000000"/>
               <w:rPr>
                 <w:lang w:val="en-US"/>
               </w:rPr>
@@ -3314,11 +3191,11 @@
       </w:tr>
       <w:tr>
         <w:trPr>
-          <w:cnfStyle w:val="000000100000" w:firstRow="0" w:lastRow="0" w:firstColumn="0" w:lastColumn="0" w:oddVBand="0" w:evenVBand="0" w:oddHBand="1" w:evenHBand="0" w:firstRowFirstColumn="0" w:firstRowLastColumn="0" w:lastRowFirstColumn="0" w:lastRowLastColumn="0"/>
+          <w:cnfStyle w:val="000000100000"/>
         </w:trPr>
         <w:tc>
           <w:tcPr>
-            <w:cnfStyle w:val="001000000000" w:firstRow="0" w:lastRow="0" w:firstColumn="1" w:lastColumn="0" w:oddVBand="0" w:evenVBand="0" w:oddHBand="0" w:evenHBand="0" w:firstRowFirstColumn="0" w:firstRowLastColumn="0" w:lastRowFirstColumn="0" w:lastRowLastColumn="0"/>
+            <w:cnfStyle w:val="001000000000"/>
             <w:tcW w:w="1951" w:type="dxa"/>
           </w:tcPr>
           <w:p>
@@ -3354,7 +3231,7 @@
           </w:tcPr>
           <w:p>
             <w:pPr>
-              <w:cnfStyle w:val="000000100000" w:firstRow="0" w:lastRow="0" w:firstColumn="0" w:lastColumn="0" w:oddVBand="0" w:evenVBand="0" w:oddHBand="1" w:evenHBand="0" w:firstRowFirstColumn="0" w:firstRowLastColumn="0" w:lastRowFirstColumn="0" w:lastRowLastColumn="0"/>
+              <w:cnfStyle w:val="000000100000"/>
               <w:rPr>
                 <w:lang w:val="en-US"/>
               </w:rPr>
@@ -3373,7 +3250,7 @@
           </w:tcPr>
           <w:p>
             <w:pPr>
-              <w:cnfStyle w:val="000000100000" w:firstRow="0" w:lastRow="0" w:firstColumn="0" w:lastColumn="0" w:oddVBand="0" w:evenVBand="0" w:oddHBand="1" w:evenHBand="0" w:firstRowFirstColumn="0" w:firstRowLastColumn="0" w:lastRowFirstColumn="0" w:lastRowLastColumn="0"/>
+              <w:cnfStyle w:val="000000100000"/>
               <w:rPr>
                 <w:lang w:val="en-US"/>
               </w:rPr>
@@ -3613,41 +3490,13 @@
         <w:rPr>
           <w:lang w:val="en-US"/>
         </w:rPr>
-        <w:t xml:space="preserve"> depending </w:t>
-      </w:r>
-      <w:proofErr w:type="gramStart"/>
-      <w:r>
-        <w:rPr>
-          <w:lang w:val="en-US"/>
-        </w:rPr>
-        <w:t>of</w:t>
-      </w:r>
-      <w:proofErr w:type="gramEnd"/>
-      <w:r>
-        <w:rPr>
-          <w:lang w:val="en-US"/>
-        </w:rPr>
-        <w:t xml:space="preserve"> what Story Flaw/Hook was rolled. The difficulty rolled in Step 2 should be </w:t>
-      </w:r>
-      <w:r>
-        <w:rPr>
-          <w:lang w:val="en-US"/>
-        </w:rPr>
-        <w:t xml:space="preserve">a guide for </w:t>
-      </w:r>
-      <w:proofErr w:type="gramStart"/>
-      <w:r>
-        <w:rPr>
-          <w:lang w:val="en-US"/>
-        </w:rPr>
-        <w:t>particular options</w:t>
-      </w:r>
-      <w:proofErr w:type="gramEnd"/>
-      <w:r>
-        <w:rPr>
-          <w:lang w:val="en-US"/>
-        </w:rPr>
-        <w:t>.</w:t>
+        <w:t xml:space="preserve"> depending of what Story Flaw/Hook was rolled. The difficulty rolled in Step 2 should be </w:t>
+      </w:r>
+      <w:r>
+        <w:rPr>
+          <w:lang w:val="en-US"/>
+        </w:rPr>
+        <w:t>a guide for particular options.</w:t>
       </w:r>
     </w:p>
     <w:tbl>
@@ -3655,7 +3504,7 @@
         <w:tblStyle w:val="LightShading-Accent1"/>
         <w:tblW w:w="9322" w:type="dxa"/>
         <w:tblLayout w:type="fixed"/>
-        <w:tblLook w:val="04A0" w:firstRow="1" w:lastRow="0" w:firstColumn="1" w:lastColumn="0" w:noHBand="0" w:noVBand="1"/>
+        <w:tblLook w:val="04A0"/>
       </w:tblPr>
       <w:tblGrid>
         <w:gridCol w:w="567"/>
@@ -3667,11 +3516,11 @@
       </w:tblGrid>
       <w:tr>
         <w:trPr>
-          <w:cnfStyle w:val="100000000000" w:firstRow="1" w:lastRow="0" w:firstColumn="0" w:lastColumn="0" w:oddVBand="0" w:evenVBand="0" w:oddHBand="0" w:evenHBand="0" w:firstRowFirstColumn="0" w:firstRowLastColumn="0" w:lastRowFirstColumn="0" w:lastRowLastColumn="0"/>
+          <w:cnfStyle w:val="100000000000"/>
         </w:trPr>
         <w:tc>
           <w:tcPr>
-            <w:cnfStyle w:val="001000000000" w:firstRow="0" w:lastRow="0" w:firstColumn="1" w:lastColumn="0" w:oddVBand="0" w:evenVBand="0" w:oddHBand="0" w:evenHBand="0" w:firstRowFirstColumn="0" w:firstRowLastColumn="0" w:lastRowFirstColumn="0" w:lastRowLastColumn="0"/>
+            <w:cnfStyle w:val="001000000000"/>
             <w:tcW w:w="567" w:type="dxa"/>
           </w:tcPr>
           <w:p>
@@ -3697,7 +3546,7 @@
           </w:tcPr>
           <w:p>
             <w:pPr>
-              <w:cnfStyle w:val="100000000000" w:firstRow="1" w:lastRow="0" w:firstColumn="0" w:lastColumn="0" w:oddVBand="0" w:evenVBand="0" w:oddHBand="0" w:evenHBand="0" w:firstRowFirstColumn="0" w:firstRowLastColumn="0" w:lastRowFirstColumn="0" w:lastRowLastColumn="0"/>
+              <w:cnfStyle w:val="100000000000"/>
               <w:rPr>
                 <w:b w:val="0"/>
                 <w:lang w:val="en-US"/>
@@ -3718,7 +3567,7 @@
           </w:tcPr>
           <w:p>
             <w:pPr>
-              <w:cnfStyle w:val="100000000000" w:firstRow="1" w:lastRow="0" w:firstColumn="0" w:lastColumn="0" w:oddVBand="0" w:evenVBand="0" w:oddHBand="0" w:evenHBand="0" w:firstRowFirstColumn="0" w:firstRowLastColumn="0" w:lastRowFirstColumn="0" w:lastRowLastColumn="0"/>
+              <w:cnfStyle w:val="100000000000"/>
               <w:rPr>
                 <w:b w:val="0"/>
                 <w:lang w:val="en-US"/>
@@ -3746,7 +3595,7 @@
           </w:tcPr>
           <w:p>
             <w:pPr>
-              <w:cnfStyle w:val="100000000000" w:firstRow="1" w:lastRow="0" w:firstColumn="0" w:lastColumn="0" w:oddVBand="0" w:evenVBand="0" w:oddHBand="0" w:evenHBand="0" w:firstRowFirstColumn="0" w:firstRowLastColumn="0" w:lastRowFirstColumn="0" w:lastRowLastColumn="0"/>
+              <w:cnfStyle w:val="100000000000"/>
               <w:rPr>
                 <w:b w:val="0"/>
                 <w:lang w:val="en-US"/>
@@ -3767,7 +3616,7 @@
           </w:tcPr>
           <w:p>
             <w:pPr>
-              <w:cnfStyle w:val="100000000000" w:firstRow="1" w:lastRow="0" w:firstColumn="0" w:lastColumn="0" w:oddVBand="0" w:evenVBand="0" w:oddHBand="0" w:evenHBand="0" w:firstRowFirstColumn="0" w:firstRowLastColumn="0" w:lastRowFirstColumn="0" w:lastRowLastColumn="0"/>
+              <w:cnfStyle w:val="100000000000"/>
               <w:rPr>
                 <w:b w:val="0"/>
                 <w:lang w:val="en-US"/>
@@ -3788,7 +3637,7 @@
           </w:tcPr>
           <w:p>
             <w:pPr>
-              <w:cnfStyle w:val="100000000000" w:firstRow="1" w:lastRow="0" w:firstColumn="0" w:lastColumn="0" w:oddVBand="0" w:evenVBand="0" w:oddHBand="0" w:evenHBand="0" w:firstRowFirstColumn="0" w:firstRowLastColumn="0" w:lastRowFirstColumn="0" w:lastRowLastColumn="0"/>
+              <w:cnfStyle w:val="100000000000"/>
               <w:rPr>
                 <w:b w:val="0"/>
                 <w:lang w:val="en-US"/>
@@ -3806,11 +3655,11 @@
       </w:tr>
       <w:tr>
         <w:trPr>
-          <w:cnfStyle w:val="000000100000" w:firstRow="0" w:lastRow="0" w:firstColumn="0" w:lastColumn="0" w:oddVBand="0" w:evenVBand="0" w:oddHBand="1" w:evenHBand="0" w:firstRowFirstColumn="0" w:firstRowLastColumn="0" w:lastRowFirstColumn="0" w:lastRowLastColumn="0"/>
+          <w:cnfStyle w:val="000000100000"/>
         </w:trPr>
         <w:tc>
           <w:tcPr>
-            <w:cnfStyle w:val="001000000000" w:firstRow="0" w:lastRow="0" w:firstColumn="1" w:lastColumn="0" w:oddVBand="0" w:evenVBand="0" w:oddHBand="0" w:evenHBand="0" w:firstRowFirstColumn="0" w:firstRowLastColumn="0" w:lastRowFirstColumn="0" w:lastRowLastColumn="0"/>
+            <w:cnfStyle w:val="001000000000"/>
             <w:tcW w:w="567" w:type="dxa"/>
           </w:tcPr>
           <w:p>
@@ -3836,7 +3685,7 @@
           </w:tcPr>
           <w:p>
             <w:pPr>
-              <w:cnfStyle w:val="000000100000" w:firstRow="0" w:lastRow="0" w:firstColumn="0" w:lastColumn="0" w:oddVBand="0" w:evenVBand="0" w:oddHBand="1" w:evenHBand="0" w:firstRowFirstColumn="0" w:firstRowLastColumn="0" w:lastRowFirstColumn="0" w:lastRowLastColumn="0"/>
+              <w:cnfStyle w:val="000000100000"/>
               <w:rPr>
                 <w:sz w:val="20"/>
                 <w:szCs w:val="20"/>
@@ -3859,7 +3708,7 @@
           </w:tcPr>
           <w:p>
             <w:pPr>
-              <w:cnfStyle w:val="000000100000" w:firstRow="0" w:lastRow="0" w:firstColumn="0" w:lastColumn="0" w:oddVBand="0" w:evenVBand="0" w:oddHBand="1" w:evenHBand="0" w:firstRowFirstColumn="0" w:firstRowLastColumn="0" w:lastRowFirstColumn="0" w:lastRowLastColumn="0"/>
+              <w:cnfStyle w:val="000000100000"/>
               <w:rPr>
                 <w:sz w:val="20"/>
                 <w:szCs w:val="20"/>
@@ -3882,7 +3731,7 @@
           </w:tcPr>
           <w:p>
             <w:pPr>
-              <w:cnfStyle w:val="000000100000" w:firstRow="0" w:lastRow="0" w:firstColumn="0" w:lastColumn="0" w:oddVBand="0" w:evenVBand="0" w:oddHBand="1" w:evenHBand="0" w:firstRowFirstColumn="0" w:firstRowLastColumn="0" w:lastRowFirstColumn="0" w:lastRowLastColumn="0"/>
+              <w:cnfStyle w:val="000000100000"/>
               <w:rPr>
                 <w:sz w:val="20"/>
                 <w:szCs w:val="20"/>
@@ -3905,7 +3754,7 @@
           </w:tcPr>
           <w:p>
             <w:pPr>
-              <w:cnfStyle w:val="000000100000" w:firstRow="0" w:lastRow="0" w:firstColumn="0" w:lastColumn="0" w:oddVBand="0" w:evenVBand="0" w:oddHBand="1" w:evenHBand="0" w:firstRowFirstColumn="0" w:firstRowLastColumn="0" w:lastRowFirstColumn="0" w:lastRowLastColumn="0"/>
+              <w:cnfStyle w:val="000000100000"/>
               <w:rPr>
                 <w:sz w:val="20"/>
                 <w:szCs w:val="20"/>
@@ -3928,7 +3777,7 @@
           </w:tcPr>
           <w:p>
             <w:pPr>
-              <w:cnfStyle w:val="000000100000" w:firstRow="0" w:lastRow="0" w:firstColumn="0" w:lastColumn="0" w:oddVBand="0" w:evenVBand="0" w:oddHBand="1" w:evenHBand="0" w:firstRowFirstColumn="0" w:firstRowLastColumn="0" w:lastRowFirstColumn="0" w:lastRowLastColumn="0"/>
+              <w:cnfStyle w:val="000000100000"/>
               <w:rPr>
                 <w:sz w:val="20"/>
                 <w:szCs w:val="20"/>
@@ -3949,7 +3798,7 @@
       <w:tr>
         <w:tc>
           <w:tcPr>
-            <w:cnfStyle w:val="001000000000" w:firstRow="0" w:lastRow="0" w:firstColumn="1" w:lastColumn="0" w:oddVBand="0" w:evenVBand="0" w:oddHBand="0" w:evenHBand="0" w:firstRowFirstColumn="0" w:firstRowLastColumn="0" w:lastRowFirstColumn="0" w:lastRowLastColumn="0"/>
+            <w:cnfStyle w:val="001000000000"/>
             <w:tcW w:w="567" w:type="dxa"/>
           </w:tcPr>
           <w:p>
@@ -3975,7 +3824,7 @@
           </w:tcPr>
           <w:p>
             <w:pPr>
-              <w:cnfStyle w:val="000000000000" w:firstRow="0" w:lastRow="0" w:firstColumn="0" w:lastColumn="0" w:oddVBand="0" w:evenVBand="0" w:oddHBand="0" w:evenHBand="0" w:firstRowFirstColumn="0" w:firstRowLastColumn="0" w:lastRowFirstColumn="0" w:lastRowLastColumn="0"/>
+              <w:cnfStyle w:val="000000000000"/>
               <w:rPr>
                 <w:sz w:val="20"/>
                 <w:szCs w:val="20"/>
@@ -3998,7 +3847,7 @@
           </w:tcPr>
           <w:p>
             <w:pPr>
-              <w:cnfStyle w:val="000000000000" w:firstRow="0" w:lastRow="0" w:firstColumn="0" w:lastColumn="0" w:oddVBand="0" w:evenVBand="0" w:oddHBand="0" w:evenHBand="0" w:firstRowFirstColumn="0" w:firstRowLastColumn="0" w:lastRowFirstColumn="0" w:lastRowLastColumn="0"/>
+              <w:cnfStyle w:val="000000000000"/>
               <w:rPr>
                 <w:sz w:val="20"/>
                 <w:szCs w:val="20"/>
@@ -4021,7 +3870,7 @@
           </w:tcPr>
           <w:p>
             <w:pPr>
-              <w:cnfStyle w:val="000000000000" w:firstRow="0" w:lastRow="0" w:firstColumn="0" w:lastColumn="0" w:oddVBand="0" w:evenVBand="0" w:oddHBand="0" w:evenHBand="0" w:firstRowFirstColumn="0" w:firstRowLastColumn="0" w:lastRowFirstColumn="0" w:lastRowLastColumn="0"/>
+              <w:cnfStyle w:val="000000000000"/>
               <w:rPr>
                 <w:sz w:val="20"/>
                 <w:szCs w:val="20"/>
@@ -4044,7 +3893,7 @@
           </w:tcPr>
           <w:p>
             <w:pPr>
-              <w:cnfStyle w:val="000000000000" w:firstRow="0" w:lastRow="0" w:firstColumn="0" w:lastColumn="0" w:oddVBand="0" w:evenVBand="0" w:oddHBand="0" w:evenHBand="0" w:firstRowFirstColumn="0" w:firstRowLastColumn="0" w:lastRowFirstColumn="0" w:lastRowLastColumn="0"/>
+              <w:cnfStyle w:val="000000000000"/>
               <w:rPr>
                 <w:sz w:val="20"/>
                 <w:szCs w:val="20"/>
@@ -4067,7 +3916,7 @@
           </w:tcPr>
           <w:p>
             <w:pPr>
-              <w:cnfStyle w:val="000000000000" w:firstRow="0" w:lastRow="0" w:firstColumn="0" w:lastColumn="0" w:oddVBand="0" w:evenVBand="0" w:oddHBand="0" w:evenHBand="0" w:firstRowFirstColumn="0" w:firstRowLastColumn="0" w:lastRowFirstColumn="0" w:lastRowLastColumn="0"/>
+              <w:cnfStyle w:val="000000000000"/>
               <w:rPr>
                 <w:sz w:val="20"/>
                 <w:szCs w:val="20"/>
@@ -4087,11 +3936,11 @@
       </w:tr>
       <w:tr>
         <w:trPr>
-          <w:cnfStyle w:val="000000100000" w:firstRow="0" w:lastRow="0" w:firstColumn="0" w:lastColumn="0" w:oddVBand="0" w:evenVBand="0" w:oddHBand="1" w:evenHBand="0" w:firstRowFirstColumn="0" w:firstRowLastColumn="0" w:lastRowFirstColumn="0" w:lastRowLastColumn="0"/>
+          <w:cnfStyle w:val="000000100000"/>
         </w:trPr>
         <w:tc>
           <w:tcPr>
-            <w:cnfStyle w:val="001000000000" w:firstRow="0" w:lastRow="0" w:firstColumn="1" w:lastColumn="0" w:oddVBand="0" w:evenVBand="0" w:oddHBand="0" w:evenHBand="0" w:firstRowFirstColumn="0" w:firstRowLastColumn="0" w:lastRowFirstColumn="0" w:lastRowLastColumn="0"/>
+            <w:cnfStyle w:val="001000000000"/>
             <w:tcW w:w="567" w:type="dxa"/>
           </w:tcPr>
           <w:p>
@@ -4117,7 +3966,7 @@
           </w:tcPr>
           <w:p>
             <w:pPr>
-              <w:cnfStyle w:val="000000100000" w:firstRow="0" w:lastRow="0" w:firstColumn="0" w:lastColumn="0" w:oddVBand="0" w:evenVBand="0" w:oddHBand="1" w:evenHBand="0" w:firstRowFirstColumn="0" w:firstRowLastColumn="0" w:lastRowFirstColumn="0" w:lastRowLastColumn="0"/>
+              <w:cnfStyle w:val="000000100000"/>
               <w:rPr>
                 <w:sz w:val="20"/>
                 <w:szCs w:val="20"/>
@@ -4140,7 +3989,7 @@
           </w:tcPr>
           <w:p>
             <w:pPr>
-              <w:cnfStyle w:val="000000100000" w:firstRow="0" w:lastRow="0" w:firstColumn="0" w:lastColumn="0" w:oddVBand="0" w:evenVBand="0" w:oddHBand="1" w:evenHBand="0" w:firstRowFirstColumn="0" w:firstRowLastColumn="0" w:lastRowFirstColumn="0" w:lastRowLastColumn="0"/>
+              <w:cnfStyle w:val="000000100000"/>
               <w:rPr>
                 <w:sz w:val="20"/>
                 <w:szCs w:val="20"/>
@@ -4163,7 +4012,7 @@
           </w:tcPr>
           <w:p>
             <w:pPr>
-              <w:cnfStyle w:val="000000100000" w:firstRow="0" w:lastRow="0" w:firstColumn="0" w:lastColumn="0" w:oddVBand="0" w:evenVBand="0" w:oddHBand="1" w:evenHBand="0" w:firstRowFirstColumn="0" w:firstRowLastColumn="0" w:lastRowFirstColumn="0" w:lastRowLastColumn="0"/>
+              <w:cnfStyle w:val="000000100000"/>
               <w:rPr>
                 <w:sz w:val="20"/>
                 <w:szCs w:val="20"/>
@@ -4186,7 +4035,7 @@
           </w:tcPr>
           <w:p>
             <w:pPr>
-              <w:cnfStyle w:val="000000100000" w:firstRow="0" w:lastRow="0" w:firstColumn="0" w:lastColumn="0" w:oddVBand="0" w:evenVBand="0" w:oddHBand="1" w:evenHBand="0" w:firstRowFirstColumn="0" w:firstRowLastColumn="0" w:lastRowFirstColumn="0" w:lastRowLastColumn="0"/>
+              <w:cnfStyle w:val="000000100000"/>
               <w:rPr>
                 <w:sz w:val="20"/>
                 <w:szCs w:val="20"/>
@@ -4209,7 +4058,7 @@
           </w:tcPr>
           <w:p>
             <w:pPr>
-              <w:cnfStyle w:val="000000100000" w:firstRow="0" w:lastRow="0" w:firstColumn="0" w:lastColumn="0" w:oddVBand="0" w:evenVBand="0" w:oddHBand="1" w:evenHBand="0" w:firstRowFirstColumn="0" w:firstRowLastColumn="0" w:lastRowFirstColumn="0" w:lastRowLastColumn="0"/>
+              <w:cnfStyle w:val="000000100000"/>
               <w:rPr>
                 <w:sz w:val="20"/>
                 <w:szCs w:val="20"/>
@@ -4230,7 +4079,7 @@
       <w:tr>
         <w:tc>
           <w:tcPr>
-            <w:cnfStyle w:val="001000000000" w:firstRow="0" w:lastRow="0" w:firstColumn="1" w:lastColumn="0" w:oddVBand="0" w:evenVBand="0" w:oddHBand="0" w:evenHBand="0" w:firstRowFirstColumn="0" w:firstRowLastColumn="0" w:lastRowFirstColumn="0" w:lastRowLastColumn="0"/>
+            <w:cnfStyle w:val="001000000000"/>
             <w:tcW w:w="567" w:type="dxa"/>
           </w:tcPr>
           <w:p>
@@ -4256,7 +4105,7 @@
           </w:tcPr>
           <w:p>
             <w:pPr>
-              <w:cnfStyle w:val="000000000000" w:firstRow="0" w:lastRow="0" w:firstColumn="0" w:lastColumn="0" w:oddVBand="0" w:evenVBand="0" w:oddHBand="0" w:evenHBand="0" w:firstRowFirstColumn="0" w:firstRowLastColumn="0" w:lastRowFirstColumn="0" w:lastRowLastColumn="0"/>
+              <w:cnfStyle w:val="000000000000"/>
               <w:rPr>
                 <w:sz w:val="20"/>
                 <w:szCs w:val="20"/>
@@ -4279,7 +4128,7 @@
           </w:tcPr>
           <w:p>
             <w:pPr>
-              <w:cnfStyle w:val="000000000000" w:firstRow="0" w:lastRow="0" w:firstColumn="0" w:lastColumn="0" w:oddVBand="0" w:evenVBand="0" w:oddHBand="0" w:evenHBand="0" w:firstRowFirstColumn="0" w:firstRowLastColumn="0" w:lastRowFirstColumn="0" w:lastRowLastColumn="0"/>
+              <w:cnfStyle w:val="000000000000"/>
               <w:rPr>
                 <w:sz w:val="20"/>
                 <w:szCs w:val="20"/>
@@ -4302,7 +4151,7 @@
           </w:tcPr>
           <w:p>
             <w:pPr>
-              <w:cnfStyle w:val="000000000000" w:firstRow="0" w:lastRow="0" w:firstColumn="0" w:lastColumn="0" w:oddVBand="0" w:evenVBand="0" w:oddHBand="0" w:evenHBand="0" w:firstRowFirstColumn="0" w:firstRowLastColumn="0" w:lastRowFirstColumn="0" w:lastRowLastColumn="0"/>
+              <w:cnfStyle w:val="000000000000"/>
               <w:rPr>
                 <w:sz w:val="20"/>
                 <w:szCs w:val="20"/>
@@ -4325,7 +4174,7 @@
           </w:tcPr>
           <w:p>
             <w:pPr>
-              <w:cnfStyle w:val="000000000000" w:firstRow="0" w:lastRow="0" w:firstColumn="0" w:lastColumn="0" w:oddVBand="0" w:evenVBand="0" w:oddHBand="0" w:evenHBand="0" w:firstRowFirstColumn="0" w:firstRowLastColumn="0" w:lastRowFirstColumn="0" w:lastRowLastColumn="0"/>
+              <w:cnfStyle w:val="000000000000"/>
               <w:rPr>
                 <w:sz w:val="20"/>
                 <w:szCs w:val="20"/>
@@ -4348,7 +4197,7 @@
           </w:tcPr>
           <w:p>
             <w:pPr>
-              <w:cnfStyle w:val="000000000000" w:firstRow="0" w:lastRow="0" w:firstColumn="0" w:lastColumn="0" w:oddVBand="0" w:evenVBand="0" w:oddHBand="0" w:evenHBand="0" w:firstRowFirstColumn="0" w:firstRowLastColumn="0" w:lastRowFirstColumn="0" w:lastRowLastColumn="0"/>
+              <w:cnfStyle w:val="000000000000"/>
               <w:rPr>
                 <w:sz w:val="20"/>
                 <w:szCs w:val="20"/>
@@ -4368,11 +4217,11 @@
       </w:tr>
       <w:tr>
         <w:trPr>
-          <w:cnfStyle w:val="000000100000" w:firstRow="0" w:lastRow="0" w:firstColumn="0" w:lastColumn="0" w:oddVBand="0" w:evenVBand="0" w:oddHBand="1" w:evenHBand="0" w:firstRowFirstColumn="0" w:firstRowLastColumn="0" w:lastRowFirstColumn="0" w:lastRowLastColumn="0"/>
+          <w:cnfStyle w:val="000000100000"/>
         </w:trPr>
         <w:tc>
           <w:tcPr>
-            <w:cnfStyle w:val="001000000000" w:firstRow="0" w:lastRow="0" w:firstColumn="1" w:lastColumn="0" w:oddVBand="0" w:evenVBand="0" w:oddHBand="0" w:evenHBand="0" w:firstRowFirstColumn="0" w:firstRowLastColumn="0" w:lastRowFirstColumn="0" w:lastRowLastColumn="0"/>
+            <w:cnfStyle w:val="001000000000"/>
             <w:tcW w:w="567" w:type="dxa"/>
           </w:tcPr>
           <w:p>
@@ -4396,7 +4245,7 @@
           </w:tcPr>
           <w:p>
             <w:pPr>
-              <w:cnfStyle w:val="000000100000" w:firstRow="0" w:lastRow="0" w:firstColumn="0" w:lastColumn="0" w:oddVBand="0" w:evenVBand="0" w:oddHBand="1" w:evenHBand="0" w:firstRowFirstColumn="0" w:firstRowLastColumn="0" w:lastRowFirstColumn="0" w:lastRowLastColumn="0"/>
+              <w:cnfStyle w:val="000000100000"/>
               <w:rPr>
                 <w:sz w:val="20"/>
                 <w:szCs w:val="20"/>
@@ -4419,7 +4268,7 @@
           </w:tcPr>
           <w:p>
             <w:pPr>
-              <w:cnfStyle w:val="000000100000" w:firstRow="0" w:lastRow="0" w:firstColumn="0" w:lastColumn="0" w:oddVBand="0" w:evenVBand="0" w:oddHBand="1" w:evenHBand="0" w:firstRowFirstColumn="0" w:firstRowLastColumn="0" w:lastRowFirstColumn="0" w:lastRowLastColumn="0"/>
+              <w:cnfStyle w:val="000000100000"/>
               <w:rPr>
                 <w:sz w:val="20"/>
                 <w:szCs w:val="20"/>
@@ -4442,7 +4291,7 @@
           </w:tcPr>
           <w:p>
             <w:pPr>
-              <w:cnfStyle w:val="000000100000" w:firstRow="0" w:lastRow="0" w:firstColumn="0" w:lastColumn="0" w:oddVBand="0" w:evenVBand="0" w:oddHBand="1" w:evenHBand="0" w:firstRowFirstColumn="0" w:firstRowLastColumn="0" w:lastRowFirstColumn="0" w:lastRowLastColumn="0"/>
+              <w:cnfStyle w:val="000000100000"/>
               <w:rPr>
                 <w:sz w:val="20"/>
                 <w:szCs w:val="20"/>
@@ -4465,7 +4314,7 @@
           </w:tcPr>
           <w:p>
             <w:pPr>
-              <w:cnfStyle w:val="000000100000" w:firstRow="0" w:lastRow="0" w:firstColumn="0" w:lastColumn="0" w:oddVBand="0" w:evenVBand="0" w:oddHBand="1" w:evenHBand="0" w:firstRowFirstColumn="0" w:firstRowLastColumn="0" w:lastRowFirstColumn="0" w:lastRowLastColumn="0"/>
+              <w:cnfStyle w:val="000000100000"/>
               <w:rPr>
                 <w:sz w:val="20"/>
                 <w:szCs w:val="20"/>
@@ -4488,7 +4337,7 @@
           </w:tcPr>
           <w:p>
             <w:pPr>
-              <w:cnfStyle w:val="000000100000" w:firstRow="0" w:lastRow="0" w:firstColumn="0" w:lastColumn="0" w:oddVBand="0" w:evenVBand="0" w:oddHBand="1" w:evenHBand="0" w:firstRowFirstColumn="0" w:firstRowLastColumn="0" w:lastRowFirstColumn="0" w:lastRowLastColumn="0"/>
+              <w:cnfStyle w:val="000000100000"/>
               <w:rPr>
                 <w:sz w:val="20"/>
                 <w:szCs w:val="20"/>
@@ -4509,7 +4358,7 @@
       <w:tr>
         <w:tc>
           <w:tcPr>
-            <w:cnfStyle w:val="001000000000" w:firstRow="0" w:lastRow="0" w:firstColumn="1" w:lastColumn="0" w:oddVBand="0" w:evenVBand="0" w:oddHBand="0" w:evenHBand="0" w:firstRowFirstColumn="0" w:firstRowLastColumn="0" w:lastRowFirstColumn="0" w:lastRowLastColumn="0"/>
+            <w:cnfStyle w:val="001000000000"/>
             <w:tcW w:w="567" w:type="dxa"/>
           </w:tcPr>
           <w:p>
@@ -4533,7 +4382,7 @@
           </w:tcPr>
           <w:p>
             <w:pPr>
-              <w:cnfStyle w:val="000000000000" w:firstRow="0" w:lastRow="0" w:firstColumn="0" w:lastColumn="0" w:oddVBand="0" w:evenVBand="0" w:oddHBand="0" w:evenHBand="0" w:firstRowFirstColumn="0" w:firstRowLastColumn="0" w:lastRowFirstColumn="0" w:lastRowLastColumn="0"/>
+              <w:cnfStyle w:val="000000000000"/>
               <w:rPr>
                 <w:sz w:val="20"/>
                 <w:szCs w:val="20"/>
@@ -4556,7 +4405,7 @@
           </w:tcPr>
           <w:p>
             <w:pPr>
-              <w:cnfStyle w:val="000000000000" w:firstRow="0" w:lastRow="0" w:firstColumn="0" w:lastColumn="0" w:oddVBand="0" w:evenVBand="0" w:oddHBand="0" w:evenHBand="0" w:firstRowFirstColumn="0" w:firstRowLastColumn="0" w:lastRowFirstColumn="0" w:lastRowLastColumn="0"/>
+              <w:cnfStyle w:val="000000000000"/>
               <w:rPr>
                 <w:sz w:val="20"/>
                 <w:szCs w:val="20"/>
@@ -4579,7 +4428,7 @@
           </w:tcPr>
           <w:p>
             <w:pPr>
-              <w:cnfStyle w:val="000000000000" w:firstRow="0" w:lastRow="0" w:firstColumn="0" w:lastColumn="0" w:oddVBand="0" w:evenVBand="0" w:oddHBand="0" w:evenHBand="0" w:firstRowFirstColumn="0" w:firstRowLastColumn="0" w:lastRowFirstColumn="0" w:lastRowLastColumn="0"/>
+              <w:cnfStyle w:val="000000000000"/>
               <w:rPr>
                 <w:sz w:val="20"/>
                 <w:szCs w:val="20"/>
@@ -4602,7 +4451,7 @@
           </w:tcPr>
           <w:p>
             <w:pPr>
-              <w:cnfStyle w:val="000000000000" w:firstRow="0" w:lastRow="0" w:firstColumn="0" w:lastColumn="0" w:oddVBand="0" w:evenVBand="0" w:oddHBand="0" w:evenHBand="0" w:firstRowFirstColumn="0" w:firstRowLastColumn="0" w:lastRowFirstColumn="0" w:lastRowLastColumn="0"/>
+              <w:cnfStyle w:val="000000000000"/>
               <w:rPr>
                 <w:sz w:val="20"/>
                 <w:szCs w:val="20"/>
@@ -4625,7 +4474,7 @@
           </w:tcPr>
           <w:p>
             <w:pPr>
-              <w:cnfStyle w:val="000000000000" w:firstRow="0" w:lastRow="0" w:firstColumn="0" w:lastColumn="0" w:oddVBand="0" w:evenVBand="0" w:oddHBand="0" w:evenHBand="0" w:firstRowFirstColumn="0" w:firstRowLastColumn="0" w:lastRowFirstColumn="0" w:lastRowLastColumn="0"/>
+              <w:cnfStyle w:val="000000000000"/>
               <w:rPr>
                 <w:sz w:val="20"/>
                 <w:szCs w:val="20"/>
@@ -4645,11 +4494,11 @@
       </w:tr>
       <w:tr>
         <w:trPr>
-          <w:cnfStyle w:val="000000100000" w:firstRow="0" w:lastRow="0" w:firstColumn="0" w:lastColumn="0" w:oddVBand="0" w:evenVBand="0" w:oddHBand="1" w:evenHBand="0" w:firstRowFirstColumn="0" w:firstRowLastColumn="0" w:lastRowFirstColumn="0" w:lastRowLastColumn="0"/>
+          <w:cnfStyle w:val="000000100000"/>
         </w:trPr>
         <w:tc>
           <w:tcPr>
-            <w:cnfStyle w:val="001000000000" w:firstRow="0" w:lastRow="0" w:firstColumn="1" w:lastColumn="0" w:oddVBand="0" w:evenVBand="0" w:oddHBand="0" w:evenHBand="0" w:firstRowFirstColumn="0" w:firstRowLastColumn="0" w:lastRowFirstColumn="0" w:lastRowLastColumn="0"/>
+            <w:cnfStyle w:val="001000000000"/>
             <w:tcW w:w="567" w:type="dxa"/>
           </w:tcPr>
           <w:p>
@@ -4673,7 +4522,7 @@
           </w:tcPr>
           <w:p>
             <w:pPr>
-              <w:cnfStyle w:val="000000100000" w:firstRow="0" w:lastRow="0" w:firstColumn="0" w:lastColumn="0" w:oddVBand="0" w:evenVBand="0" w:oddHBand="1" w:evenHBand="0" w:firstRowFirstColumn="0" w:firstRowLastColumn="0" w:lastRowFirstColumn="0" w:lastRowLastColumn="0"/>
+              <w:cnfStyle w:val="000000100000"/>
               <w:rPr>
                 <w:sz w:val="20"/>
                 <w:szCs w:val="20"/>
@@ -4696,14 +4545,13 @@
           </w:tcPr>
           <w:p>
             <w:pPr>
-              <w:cnfStyle w:val="000000100000" w:firstRow="0" w:lastRow="0" w:firstColumn="0" w:lastColumn="0" w:oddVBand="0" w:evenVBand="0" w:oddHBand="1" w:evenHBand="0" w:firstRowFirstColumn="0" w:firstRowLastColumn="0" w:lastRowFirstColumn="0" w:lastRowLastColumn="0"/>
-              <w:rPr>
-                <w:sz w:val="20"/>
-                <w:szCs w:val="20"/>
-                <w:lang w:val="en-US"/>
-              </w:rPr>
-            </w:pPr>
-            <w:proofErr w:type="spellStart"/>
+              <w:cnfStyle w:val="000000100000"/>
+              <w:rPr>
+                <w:sz w:val="20"/>
+                <w:szCs w:val="20"/>
+                <w:lang w:val="en-US"/>
+              </w:rPr>
+            </w:pPr>
             <w:r>
               <w:rPr>
                 <w:sz w:val="20"/>
@@ -4712,7 +4560,6 @@
               </w:rPr>
               <w:t>Mercere</w:t>
             </w:r>
-            <w:proofErr w:type="spellEnd"/>
           </w:p>
         </w:tc>
         <w:tc>
@@ -4721,7 +4568,7 @@
           </w:tcPr>
           <w:p>
             <w:pPr>
-              <w:cnfStyle w:val="000000100000" w:firstRow="0" w:lastRow="0" w:firstColumn="0" w:lastColumn="0" w:oddVBand="0" w:evenVBand="0" w:oddHBand="1" w:evenHBand="0" w:firstRowFirstColumn="0" w:firstRowLastColumn="0" w:lastRowFirstColumn="0" w:lastRowLastColumn="0"/>
+              <w:cnfStyle w:val="000000100000"/>
               <w:rPr>
                 <w:sz w:val="20"/>
                 <w:szCs w:val="20"/>
@@ -4744,14 +4591,13 @@
           </w:tcPr>
           <w:p>
             <w:pPr>
-              <w:cnfStyle w:val="000000100000" w:firstRow="0" w:lastRow="0" w:firstColumn="0" w:lastColumn="0" w:oddVBand="0" w:evenVBand="0" w:oddHBand="1" w:evenHBand="0" w:firstRowFirstColumn="0" w:firstRowLastColumn="0" w:lastRowFirstColumn="0" w:lastRowLastColumn="0"/>
-              <w:rPr>
-                <w:sz w:val="20"/>
-                <w:szCs w:val="20"/>
-                <w:lang w:val="en-US"/>
-              </w:rPr>
-            </w:pPr>
-            <w:proofErr w:type="spellStart"/>
+              <w:cnfStyle w:val="000000100000"/>
+              <w:rPr>
+                <w:sz w:val="20"/>
+                <w:szCs w:val="20"/>
+                <w:lang w:val="en-US"/>
+              </w:rPr>
+            </w:pPr>
             <w:r>
               <w:rPr>
                 <w:sz w:val="20"/>
@@ -4760,7 +4606,6 @@
               </w:rPr>
               <w:t>Quaesitor</w:t>
             </w:r>
-            <w:proofErr w:type="spellEnd"/>
           </w:p>
         </w:tc>
         <w:tc>
@@ -4769,7 +4614,7 @@
           </w:tcPr>
           <w:p>
             <w:pPr>
-              <w:cnfStyle w:val="000000100000" w:firstRow="0" w:lastRow="0" w:firstColumn="0" w:lastColumn="0" w:oddVBand="0" w:evenVBand="0" w:oddHBand="1" w:evenHBand="0" w:firstRowFirstColumn="0" w:firstRowLastColumn="0" w:lastRowFirstColumn="0" w:lastRowLastColumn="0"/>
+              <w:cnfStyle w:val="000000100000"/>
               <w:rPr>
                 <w:sz w:val="20"/>
                 <w:szCs w:val="20"/>
@@ -4790,7 +4635,7 @@
       <w:tr>
         <w:tc>
           <w:tcPr>
-            <w:cnfStyle w:val="001000000000" w:firstRow="0" w:lastRow="0" w:firstColumn="1" w:lastColumn="0" w:oddVBand="0" w:evenVBand="0" w:oddHBand="0" w:evenHBand="0" w:firstRowFirstColumn="0" w:firstRowLastColumn="0" w:lastRowFirstColumn="0" w:lastRowLastColumn="0"/>
+            <w:cnfStyle w:val="001000000000"/>
             <w:tcW w:w="567" w:type="dxa"/>
           </w:tcPr>
           <w:p>
@@ -4814,7 +4659,7 @@
           </w:tcPr>
           <w:p>
             <w:pPr>
-              <w:cnfStyle w:val="000000000000" w:firstRow="0" w:lastRow="0" w:firstColumn="0" w:lastColumn="0" w:oddVBand="0" w:evenVBand="0" w:oddHBand="0" w:evenHBand="0" w:firstRowFirstColumn="0" w:firstRowLastColumn="0" w:lastRowFirstColumn="0" w:lastRowLastColumn="0"/>
+              <w:cnfStyle w:val="000000000000"/>
               <w:rPr>
                 <w:sz w:val="20"/>
                 <w:szCs w:val="20"/>
@@ -4837,7 +4682,7 @@
           </w:tcPr>
           <w:p>
             <w:pPr>
-              <w:cnfStyle w:val="000000000000" w:firstRow="0" w:lastRow="0" w:firstColumn="0" w:lastColumn="0" w:oddVBand="0" w:evenVBand="0" w:oddHBand="0" w:evenHBand="0" w:firstRowFirstColumn="0" w:firstRowLastColumn="0" w:lastRowFirstColumn="0" w:lastRowLastColumn="0"/>
+              <w:cnfStyle w:val="000000000000"/>
               <w:rPr>
                 <w:sz w:val="20"/>
                 <w:szCs w:val="20"/>
@@ -4868,7 +4713,7 @@
           </w:tcPr>
           <w:p>
             <w:pPr>
-              <w:cnfStyle w:val="000000000000" w:firstRow="0" w:lastRow="0" w:firstColumn="0" w:lastColumn="0" w:oddVBand="0" w:evenVBand="0" w:oddHBand="0" w:evenHBand="0" w:firstRowFirstColumn="0" w:firstRowLastColumn="0" w:lastRowFirstColumn="0" w:lastRowLastColumn="0"/>
+              <w:cnfStyle w:val="000000000000"/>
               <w:rPr>
                 <w:sz w:val="20"/>
                 <w:szCs w:val="20"/>
@@ -4891,7 +4736,7 @@
           </w:tcPr>
           <w:p>
             <w:pPr>
-              <w:cnfStyle w:val="000000000000" w:firstRow="0" w:lastRow="0" w:firstColumn="0" w:lastColumn="0" w:oddVBand="0" w:evenVBand="0" w:oddHBand="0" w:evenHBand="0" w:firstRowFirstColumn="0" w:firstRowLastColumn="0" w:lastRowFirstColumn="0" w:lastRowLastColumn="0"/>
+              <w:cnfStyle w:val="000000000000"/>
               <w:rPr>
                 <w:sz w:val="20"/>
                 <w:szCs w:val="20"/>
@@ -4914,7 +4759,7 @@
           </w:tcPr>
           <w:p>
             <w:pPr>
-              <w:cnfStyle w:val="000000000000" w:firstRow="0" w:lastRow="0" w:firstColumn="0" w:lastColumn="0" w:oddVBand="0" w:evenVBand="0" w:oddHBand="0" w:evenHBand="0" w:firstRowFirstColumn="0" w:firstRowLastColumn="0" w:lastRowFirstColumn="0" w:lastRowLastColumn="0"/>
+              <w:cnfStyle w:val="000000000000"/>
               <w:rPr>
                 <w:sz w:val="20"/>
                 <w:szCs w:val="20"/>
@@ -4934,11 +4779,11 @@
       </w:tr>
       <w:tr>
         <w:trPr>
-          <w:cnfStyle w:val="000000100000" w:firstRow="0" w:lastRow="0" w:firstColumn="0" w:lastColumn="0" w:oddVBand="0" w:evenVBand="0" w:oddHBand="1" w:evenHBand="0" w:firstRowFirstColumn="0" w:firstRowLastColumn="0" w:lastRowFirstColumn="0" w:lastRowLastColumn="0"/>
+          <w:cnfStyle w:val="000000100000"/>
         </w:trPr>
         <w:tc>
           <w:tcPr>
-            <w:cnfStyle w:val="001000000000" w:firstRow="0" w:lastRow="0" w:firstColumn="1" w:lastColumn="0" w:oddVBand="0" w:evenVBand="0" w:oddHBand="0" w:evenHBand="0" w:firstRowFirstColumn="0" w:firstRowLastColumn="0" w:lastRowFirstColumn="0" w:lastRowLastColumn="0"/>
+            <w:cnfStyle w:val="001000000000"/>
             <w:tcW w:w="567" w:type="dxa"/>
           </w:tcPr>
           <w:p>
@@ -4962,7 +4807,7 @@
           </w:tcPr>
           <w:p>
             <w:pPr>
-              <w:cnfStyle w:val="000000100000" w:firstRow="0" w:lastRow="0" w:firstColumn="0" w:lastColumn="0" w:oddVBand="0" w:evenVBand="0" w:oddHBand="1" w:evenHBand="0" w:firstRowFirstColumn="0" w:firstRowLastColumn="0" w:lastRowFirstColumn="0" w:lastRowLastColumn="0"/>
+              <w:cnfStyle w:val="000000100000"/>
               <w:rPr>
                 <w:sz w:val="20"/>
                 <w:szCs w:val="20"/>
@@ -4985,7 +4830,7 @@
           </w:tcPr>
           <w:p>
             <w:pPr>
-              <w:cnfStyle w:val="000000100000" w:firstRow="0" w:lastRow="0" w:firstColumn="0" w:lastColumn="0" w:oddVBand="0" w:evenVBand="0" w:oddHBand="1" w:evenHBand="0" w:firstRowFirstColumn="0" w:firstRowLastColumn="0" w:lastRowFirstColumn="0" w:lastRowLastColumn="0"/>
+              <w:cnfStyle w:val="000000100000"/>
               <w:rPr>
                 <w:sz w:val="20"/>
                 <w:szCs w:val="20"/>
@@ -5008,7 +4853,7 @@
           </w:tcPr>
           <w:p>
             <w:pPr>
-              <w:cnfStyle w:val="000000100000" w:firstRow="0" w:lastRow="0" w:firstColumn="0" w:lastColumn="0" w:oddVBand="0" w:evenVBand="0" w:oddHBand="1" w:evenHBand="0" w:firstRowFirstColumn="0" w:firstRowLastColumn="0" w:lastRowFirstColumn="0" w:lastRowLastColumn="0"/>
+              <w:cnfStyle w:val="000000100000"/>
               <w:rPr>
                 <w:sz w:val="20"/>
                 <w:szCs w:val="20"/>
@@ -5031,7 +4876,7 @@
           </w:tcPr>
           <w:p>
             <w:pPr>
-              <w:cnfStyle w:val="000000100000" w:firstRow="0" w:lastRow="0" w:firstColumn="0" w:lastColumn="0" w:oddVBand="0" w:evenVBand="0" w:oddHBand="1" w:evenHBand="0" w:firstRowFirstColumn="0" w:firstRowLastColumn="0" w:lastRowFirstColumn="0" w:lastRowLastColumn="0"/>
+              <w:cnfStyle w:val="000000100000"/>
               <w:rPr>
                 <w:sz w:val="20"/>
                 <w:szCs w:val="20"/>
@@ -5054,7 +4899,7 @@
           </w:tcPr>
           <w:p>
             <w:pPr>
-              <w:cnfStyle w:val="000000100000" w:firstRow="0" w:lastRow="0" w:firstColumn="0" w:lastColumn="0" w:oddVBand="0" w:evenVBand="0" w:oddHBand="1" w:evenHBand="0" w:firstRowFirstColumn="0" w:firstRowLastColumn="0" w:lastRowFirstColumn="0" w:lastRowLastColumn="0"/>
+              <w:cnfStyle w:val="000000100000"/>
               <w:rPr>
                 <w:sz w:val="20"/>
                 <w:szCs w:val="20"/>
@@ -5075,7 +4920,7 @@
       <w:tr>
         <w:tc>
           <w:tcPr>
-            <w:cnfStyle w:val="001000000000" w:firstRow="0" w:lastRow="0" w:firstColumn="1" w:lastColumn="0" w:oddVBand="0" w:evenVBand="0" w:oddHBand="0" w:evenHBand="0" w:firstRowFirstColumn="0" w:firstRowLastColumn="0" w:lastRowFirstColumn="0" w:lastRowLastColumn="0"/>
+            <w:cnfStyle w:val="001000000000"/>
             <w:tcW w:w="567" w:type="dxa"/>
           </w:tcPr>
           <w:p>
@@ -5105,7 +4950,7 @@
           </w:tcPr>
           <w:p>
             <w:pPr>
-              <w:cnfStyle w:val="000000000000" w:firstRow="0" w:lastRow="0" w:firstColumn="0" w:lastColumn="0" w:oddVBand="0" w:evenVBand="0" w:oddHBand="0" w:evenHBand="0" w:firstRowFirstColumn="0" w:firstRowLastColumn="0" w:lastRowFirstColumn="0" w:lastRowLastColumn="0"/>
+              <w:cnfStyle w:val="000000000000"/>
               <w:rPr>
                 <w:sz w:val="20"/>
                 <w:szCs w:val="20"/>
@@ -5128,7 +4973,7 @@
           </w:tcPr>
           <w:p>
             <w:pPr>
-              <w:cnfStyle w:val="000000000000" w:firstRow="0" w:lastRow="0" w:firstColumn="0" w:lastColumn="0" w:oddVBand="0" w:evenVBand="0" w:oddHBand="0" w:evenHBand="0" w:firstRowFirstColumn="0" w:firstRowLastColumn="0" w:lastRowFirstColumn="0" w:lastRowLastColumn="0"/>
+              <w:cnfStyle w:val="000000000000"/>
               <w:rPr>
                 <w:sz w:val="20"/>
                 <w:szCs w:val="20"/>
@@ -5151,7 +4996,7 @@
           </w:tcPr>
           <w:p>
             <w:pPr>
-              <w:cnfStyle w:val="000000000000" w:firstRow="0" w:lastRow="0" w:firstColumn="0" w:lastColumn="0" w:oddVBand="0" w:evenVBand="0" w:oddHBand="0" w:evenHBand="0" w:firstRowFirstColumn="0" w:firstRowLastColumn="0" w:lastRowFirstColumn="0" w:lastRowLastColumn="0"/>
+              <w:cnfStyle w:val="000000000000"/>
               <w:rPr>
                 <w:sz w:val="20"/>
                 <w:szCs w:val="20"/>
@@ -5174,7 +5019,7 @@
           </w:tcPr>
           <w:p>
             <w:pPr>
-              <w:cnfStyle w:val="000000000000" w:firstRow="0" w:lastRow="0" w:firstColumn="0" w:lastColumn="0" w:oddVBand="0" w:evenVBand="0" w:oddHBand="0" w:evenHBand="0" w:firstRowFirstColumn="0" w:firstRowLastColumn="0" w:lastRowFirstColumn="0" w:lastRowLastColumn="0"/>
+              <w:cnfStyle w:val="000000000000"/>
               <w:rPr>
                 <w:sz w:val="20"/>
                 <w:szCs w:val="20"/>
@@ -5197,7 +5042,7 @@
           </w:tcPr>
           <w:p>
             <w:pPr>
-              <w:cnfStyle w:val="000000000000" w:firstRow="0" w:lastRow="0" w:firstColumn="0" w:lastColumn="0" w:oddVBand="0" w:evenVBand="0" w:oddHBand="0" w:evenHBand="0" w:firstRowFirstColumn="0" w:firstRowLastColumn="0" w:lastRowFirstColumn="0" w:lastRowLastColumn="0"/>
+              <w:cnfStyle w:val="000000000000"/>
               <w:rPr>
                 <w:sz w:val="20"/>
                 <w:szCs w:val="20"/>
@@ -5217,11 +5062,11 @@
       </w:tr>
       <w:tr>
         <w:trPr>
-          <w:cnfStyle w:val="000000100000" w:firstRow="0" w:lastRow="0" w:firstColumn="0" w:lastColumn="0" w:oddVBand="0" w:evenVBand="0" w:oddHBand="1" w:evenHBand="0" w:firstRowFirstColumn="0" w:firstRowLastColumn="0" w:lastRowFirstColumn="0" w:lastRowLastColumn="0"/>
+          <w:cnfStyle w:val="000000100000"/>
         </w:trPr>
         <w:tc>
           <w:tcPr>
-            <w:cnfStyle w:val="001000000000" w:firstRow="0" w:lastRow="0" w:firstColumn="1" w:lastColumn="0" w:oddVBand="0" w:evenVBand="0" w:oddHBand="0" w:evenHBand="0" w:firstRowFirstColumn="0" w:firstRowLastColumn="0" w:lastRowFirstColumn="0" w:lastRowLastColumn="0"/>
+            <w:cnfStyle w:val="001000000000"/>
             <w:tcW w:w="567" w:type="dxa"/>
           </w:tcPr>
           <w:p>
@@ -5245,7 +5090,7 @@
           </w:tcPr>
           <w:p>
             <w:pPr>
-              <w:cnfStyle w:val="000000100000" w:firstRow="0" w:lastRow="0" w:firstColumn="0" w:lastColumn="0" w:oddVBand="0" w:evenVBand="0" w:oddHBand="1" w:evenHBand="0" w:firstRowFirstColumn="0" w:firstRowLastColumn="0" w:lastRowFirstColumn="0" w:lastRowLastColumn="0"/>
+              <w:cnfStyle w:val="000000100000"/>
               <w:rPr>
                 <w:sz w:val="20"/>
                 <w:szCs w:val="20"/>
@@ -5268,7 +5113,7 @@
           </w:tcPr>
           <w:p>
             <w:pPr>
-              <w:cnfStyle w:val="000000100000" w:firstRow="0" w:lastRow="0" w:firstColumn="0" w:lastColumn="0" w:oddVBand="0" w:evenVBand="0" w:oddHBand="1" w:evenHBand="0" w:firstRowFirstColumn="0" w:firstRowLastColumn="0" w:lastRowFirstColumn="0" w:lastRowLastColumn="0"/>
+              <w:cnfStyle w:val="000000100000"/>
               <w:rPr>
                 <w:sz w:val="20"/>
                 <w:szCs w:val="20"/>
@@ -5291,7 +5136,7 @@
           </w:tcPr>
           <w:p>
             <w:pPr>
-              <w:cnfStyle w:val="000000100000" w:firstRow="0" w:lastRow="0" w:firstColumn="0" w:lastColumn="0" w:oddVBand="0" w:evenVBand="0" w:oddHBand="1" w:evenHBand="0" w:firstRowFirstColumn="0" w:firstRowLastColumn="0" w:lastRowFirstColumn="0" w:lastRowLastColumn="0"/>
+              <w:cnfStyle w:val="000000100000"/>
               <w:rPr>
                 <w:sz w:val="20"/>
                 <w:szCs w:val="20"/>
@@ -5315,7 +5160,7 @@
           </w:tcPr>
           <w:p>
             <w:pPr>
-              <w:cnfStyle w:val="000000100000" w:firstRow="0" w:lastRow="0" w:firstColumn="0" w:lastColumn="0" w:oddVBand="0" w:evenVBand="0" w:oddHBand="1" w:evenHBand="0" w:firstRowFirstColumn="0" w:firstRowLastColumn="0" w:lastRowFirstColumn="0" w:lastRowLastColumn="0"/>
+              <w:cnfStyle w:val="000000100000"/>
               <w:rPr>
                 <w:sz w:val="20"/>
                 <w:szCs w:val="20"/>
@@ -5338,58 +5183,38 @@
           </w:tcPr>
           <w:p>
             <w:pPr>
-              <w:cnfStyle w:val="000000100000" w:firstRow="0" w:lastRow="0" w:firstColumn="0" w:lastColumn="0" w:oddVBand="0" w:evenVBand="0" w:oddHBand="1" w:evenHBand="0" w:firstRowFirstColumn="0" w:firstRowLastColumn="0" w:lastRowFirstColumn="0" w:lastRowLastColumn="0"/>
-              <w:rPr>
-                <w:sz w:val="20"/>
-                <w:szCs w:val="20"/>
-                <w:lang w:val="en-US"/>
-              </w:rPr>
-            </w:pPr>
-            <w:proofErr w:type="spellStart"/>
-            <w:r>
-              <w:rPr>
-                <w:sz w:val="20"/>
-                <w:szCs w:val="20"/>
-                <w:lang w:val="en-US"/>
-              </w:rPr>
-              <w:t>Damhan</w:t>
-            </w:r>
-            <w:proofErr w:type="spellEnd"/>
-            <w:r>
-              <w:rPr>
-                <w:sz w:val="20"/>
-                <w:szCs w:val="20"/>
-                <w:lang w:val="en-US"/>
-              </w:rPr>
-              <w:t>-</w:t>
-            </w:r>
-          </w:p>
-          <w:p>
-            <w:pPr>
-              <w:cnfStyle w:val="000000100000" w:firstRow="0" w:lastRow="0" w:firstColumn="0" w:lastColumn="0" w:oddVBand="0" w:evenVBand="0" w:oddHBand="1" w:evenHBand="0" w:firstRowFirstColumn="0" w:firstRowLastColumn="0" w:lastRowFirstColumn="0" w:lastRowLastColumn="0"/>
-              <w:rPr>
-                <w:sz w:val="20"/>
-                <w:szCs w:val="20"/>
-                <w:lang w:val="en-US"/>
-              </w:rPr>
-            </w:pPr>
-            <w:proofErr w:type="spellStart"/>
-            <w:r>
-              <w:rPr>
-                <w:sz w:val="20"/>
-                <w:szCs w:val="20"/>
-                <w:lang w:val="en-US"/>
-              </w:rPr>
-              <w:t>Allaidh</w:t>
-            </w:r>
-            <w:proofErr w:type="spellEnd"/>
-            <w:r>
-              <w:rPr>
-                <w:sz w:val="20"/>
-                <w:szCs w:val="20"/>
-                <w:lang w:val="en-US"/>
-              </w:rPr>
-              <w:t xml:space="preserve"> and Allies</w:t>
+              <w:cnfStyle w:val="000000100000"/>
+              <w:rPr>
+                <w:sz w:val="20"/>
+                <w:szCs w:val="20"/>
+                <w:lang w:val="en-US"/>
+              </w:rPr>
+            </w:pPr>
+            <w:r>
+              <w:rPr>
+                <w:sz w:val="20"/>
+                <w:szCs w:val="20"/>
+                <w:lang w:val="en-US"/>
+              </w:rPr>
+              <w:t>Damhan-</w:t>
+            </w:r>
+          </w:p>
+          <w:p>
+            <w:pPr>
+              <w:cnfStyle w:val="000000100000"/>
+              <w:rPr>
+                <w:sz w:val="20"/>
+                <w:szCs w:val="20"/>
+                <w:lang w:val="en-US"/>
+              </w:rPr>
+            </w:pPr>
+            <w:r>
+              <w:rPr>
+                <w:sz w:val="20"/>
+                <w:szCs w:val="20"/>
+                <w:lang w:val="en-US"/>
+              </w:rPr>
+              <w:t>Allaidh and Allies</w:t>
             </w:r>
           </w:p>
         </w:tc>
@@ -5397,7 +5222,7 @@
       <w:tr>
         <w:tc>
           <w:tcPr>
-            <w:cnfStyle w:val="001000000000" w:firstRow="0" w:lastRow="0" w:firstColumn="1" w:lastColumn="0" w:oddVBand="0" w:evenVBand="0" w:oddHBand="0" w:evenHBand="0" w:firstRowFirstColumn="0" w:firstRowLastColumn="0" w:lastRowFirstColumn="0" w:lastRowLastColumn="0"/>
+            <w:cnfStyle w:val="001000000000"/>
             <w:tcW w:w="567" w:type="dxa"/>
           </w:tcPr>
           <w:p>
@@ -5421,7 +5246,7 @@
           </w:tcPr>
           <w:p>
             <w:pPr>
-              <w:cnfStyle w:val="000000000000" w:firstRow="0" w:lastRow="0" w:firstColumn="0" w:lastColumn="0" w:oddVBand="0" w:evenVBand="0" w:oddHBand="0" w:evenHBand="0" w:firstRowFirstColumn="0" w:firstRowLastColumn="0" w:lastRowFirstColumn="0" w:lastRowLastColumn="0"/>
+              <w:cnfStyle w:val="000000000000"/>
               <w:rPr>
                 <w:sz w:val="20"/>
                 <w:szCs w:val="20"/>
@@ -5444,7 +5269,7 @@
           </w:tcPr>
           <w:p>
             <w:pPr>
-              <w:cnfStyle w:val="000000000000" w:firstRow="0" w:lastRow="0" w:firstColumn="0" w:lastColumn="0" w:oddVBand="0" w:evenVBand="0" w:oddHBand="0" w:evenHBand="0" w:firstRowFirstColumn="0" w:firstRowLastColumn="0" w:lastRowFirstColumn="0" w:lastRowLastColumn="0"/>
+              <w:cnfStyle w:val="000000000000"/>
               <w:rPr>
                 <w:sz w:val="20"/>
                 <w:szCs w:val="20"/>
@@ -5467,7 +5292,7 @@
           </w:tcPr>
           <w:p>
             <w:pPr>
-              <w:cnfStyle w:val="000000000000" w:firstRow="0" w:lastRow="0" w:firstColumn="0" w:lastColumn="0" w:oddVBand="0" w:evenVBand="0" w:oddHBand="0" w:evenHBand="0" w:firstRowFirstColumn="0" w:firstRowLastColumn="0" w:lastRowFirstColumn="0" w:lastRowLastColumn="0"/>
+              <w:cnfStyle w:val="000000000000"/>
               <w:rPr>
                 <w:sz w:val="20"/>
                 <w:szCs w:val="20"/>
@@ -5490,7 +5315,7 @@
           </w:tcPr>
           <w:p>
             <w:pPr>
-              <w:cnfStyle w:val="000000000000" w:firstRow="0" w:lastRow="0" w:firstColumn="0" w:lastColumn="0" w:oddVBand="0" w:evenVBand="0" w:oddHBand="0" w:evenHBand="0" w:firstRowFirstColumn="0" w:firstRowLastColumn="0" w:lastRowFirstColumn="0" w:lastRowLastColumn="0"/>
+              <w:cnfStyle w:val="000000000000"/>
               <w:rPr>
                 <w:sz w:val="20"/>
                 <w:szCs w:val="20"/>
@@ -5513,7 +5338,7 @@
           </w:tcPr>
           <w:p>
             <w:pPr>
-              <w:cnfStyle w:val="000000000000" w:firstRow="0" w:lastRow="0" w:firstColumn="0" w:lastColumn="0" w:oddVBand="0" w:evenVBand="0" w:oddHBand="0" w:evenHBand="0" w:firstRowFirstColumn="0" w:firstRowLastColumn="0" w:lastRowFirstColumn="0" w:lastRowLastColumn="0"/>
+              <w:cnfStyle w:val="000000000000"/>
               <w:rPr>
                 <w:sz w:val="20"/>
                 <w:szCs w:val="20"/>
@@ -5552,6 +5377,8 @@
         </w:rPr>
         <w:t>These are only suggestion to inspire creativity. There is no mechanical impact. Feel free to alter or come up with your own.</w:t>
       </w:r>
+      <w:bookmarkStart w:id="4" w:name="_GoBack"/>
+      <w:bookmarkEnd w:id="4"/>
     </w:p>
     <w:p>
       <w:pPr>
@@ -5588,7 +5415,7 @@
           <w:lang w:val="en-US"/>
         </w:rPr>
       </w:pPr>
-      <w:bookmarkStart w:id="4" w:name="_Toc35762902"/>
+      <w:bookmarkStart w:id="5" w:name="_Toc35762902"/>
       <w:r>
         <w:rPr>
           <w:lang w:val="en-US"/>
@@ -5607,7 +5434,7 @@
         </w:rPr>
         <w:t>Timing</w:t>
       </w:r>
-      <w:bookmarkEnd w:id="4"/>
+      <w:bookmarkEnd w:id="5"/>
     </w:p>
     <w:p>
       <w:pPr>
@@ -5632,7 +5459,7 @@
       <w:tblPr>
         <w:tblStyle w:val="LightShading-Accent1"/>
         <w:tblW w:w="0" w:type="auto"/>
-        <w:tblLook w:val="04A0" w:firstRow="1" w:lastRow="0" w:firstColumn="1" w:lastColumn="0" w:noHBand="0" w:noVBand="1"/>
+        <w:tblLook w:val="04A0"/>
       </w:tblPr>
       <w:tblGrid>
         <w:gridCol w:w="675"/>
@@ -5641,11 +5468,11 @@
       </w:tblGrid>
       <w:tr>
         <w:trPr>
-          <w:cnfStyle w:val="100000000000" w:firstRow="1" w:lastRow="0" w:firstColumn="0" w:lastColumn="0" w:oddVBand="0" w:evenVBand="0" w:oddHBand="0" w:evenHBand="0" w:firstRowFirstColumn="0" w:firstRowLastColumn="0" w:lastRowFirstColumn="0" w:lastRowLastColumn="0"/>
+          <w:cnfStyle w:val="100000000000"/>
         </w:trPr>
         <w:tc>
           <w:tcPr>
-            <w:cnfStyle w:val="001000000000" w:firstRow="0" w:lastRow="0" w:firstColumn="1" w:lastColumn="0" w:oddVBand="0" w:evenVBand="0" w:oddHBand="0" w:evenHBand="0" w:firstRowFirstColumn="0" w:firstRowLastColumn="0" w:lastRowFirstColumn="0" w:lastRowLastColumn="0"/>
+            <w:cnfStyle w:val="001000000000"/>
             <w:tcW w:w="675" w:type="dxa"/>
           </w:tcPr>
           <w:p>
@@ -5669,7 +5496,7 @@
           </w:tcPr>
           <w:p>
             <w:pPr>
-              <w:cnfStyle w:val="100000000000" w:firstRow="1" w:lastRow="0" w:firstColumn="0" w:lastColumn="0" w:oddVBand="0" w:evenVBand="0" w:oddHBand="0" w:evenHBand="0" w:firstRowFirstColumn="0" w:firstRowLastColumn="0" w:lastRowFirstColumn="0" w:lastRowLastColumn="0"/>
+              <w:cnfStyle w:val="100000000000"/>
               <w:rPr>
                 <w:lang w:val="en-US"/>
               </w:rPr>
@@ -5688,7 +5515,7 @@
           </w:tcPr>
           <w:p>
             <w:pPr>
-              <w:cnfStyle w:val="100000000000" w:firstRow="1" w:lastRow="0" w:firstColumn="0" w:lastColumn="0" w:oddVBand="0" w:evenVBand="0" w:oddHBand="0" w:evenHBand="0" w:firstRowFirstColumn="0" w:firstRowLastColumn="0" w:lastRowFirstColumn="0" w:lastRowLastColumn="0"/>
+              <w:cnfStyle w:val="100000000000"/>
               <w:rPr>
                 <w:lang w:val="en-US"/>
               </w:rPr>
@@ -5704,11 +5531,11 @@
       </w:tr>
       <w:tr>
         <w:trPr>
-          <w:cnfStyle w:val="000000100000" w:firstRow="0" w:lastRow="0" w:firstColumn="0" w:lastColumn="0" w:oddVBand="0" w:evenVBand="0" w:oddHBand="1" w:evenHBand="0" w:firstRowFirstColumn="0" w:firstRowLastColumn="0" w:lastRowFirstColumn="0" w:lastRowLastColumn="0"/>
+          <w:cnfStyle w:val="000000100000"/>
         </w:trPr>
         <w:tc>
           <w:tcPr>
-            <w:cnfStyle w:val="001000000000" w:firstRow="0" w:lastRow="0" w:firstColumn="1" w:lastColumn="0" w:oddVBand="0" w:evenVBand="0" w:oddHBand="0" w:evenHBand="0" w:firstRowFirstColumn="0" w:firstRowLastColumn="0" w:lastRowFirstColumn="0" w:lastRowLastColumn="0"/>
+            <w:cnfStyle w:val="001000000000"/>
             <w:tcW w:w="675" w:type="dxa"/>
           </w:tcPr>
           <w:p>
@@ -5732,7 +5559,7 @@
           </w:tcPr>
           <w:p>
             <w:pPr>
-              <w:cnfStyle w:val="000000100000" w:firstRow="0" w:lastRow="0" w:firstColumn="0" w:lastColumn="0" w:oddVBand="0" w:evenVBand="0" w:oddHBand="1" w:evenHBand="0" w:firstRowFirstColumn="0" w:firstRowLastColumn="0" w:lastRowFirstColumn="0" w:lastRowLastColumn="0"/>
+              <w:cnfStyle w:val="000000100000"/>
               <w:rPr>
                 <w:lang w:val="en-US"/>
               </w:rPr>
@@ -5751,7 +5578,7 @@
           </w:tcPr>
           <w:p>
             <w:pPr>
-              <w:cnfStyle w:val="000000100000" w:firstRow="0" w:lastRow="0" w:firstColumn="0" w:lastColumn="0" w:oddVBand="0" w:evenVBand="0" w:oddHBand="1" w:evenHBand="0" w:firstRowFirstColumn="0" w:firstRowLastColumn="0" w:lastRowFirstColumn="0" w:lastRowLastColumn="0"/>
+              <w:cnfStyle w:val="000000100000"/>
               <w:rPr>
                 <w:lang w:val="en-US"/>
               </w:rPr>
@@ -5762,7 +5589,7 @@
       <w:tr>
         <w:tc>
           <w:tcPr>
-            <w:cnfStyle w:val="001000000000" w:firstRow="0" w:lastRow="0" w:firstColumn="1" w:lastColumn="0" w:oddVBand="0" w:evenVBand="0" w:oddHBand="0" w:evenHBand="0" w:firstRowFirstColumn="0" w:firstRowLastColumn="0" w:lastRowFirstColumn="0" w:lastRowLastColumn="0"/>
+            <w:cnfStyle w:val="001000000000"/>
             <w:tcW w:w="675" w:type="dxa"/>
           </w:tcPr>
           <w:p>
@@ -5786,7 +5613,7 @@
           </w:tcPr>
           <w:p>
             <w:pPr>
-              <w:cnfStyle w:val="000000000000" w:firstRow="0" w:lastRow="0" w:firstColumn="0" w:lastColumn="0" w:oddVBand="0" w:evenVBand="0" w:oddHBand="0" w:evenHBand="0" w:firstRowFirstColumn="0" w:firstRowLastColumn="0" w:lastRowFirstColumn="0" w:lastRowLastColumn="0"/>
+              <w:cnfStyle w:val="000000000000"/>
               <w:rPr>
                 <w:lang w:val="en-US"/>
               </w:rPr>
@@ -5805,7 +5632,7 @@
           </w:tcPr>
           <w:p>
             <w:pPr>
-              <w:cnfStyle w:val="000000000000" w:firstRow="0" w:lastRow="0" w:firstColumn="0" w:lastColumn="0" w:oddVBand="0" w:evenVBand="0" w:oddHBand="0" w:evenHBand="0" w:firstRowFirstColumn="0" w:firstRowLastColumn="0" w:lastRowFirstColumn="0" w:lastRowLastColumn="0"/>
+              <w:cnfStyle w:val="000000000000"/>
               <w:rPr>
                 <w:lang w:val="en-US"/>
               </w:rPr>
@@ -5815,11 +5642,11 @@
       </w:tr>
       <w:tr>
         <w:trPr>
-          <w:cnfStyle w:val="000000100000" w:firstRow="0" w:lastRow="0" w:firstColumn="0" w:lastColumn="0" w:oddVBand="0" w:evenVBand="0" w:oddHBand="1" w:evenHBand="0" w:firstRowFirstColumn="0" w:firstRowLastColumn="0" w:lastRowFirstColumn="0" w:lastRowLastColumn="0"/>
+          <w:cnfStyle w:val="000000100000"/>
         </w:trPr>
         <w:tc>
           <w:tcPr>
-            <w:cnfStyle w:val="001000000000" w:firstRow="0" w:lastRow="0" w:firstColumn="1" w:lastColumn="0" w:oddVBand="0" w:evenVBand="0" w:oddHBand="0" w:evenHBand="0" w:firstRowFirstColumn="0" w:firstRowLastColumn="0" w:lastRowFirstColumn="0" w:lastRowLastColumn="0"/>
+            <w:cnfStyle w:val="001000000000"/>
             <w:tcW w:w="675" w:type="dxa"/>
           </w:tcPr>
           <w:p>
@@ -5843,7 +5670,7 @@
           </w:tcPr>
           <w:p>
             <w:pPr>
-              <w:cnfStyle w:val="000000100000" w:firstRow="0" w:lastRow="0" w:firstColumn="0" w:lastColumn="0" w:oddVBand="0" w:evenVBand="0" w:oddHBand="1" w:evenHBand="0" w:firstRowFirstColumn="0" w:firstRowLastColumn="0" w:lastRowFirstColumn="0" w:lastRowLastColumn="0"/>
+              <w:cnfStyle w:val="000000100000"/>
               <w:rPr>
                 <w:lang w:val="en-US"/>
               </w:rPr>
@@ -5862,7 +5689,7 @@
           </w:tcPr>
           <w:p>
             <w:pPr>
-              <w:cnfStyle w:val="000000100000" w:firstRow="0" w:lastRow="0" w:firstColumn="0" w:lastColumn="0" w:oddVBand="0" w:evenVBand="0" w:oddHBand="1" w:evenHBand="0" w:firstRowFirstColumn="0" w:firstRowLastColumn="0" w:lastRowFirstColumn="0" w:lastRowLastColumn="0"/>
+              <w:cnfStyle w:val="000000100000"/>
               <w:rPr>
                 <w:lang w:val="en-US"/>
               </w:rPr>
@@ -5873,7 +5700,7 @@
       <w:tr>
         <w:tc>
           <w:tcPr>
-            <w:cnfStyle w:val="001000000000" w:firstRow="0" w:lastRow="0" w:firstColumn="1" w:lastColumn="0" w:oddVBand="0" w:evenVBand="0" w:oddHBand="0" w:evenHBand="0" w:firstRowFirstColumn="0" w:firstRowLastColumn="0" w:lastRowFirstColumn="0" w:lastRowLastColumn="0"/>
+            <w:cnfStyle w:val="001000000000"/>
             <w:tcW w:w="675" w:type="dxa"/>
           </w:tcPr>
           <w:p>
@@ -5897,7 +5724,7 @@
           </w:tcPr>
           <w:p>
             <w:pPr>
-              <w:cnfStyle w:val="000000000000" w:firstRow="0" w:lastRow="0" w:firstColumn="0" w:lastColumn="0" w:oddVBand="0" w:evenVBand="0" w:oddHBand="0" w:evenHBand="0" w:firstRowFirstColumn="0" w:firstRowLastColumn="0" w:lastRowFirstColumn="0" w:lastRowLastColumn="0"/>
+              <w:cnfStyle w:val="000000000000"/>
               <w:rPr>
                 <w:lang w:val="en-US"/>
               </w:rPr>
@@ -5916,7 +5743,7 @@
           </w:tcPr>
           <w:p>
             <w:pPr>
-              <w:cnfStyle w:val="000000000000" w:firstRow="0" w:lastRow="0" w:firstColumn="0" w:lastColumn="0" w:oddVBand="0" w:evenVBand="0" w:oddHBand="0" w:evenHBand="0" w:firstRowFirstColumn="0" w:firstRowLastColumn="0" w:lastRowFirstColumn="0" w:lastRowLastColumn="0"/>
+              <w:cnfStyle w:val="000000000000"/>
               <w:rPr>
                 <w:lang w:val="en-US"/>
               </w:rPr>
@@ -5932,11 +5759,11 @@
       </w:tr>
       <w:tr>
         <w:trPr>
-          <w:cnfStyle w:val="000000100000" w:firstRow="0" w:lastRow="0" w:firstColumn="0" w:lastColumn="0" w:oddVBand="0" w:evenVBand="0" w:oddHBand="1" w:evenHBand="0" w:firstRowFirstColumn="0" w:firstRowLastColumn="0" w:lastRowFirstColumn="0" w:lastRowLastColumn="0"/>
+          <w:cnfStyle w:val="000000100000"/>
         </w:trPr>
         <w:tc>
           <w:tcPr>
-            <w:cnfStyle w:val="001000000000" w:firstRow="0" w:lastRow="0" w:firstColumn="1" w:lastColumn="0" w:oddVBand="0" w:evenVBand="0" w:oddHBand="0" w:evenHBand="0" w:firstRowFirstColumn="0" w:firstRowLastColumn="0" w:lastRowFirstColumn="0" w:lastRowLastColumn="0"/>
+            <w:cnfStyle w:val="001000000000"/>
             <w:tcW w:w="675" w:type="dxa"/>
           </w:tcPr>
           <w:p>
@@ -5972,7 +5799,7 @@
           </w:tcPr>
           <w:p>
             <w:pPr>
-              <w:cnfStyle w:val="000000100000" w:firstRow="0" w:lastRow="0" w:firstColumn="0" w:lastColumn="0" w:oddVBand="0" w:evenVBand="0" w:oddHBand="1" w:evenHBand="0" w:firstRowFirstColumn="0" w:firstRowLastColumn="0" w:lastRowFirstColumn="0" w:lastRowLastColumn="0"/>
+              <w:cnfStyle w:val="000000100000"/>
               <w:rPr>
                 <w:lang w:val="en-US"/>
               </w:rPr>
@@ -5991,7 +5818,7 @@
           </w:tcPr>
           <w:p>
             <w:pPr>
-              <w:cnfStyle w:val="000000100000" w:firstRow="0" w:lastRow="0" w:firstColumn="0" w:lastColumn="0" w:oddVBand="0" w:evenVBand="0" w:oddHBand="1" w:evenHBand="0" w:firstRowFirstColumn="0" w:firstRowLastColumn="0" w:lastRowFirstColumn="0" w:lastRowLastColumn="0"/>
+              <w:cnfStyle w:val="000000100000"/>
               <w:rPr>
                 <w:lang w:val="en-US"/>
               </w:rPr>
@@ -6044,21 +5871,7 @@
         <w:rPr>
           <w:lang w:val="en-US"/>
         </w:rPr>
-        <w:t xml:space="preserve"> Darius of Flambeau. A 9 is rolled. Darius hears the rumors at the beguiling of the year but does not fancy tramping about the countryside during the dead of </w:t>
-      </w:r>
-      <w:proofErr w:type="gramStart"/>
-      <w:r>
-        <w:rPr>
-          <w:lang w:val="en-US"/>
-        </w:rPr>
-        <w:t>winter</w:t>
-      </w:r>
-      <w:proofErr w:type="gramEnd"/>
-      <w:r>
-        <w:rPr>
-          <w:lang w:val="en-US"/>
-        </w:rPr>
-        <w:t xml:space="preserve"> so he resolves to depart in the spring.</w:t>
+        <w:t xml:space="preserve"> Darius of Flambeau. A 9 is rolled. Darius hears the rumors at the beguiling of the year but does not fancy tramping about the countryside during the dead of winter so he resolves to depart in the spring.</w:t>
       </w:r>
     </w:p>
     <w:p>
@@ -6068,7 +5881,7 @@
           <w:lang w:val="en-US"/>
         </w:rPr>
       </w:pPr>
-      <w:bookmarkStart w:id="5" w:name="_Toc35762903"/>
+      <w:bookmarkStart w:id="6" w:name="_Toc35762903"/>
       <w:r>
         <w:rPr>
           <w:lang w:val="en-US"/>
@@ -6087,7 +5900,7 @@
         </w:rPr>
         <w:t>Complexity</w:t>
       </w:r>
-      <w:bookmarkEnd w:id="5"/>
+      <w:bookmarkEnd w:id="6"/>
     </w:p>
     <w:p>
       <w:pPr>
@@ -6112,7 +5925,7 @@
       <w:tblPr>
         <w:tblStyle w:val="LightShading-Accent1"/>
         <w:tblW w:w="0" w:type="auto"/>
-        <w:tblLook w:val="04A0" w:firstRow="1" w:lastRow="0" w:firstColumn="1" w:lastColumn="0" w:noHBand="0" w:noVBand="1"/>
+        <w:tblLook w:val="04A0"/>
       </w:tblPr>
       <w:tblGrid>
         <w:gridCol w:w="1526"/>
@@ -6121,11 +5934,11 @@
       </w:tblGrid>
       <w:tr>
         <w:trPr>
-          <w:cnfStyle w:val="100000000000" w:firstRow="1" w:lastRow="0" w:firstColumn="0" w:lastColumn="0" w:oddVBand="0" w:evenVBand="0" w:oddHBand="0" w:evenHBand="0" w:firstRowFirstColumn="0" w:firstRowLastColumn="0" w:lastRowFirstColumn="0" w:lastRowLastColumn="0"/>
+          <w:cnfStyle w:val="100000000000"/>
         </w:trPr>
         <w:tc>
           <w:tcPr>
-            <w:cnfStyle w:val="001000000000" w:firstRow="0" w:lastRow="0" w:firstColumn="1" w:lastColumn="0" w:oddVBand="0" w:evenVBand="0" w:oddHBand="0" w:evenHBand="0" w:firstRowFirstColumn="0" w:firstRowLastColumn="0" w:lastRowFirstColumn="0" w:lastRowLastColumn="0"/>
+            <w:cnfStyle w:val="001000000000"/>
             <w:tcW w:w="1526" w:type="dxa"/>
           </w:tcPr>
           <w:p>
@@ -6149,7 +5962,7 @@
           </w:tcPr>
           <w:p>
             <w:pPr>
-              <w:cnfStyle w:val="100000000000" w:firstRow="1" w:lastRow="0" w:firstColumn="0" w:lastColumn="0" w:oddVBand="0" w:evenVBand="0" w:oddHBand="0" w:evenHBand="0" w:firstRowFirstColumn="0" w:firstRowLastColumn="0" w:lastRowFirstColumn="0" w:lastRowLastColumn="0"/>
+              <w:cnfStyle w:val="100000000000"/>
               <w:rPr>
                 <w:lang w:val="en-US"/>
               </w:rPr>
@@ -6168,7 +5981,7 @@
           </w:tcPr>
           <w:p>
             <w:pPr>
-              <w:cnfStyle w:val="100000000000" w:firstRow="1" w:lastRow="0" w:firstColumn="0" w:lastColumn="0" w:oddVBand="0" w:evenVBand="0" w:oddHBand="0" w:evenHBand="0" w:firstRowFirstColumn="0" w:firstRowLastColumn="0" w:lastRowFirstColumn="0" w:lastRowLastColumn="0"/>
+              <w:cnfStyle w:val="100000000000"/>
               <w:rPr>
                 <w:lang w:val="en-US"/>
               </w:rPr>
@@ -6184,11 +5997,11 @@
       </w:tr>
       <w:tr>
         <w:trPr>
-          <w:cnfStyle w:val="000000100000" w:firstRow="0" w:lastRow="0" w:firstColumn="0" w:lastColumn="0" w:oddVBand="0" w:evenVBand="0" w:oddHBand="1" w:evenHBand="0" w:firstRowFirstColumn="0" w:firstRowLastColumn="0" w:lastRowFirstColumn="0" w:lastRowLastColumn="0"/>
+          <w:cnfStyle w:val="000000100000"/>
         </w:trPr>
         <w:tc>
           <w:tcPr>
-            <w:cnfStyle w:val="001000000000" w:firstRow="0" w:lastRow="0" w:firstColumn="1" w:lastColumn="0" w:oddVBand="0" w:evenVBand="0" w:oddHBand="0" w:evenHBand="0" w:firstRowFirstColumn="0" w:firstRowLastColumn="0" w:lastRowFirstColumn="0" w:lastRowLastColumn="0"/>
+            <w:cnfStyle w:val="001000000000"/>
             <w:tcW w:w="1526" w:type="dxa"/>
           </w:tcPr>
           <w:p>
@@ -6212,7 +6025,7 @@
           </w:tcPr>
           <w:p>
             <w:pPr>
-              <w:cnfStyle w:val="000000100000" w:firstRow="0" w:lastRow="0" w:firstColumn="0" w:lastColumn="0" w:oddVBand="0" w:evenVBand="0" w:oddHBand="1" w:evenHBand="0" w:firstRowFirstColumn="0" w:firstRowLastColumn="0" w:lastRowFirstColumn="0" w:lastRowLastColumn="0"/>
+              <w:cnfStyle w:val="000000100000"/>
               <w:rPr>
                 <w:lang w:val="en-US"/>
               </w:rPr>
@@ -6231,7 +6044,7 @@
           </w:tcPr>
           <w:p>
             <w:pPr>
-              <w:cnfStyle w:val="000000100000" w:firstRow="0" w:lastRow="0" w:firstColumn="0" w:lastColumn="0" w:oddVBand="0" w:evenVBand="0" w:oddHBand="1" w:evenHBand="0" w:firstRowFirstColumn="0" w:firstRowLastColumn="0" w:lastRowFirstColumn="0" w:lastRowLastColumn="0"/>
+              <w:cnfStyle w:val="000000100000"/>
               <w:rPr>
                 <w:lang w:val="en-US"/>
               </w:rPr>
@@ -6248,7 +6061,7 @@
       <w:tr>
         <w:tc>
           <w:tcPr>
-            <w:cnfStyle w:val="001000000000" w:firstRow="0" w:lastRow="0" w:firstColumn="1" w:lastColumn="0" w:oddVBand="0" w:evenVBand="0" w:oddHBand="0" w:evenHBand="0" w:firstRowFirstColumn="0" w:firstRowLastColumn="0" w:lastRowFirstColumn="0" w:lastRowLastColumn="0"/>
+            <w:cnfStyle w:val="001000000000"/>
             <w:tcW w:w="1526" w:type="dxa"/>
           </w:tcPr>
           <w:p>
@@ -6272,7 +6085,7 @@
           </w:tcPr>
           <w:p>
             <w:pPr>
-              <w:cnfStyle w:val="000000000000" w:firstRow="0" w:lastRow="0" w:firstColumn="0" w:lastColumn="0" w:oddVBand="0" w:evenVBand="0" w:oddHBand="0" w:evenHBand="0" w:firstRowFirstColumn="0" w:firstRowLastColumn="0" w:lastRowFirstColumn="0" w:lastRowLastColumn="0"/>
+              <w:cnfStyle w:val="000000000000"/>
               <w:rPr>
                 <w:lang w:val="en-US"/>
               </w:rPr>
@@ -6291,7 +6104,7 @@
           </w:tcPr>
           <w:p>
             <w:pPr>
-              <w:cnfStyle w:val="000000000000" w:firstRow="0" w:lastRow="0" w:firstColumn="0" w:lastColumn="0" w:oddVBand="0" w:evenVBand="0" w:oddHBand="0" w:evenHBand="0" w:firstRowFirstColumn="0" w:firstRowLastColumn="0" w:lastRowFirstColumn="0" w:lastRowLastColumn="0"/>
+              <w:cnfStyle w:val="000000000000"/>
               <w:rPr>
                 <w:lang w:val="en-US"/>
               </w:rPr>
@@ -6307,11 +6120,11 @@
       </w:tr>
       <w:tr>
         <w:trPr>
-          <w:cnfStyle w:val="000000100000" w:firstRow="0" w:lastRow="0" w:firstColumn="0" w:lastColumn="0" w:oddVBand="0" w:evenVBand="0" w:oddHBand="1" w:evenHBand="0" w:firstRowFirstColumn="0" w:firstRowLastColumn="0" w:lastRowFirstColumn="0" w:lastRowLastColumn="0"/>
+          <w:cnfStyle w:val="000000100000"/>
         </w:trPr>
         <w:tc>
           <w:tcPr>
-            <w:cnfStyle w:val="001000000000" w:firstRow="0" w:lastRow="0" w:firstColumn="1" w:lastColumn="0" w:oddVBand="0" w:evenVBand="0" w:oddHBand="0" w:evenHBand="0" w:firstRowFirstColumn="0" w:firstRowLastColumn="0" w:lastRowFirstColumn="0" w:lastRowLastColumn="0"/>
+            <w:cnfStyle w:val="001000000000"/>
             <w:tcW w:w="1526" w:type="dxa"/>
           </w:tcPr>
           <w:p>
@@ -6335,7 +6148,7 @@
           </w:tcPr>
           <w:p>
             <w:pPr>
-              <w:cnfStyle w:val="000000100000" w:firstRow="0" w:lastRow="0" w:firstColumn="0" w:lastColumn="0" w:oddVBand="0" w:evenVBand="0" w:oddHBand="1" w:evenHBand="0" w:firstRowFirstColumn="0" w:firstRowLastColumn="0" w:lastRowFirstColumn="0" w:lastRowLastColumn="0"/>
+              <w:cnfStyle w:val="000000100000"/>
               <w:rPr>
                 <w:lang w:val="en-US"/>
               </w:rPr>
@@ -6354,7 +6167,7 @@
           </w:tcPr>
           <w:p>
             <w:pPr>
-              <w:cnfStyle w:val="000000100000" w:firstRow="0" w:lastRow="0" w:firstColumn="0" w:lastColumn="0" w:oddVBand="0" w:evenVBand="0" w:oddHBand="1" w:evenHBand="0" w:firstRowFirstColumn="0" w:firstRowLastColumn="0" w:lastRowFirstColumn="0" w:lastRowLastColumn="0"/>
+              <w:cnfStyle w:val="000000100000"/>
               <w:rPr>
                 <w:lang w:val="en-US"/>
               </w:rPr>
@@ -6371,7 +6184,7 @@
       <w:tr>
         <w:tc>
           <w:tcPr>
-            <w:cnfStyle w:val="001000000000" w:firstRow="0" w:lastRow="0" w:firstColumn="1" w:lastColumn="0" w:oddVBand="0" w:evenVBand="0" w:oddHBand="0" w:evenHBand="0" w:firstRowFirstColumn="0" w:firstRowLastColumn="0" w:lastRowFirstColumn="0" w:lastRowLastColumn="0"/>
+            <w:cnfStyle w:val="001000000000"/>
             <w:tcW w:w="1526" w:type="dxa"/>
           </w:tcPr>
           <w:p>
@@ -6401,7 +6214,7 @@
           </w:tcPr>
           <w:p>
             <w:pPr>
-              <w:cnfStyle w:val="000000000000" w:firstRow="0" w:lastRow="0" w:firstColumn="0" w:lastColumn="0" w:oddVBand="0" w:evenVBand="0" w:oddHBand="0" w:evenHBand="0" w:firstRowFirstColumn="0" w:firstRowLastColumn="0" w:lastRowFirstColumn="0" w:lastRowLastColumn="0"/>
+              <w:cnfStyle w:val="000000000000"/>
               <w:rPr>
                 <w:lang w:val="en-US"/>
               </w:rPr>
@@ -6420,7 +6233,7 @@
           </w:tcPr>
           <w:p>
             <w:pPr>
-              <w:cnfStyle w:val="000000000000" w:firstRow="0" w:lastRow="0" w:firstColumn="0" w:lastColumn="0" w:oddVBand="0" w:evenVBand="0" w:oddHBand="0" w:evenHBand="0" w:firstRowFirstColumn="0" w:firstRowLastColumn="0" w:lastRowFirstColumn="0" w:lastRowLastColumn="0"/>
+              <w:cnfStyle w:val="000000000000"/>
               <w:rPr>
                 <w:lang w:val="en-US"/>
               </w:rPr>
@@ -6490,7 +6303,7 @@
           <w:lang w:val="en-US"/>
         </w:rPr>
       </w:pPr>
-      <w:bookmarkStart w:id="6" w:name="_Toc35762904"/>
+      <w:bookmarkStart w:id="7" w:name="_Toc35762904"/>
       <w:r>
         <w:rPr>
           <w:lang w:val="en-US"/>
@@ -6509,7 +6322,7 @@
         </w:rPr>
         <w:t>of Adventure</w:t>
       </w:r>
-      <w:bookmarkEnd w:id="6"/>
+      <w:bookmarkEnd w:id="7"/>
     </w:p>
     <w:p>
       <w:pPr>
@@ -6546,7 +6359,7 @@
       <w:tblPr>
         <w:tblStyle w:val="LightShading-Accent1"/>
         <w:tblW w:w="0" w:type="auto"/>
-        <w:tblLook w:val="04A0" w:firstRow="1" w:lastRow="0" w:firstColumn="1" w:lastColumn="0" w:noHBand="0" w:noVBand="1"/>
+        <w:tblLook w:val="04A0"/>
       </w:tblPr>
       <w:tblGrid>
         <w:gridCol w:w="959"/>
@@ -6554,11 +6367,11 @@
       </w:tblGrid>
       <w:tr>
         <w:trPr>
-          <w:cnfStyle w:val="100000000000" w:firstRow="1" w:lastRow="0" w:firstColumn="0" w:lastColumn="0" w:oddVBand="0" w:evenVBand="0" w:oddHBand="0" w:evenHBand="0" w:firstRowFirstColumn="0" w:firstRowLastColumn="0" w:lastRowFirstColumn="0" w:lastRowLastColumn="0"/>
+          <w:cnfStyle w:val="100000000000"/>
         </w:trPr>
         <w:tc>
           <w:tcPr>
-            <w:cnfStyle w:val="001000000000" w:firstRow="0" w:lastRow="0" w:firstColumn="1" w:lastColumn="0" w:oddVBand="0" w:evenVBand="0" w:oddHBand="0" w:evenHBand="0" w:firstRowFirstColumn="0" w:firstRowLastColumn="0" w:lastRowFirstColumn="0" w:lastRowLastColumn="0"/>
+            <w:cnfStyle w:val="001000000000"/>
             <w:tcW w:w="959" w:type="dxa"/>
           </w:tcPr>
           <w:p>
@@ -6582,7 +6395,7 @@
           </w:tcPr>
           <w:p>
             <w:pPr>
-              <w:cnfStyle w:val="100000000000" w:firstRow="1" w:lastRow="0" w:firstColumn="0" w:lastColumn="0" w:oddVBand="0" w:evenVBand="0" w:oddHBand="0" w:evenHBand="0" w:firstRowFirstColumn="0" w:firstRowLastColumn="0" w:lastRowFirstColumn="0" w:lastRowLastColumn="0"/>
+              <w:cnfStyle w:val="100000000000"/>
               <w:rPr>
                 <w:lang w:val="en-US"/>
               </w:rPr>
@@ -6598,11 +6411,11 @@
       </w:tr>
       <w:tr>
         <w:trPr>
-          <w:cnfStyle w:val="000000100000" w:firstRow="0" w:lastRow="0" w:firstColumn="0" w:lastColumn="0" w:oddVBand="0" w:evenVBand="0" w:oddHBand="1" w:evenHBand="0" w:firstRowFirstColumn="0" w:firstRowLastColumn="0" w:lastRowFirstColumn="0" w:lastRowLastColumn="0"/>
+          <w:cnfStyle w:val="000000100000"/>
         </w:trPr>
         <w:tc>
           <w:tcPr>
-            <w:cnfStyle w:val="001000000000" w:firstRow="0" w:lastRow="0" w:firstColumn="1" w:lastColumn="0" w:oddVBand="0" w:evenVBand="0" w:oddHBand="0" w:evenHBand="0" w:firstRowFirstColumn="0" w:firstRowLastColumn="0" w:lastRowFirstColumn="0" w:lastRowLastColumn="0"/>
+            <w:cnfStyle w:val="001000000000"/>
             <w:tcW w:w="959" w:type="dxa"/>
           </w:tcPr>
           <w:p>
@@ -6632,7 +6445,7 @@
           </w:tcPr>
           <w:p>
             <w:pPr>
-              <w:cnfStyle w:val="000000100000" w:firstRow="0" w:lastRow="0" w:firstColumn="0" w:lastColumn="0" w:oddVBand="0" w:evenVBand="0" w:oddHBand="1" w:evenHBand="0" w:firstRowFirstColumn="0" w:firstRowLastColumn="0" w:lastRowFirstColumn="0" w:lastRowLastColumn="0"/>
+              <w:cnfStyle w:val="000000100000"/>
               <w:rPr>
                 <w:lang w:val="en-US"/>
               </w:rPr>
@@ -6649,7 +6462,7 @@
       <w:tr>
         <w:tc>
           <w:tcPr>
-            <w:cnfStyle w:val="001000000000" w:firstRow="0" w:lastRow="0" w:firstColumn="1" w:lastColumn="0" w:oddVBand="0" w:evenVBand="0" w:oddHBand="0" w:evenHBand="0" w:firstRowFirstColumn="0" w:firstRowLastColumn="0" w:lastRowFirstColumn="0" w:lastRowLastColumn="0"/>
+            <w:cnfStyle w:val="001000000000"/>
             <w:tcW w:w="959" w:type="dxa"/>
           </w:tcPr>
           <w:p>
@@ -6673,7 +6486,7 @@
           </w:tcPr>
           <w:p>
             <w:pPr>
-              <w:cnfStyle w:val="000000000000" w:firstRow="0" w:lastRow="0" w:firstColumn="0" w:lastColumn="0" w:oddVBand="0" w:evenVBand="0" w:oddHBand="0" w:evenHBand="0" w:firstRowFirstColumn="0" w:firstRowLastColumn="0" w:lastRowFirstColumn="0" w:lastRowLastColumn="0"/>
+              <w:cnfStyle w:val="000000000000"/>
               <w:rPr>
                 <w:lang w:val="en-US"/>
               </w:rPr>
@@ -6689,11 +6502,11 @@
       </w:tr>
       <w:tr>
         <w:trPr>
-          <w:cnfStyle w:val="000000100000" w:firstRow="0" w:lastRow="0" w:firstColumn="0" w:lastColumn="0" w:oddVBand="0" w:evenVBand="0" w:oddHBand="1" w:evenHBand="0" w:firstRowFirstColumn="0" w:firstRowLastColumn="0" w:lastRowFirstColumn="0" w:lastRowLastColumn="0"/>
+          <w:cnfStyle w:val="000000100000"/>
         </w:trPr>
         <w:tc>
           <w:tcPr>
-            <w:cnfStyle w:val="001000000000" w:firstRow="0" w:lastRow="0" w:firstColumn="1" w:lastColumn="0" w:oddVBand="0" w:evenVBand="0" w:oddHBand="0" w:evenHBand="0" w:firstRowFirstColumn="0" w:firstRowLastColumn="0" w:lastRowFirstColumn="0" w:lastRowLastColumn="0"/>
+            <w:cnfStyle w:val="001000000000"/>
             <w:tcW w:w="959" w:type="dxa"/>
           </w:tcPr>
           <w:p>
@@ -6717,7 +6530,7 @@
           </w:tcPr>
           <w:p>
             <w:pPr>
-              <w:cnfStyle w:val="000000100000" w:firstRow="0" w:lastRow="0" w:firstColumn="0" w:lastColumn="0" w:oddVBand="0" w:evenVBand="0" w:oddHBand="1" w:evenHBand="0" w:firstRowFirstColumn="0" w:firstRowLastColumn="0" w:lastRowFirstColumn="0" w:lastRowLastColumn="0"/>
+              <w:cnfStyle w:val="000000100000"/>
               <w:rPr>
                 <w:lang w:val="en-US"/>
               </w:rPr>
@@ -6734,7 +6547,7 @@
       <w:tr>
         <w:tc>
           <w:tcPr>
-            <w:cnfStyle w:val="001000000000" w:firstRow="0" w:lastRow="0" w:firstColumn="1" w:lastColumn="0" w:oddVBand="0" w:evenVBand="0" w:oddHBand="0" w:evenHBand="0" w:firstRowFirstColumn="0" w:firstRowLastColumn="0" w:lastRowFirstColumn="0" w:lastRowLastColumn="0"/>
+            <w:cnfStyle w:val="001000000000"/>
             <w:tcW w:w="959" w:type="dxa"/>
           </w:tcPr>
           <w:p>
@@ -6758,7 +6571,7 @@
           </w:tcPr>
           <w:p>
             <w:pPr>
-              <w:cnfStyle w:val="000000000000" w:firstRow="0" w:lastRow="0" w:firstColumn="0" w:lastColumn="0" w:oddVBand="0" w:evenVBand="0" w:oddHBand="0" w:evenHBand="0" w:firstRowFirstColumn="0" w:firstRowLastColumn="0" w:lastRowFirstColumn="0" w:lastRowLastColumn="0"/>
+              <w:cnfStyle w:val="000000000000"/>
               <w:rPr>
                 <w:lang w:val="en-US"/>
               </w:rPr>
@@ -6774,11 +6587,11 @@
       </w:tr>
       <w:tr>
         <w:trPr>
-          <w:cnfStyle w:val="000000100000" w:firstRow="0" w:lastRow="0" w:firstColumn="0" w:lastColumn="0" w:oddVBand="0" w:evenVBand="0" w:oddHBand="1" w:evenHBand="0" w:firstRowFirstColumn="0" w:firstRowLastColumn="0" w:lastRowFirstColumn="0" w:lastRowLastColumn="0"/>
+          <w:cnfStyle w:val="000000100000"/>
         </w:trPr>
         <w:tc>
           <w:tcPr>
-            <w:cnfStyle w:val="001000000000" w:firstRow="0" w:lastRow="0" w:firstColumn="1" w:lastColumn="0" w:oddVBand="0" w:evenVBand="0" w:oddHBand="0" w:evenHBand="0" w:firstRowFirstColumn="0" w:firstRowLastColumn="0" w:lastRowFirstColumn="0" w:lastRowLastColumn="0"/>
+            <w:cnfStyle w:val="001000000000"/>
             <w:tcW w:w="959" w:type="dxa"/>
           </w:tcPr>
           <w:p>
@@ -6802,7 +6615,7 @@
           </w:tcPr>
           <w:p>
             <w:pPr>
-              <w:cnfStyle w:val="000000100000" w:firstRow="0" w:lastRow="0" w:firstColumn="0" w:lastColumn="0" w:oddVBand="0" w:evenVBand="0" w:oddHBand="1" w:evenHBand="0" w:firstRowFirstColumn="0" w:firstRowLastColumn="0" w:lastRowFirstColumn="0" w:lastRowLastColumn="0"/>
+              <w:cnfStyle w:val="000000100000"/>
               <w:rPr>
                 <w:lang w:val="en-US"/>
               </w:rPr>
@@ -6819,7 +6632,7 @@
       <w:tr>
         <w:tc>
           <w:tcPr>
-            <w:cnfStyle w:val="001000000000" w:firstRow="0" w:lastRow="0" w:firstColumn="1" w:lastColumn="0" w:oddVBand="0" w:evenVBand="0" w:oddHBand="0" w:evenHBand="0" w:firstRowFirstColumn="0" w:firstRowLastColumn="0" w:lastRowFirstColumn="0" w:lastRowLastColumn="0"/>
+            <w:cnfStyle w:val="001000000000"/>
             <w:tcW w:w="959" w:type="dxa"/>
           </w:tcPr>
           <w:p>
@@ -6873,7 +6686,7 @@
           </w:tcPr>
           <w:p>
             <w:pPr>
-              <w:cnfStyle w:val="000000000000" w:firstRow="0" w:lastRow="0" w:firstColumn="0" w:lastColumn="0" w:oddVBand="0" w:evenVBand="0" w:oddHBand="0" w:evenHBand="0" w:firstRowFirstColumn="0" w:firstRowLastColumn="0" w:lastRowFirstColumn="0" w:lastRowLastColumn="0"/>
+              <w:cnfStyle w:val="000000000000"/>
               <w:rPr>
                 <w:lang w:val="en-US"/>
               </w:rPr>
@@ -6925,21 +6738,7 @@
         <w:rPr>
           <w:lang w:val="en-US"/>
         </w:rPr>
-        <w:t xml:space="preserve"> he needs to play to his </w:t>
-      </w:r>
-      <w:proofErr w:type="gramStart"/>
-      <w:r>
-        <w:rPr>
-          <w:lang w:val="en-US"/>
-        </w:rPr>
-        <w:t>strengths</w:t>
-      </w:r>
-      <w:proofErr w:type="gramEnd"/>
-      <w:r>
-        <w:rPr>
-          <w:lang w:val="en-US"/>
-        </w:rPr>
-        <w:t xml:space="preserve"> so he elects to use Magic.</w:t>
+        <w:t xml:space="preserve"> he needs to play to his strengths so he elects to use Magic.</w:t>
       </w:r>
     </w:p>
     <w:p>
@@ -6949,7 +6748,7 @@
           <w:lang w:val="en-US"/>
         </w:rPr>
       </w:pPr>
-      <w:bookmarkStart w:id="7" w:name="_Toc35762905"/>
+      <w:bookmarkStart w:id="8" w:name="_Toc35762905"/>
       <w:r>
         <w:rPr>
           <w:lang w:val="en-US"/>
@@ -6960,146 +6759,13 @@
         <w:rPr>
           <w:lang w:val="en-US"/>
         </w:rPr>
-        <w:t xml:space="preserve">– </w:t>
-      </w:r>
-      <w:proofErr w:type="spellStart"/>
-      <w:r>
-        <w:rPr>
-          <w:lang w:val="en-US"/>
-        </w:rPr>
-        <w:t>Opt</w:t>
-      </w:r>
-      <w:proofErr w:type="spellEnd"/>
-      <w:r>
-        <w:rPr>
-          <w:lang w:val="en-US"/>
-        </w:rPr>
-        <w:t xml:space="preserve"> </w:t>
+        <w:t xml:space="preserve">– Opt </w:t>
       </w:r>
       <w:r>
         <w:rPr>
           <w:lang w:val="en-US"/>
         </w:rPr>
         <w:t>Out (optional)</w:t>
-      </w:r>
-      <w:bookmarkEnd w:id="7"/>
-    </w:p>
-    <w:p>
-      <w:pPr>
-        <w:rPr>
-          <w:lang w:val="en-US"/>
-        </w:rPr>
-      </w:pPr>
-      <w:r>
-        <w:rPr>
-          <w:lang w:val="en-US"/>
-        </w:rPr>
-        <w:t>At this stage, having seen the challenge before him, the character may decide to not proceed with the adventure. This is because the difficulty is too high, the rewards too low, or he does not have the right abilities to complete the challenge sets.</w:t>
-      </w:r>
-    </w:p>
-    <w:p>
-      <w:pPr>
-        <w:rPr>
-          <w:lang w:val="en-US"/>
-        </w:rPr>
-      </w:pPr>
-      <w:r>
-        <w:rPr>
-          <w:lang w:val="en-US"/>
-        </w:rPr>
-        <w:t xml:space="preserve">Having decided to opt out, </w:t>
-      </w:r>
-      <w:r>
-        <w:rPr>
-          <w:lang w:val="en-US"/>
-        </w:rPr>
-        <w:t>the character suffers</w:t>
-      </w:r>
-      <w:r>
-        <w:rPr>
-          <w:lang w:val="en-US"/>
-        </w:rPr>
-        <w:t xml:space="preserve"> a loss as if a '10' was rolled, or the challenge can be attempted later rather than taking the loss, but the difficulty increases by two (to the ease factor). Determine the maximum number of "delay seasons" the challenge can be avoided</w:t>
-      </w:r>
-      <w:r>
-        <w:rPr>
-          <w:lang w:val="en-US"/>
-        </w:rPr>
-        <w:t xml:space="preserve"> by rolling 1d10</w:t>
-      </w:r>
-      <w:r>
-        <w:rPr>
-          <w:lang w:val="en-US"/>
-        </w:rPr>
-        <w:t>. Once the number of delay seasons exceeds the maximum number of delay seasons, then the challenge is a loss as if the challenge was attempted and failed.</w:t>
-      </w:r>
-    </w:p>
-    <w:p>
-      <w:pPr>
-        <w:pStyle w:val="Quote"/>
-        <w:rPr>
-          <w:lang w:val="en-US"/>
-        </w:rPr>
-      </w:pPr>
-      <w:r>
-        <w:rPr>
-          <w:u w:val="single"/>
-          <w:lang w:val="en-US"/>
-        </w:rPr>
-        <w:lastRenderedPageBreak/>
-        <w:t>Example</w:t>
-      </w:r>
-      <w:r>
-        <w:rPr>
-          <w:u w:val="single"/>
-          <w:lang w:val="en-US"/>
-        </w:rPr>
-        <w:t>:</w:t>
-      </w:r>
-      <w:r>
-        <w:rPr>
-          <w:lang w:val="en-US"/>
-        </w:rPr>
-        <w:t xml:space="preserve"> Darius of Flambeau. If he passed on this adventure the only likely consequence to Darius is another possible story in a future year (adding an extra dice in Step 1). </w:t>
-      </w:r>
-      <w:r>
-        <w:rPr>
-          <w:lang w:val="en-US"/>
-        </w:rPr>
-        <w:t>However,</w:t>
-      </w:r>
-      <w:r>
-        <w:rPr>
-          <w:lang w:val="en-US"/>
-        </w:rPr>
-        <w:t xml:space="preserve"> Darius does not back down in the face of danger!</w:t>
-      </w:r>
-    </w:p>
-    <w:p>
-      <w:pPr>
-        <w:pStyle w:val="Heading1"/>
-        <w:rPr>
-          <w:lang w:val="en-US"/>
-        </w:rPr>
-      </w:pPr>
-      <w:bookmarkStart w:id="8" w:name="_Toc35762906"/>
-      <w:r>
-        <w:rPr>
-          <w:lang w:val="en-US"/>
-        </w:rPr>
-        <w:t xml:space="preserve">Step 8 </w:t>
-      </w:r>
-      <w:r>
-        <w:rPr>
-          <w:lang w:val="en-US"/>
-        </w:rPr>
-        <w:t xml:space="preserve">– Proceed </w:t>
-      </w:r>
-      <w:r>
-        <w:rPr>
-          <w:lang w:val="en-US"/>
-        </w:rPr>
-        <w:t>with the Adventure</w:t>
       </w:r>
       <w:bookmarkEnd w:id="8"/>
     </w:p>
@@ -7113,6 +6779,125 @@
         <w:rPr>
           <w:lang w:val="en-US"/>
         </w:rPr>
+        <w:t>At this stage, having seen the challenge before him, the character may decide to not proceed with the adventure. This is because the difficulty is too high, the rewards too low, or he does not have the right abilities to complete the challenge sets.</w:t>
+      </w:r>
+    </w:p>
+    <w:p>
+      <w:pPr>
+        <w:rPr>
+          <w:lang w:val="en-US"/>
+        </w:rPr>
+      </w:pPr>
+      <w:r>
+        <w:rPr>
+          <w:lang w:val="en-US"/>
+        </w:rPr>
+        <w:t xml:space="preserve">Having decided to opt out, </w:t>
+      </w:r>
+      <w:r>
+        <w:rPr>
+          <w:lang w:val="en-US"/>
+        </w:rPr>
+        <w:t>the character suffers</w:t>
+      </w:r>
+      <w:r>
+        <w:rPr>
+          <w:lang w:val="en-US"/>
+        </w:rPr>
+        <w:t xml:space="preserve"> a loss as if a '10' was rolled, or the challenge can be attempted later rather than taking the loss, but the difficulty increases by two (to the ease factor). Determine the maximum number of "delay seasons" the challenge can be avoided</w:t>
+      </w:r>
+      <w:r>
+        <w:rPr>
+          <w:lang w:val="en-US"/>
+        </w:rPr>
+        <w:t xml:space="preserve"> by rolling 1d10</w:t>
+      </w:r>
+      <w:r>
+        <w:rPr>
+          <w:lang w:val="en-US"/>
+        </w:rPr>
+        <w:t>. Once the number of delay seasons exceeds the maximum number of delay seasons, then the challenge is a loss as if the challenge was attempted and failed.</w:t>
+      </w:r>
+    </w:p>
+    <w:p>
+      <w:pPr>
+        <w:pStyle w:val="Quote"/>
+        <w:rPr>
+          <w:lang w:val="en-US"/>
+        </w:rPr>
+      </w:pPr>
+      <w:r>
+        <w:rPr>
+          <w:u w:val="single"/>
+          <w:lang w:val="en-US"/>
+        </w:rPr>
+        <w:lastRenderedPageBreak/>
+        <w:t>Example</w:t>
+      </w:r>
+      <w:r>
+        <w:rPr>
+          <w:u w:val="single"/>
+          <w:lang w:val="en-US"/>
+        </w:rPr>
+        <w:t>:</w:t>
+      </w:r>
+      <w:r>
+        <w:rPr>
+          <w:lang w:val="en-US"/>
+        </w:rPr>
+        <w:t xml:space="preserve"> Darius of Flambeau. If he passed on this adventure the only likely consequence to Darius is another possible story in a future year (adding an extra dice in Step 1). </w:t>
+      </w:r>
+      <w:r>
+        <w:rPr>
+          <w:lang w:val="en-US"/>
+        </w:rPr>
+        <w:t>However,</w:t>
+      </w:r>
+      <w:r>
+        <w:rPr>
+          <w:lang w:val="en-US"/>
+        </w:rPr>
+        <w:t xml:space="preserve"> Darius does not back down in the face of danger!</w:t>
+      </w:r>
+    </w:p>
+    <w:p>
+      <w:pPr>
+        <w:pStyle w:val="Heading1"/>
+        <w:rPr>
+          <w:lang w:val="en-US"/>
+        </w:rPr>
+      </w:pPr>
+      <w:bookmarkStart w:id="9" w:name="_Toc35762906"/>
+      <w:r>
+        <w:rPr>
+          <w:lang w:val="en-US"/>
+        </w:rPr>
+        <w:t xml:space="preserve">Step 8 </w:t>
+      </w:r>
+      <w:r>
+        <w:rPr>
+          <w:lang w:val="en-US"/>
+        </w:rPr>
+        <w:t xml:space="preserve">– Proceed </w:t>
+      </w:r>
+      <w:r>
+        <w:rPr>
+          <w:lang w:val="en-US"/>
+        </w:rPr>
+        <w:t>with the Adventure</w:t>
+      </w:r>
+      <w:bookmarkEnd w:id="9"/>
+    </w:p>
+    <w:p>
+      <w:pPr>
+        <w:rPr>
+          <w:lang w:val="en-US"/>
+        </w:rPr>
+      </w:pPr>
+      <w:r>
+        <w:rPr>
+          <w:lang w:val="en-US"/>
+        </w:rPr>
         <w:t>Resolve each set of challenges rolled up in Steps 5 and 6</w:t>
       </w:r>
       <w:r>
@@ -7125,21 +6910,7 @@
         <w:rPr>
           <w:lang w:val="en-US"/>
         </w:rPr>
-        <w:t xml:space="preserve">Each set of challenges has </w:t>
-      </w:r>
-      <w:proofErr w:type="gramStart"/>
-      <w:r>
-        <w:rPr>
-          <w:lang w:val="en-US"/>
-        </w:rPr>
-        <w:t>a number of</w:t>
-      </w:r>
-      <w:proofErr w:type="gramEnd"/>
-      <w:r>
-        <w:rPr>
-          <w:lang w:val="en-US"/>
-        </w:rPr>
-        <w:t xml:space="preserve"> abilities associated with it. The character must select three of the abilities and, along with an attribute of choice plus a Stress dice, against a target equal to the adventure difficulty in Step 2</w:t>
+        <w:t>Each set of challenges has a number of abilities associated with it. The character must select three of the abilities and, along with an attribute of choice plus a Stress dice, against a target equal to the adventure difficulty in Step 2</w:t>
       </w:r>
       <w:r>
         <w:rPr>
@@ -7159,7 +6930,7 @@
         <w:tblStyle w:val="LightShading-Accent1"/>
         <w:tblW w:w="8613" w:type="dxa"/>
         <w:tblLayout w:type="fixed"/>
-        <w:tblLook w:val="0420" w:firstRow="1" w:lastRow="0" w:firstColumn="0" w:lastColumn="0" w:noHBand="0" w:noVBand="1"/>
+        <w:tblLook w:val="0420"/>
       </w:tblPr>
       <w:tblGrid>
         <w:gridCol w:w="1384"/>
@@ -7170,7 +6941,7 @@
       </w:tblGrid>
       <w:tr>
         <w:trPr>
-          <w:cnfStyle w:val="100000000000" w:firstRow="1" w:lastRow="0" w:firstColumn="0" w:lastColumn="0" w:oddVBand="0" w:evenVBand="0" w:oddHBand="0" w:evenHBand="0" w:firstRowFirstColumn="0" w:firstRowLastColumn="0" w:lastRowFirstColumn="0" w:lastRowLastColumn="0"/>
+          <w:cnfStyle w:val="100000000000"/>
           <w:tblHeader/>
         </w:trPr>
         <w:tc>
@@ -7266,7 +7037,7 @@
       </w:tr>
       <w:tr>
         <w:trPr>
-          <w:cnfStyle w:val="000000100000" w:firstRow="0" w:lastRow="0" w:firstColumn="0" w:lastColumn="0" w:oddVBand="0" w:evenVBand="0" w:oddHBand="1" w:evenHBand="0" w:firstRowFirstColumn="0" w:firstRowLastColumn="0" w:lastRowFirstColumn="0" w:lastRowLastColumn="0"/>
+          <w:cnfStyle w:val="000000100000"/>
         </w:trPr>
         <w:tc>
           <w:tcPr>
@@ -7300,16 +7071,8 @@
               <w:rPr>
                 <w:lang w:val="en-US"/>
               </w:rPr>
-              <w:t xml:space="preserve">Artes </w:t>
-            </w:r>
-            <w:proofErr w:type="spellStart"/>
-            <w:r>
-              <w:rPr>
-                <w:lang w:val="en-US"/>
-              </w:rPr>
-              <w:t>Liberales</w:t>
-            </w:r>
-            <w:proofErr w:type="spellEnd"/>
+              <w:t>Artes Liberales</w:t>
+            </w:r>
           </w:p>
         </w:tc>
         <w:tc>
@@ -7461,7 +7224,7 @@
       </w:tr>
       <w:tr>
         <w:trPr>
-          <w:cnfStyle w:val="000000100000" w:firstRow="0" w:lastRow="0" w:firstColumn="0" w:lastColumn="0" w:oddVBand="0" w:evenVBand="0" w:oddHBand="1" w:evenHBand="0" w:firstRowFirstColumn="0" w:firstRowLastColumn="0" w:lastRowFirstColumn="0" w:lastRowLastColumn="0"/>
+          <w:cnfStyle w:val="000000100000"/>
         </w:trPr>
         <w:tc>
           <w:tcPr>
@@ -7509,14 +7272,12 @@
                 <w:lang w:val="en-US"/>
               </w:rPr>
             </w:pPr>
-            <w:proofErr w:type="spellStart"/>
             <w:r>
               <w:rPr>
                 <w:lang w:val="en-US"/>
               </w:rPr>
               <w:t>Finess</w:t>
             </w:r>
-            <w:proofErr w:type="spellEnd"/>
           </w:p>
         </w:tc>
         <w:tc>
@@ -7567,13 +7328,8 @@
                 <w:lang w:val="en-US"/>
               </w:rPr>
             </w:pPr>
-            <w:proofErr w:type="spellStart"/>
-            <w:r>
-              <w:t>Chirurgy</w:t>
-            </w:r>
-            <w:proofErr w:type="spellEnd"/>
-            <w:r>
-              <w:t xml:space="preserve"> / </w:t>
+            <w:r>
+              <w:t xml:space="preserve">Chirurgy / </w:t>
             </w:r>
             <w:r>
               <w:t>Medicine</w:t>
@@ -7644,13 +7400,8 @@
                 <w:lang w:val="en-US"/>
               </w:rPr>
             </w:pPr>
-            <w:proofErr w:type="spellStart"/>
-            <w:r>
-              <w:t>Chirurgy</w:t>
-            </w:r>
-            <w:proofErr w:type="spellEnd"/>
-            <w:r>
-              <w:t xml:space="preserve"> / </w:t>
+            <w:r>
+              <w:t xml:space="preserve">Chirurgy / </w:t>
             </w:r>
             <w:r>
               <w:t>Medicine</w:t>
@@ -7660,7 +7411,7 @@
       </w:tr>
       <w:tr>
         <w:trPr>
-          <w:cnfStyle w:val="000000100000" w:firstRow="0" w:lastRow="0" w:firstColumn="0" w:lastColumn="0" w:oddVBand="0" w:evenVBand="0" w:oddHBand="1" w:evenHBand="0" w:firstRowFirstColumn="0" w:firstRowLastColumn="0" w:lastRowFirstColumn="0" w:lastRowLastColumn="0"/>
+          <w:cnfStyle w:val="000000100000"/>
         </w:trPr>
         <w:tc>
           <w:tcPr>
@@ -7718,16 +7469,8 @@
               <w:rPr>
                 <w:lang w:val="en-US"/>
               </w:rPr>
-              <w:t xml:space="preserve"> </w:t>
-            </w:r>
-            <w:proofErr w:type="spellStart"/>
-            <w:r>
-              <w:rPr>
-                <w:lang w:val="en-US"/>
-              </w:rPr>
-              <w:t>Magica</w:t>
-            </w:r>
-            <w:proofErr w:type="spellEnd"/>
+              <w:t xml:space="preserve"> Magica</w:t>
+            </w:r>
           </w:p>
         </w:tc>
         <w:tc>
@@ -7847,17 +7590,15 @@
                 <w:lang w:val="en-US"/>
               </w:rPr>
             </w:pPr>
-            <w:proofErr w:type="spellStart"/>
             <w:r>
               <w:t>Ride</w:t>
             </w:r>
-            <w:proofErr w:type="spellEnd"/>
           </w:p>
         </w:tc>
       </w:tr>
       <w:tr>
         <w:trPr>
-          <w:cnfStyle w:val="000000100000" w:firstRow="0" w:lastRow="0" w:firstColumn="0" w:lastColumn="0" w:oddVBand="0" w:evenVBand="0" w:oddHBand="1" w:evenHBand="0" w:firstRowFirstColumn="0" w:firstRowLastColumn="0" w:lastRowFirstColumn="0" w:lastRowLastColumn="0"/>
+          <w:cnfStyle w:val="000000100000"/>
         </w:trPr>
         <w:tc>
           <w:tcPr>
@@ -7941,11 +7682,9 @@
                 <w:lang w:val="en-US"/>
               </w:rPr>
             </w:pPr>
-            <w:proofErr w:type="spellStart"/>
             <w:r>
               <w:t>Stealth</w:t>
             </w:r>
-            <w:proofErr w:type="spellEnd"/>
           </w:p>
         </w:tc>
       </w:tr>
@@ -8021,11 +7760,9 @@
             <w:tcW w:w="1701" w:type="dxa"/>
           </w:tcPr>
           <w:p>
-            <w:proofErr w:type="spellStart"/>
             <w:r>
               <w:t>Survival</w:t>
             </w:r>
-            <w:proofErr w:type="spellEnd"/>
           </w:p>
         </w:tc>
       </w:tr>
@@ -8157,14 +7894,7 @@
         <w:rPr>
           <w:lang w:val="en-US"/>
         </w:rPr>
-        <w:t xml:space="preserve">The character must select a different ability and </w:t>
-      </w:r>
-      <w:proofErr w:type="gramStart"/>
-      <w:r>
-        <w:rPr>
-          <w:lang w:val="en-US"/>
-        </w:rPr>
-        <w:t>attribute</w:t>
+        <w:t>The character must select a different ability and attribute</w:t>
       </w:r>
       <w:r>
         <w:rPr>
@@ -8176,14 +7906,7 @@
         <w:rPr>
           <w:lang w:val="en-US"/>
         </w:rPr>
-        <w:t xml:space="preserve"> and</w:t>
-      </w:r>
-      <w:proofErr w:type="gramEnd"/>
-      <w:r>
-        <w:rPr>
-          <w:lang w:val="en-US"/>
-        </w:rPr>
-        <w:t xml:space="preserve"> cannot repeat the selection in this adventure until each ability and attribute has been used.</w:t>
+        <w:t xml:space="preserve"> and cannot repeat the selection in this adventure until each ability and attribute has been used.</w:t>
       </w:r>
     </w:p>
     <w:p>
@@ -8566,14 +8289,7 @@
         <w:rPr>
           <w:lang w:val="en-US"/>
         </w:rPr>
-        <w:t>1x</w:t>
-      </w:r>
-      <w:proofErr w:type="gramStart"/>
-      <w:r>
-        <w:rPr>
-          <w:lang w:val="en-US"/>
-        </w:rPr>
-        <w:t>2</w:t>
+        <w:t>1x2</w:t>
       </w:r>
       <w:r>
         <w:rPr>
@@ -8593,7 +8309,6 @@
         </w:rPr>
         <w:t>(</w:t>
       </w:r>
-      <w:proofErr w:type="gramEnd"/>
       <w:r>
         <w:rPr>
           <w:lang w:val="en-US"/>
@@ -8751,19 +8466,11 @@
         </w:rPr>
         <w:t xml:space="preserve"> Darius of Flambeau. He elects to do the Magic Challenges first. He selects Penetration 6, Parma 5, and </w:t>
       </w:r>
-      <w:proofErr w:type="spellStart"/>
-      <w:r>
-        <w:rPr>
-          <w:lang w:val="en-US"/>
-        </w:rPr>
-        <w:t>Finess</w:t>
-      </w:r>
-      <w:proofErr w:type="spellEnd"/>
-      <w:r>
-        <w:rPr>
-          <w:lang w:val="en-US"/>
-        </w:rPr>
-        <w:t xml:space="preserve"> 4</w:t>
+      <w:r>
+        <w:rPr>
+          <w:lang w:val="en-US"/>
+        </w:rPr>
+        <w:t>Finess 4</w:t>
       </w:r>
       <w:r>
         <w:rPr>
@@ -8775,21 +8482,7 @@
         <w:rPr>
           <w:lang w:val="en-US"/>
         </w:rPr>
-        <w:t xml:space="preserve">Darius is a little worried about the </w:t>
-      </w:r>
-      <w:proofErr w:type="gramStart"/>
-      <w:r>
-        <w:rPr>
-          <w:lang w:val="en-US"/>
-        </w:rPr>
-        <w:t>Social</w:t>
-      </w:r>
-      <w:proofErr w:type="gramEnd"/>
-      <w:r>
-        <w:rPr>
-          <w:lang w:val="en-US"/>
-        </w:rPr>
-        <w:t xml:space="preserve"> challenge to come so he reserves his best characteristics for them. He selects Stamina 0 for Parma</w:t>
+        <w:t>Darius is a little worried about the Social challenge to come so he reserves his best characteristics for them. He selects Stamina 0 for Parma</w:t>
       </w:r>
       <w:r>
         <w:rPr>
@@ -8797,19 +8490,11 @@
         </w:rPr>
         <w:t xml:space="preserve">, </w:t>
       </w:r>
-      <w:proofErr w:type="spellStart"/>
-      <w:r>
-        <w:rPr>
-          <w:lang w:val="en-US"/>
-        </w:rPr>
-        <w:t>Dex</w:t>
-      </w:r>
-      <w:proofErr w:type="spellEnd"/>
-      <w:r>
-        <w:rPr>
-          <w:lang w:val="en-US"/>
-        </w:rPr>
-        <w:t xml:space="preserve"> +1 for Penetration</w:t>
+      <w:r>
+        <w:rPr>
+          <w:lang w:val="en-US"/>
+        </w:rPr>
+        <w:t>Dex +1 for Penetration</w:t>
       </w:r>
       <w:r>
         <w:rPr>
@@ -8827,16 +8512,8 @@
         <w:rPr>
           <w:lang w:val="en-US"/>
         </w:rPr>
-        <w:t xml:space="preserve"> for </w:t>
-      </w:r>
-      <w:proofErr w:type="spellStart"/>
-      <w:r>
-        <w:rPr>
-          <w:lang w:val="en-US"/>
-        </w:rPr>
-        <w:t>Finess</w:t>
-      </w:r>
-      <w:proofErr w:type="spellEnd"/>
+        <w:t xml:space="preserve"> for Finess</w:t>
+      </w:r>
       <w:r>
         <w:rPr>
           <w:lang w:val="en-US"/>
@@ -8859,21 +8536,7 @@
         <w:rPr>
           <w:lang w:val="en-US"/>
         </w:rPr>
-        <w:t xml:space="preserve"> to add 6 to his </w:t>
-      </w:r>
-      <w:proofErr w:type="spellStart"/>
-      <w:r>
-        <w:rPr>
-          <w:lang w:val="en-US"/>
-        </w:rPr>
-        <w:t>Finess</w:t>
-      </w:r>
-      <w:proofErr w:type="spellEnd"/>
-      <w:r>
-        <w:rPr>
-          <w:lang w:val="en-US"/>
-        </w:rPr>
-        <w:t xml:space="preserve"> roll.</w:t>
+        <w:t xml:space="preserve"> to add 6 to his Finess roll.</w:t>
       </w:r>
     </w:p>
     <w:p>
@@ -8947,23 +8610,7 @@
         <w:rPr>
           <w:lang w:val="en-US"/>
         </w:rPr>
-        <w:t xml:space="preserve">Guile 3 (Fast Talk). It seems as if Darius is not being entirely honest in his dealings with the local </w:t>
-      </w:r>
-      <w:proofErr w:type="spellStart"/>
-      <w:proofErr w:type="gramStart"/>
-      <w:r>
-        <w:rPr>
-          <w:lang w:val="en-US"/>
-        </w:rPr>
-        <w:t>nobility.How</w:t>
-      </w:r>
-      <w:proofErr w:type="spellEnd"/>
-      <w:proofErr w:type="gramEnd"/>
-      <w:r>
-        <w:rPr>
-          <w:lang w:val="en-US"/>
-        </w:rPr>
-        <w:t xml:space="preserve"> precisely Darius is going to use Strength with Guile (Fast Talk) may be worth some consideration but as he has a -6 to Social Rolls due to his Blatant Gift it may be a little academic.</w:t>
+        <w:t>Guile 3 (Fast Talk). It seems as if Darius is not being entirely honest in his dealings with the local nobility.How precisely Darius is going to use Strength with Guile (Fast Talk) may be worth some consideration but as he has a -6 to Social Rolls due to his Blatant Gift it may be a little academic.</w:t>
       </w:r>
     </w:p>
     <w:p>
@@ -8973,7 +8620,7 @@
           <w:lang w:val="en-US"/>
         </w:rPr>
       </w:pPr>
-      <w:bookmarkStart w:id="9" w:name="_Toc35762907"/>
+      <w:bookmarkStart w:id="10" w:name="_Toc35762907"/>
       <w:r>
         <w:rPr>
           <w:lang w:val="en-US"/>
@@ -8986,7 +8633,7 @@
         </w:rPr>
         <w:t>– Determine Results</w:t>
       </w:r>
-      <w:bookmarkEnd w:id="9"/>
+      <w:bookmarkEnd w:id="10"/>
     </w:p>
     <w:p>
       <w:pPr>
@@ -9278,21 +8925,7 @@
         <w:rPr>
           <w:lang w:val="en-US"/>
         </w:rPr>
-        <w:t xml:space="preserve"> </w:t>
-      </w:r>
-      <w:proofErr w:type="spellStart"/>
-      <w:r>
-        <w:rPr>
-          <w:lang w:val="en-US"/>
-        </w:rPr>
-        <w:t>Dex</w:t>
-      </w:r>
-      <w:proofErr w:type="spellEnd"/>
-      <w:r>
-        <w:rPr>
-          <w:lang w:val="en-US"/>
-        </w:rPr>
-        <w:t xml:space="preserve"> (6+1) plus Dice roll of 5=12 Success</w:t>
+        <w:t xml:space="preserve"> Dex (6+1) plus Dice roll of 5=12 Success</w:t>
       </w:r>
     </w:p>
     <w:p>
@@ -9338,19 +8971,11 @@
           <w:lang w:val="en-US"/>
         </w:rPr>
       </w:pPr>
-      <w:proofErr w:type="spellStart"/>
-      <w:r>
-        <w:rPr>
-          <w:lang w:val="en-US"/>
-        </w:rPr>
-        <w:t>Finess+Qik+Spell</w:t>
-      </w:r>
-      <w:proofErr w:type="spellEnd"/>
-      <w:r>
-        <w:rPr>
-          <w:lang w:val="en-US"/>
-        </w:rPr>
-        <w:t xml:space="preserve"> (4+2+6)</w:t>
+      <w:r>
+        <w:rPr>
+          <w:lang w:val="en-US"/>
+        </w:rPr>
+        <w:t>Finess+Qik+Spell (4+2+6)</w:t>
       </w:r>
       <w:r>
         <w:rPr>
@@ -9501,16 +9126,8 @@
         <w:rPr>
           <w:lang w:val="en-US"/>
         </w:rPr>
-        <w:t>+</w:t>
-      </w:r>
-      <w:proofErr w:type="spellStart"/>
-      <w:r>
-        <w:rPr>
-          <w:lang w:val="en-US"/>
-        </w:rPr>
-        <w:t>Qik</w:t>
-      </w:r>
-      <w:proofErr w:type="spellEnd"/>
+        <w:t>+Qik</w:t>
+      </w:r>
       <w:r>
         <w:rPr>
           <w:lang w:val="en-US"/>
@@ -9529,21 +9146,7 @@
         <w:rPr>
           <w:lang w:val="en-US"/>
         </w:rPr>
-        <w:t xml:space="preserve">The spell casting roll was a </w:t>
-      </w:r>
-      <w:proofErr w:type="gramStart"/>
-      <w:r>
-        <w:rPr>
-          <w:lang w:val="en-US"/>
-        </w:rPr>
-        <w:t>zero</w:t>
-      </w:r>
-      <w:proofErr w:type="gramEnd"/>
-      <w:r>
-        <w:rPr>
-          <w:lang w:val="en-US"/>
-        </w:rPr>
-        <w:t xml:space="preserve"> so this is a possible botch. His botch dice are 2 (one base, two for Bad omens less one for Spell Mastery). He rolls a 3 and 4. Not a botch</w:t>
+        <w:t>The spell casting roll was a zero so this is a possible botch. His botch dice are 2 (one base, two for Bad omens less one for Spell Mastery). He rolls a 3 and 4. Not a botch</w:t>
       </w:r>
       <w:r>
         <w:rPr>
@@ -9569,21 +9172,7 @@
         <w:rPr>
           <w:lang w:val="en-US"/>
         </w:rPr>
-        <w:t xml:space="preserve">The Intrigue roll was initially a </w:t>
-      </w:r>
-      <w:proofErr w:type="gramStart"/>
-      <w:r>
-        <w:rPr>
-          <w:lang w:val="en-US"/>
-        </w:rPr>
-        <w:t>failure</w:t>
-      </w:r>
-      <w:proofErr w:type="gramEnd"/>
-      <w:r>
-        <w:rPr>
-          <w:lang w:val="en-US"/>
-        </w:rPr>
-        <w:t xml:space="preserve"> but Darius used a point of Confidence to add 3 to the result making this a success.</w:t>
+        <w:t>The Intrigue roll was initially a failure but Darius used a point of Confidence to add 3 to the result making this a success.</w:t>
       </w:r>
     </w:p>
     <w:p>
@@ -9647,7 +9236,7 @@
           <w:lang w:val="en-US"/>
         </w:rPr>
       </w:pPr>
-      <w:bookmarkStart w:id="10" w:name="_Toc35762908"/>
+      <w:bookmarkStart w:id="11" w:name="_Toc35762908"/>
       <w:r>
         <w:rPr>
           <w:lang w:val="en-US"/>
@@ -9666,7 +9255,7 @@
         </w:rPr>
         <w:t>Rewards</w:t>
       </w:r>
-      <w:bookmarkEnd w:id="10"/>
+      <w:bookmarkEnd w:id="11"/>
     </w:p>
     <w:p>
       <w:pPr>
@@ -9762,33 +9351,13 @@
         <w:rPr>
           <w:lang w:val="en-US"/>
         </w:rPr>
-        <w:t xml:space="preserve">Build Points. Gain </w:t>
-      </w:r>
-      <w:proofErr w:type="gramStart"/>
-      <w:r>
-        <w:rPr>
-          <w:lang w:val="en-US"/>
-        </w:rPr>
-        <w:t>a number of</w:t>
-      </w:r>
-      <w:proofErr w:type="gramEnd"/>
-      <w:r>
-        <w:rPr>
-          <w:lang w:val="en-US"/>
-        </w:rPr>
-        <w:t xml:space="preserve"> Build Points (Covenants page 5) equal to the Base Difficulty of the challenge divided by 2</w:t>
-      </w:r>
-      <w:r>
-        <w:rPr>
-          <w:lang w:val="en-US"/>
-        </w:rPr>
-        <w:t xml:space="preserve"> </w:t>
-      </w:r>
-      <w:r>
-        <w:rPr>
-          <w:lang w:val="en-US"/>
-        </w:rPr>
-        <w:t>or labor points = build points / 3 (round down).</w:t>
+        <w:t>Build Points. Gain a number of Build Points (Covenants page 5) equal to the Base Difficulty of the challenge divided by 2</w:t>
+      </w:r>
+      <w:r>
+        <w:rPr>
+          <w:lang w:val="en-US"/>
+        </w:rPr>
+        <w:t>.</w:t>
       </w:r>
     </w:p>
     <w:p>
@@ -9884,19 +9453,7 @@
         <w:rPr>
           <w:lang w:val="en-US"/>
         </w:rPr>
-        <w:t>Covenant</w:t>
-      </w:r>
-      <w:r>
-        <w:rPr>
-          <w:lang w:val="en-US"/>
-        </w:rPr>
-        <w:t>/Lab</w:t>
-      </w:r>
-      <w:r>
-        <w:rPr>
-          <w:lang w:val="en-US"/>
-        </w:rPr>
-        <w:t xml:space="preserve"> Boon</w:t>
+        <w:t>Covenant Boon</w:t>
       </w:r>
       <w:r>
         <w:rPr>
@@ -9920,27 +9477,13 @@
         <w:rPr>
           <w:lang w:val="en-US"/>
         </w:rPr>
-        <w:t xml:space="preserve">Temporary </w:t>
-      </w:r>
-      <w:proofErr w:type="spellStart"/>
-      <w:r>
-        <w:rPr>
-          <w:lang w:val="en-US"/>
-        </w:rPr>
-        <w:t>unless</w:t>
-      </w:r>
-      <w:r>
-        <w:rPr>
-          <w:lang w:val="en-US"/>
-        </w:rPr>
-        <w:t>Difficulty</w:t>
-      </w:r>
-      <w:proofErr w:type="spellEnd"/>
-      <w:r>
-        <w:rPr>
-          <w:lang w:val="en-US"/>
-        </w:rPr>
-        <w:t xml:space="preserve"> 15+</w:t>
+        <w:t>Temporary unless</w:t>
+      </w:r>
+      <w:r>
+        <w:rPr>
+          <w:lang w:val="en-US"/>
+        </w:rPr>
+        <w:t>Difficulty 15+</w:t>
       </w:r>
     </w:p>
     <w:p>
@@ -9958,25 +9501,7 @@
         <w:rPr>
           <w:lang w:val="en-US"/>
         </w:rPr>
-        <w:t>Remove Covenant</w:t>
-      </w:r>
-      <w:r>
-        <w:rPr>
-          <w:lang w:val="en-US"/>
-        </w:rPr>
-        <w:t>/Lab</w:t>
-      </w:r>
-      <w:r>
-        <w:rPr>
-          <w:lang w:val="en-US"/>
-        </w:rPr>
-        <w:t xml:space="preserve"> hook, Minor. Difficulty 16+</w:t>
-      </w:r>
-      <w:r>
-        <w:rPr>
-          <w:lang w:val="en-US"/>
-        </w:rPr>
-        <w:t xml:space="preserve"> </w:t>
+        <w:t>Remove Covenant hook, Minor. Difficulty 16+</w:t>
       </w:r>
     </w:p>
     <w:p>
@@ -10012,19 +9537,7 @@
         <w:rPr>
           <w:lang w:val="en-US"/>
         </w:rPr>
-        <w:t>Covenant</w:t>
-      </w:r>
-      <w:r>
-        <w:rPr>
-          <w:lang w:val="en-US"/>
-        </w:rPr>
-        <w:t>/Lab</w:t>
-      </w:r>
-      <w:r>
-        <w:rPr>
-          <w:lang w:val="en-US"/>
-        </w:rPr>
-        <w:t xml:space="preserve"> </w:t>
+        <w:t xml:space="preserve">Covenant </w:t>
       </w:r>
       <w:r>
         <w:rPr>
@@ -10096,19 +9609,7 @@
         <w:rPr>
           <w:lang w:val="en-US"/>
         </w:rPr>
-        <w:t>Covenant</w:t>
-      </w:r>
-      <w:r>
-        <w:rPr>
-          <w:lang w:val="en-US"/>
-        </w:rPr>
-        <w:t>/Lab</w:t>
-      </w:r>
-      <w:r>
-        <w:rPr>
-          <w:lang w:val="en-US"/>
-        </w:rPr>
-        <w:t xml:space="preserve"> Boon</w:t>
+        <w:t>Covenant Boon</w:t>
       </w:r>
       <w:r>
         <w:rPr>
@@ -10116,7 +9617,6 @@
         </w:rPr>
         <w:t xml:space="preserve">, </w:t>
       </w:r>
-      <w:proofErr w:type="spellStart"/>
       <w:r>
         <w:rPr>
           <w:lang w:val="en-US"/>
@@ -10133,21 +9633,7 @@
         <w:rPr>
           <w:lang w:val="en-US"/>
         </w:rPr>
-        <w:t>Temporary</w:t>
-      </w:r>
-      <w:proofErr w:type="spellEnd"/>
-      <w:r>
-        <w:rPr>
-          <w:lang w:val="en-US"/>
-        </w:rPr>
-        <w:t xml:space="preserve"> </w:t>
-      </w:r>
-      <w:proofErr w:type="spellStart"/>
-      <w:r>
-        <w:rPr>
-          <w:lang w:val="en-US"/>
-        </w:rPr>
-        <w:t>unless</w:t>
+        <w:t>Temporary unless</w:t>
       </w:r>
       <w:r>
         <w:rPr>
@@ -10161,7 +9647,6 @@
         </w:rPr>
         <w:t>ifficulty</w:t>
       </w:r>
-      <w:proofErr w:type="spellEnd"/>
       <w:r>
         <w:rPr>
           <w:lang w:val="en-US"/>
@@ -10179,12 +9664,6 @@
           <w:lang w:val="en-US"/>
         </w:rPr>
         <w:t>+</w:t>
-      </w:r>
-      <w:r>
-        <w:rPr>
-          <w:lang w:val="en-US"/>
-        </w:rPr>
-        <w:t xml:space="preserve"> </w:t>
       </w:r>
     </w:p>
     <w:p>
@@ -10202,19 +9681,7 @@
         <w:rPr>
           <w:lang w:val="en-US"/>
         </w:rPr>
-        <w:t>Remove Covenant</w:t>
-      </w:r>
-      <w:r>
-        <w:rPr>
-          <w:lang w:val="en-US"/>
-        </w:rPr>
-        <w:t>/Lab</w:t>
-      </w:r>
-      <w:r>
-        <w:rPr>
-          <w:lang w:val="en-US"/>
-        </w:rPr>
-        <w:t xml:space="preserve"> Hook, Major, Difficulty 19+</w:t>
+        <w:t>Remove Covenant Hook, Major, Difficulty 19+</w:t>
       </w:r>
     </w:p>
     <w:p>
@@ -10252,12 +9719,6 @@
         </w:rPr>
         <w:t>and 3+ Challenges.</w:t>
       </w:r>
-      <w:r>
-        <w:rPr>
-          <w:lang w:val="en-US"/>
-        </w:rPr>
-        <w:t xml:space="preserve"> </w:t>
-      </w:r>
     </w:p>
     <w:p>
       <w:pPr>
@@ -10318,21 +9779,7 @@
         <w:rPr>
           <w:lang w:val="en-US"/>
         </w:rPr>
-        <w:t xml:space="preserve">Temporary effects last </w:t>
-      </w:r>
-      <w:proofErr w:type="gramStart"/>
-      <w:r>
-        <w:rPr>
-          <w:lang w:val="en-US"/>
-        </w:rPr>
-        <w:t>a number of</w:t>
-      </w:r>
-      <w:proofErr w:type="gramEnd"/>
-      <w:r>
-        <w:rPr>
-          <w:lang w:val="en-US"/>
-        </w:rPr>
-        <w:t xml:space="preserve"> seasons equal to the Base Difficulty</w:t>
+        <w:t>Temporary effects last a number of seasons equal to the Base Difficulty</w:t>
       </w:r>
       <w:r>
         <w:rPr>
@@ -10414,390 +9861,112 @@
           <w:bCs/>
           <w:u w:val="single"/>
         </w:rPr>
-        <w:t xml:space="preserve">Magic &amp; </w:t>
-      </w:r>
-      <w:proofErr w:type="spellStart"/>
+        <w:t>Magic &amp; Related</w:t>
+      </w:r>
+      <w:r>
+        <w:br/>
+        <w:t>Vis</w:t>
+      </w:r>
+      <w:r>
+        <w:br/>
+      </w:r>
+      <w:r>
+        <w:lastRenderedPageBreak/>
+        <w:t>Books (magical or mundane)</w:t>
+      </w:r>
+      <w:r>
+        <w:br/>
+        <w:t>Apprentices</w:t>
+      </w:r>
+      <w:r>
+        <w:br/>
+        <w:t>Hermetic (or other) Lab Equipment</w:t>
+      </w:r>
+      <w:r>
+        <w:br/>
+        <w:t>Magical Items Whose Function Is Known</w:t>
+      </w:r>
+      <w:r>
+        <w:br/>
+        <w:t>Unknown Magical Items</w:t>
+      </w:r>
+      <w:r>
+        <w:br/>
+        <w:t>Lab Time From Skilled Enchanters (Longevity Potions)</w:t>
+      </w:r>
+      <w:r>
+        <w:br/>
+        <w:t>Lab Assistance</w:t>
+      </w:r>
+      <w:r>
+        <w:br/>
+        <w:t>Lab Notes on Magical Developments (esp. Bending Hermetic Limits)</w:t>
+      </w:r>
+      <w:r>
+        <w:br/>
+        <w:t>Large Commission Services (e.g. to kill a Dragon and family)</w:t>
+      </w:r>
+      <w:r>
+        <w:br/>
+        <w:t>Arcane Connections (to important people)</w:t>
+      </w:r>
+      <w:r>
+        <w:br/>
+      </w:r>
+      <w:r>
+        <w:br/>
+      </w:r>
       <w:r>
         <w:rPr>
           <w:b/>
           <w:bCs/>
           <w:u w:val="single"/>
         </w:rPr>
-        <w:t>Related</w:t>
-      </w:r>
-      <w:proofErr w:type="spellEnd"/>
+        <w:t>Commodities</w:t>
+      </w:r>
       <w:r>
         <w:br/>
-        <w:t>Vis</w:t>
+        <w:t>Gems, Precious Stones</w:t>
       </w:r>
       <w:r>
         <w:br/>
-      </w:r>
-      <w:proofErr w:type="spellStart"/>
-      <w:r>
-        <w:lastRenderedPageBreak/>
-        <w:t>Books</w:t>
-      </w:r>
-      <w:proofErr w:type="spellEnd"/>
-      <w:r>
-        <w:t xml:space="preserve"> (</w:t>
-      </w:r>
-      <w:proofErr w:type="spellStart"/>
-      <w:r>
-        <w:t>magical</w:t>
-      </w:r>
-      <w:proofErr w:type="spellEnd"/>
-      <w:r>
-        <w:t xml:space="preserve"> </w:t>
-      </w:r>
-      <w:proofErr w:type="spellStart"/>
-      <w:r>
-        <w:t>or</w:t>
-      </w:r>
-      <w:proofErr w:type="spellEnd"/>
-      <w:r>
-        <w:t xml:space="preserve"> mundane)</w:t>
+        <w:t>Precious or Worked Metals</w:t>
       </w:r>
       <w:r>
         <w:br/>
-      </w:r>
-      <w:proofErr w:type="spellStart"/>
-      <w:r>
-        <w:t>Apprentices</w:t>
-      </w:r>
-      <w:proofErr w:type="spellEnd"/>
+        <w:t>Glassware, Pottery, Other Vessels</w:t>
+      </w:r>
       <w:r>
         <w:br/>
-      </w:r>
-      <w:proofErr w:type="spellStart"/>
-      <w:r>
-        <w:t>Hermetic</w:t>
-      </w:r>
-      <w:proofErr w:type="spellEnd"/>
-      <w:r>
-        <w:t xml:space="preserve"> (</w:t>
-      </w:r>
-      <w:proofErr w:type="spellStart"/>
-      <w:r>
-        <w:t>or</w:t>
-      </w:r>
-      <w:proofErr w:type="spellEnd"/>
-      <w:r>
-        <w:t xml:space="preserve"> </w:t>
-      </w:r>
-      <w:proofErr w:type="spellStart"/>
-      <w:r>
-        <w:t>other</w:t>
-      </w:r>
-      <w:proofErr w:type="spellEnd"/>
-      <w:r>
-        <w:t xml:space="preserve">) </w:t>
-      </w:r>
-      <w:proofErr w:type="spellStart"/>
-      <w:r>
-        <w:t>Lab</w:t>
-      </w:r>
-      <w:proofErr w:type="spellEnd"/>
-      <w:r>
-        <w:t xml:space="preserve"> </w:t>
-      </w:r>
-      <w:proofErr w:type="spellStart"/>
-      <w:r>
-        <w:t>Equipment</w:t>
-      </w:r>
-      <w:proofErr w:type="spellEnd"/>
+        <w:t>Land</w:t>
+      </w:r>
       <w:r>
         <w:br/>
-      </w:r>
-      <w:proofErr w:type="spellStart"/>
-      <w:r>
-        <w:t>Magical</w:t>
-      </w:r>
-      <w:proofErr w:type="spellEnd"/>
-      <w:r>
-        <w:t xml:space="preserve"> </w:t>
-      </w:r>
-      <w:proofErr w:type="spellStart"/>
-      <w:r>
-        <w:t>Items</w:t>
-      </w:r>
-      <w:proofErr w:type="spellEnd"/>
-      <w:r>
-        <w:t xml:space="preserve"> </w:t>
-      </w:r>
-      <w:proofErr w:type="spellStart"/>
-      <w:r>
-        <w:t>Whose</w:t>
-      </w:r>
-      <w:proofErr w:type="spellEnd"/>
-      <w:r>
-        <w:t xml:space="preserve"> </w:t>
-      </w:r>
-      <w:proofErr w:type="spellStart"/>
-      <w:r>
-        <w:t>Function</w:t>
-      </w:r>
-      <w:proofErr w:type="spellEnd"/>
-      <w:r>
-        <w:t xml:space="preserve"> </w:t>
-      </w:r>
-      <w:proofErr w:type="spellStart"/>
-      <w:r>
-        <w:t>Is</w:t>
-      </w:r>
-      <w:proofErr w:type="spellEnd"/>
-      <w:r>
-        <w:t xml:space="preserve"> </w:t>
-      </w:r>
-      <w:proofErr w:type="spellStart"/>
-      <w:r>
-        <w:t>Known</w:t>
-      </w:r>
-      <w:proofErr w:type="spellEnd"/>
+        <w:t>Livestock</w:t>
+      </w:r>
       <w:r>
         <w:br/>
-      </w:r>
-      <w:proofErr w:type="spellStart"/>
-      <w:r>
-        <w:t>Unknown</w:t>
-      </w:r>
-      <w:proofErr w:type="spellEnd"/>
-      <w:r>
-        <w:t xml:space="preserve"> </w:t>
-      </w:r>
-      <w:proofErr w:type="spellStart"/>
-      <w:r>
-        <w:t>Magical</w:t>
-      </w:r>
-      <w:proofErr w:type="spellEnd"/>
-      <w:r>
-        <w:t xml:space="preserve"> </w:t>
-      </w:r>
-      <w:proofErr w:type="spellStart"/>
-      <w:r>
-        <w:t>Items</w:t>
-      </w:r>
-      <w:proofErr w:type="spellEnd"/>
+        <w:t>Fodder / Grains</w:t>
+      </w:r>
       <w:r>
         <w:br/>
-      </w:r>
-      <w:proofErr w:type="spellStart"/>
-      <w:r>
-        <w:t>Lab</w:t>
-      </w:r>
-      <w:proofErr w:type="spellEnd"/>
-      <w:r>
-        <w:t xml:space="preserve"> Time </w:t>
-      </w:r>
-      <w:proofErr w:type="spellStart"/>
-      <w:r>
-        <w:t>From</w:t>
-      </w:r>
-      <w:proofErr w:type="spellEnd"/>
-      <w:r>
-        <w:t xml:space="preserve"> </w:t>
-      </w:r>
-      <w:proofErr w:type="spellStart"/>
-      <w:r>
-        <w:t>Skilled</w:t>
-      </w:r>
-      <w:proofErr w:type="spellEnd"/>
-      <w:r>
-        <w:t xml:space="preserve"> </w:t>
-      </w:r>
-      <w:proofErr w:type="spellStart"/>
-      <w:r>
-        <w:t>Enchanters</w:t>
-      </w:r>
-      <w:proofErr w:type="spellEnd"/>
-      <w:r>
-        <w:t xml:space="preserve"> (</w:t>
-      </w:r>
-      <w:proofErr w:type="spellStart"/>
-      <w:r>
-        <w:t>Longevity</w:t>
-      </w:r>
-      <w:proofErr w:type="spellEnd"/>
-      <w:r>
-        <w:t xml:space="preserve"> </w:t>
-      </w:r>
-      <w:proofErr w:type="spellStart"/>
-      <w:r>
-        <w:t>Potions</w:t>
-      </w:r>
-      <w:proofErr w:type="spellEnd"/>
-      <w:r>
-        <w:t>)</w:t>
+        <w:t>Spices</w:t>
       </w:r>
       <w:r>
         <w:br/>
-      </w:r>
-      <w:proofErr w:type="spellStart"/>
-      <w:r>
-        <w:t>Lab</w:t>
-      </w:r>
-      <w:proofErr w:type="spellEnd"/>
-      <w:r>
-        <w:t xml:space="preserve"> </w:t>
-      </w:r>
-      <w:proofErr w:type="spellStart"/>
-      <w:r>
-        <w:t>Assistance</w:t>
-      </w:r>
-      <w:proofErr w:type="spellEnd"/>
+        <w:t>Herbs &amp; Rare Minerals</w:t>
+      </w:r>
       <w:r>
         <w:br/>
-      </w:r>
-      <w:proofErr w:type="spellStart"/>
-      <w:r>
-        <w:t>Lab</w:t>
-      </w:r>
-      <w:proofErr w:type="spellEnd"/>
-      <w:r>
-        <w:t xml:space="preserve"> Notes </w:t>
-      </w:r>
-      <w:proofErr w:type="spellStart"/>
-      <w:r>
-        <w:t>on</w:t>
-      </w:r>
-      <w:proofErr w:type="spellEnd"/>
-      <w:r>
-        <w:t xml:space="preserve"> </w:t>
-      </w:r>
-      <w:proofErr w:type="spellStart"/>
-      <w:r>
-        <w:t>Magical</w:t>
-      </w:r>
-      <w:proofErr w:type="spellEnd"/>
-      <w:r>
-        <w:t xml:space="preserve"> </w:t>
-      </w:r>
-      <w:proofErr w:type="spellStart"/>
-      <w:r>
-        <w:t>Developments</w:t>
-      </w:r>
-      <w:proofErr w:type="spellEnd"/>
-      <w:r>
-        <w:t xml:space="preserve"> (esp. </w:t>
-      </w:r>
-      <w:proofErr w:type="spellStart"/>
-      <w:r>
-        <w:t>Bending</w:t>
-      </w:r>
-      <w:proofErr w:type="spellEnd"/>
-      <w:r>
-        <w:t xml:space="preserve"> </w:t>
-      </w:r>
-      <w:proofErr w:type="spellStart"/>
-      <w:r>
-        <w:t>Hermetic</w:t>
-      </w:r>
-      <w:proofErr w:type="spellEnd"/>
-      <w:r>
-        <w:t xml:space="preserve"> </w:t>
-      </w:r>
-      <w:proofErr w:type="spellStart"/>
-      <w:r>
-        <w:t>Limits</w:t>
-      </w:r>
-      <w:proofErr w:type="spellEnd"/>
-      <w:r>
-        <w:t>)</w:t>
+        <w:t>Wagons</w:t>
       </w:r>
       <w:r>
         <w:br/>
-      </w:r>
-      <w:proofErr w:type="spellStart"/>
-      <w:r>
-        <w:t>Large</w:t>
-      </w:r>
-      <w:proofErr w:type="spellEnd"/>
-      <w:r>
-        <w:t xml:space="preserve"> </w:t>
-      </w:r>
-      <w:proofErr w:type="spellStart"/>
-      <w:r>
-        <w:t>Commission</w:t>
-      </w:r>
-      <w:proofErr w:type="spellEnd"/>
-      <w:r>
-        <w:t xml:space="preserve"> </w:t>
-      </w:r>
-      <w:proofErr w:type="spellStart"/>
-      <w:r>
-        <w:t>Services</w:t>
-      </w:r>
-      <w:proofErr w:type="spellEnd"/>
-      <w:r>
-        <w:t xml:space="preserve"> (</w:t>
-      </w:r>
-      <w:proofErr w:type="spellStart"/>
-      <w:r>
-        <w:t>e.g</w:t>
-      </w:r>
-      <w:proofErr w:type="spellEnd"/>
-      <w:r>
-        <w:t xml:space="preserve">. </w:t>
-      </w:r>
-      <w:proofErr w:type="spellStart"/>
-      <w:r>
-        <w:t>to</w:t>
-      </w:r>
-      <w:proofErr w:type="spellEnd"/>
-      <w:r>
-        <w:t xml:space="preserve"> </w:t>
-      </w:r>
-      <w:proofErr w:type="spellStart"/>
-      <w:r>
-        <w:t>kill</w:t>
-      </w:r>
-      <w:proofErr w:type="spellEnd"/>
-      <w:r>
-        <w:t xml:space="preserve"> a Dragon and </w:t>
-      </w:r>
-      <w:proofErr w:type="spellStart"/>
-      <w:r>
-        <w:t>family</w:t>
-      </w:r>
-      <w:proofErr w:type="spellEnd"/>
-      <w:r>
-        <w:t>)</w:t>
+        <w:t>Buildings</w:t>
       </w:r>
       <w:r>
         <w:br/>
-        <w:t xml:space="preserve">Arcane </w:t>
-      </w:r>
-      <w:proofErr w:type="spellStart"/>
-      <w:r>
-        <w:t>Connections</w:t>
-      </w:r>
-      <w:proofErr w:type="spellEnd"/>
-      <w:r>
-        <w:t xml:space="preserve"> (</w:t>
-      </w:r>
-      <w:proofErr w:type="spellStart"/>
-      <w:r>
-        <w:t>to</w:t>
-      </w:r>
-      <w:proofErr w:type="spellEnd"/>
-      <w:r>
-        <w:t xml:space="preserve"> </w:t>
-      </w:r>
-      <w:proofErr w:type="spellStart"/>
-      <w:r>
-        <w:t>important</w:t>
-      </w:r>
-      <w:proofErr w:type="spellEnd"/>
-      <w:r>
-        <w:t xml:space="preserve"> </w:t>
-      </w:r>
-      <w:proofErr w:type="spellStart"/>
-      <w:r>
-        <w:t>people</w:t>
-      </w:r>
-      <w:proofErr w:type="spellEnd"/>
-      <w:r>
-        <w:t>)</w:t>
+        <w:t>Stone / Building Materials</w:t>
       </w:r>
       <w:r>
         <w:br/>
@@ -10805,689 +9974,159 @@
       <w:r>
         <w:br/>
       </w:r>
-      <w:proofErr w:type="spellStart"/>
       <w:r>
         <w:rPr>
           <w:b/>
           <w:bCs/>
           <w:u w:val="single"/>
         </w:rPr>
-        <w:t>Commodities</w:t>
-      </w:r>
-      <w:proofErr w:type="spellEnd"/>
+        <w:t>Agreements &amp; Social Services</w:t>
+      </w:r>
       <w:r>
         <w:br/>
-        <w:t xml:space="preserve">Gems, </w:t>
-      </w:r>
-      <w:proofErr w:type="spellStart"/>
-      <w:r>
-        <w:t>Precious</w:t>
-      </w:r>
-      <w:proofErr w:type="spellEnd"/>
-      <w:r>
-        <w:t xml:space="preserve"> </w:t>
-      </w:r>
-      <w:proofErr w:type="spellStart"/>
-      <w:r>
-        <w:t>Stones</w:t>
-      </w:r>
-      <w:proofErr w:type="spellEnd"/>
+        <w:t>Locations of Vis Sources</w:t>
+      </w:r>
       <w:r>
         <w:br/>
-      </w:r>
-      <w:proofErr w:type="spellStart"/>
-      <w:r>
-        <w:t>Precious</w:t>
-      </w:r>
-      <w:proofErr w:type="spellEnd"/>
-      <w:r>
-        <w:t xml:space="preserve"> </w:t>
-      </w:r>
-      <w:proofErr w:type="spellStart"/>
-      <w:r>
-        <w:t>or</w:t>
-      </w:r>
-      <w:proofErr w:type="spellEnd"/>
-      <w:r>
-        <w:t xml:space="preserve"> </w:t>
-      </w:r>
-      <w:proofErr w:type="spellStart"/>
-      <w:r>
-        <w:t>Worked</w:t>
-      </w:r>
-      <w:proofErr w:type="spellEnd"/>
-      <w:r>
-        <w:t xml:space="preserve"> </w:t>
-      </w:r>
-      <w:proofErr w:type="spellStart"/>
-      <w:r>
-        <w:t>Metals</w:t>
-      </w:r>
-      <w:proofErr w:type="spellEnd"/>
+        <w:t>Locations of any Mystical Auras</w:t>
+      </w:r>
       <w:r>
         <w:br/>
-      </w:r>
-      <w:proofErr w:type="spellStart"/>
-      <w:r>
-        <w:t>Glassware</w:t>
-      </w:r>
-      <w:proofErr w:type="spellEnd"/>
-      <w:r>
-        <w:t xml:space="preserve">, </w:t>
-      </w:r>
-      <w:proofErr w:type="spellStart"/>
-      <w:r>
-        <w:t>Pottery</w:t>
-      </w:r>
-      <w:proofErr w:type="spellEnd"/>
-      <w:r>
-        <w:t xml:space="preserve">, </w:t>
-      </w:r>
-      <w:proofErr w:type="spellStart"/>
-      <w:r>
-        <w:t>Other</w:t>
-      </w:r>
-      <w:proofErr w:type="spellEnd"/>
-      <w:r>
-        <w:t xml:space="preserve"> </w:t>
-      </w:r>
-      <w:proofErr w:type="spellStart"/>
-      <w:r>
-        <w:t>Vessels</w:t>
-      </w:r>
-      <w:proofErr w:type="spellEnd"/>
+        <w:t>Alliances / Protectorates</w:t>
+      </w:r>
       <w:r>
         <w:br/>
-      </w:r>
-      <w:proofErr w:type="spellStart"/>
-      <w:r>
-        <w:t>Land</w:t>
-      </w:r>
-      <w:proofErr w:type="spellEnd"/>
+        <w:t>News</w:t>
+      </w:r>
       <w:r>
         <w:br/>
-      </w:r>
-      <w:proofErr w:type="spellStart"/>
-      <w:r>
-        <w:t>Livestock</w:t>
-      </w:r>
-      <w:proofErr w:type="spellEnd"/>
+        <w:t>Maps &amp; Guides</w:t>
+      </w:r>
       <w:r>
         <w:br/>
-      </w:r>
-      <w:proofErr w:type="spellStart"/>
-      <w:r>
-        <w:t>Fodder</w:t>
-      </w:r>
-      <w:proofErr w:type="spellEnd"/>
-      <w:r>
-        <w:t xml:space="preserve"> / </w:t>
-      </w:r>
-      <w:proofErr w:type="spellStart"/>
-      <w:r>
-        <w:t>Grains</w:t>
-      </w:r>
-      <w:proofErr w:type="spellEnd"/>
+        <w:t>Surveillance / Intelligence (Spying)</w:t>
+      </w:r>
       <w:r>
         <w:br/>
-      </w:r>
-      <w:proofErr w:type="spellStart"/>
-      <w:r>
-        <w:t>Spices</w:t>
-      </w:r>
-      <w:proofErr w:type="spellEnd"/>
+        <w:t>Stories</w:t>
+      </w:r>
       <w:r>
         <w:br/>
-      </w:r>
-      <w:proofErr w:type="spellStart"/>
-      <w:r>
-        <w:t>Herbs</w:t>
-      </w:r>
-      <w:proofErr w:type="spellEnd"/>
-      <w:r>
-        <w:t xml:space="preserve"> &amp; Rare </w:t>
-      </w:r>
-      <w:proofErr w:type="spellStart"/>
-      <w:r>
-        <w:t>Minerals</w:t>
-      </w:r>
-      <w:proofErr w:type="spellEnd"/>
+        <w:t>Art &amp; Music</w:t>
+      </w:r>
       <w:r>
         <w:br/>
-      </w:r>
-      <w:proofErr w:type="spellStart"/>
-      <w:r>
-        <w:t>Wagons</w:t>
-      </w:r>
-      <w:proofErr w:type="spellEnd"/>
+        <w:t>Secrecy / Confidence</w:t>
+      </w:r>
       <w:r>
         <w:br/>
-      </w:r>
-      <w:proofErr w:type="spellStart"/>
-      <w:r>
-        <w:t>Buildings</w:t>
-      </w:r>
-      <w:proofErr w:type="spellEnd"/>
+        <w:t>External Contact &amp; Representation</w:t>
+      </w:r>
       <w:r>
         <w:br/>
-        <w:t xml:space="preserve">Stone / </w:t>
-      </w:r>
-      <w:proofErr w:type="spellStart"/>
-      <w:r>
-        <w:t>Building</w:t>
-      </w:r>
-      <w:proofErr w:type="spellEnd"/>
-      <w:r>
-        <w:t xml:space="preserve"> </w:t>
-      </w:r>
-      <w:proofErr w:type="spellStart"/>
-      <w:r>
-        <w:t>Materials</w:t>
-      </w:r>
-      <w:proofErr w:type="spellEnd"/>
+        <w:t>Votes At Tribunal</w:t>
+      </w:r>
       <w:r>
         <w:br/>
+        <w:t>General Security</w:t>
       </w:r>
       <w:r>
         <w:br/>
       </w:r>
-      <w:proofErr w:type="spellStart"/>
+      <w:r>
+        <w:br/>
+      </w:r>
       <w:r>
         <w:rPr>
           <w:b/>
           <w:bCs/>
           <w:u w:val="single"/>
         </w:rPr>
-        <w:t>Agreements</w:t>
-      </w:r>
-      <w:proofErr w:type="spellEnd"/>
+        <w:t>Human Resources</w:t>
+      </w:r>
+      <w:r>
+        <w:br/>
+        <w:t>Craftsmen</w:t>
+      </w:r>
+      <w:r>
+        <w:br/>
+        <w:t>Mercenaries</w:t>
+      </w:r>
+      <w:r>
+        <w:br/>
+        <w:t>Peasants</w:t>
+      </w:r>
+      <w:r>
+        <w:br/>
+        <w:t>Scribes or Scribing</w:t>
+      </w:r>
+      <w:r>
+        <w:br/>
+        <w:t>Managers / Management for Mundanes &amp; Mundane Resources</w:t>
+      </w:r>
+      <w:r>
+        <w:br/>
+      </w:r>
+      <w:r>
+        <w:t xml:space="preserve">Husbands </w:t>
+      </w:r>
+      <w:r>
+        <w:t>/ Wives /</w:t>
+      </w:r>
+      <w:r>
+        <w:t>Concubines / Whores</w:t>
+      </w:r>
+      <w:r>
+        <w:t xml:space="preserve"> Gigolos / </w:t>
+      </w:r>
+      <w:r>
+        <w:br/>
+      </w:r>
+      <w:r>
+        <w:lastRenderedPageBreak/>
+        <w:t>Divinations / Forecasting of Fortune</w:t>
+      </w:r>
+      <w:r>
+        <w:br/>
+        <w:t>Doctors / Healers / Medical Services</w:t>
+      </w:r>
+      <w:r>
+        <w:br/>
+        <w:t>Architects</w:t>
+      </w:r>
+      <w:r>
+        <w:br/>
+        <w:t>Vassals</w:t>
+      </w:r>
+      <w:r>
+        <w:br/>
+      </w:r>
+      <w:r>
+        <w:br/>
+      </w:r>
       <w:r>
         <w:rPr>
           <w:b/>
           <w:bCs/>
           <w:u w:val="single"/>
         </w:rPr>
-        <w:t xml:space="preserve"> &amp; Social </w:t>
-      </w:r>
-      <w:proofErr w:type="spellStart"/>
-      <w:r>
-        <w:rPr>
-          <w:b/>
-          <w:bCs/>
-          <w:u w:val="single"/>
-        </w:rPr>
-        <w:t>Services</w:t>
-      </w:r>
-      <w:proofErr w:type="spellEnd"/>
+        <w:t>Miscellaneous</w:t>
+      </w:r>
       <w:r>
         <w:br/>
-      </w:r>
-      <w:proofErr w:type="spellStart"/>
-      <w:r>
-        <w:t>Locations</w:t>
-      </w:r>
-      <w:proofErr w:type="spellEnd"/>
-      <w:r>
-        <w:t xml:space="preserve"> </w:t>
-      </w:r>
-      <w:proofErr w:type="spellStart"/>
-      <w:r>
-        <w:t>of</w:t>
-      </w:r>
-      <w:proofErr w:type="spellEnd"/>
-      <w:r>
-        <w:t xml:space="preserve"> Vis </w:t>
-      </w:r>
-      <w:proofErr w:type="spellStart"/>
-      <w:r>
-        <w:t>Sources</w:t>
-      </w:r>
-      <w:proofErr w:type="spellEnd"/>
+        <w:t>Favours</w:t>
+      </w:r>
       <w:r>
         <w:br/>
-      </w:r>
-      <w:proofErr w:type="spellStart"/>
-      <w:r>
-        <w:t>Locations</w:t>
-      </w:r>
-      <w:proofErr w:type="spellEnd"/>
-      <w:r>
-        <w:t xml:space="preserve"> </w:t>
-      </w:r>
-      <w:proofErr w:type="spellStart"/>
-      <w:r>
-        <w:t>of</w:t>
-      </w:r>
-      <w:proofErr w:type="spellEnd"/>
-      <w:r>
-        <w:t xml:space="preserve"> </w:t>
-      </w:r>
-      <w:proofErr w:type="spellStart"/>
-      <w:r>
-        <w:t>any</w:t>
-      </w:r>
-      <w:proofErr w:type="spellEnd"/>
-      <w:r>
-        <w:t xml:space="preserve"> </w:t>
-      </w:r>
-      <w:proofErr w:type="spellStart"/>
-      <w:r>
-        <w:t>Mystical</w:t>
-      </w:r>
-      <w:proofErr w:type="spellEnd"/>
-      <w:r>
-        <w:t xml:space="preserve"> Auras</w:t>
+        <w:t>Tutelage / Teaching</w:t>
       </w:r>
       <w:r>
         <w:br/>
-      </w:r>
-      <w:proofErr w:type="spellStart"/>
-      <w:r>
-        <w:t>Alliances</w:t>
-      </w:r>
-      <w:proofErr w:type="spellEnd"/>
-      <w:r>
-        <w:t xml:space="preserve"> / </w:t>
-      </w:r>
-      <w:proofErr w:type="spellStart"/>
-      <w:r>
-        <w:t>Protectorates</w:t>
-      </w:r>
-      <w:proofErr w:type="spellEnd"/>
+        <w:t>Competition / Challenge (Mostly to Tytalus)</w:t>
+      </w:r>
       <w:r>
         <w:br/>
-        <w:t>News</w:t>
-      </w:r>
-      <w:r>
-        <w:br/>
-      </w:r>
-      <w:proofErr w:type="spellStart"/>
-      <w:r>
-        <w:t>Maps</w:t>
-      </w:r>
-      <w:proofErr w:type="spellEnd"/>
-      <w:r>
-        <w:t xml:space="preserve"> &amp; Guides</w:t>
-      </w:r>
-      <w:r>
-        <w:br/>
-      </w:r>
-      <w:proofErr w:type="spellStart"/>
-      <w:r>
-        <w:t>Surveillance</w:t>
-      </w:r>
-      <w:proofErr w:type="spellEnd"/>
-      <w:r>
-        <w:t xml:space="preserve"> / </w:t>
-      </w:r>
-      <w:proofErr w:type="spellStart"/>
-      <w:r>
-        <w:t>Intelligence</w:t>
-      </w:r>
-      <w:proofErr w:type="spellEnd"/>
-      <w:r>
-        <w:t xml:space="preserve"> (</w:t>
-      </w:r>
-      <w:proofErr w:type="spellStart"/>
-      <w:r>
-        <w:t>Spying</w:t>
-      </w:r>
-      <w:proofErr w:type="spellEnd"/>
-      <w:r>
-        <w:t>)</w:t>
-      </w:r>
-      <w:r>
-        <w:br/>
-      </w:r>
-      <w:proofErr w:type="spellStart"/>
-      <w:r>
-        <w:t>Stories</w:t>
-      </w:r>
-      <w:proofErr w:type="spellEnd"/>
-      <w:r>
-        <w:br/>
-        <w:t>Art &amp; Music</w:t>
-      </w:r>
-      <w:r>
-        <w:br/>
-      </w:r>
-      <w:proofErr w:type="spellStart"/>
-      <w:r>
-        <w:t>Secrecy</w:t>
-      </w:r>
-      <w:proofErr w:type="spellEnd"/>
-      <w:r>
-        <w:t xml:space="preserve"> / </w:t>
-      </w:r>
-      <w:proofErr w:type="spellStart"/>
-      <w:r>
-        <w:t>Confidence</w:t>
-      </w:r>
-      <w:proofErr w:type="spellEnd"/>
-      <w:r>
-        <w:br/>
-      </w:r>
-      <w:proofErr w:type="spellStart"/>
-      <w:r>
-        <w:t>External</w:t>
-      </w:r>
-      <w:proofErr w:type="spellEnd"/>
-      <w:r>
-        <w:t xml:space="preserve"> </w:t>
-      </w:r>
-      <w:proofErr w:type="spellStart"/>
-      <w:r>
-        <w:t>Contact</w:t>
-      </w:r>
-      <w:proofErr w:type="spellEnd"/>
-      <w:r>
-        <w:t xml:space="preserve"> &amp; </w:t>
-      </w:r>
-      <w:proofErr w:type="spellStart"/>
-      <w:r>
-        <w:t>Representation</w:t>
-      </w:r>
-      <w:proofErr w:type="spellEnd"/>
-      <w:r>
-        <w:br/>
-        <w:t>Votes At Tribunal</w:t>
-      </w:r>
-      <w:r>
-        <w:br/>
-        <w:t>General Security</w:t>
-      </w:r>
-      <w:r>
-        <w:br/>
-      </w:r>
-      <w:r>
-        <w:br/>
-      </w:r>
-      <w:r>
-        <w:rPr>
-          <w:b/>
-          <w:bCs/>
-          <w:u w:val="single"/>
-        </w:rPr>
-        <w:t xml:space="preserve">Human </w:t>
-      </w:r>
-      <w:proofErr w:type="spellStart"/>
-      <w:r>
-        <w:rPr>
-          <w:b/>
-          <w:bCs/>
-          <w:u w:val="single"/>
-        </w:rPr>
-        <w:t>Resources</w:t>
-      </w:r>
-      <w:proofErr w:type="spellEnd"/>
-      <w:r>
-        <w:br/>
-      </w:r>
-      <w:proofErr w:type="spellStart"/>
-      <w:r>
-        <w:t>Craftsmen</w:t>
-      </w:r>
-      <w:proofErr w:type="spellEnd"/>
-      <w:r>
-        <w:br/>
-        <w:t>Mercenaries</w:t>
-      </w:r>
-      <w:r>
-        <w:br/>
-      </w:r>
-      <w:proofErr w:type="spellStart"/>
-      <w:r>
-        <w:t>Peasants</w:t>
-      </w:r>
-      <w:proofErr w:type="spellEnd"/>
-      <w:r>
-        <w:br/>
-      </w:r>
-      <w:proofErr w:type="spellStart"/>
-      <w:r>
-        <w:t>Scribes</w:t>
-      </w:r>
-      <w:proofErr w:type="spellEnd"/>
-      <w:r>
-        <w:t xml:space="preserve"> </w:t>
-      </w:r>
-      <w:proofErr w:type="spellStart"/>
-      <w:r>
-        <w:t>or</w:t>
-      </w:r>
-      <w:proofErr w:type="spellEnd"/>
-      <w:r>
-        <w:t xml:space="preserve"> </w:t>
-      </w:r>
-      <w:proofErr w:type="spellStart"/>
-      <w:r>
-        <w:t>Scribing</w:t>
-      </w:r>
-      <w:proofErr w:type="spellEnd"/>
-      <w:r>
-        <w:br/>
-        <w:t xml:space="preserve">Managers / Management </w:t>
-      </w:r>
-      <w:proofErr w:type="spellStart"/>
-      <w:r>
-        <w:t>for</w:t>
-      </w:r>
-      <w:proofErr w:type="spellEnd"/>
-      <w:r>
-        <w:t xml:space="preserve"> Mundanes &amp; Mundane </w:t>
-      </w:r>
-      <w:proofErr w:type="spellStart"/>
-      <w:r>
-        <w:t>Resources</w:t>
-      </w:r>
-      <w:proofErr w:type="spellEnd"/>
-      <w:r>
-        <w:br/>
-      </w:r>
-      <w:proofErr w:type="spellStart"/>
-      <w:r>
-        <w:t>Husbands</w:t>
-      </w:r>
-      <w:proofErr w:type="spellEnd"/>
-      <w:r>
-        <w:t xml:space="preserve"> </w:t>
-      </w:r>
-      <w:r>
-        <w:t xml:space="preserve">/ </w:t>
-      </w:r>
-      <w:proofErr w:type="spellStart"/>
-      <w:r>
-        <w:t>Wives</w:t>
-      </w:r>
-      <w:proofErr w:type="spellEnd"/>
-      <w:r>
-        <w:t xml:space="preserve"> /</w:t>
-      </w:r>
-      <w:r>
-        <w:t xml:space="preserve">Concubines / </w:t>
-      </w:r>
-      <w:proofErr w:type="spellStart"/>
-      <w:r>
-        <w:t>Whores</w:t>
-      </w:r>
-      <w:proofErr w:type="spellEnd"/>
-      <w:r>
-        <w:t xml:space="preserve"> Gigolos / </w:t>
-      </w:r>
-      <w:r>
-        <w:br/>
-      </w:r>
-      <w:proofErr w:type="spellStart"/>
-      <w:r>
-        <w:lastRenderedPageBreak/>
-        <w:t>Divinations</w:t>
-      </w:r>
-      <w:proofErr w:type="spellEnd"/>
-      <w:r>
-        <w:t xml:space="preserve"> / </w:t>
-      </w:r>
-      <w:proofErr w:type="spellStart"/>
-      <w:r>
-        <w:t>Forecasting</w:t>
-      </w:r>
-      <w:proofErr w:type="spellEnd"/>
-      <w:r>
-        <w:t xml:space="preserve"> </w:t>
-      </w:r>
-      <w:proofErr w:type="spellStart"/>
-      <w:r>
-        <w:t>of</w:t>
-      </w:r>
-      <w:proofErr w:type="spellEnd"/>
-      <w:r>
-        <w:t xml:space="preserve"> </w:t>
-      </w:r>
-      <w:proofErr w:type="spellStart"/>
-      <w:r>
-        <w:t>Fortune</w:t>
-      </w:r>
-      <w:proofErr w:type="spellEnd"/>
-      <w:r>
-        <w:br/>
-      </w:r>
-      <w:proofErr w:type="spellStart"/>
-      <w:r>
-        <w:t>Doctors</w:t>
-      </w:r>
-      <w:proofErr w:type="spellEnd"/>
-      <w:r>
-        <w:t xml:space="preserve"> / </w:t>
-      </w:r>
-      <w:proofErr w:type="spellStart"/>
-      <w:r>
-        <w:t>Healers</w:t>
-      </w:r>
-      <w:proofErr w:type="spellEnd"/>
-      <w:r>
-        <w:t xml:space="preserve"> / Medical </w:t>
-      </w:r>
-      <w:proofErr w:type="spellStart"/>
-      <w:r>
-        <w:t>Services</w:t>
-      </w:r>
-      <w:proofErr w:type="spellEnd"/>
-      <w:r>
-        <w:br/>
-      </w:r>
-      <w:proofErr w:type="spellStart"/>
-      <w:r>
-        <w:t>Architects</w:t>
-      </w:r>
-      <w:proofErr w:type="spellEnd"/>
-      <w:r>
-        <w:br/>
-      </w:r>
-      <w:proofErr w:type="spellStart"/>
-      <w:r>
-        <w:t>Vassals</w:t>
-      </w:r>
-      <w:proofErr w:type="spellEnd"/>
-      <w:r>
-        <w:br/>
-      </w:r>
-      <w:r>
-        <w:br/>
-      </w:r>
-      <w:proofErr w:type="spellStart"/>
-      <w:r>
-        <w:rPr>
-          <w:b/>
-          <w:bCs/>
-          <w:u w:val="single"/>
-        </w:rPr>
-        <w:t>Miscellaneous</w:t>
-      </w:r>
-      <w:proofErr w:type="spellEnd"/>
-      <w:r>
-        <w:br/>
-      </w:r>
-      <w:proofErr w:type="spellStart"/>
-      <w:r>
-        <w:t>Favours</w:t>
-      </w:r>
-      <w:proofErr w:type="spellEnd"/>
-      <w:r>
-        <w:br/>
-      </w:r>
-      <w:proofErr w:type="spellStart"/>
-      <w:r>
-        <w:t>Tutelage</w:t>
-      </w:r>
-      <w:proofErr w:type="spellEnd"/>
-      <w:r>
-        <w:t xml:space="preserve"> / </w:t>
-      </w:r>
-      <w:proofErr w:type="spellStart"/>
-      <w:r>
-        <w:t>Teaching</w:t>
-      </w:r>
-      <w:proofErr w:type="spellEnd"/>
-      <w:r>
-        <w:br/>
-      </w:r>
-      <w:proofErr w:type="spellStart"/>
-      <w:r>
-        <w:t>Competition</w:t>
-      </w:r>
-      <w:proofErr w:type="spellEnd"/>
-      <w:r>
-        <w:t xml:space="preserve"> / </w:t>
-      </w:r>
-      <w:proofErr w:type="spellStart"/>
-      <w:r>
-        <w:t>Challenge</w:t>
-      </w:r>
-      <w:proofErr w:type="spellEnd"/>
-      <w:r>
-        <w:t xml:space="preserve"> (</w:t>
-      </w:r>
-      <w:proofErr w:type="spellStart"/>
-      <w:r>
-        <w:t>Mostly</w:t>
-      </w:r>
-      <w:proofErr w:type="spellEnd"/>
-      <w:r>
-        <w:t xml:space="preserve"> </w:t>
-      </w:r>
-      <w:proofErr w:type="spellStart"/>
-      <w:r>
-        <w:t>to</w:t>
-      </w:r>
-      <w:proofErr w:type="spellEnd"/>
-      <w:r>
-        <w:t xml:space="preserve"> </w:t>
-      </w:r>
-      <w:proofErr w:type="spellStart"/>
-      <w:r>
-        <w:t>Tytalus</w:t>
-      </w:r>
-      <w:proofErr w:type="spellEnd"/>
-      <w:r>
-        <w:t>)</w:t>
-      </w:r>
-      <w:r>
-        <w:br/>
-      </w:r>
-      <w:proofErr w:type="spellStart"/>
-      <w:r>
-        <w:t>Obligations</w:t>
-      </w:r>
-      <w:proofErr w:type="spellEnd"/>
-      <w:r>
-        <w:t xml:space="preserve"> (</w:t>
-      </w:r>
-      <w:proofErr w:type="spellStart"/>
-      <w:r>
-        <w:t>Especially</w:t>
-      </w:r>
-      <w:proofErr w:type="spellEnd"/>
-      <w:r>
-        <w:t xml:space="preserve"> Vis)</w:t>
+        <w:t>Obligations (Especially Vis)</w:t>
       </w:r>
     </w:p>
     <w:p>
@@ -11527,14 +10166,7 @@
         <w:rPr>
           <w:lang w:val="en-US"/>
         </w:rPr>
-        <w:t xml:space="preserve"> Build Points for a total of 9 points (difficulty 9 divided by 2 times 2 rewards). He recovers a Quality 9 </w:t>
-      </w:r>
-      <w:proofErr w:type="spellStart"/>
-      <w:r>
-        <w:rPr>
-          <w:lang w:val="en-US"/>
-        </w:rPr>
-        <w:t>Tractat</w:t>
+        <w:t xml:space="preserve"> Build Points for a total of 9 points (difficulty 9 divided by 2 times 2 rewards). He recovers a Quality 9 Tractat</w:t>
       </w:r>
       <w:r>
         <w:rPr>
@@ -11546,14 +10178,7 @@
         <w:rPr>
           <w:lang w:val="en-US"/>
         </w:rPr>
-        <w:t>s</w:t>
-      </w:r>
-      <w:proofErr w:type="spellEnd"/>
-      <w:r>
-        <w:rPr>
-          <w:lang w:val="en-US"/>
-        </w:rPr>
-        <w:t>.</w:t>
+        <w:t>s.</w:t>
       </w:r>
     </w:p>
     <w:p>
@@ -11577,7 +10202,7 @@
           <w:lang w:val="en-US"/>
         </w:rPr>
       </w:pPr>
-      <w:bookmarkStart w:id="11" w:name="_Toc35762909"/>
+      <w:bookmarkStart w:id="12" w:name="_Toc35762909"/>
       <w:r>
         <w:rPr>
           <w:lang w:val="en-US"/>
@@ -11596,7 +10221,7 @@
         </w:rPr>
         <w:t>Losses</w:t>
       </w:r>
-      <w:bookmarkEnd w:id="11"/>
+      <w:bookmarkEnd w:id="12"/>
     </w:p>
     <w:p>
       <w:pPr>
@@ -11645,14 +10270,7 @@
         <w:rPr>
           <w:lang w:val="en-US"/>
         </w:rPr>
-        <w:t xml:space="preserve">on the </w:t>
-      </w:r>
-      <w:proofErr w:type="gramStart"/>
-      <w:r>
-        <w:rPr>
-          <w:lang w:val="en-US"/>
-        </w:rPr>
-        <w:t>table</w:t>
+        <w:t>on the table</w:t>
       </w:r>
       <w:r>
         <w:rPr>
@@ -11664,14 +10282,7 @@
         <w:rPr>
           <w:lang w:val="en-US"/>
         </w:rPr>
-        <w:t xml:space="preserve"> or</w:t>
-      </w:r>
-      <w:proofErr w:type="gramEnd"/>
-      <w:r>
-        <w:rPr>
-          <w:lang w:val="en-US"/>
-        </w:rPr>
-        <w:t xml:space="preserve"> </w:t>
+        <w:t xml:space="preserve"> or </w:t>
       </w:r>
       <w:r>
         <w:rPr>
@@ -11702,7 +10313,7 @@
       <w:tblPr>
         <w:tblStyle w:val="LightShading-Accent1"/>
         <w:tblW w:w="0" w:type="auto"/>
-        <w:tblLook w:val="04A0" w:firstRow="1" w:lastRow="0" w:firstColumn="1" w:lastColumn="0" w:noHBand="0" w:noVBand="1"/>
+        <w:tblLook w:val="04A0"/>
       </w:tblPr>
       <w:tblGrid>
         <w:gridCol w:w="567"/>
@@ -11711,11 +10322,11 @@
       </w:tblGrid>
       <w:tr>
         <w:trPr>
-          <w:cnfStyle w:val="100000000000" w:firstRow="1" w:lastRow="0" w:firstColumn="0" w:lastColumn="0" w:oddVBand="0" w:evenVBand="0" w:oddHBand="0" w:evenHBand="0" w:firstRowFirstColumn="0" w:firstRowLastColumn="0" w:lastRowFirstColumn="0" w:lastRowLastColumn="0"/>
+          <w:cnfStyle w:val="100000000000"/>
         </w:trPr>
         <w:tc>
           <w:tcPr>
-            <w:cnfStyle w:val="001000000000" w:firstRow="0" w:lastRow="0" w:firstColumn="1" w:lastColumn="0" w:oddVBand="0" w:evenVBand="0" w:oddHBand="0" w:evenHBand="0" w:firstRowFirstColumn="0" w:firstRowLastColumn="0" w:lastRowFirstColumn="0" w:lastRowLastColumn="0"/>
+            <w:cnfStyle w:val="001000000000"/>
             <w:tcW w:w="567" w:type="dxa"/>
           </w:tcPr>
           <w:p>
@@ -11739,7 +10350,7 @@
           </w:tcPr>
           <w:p>
             <w:pPr>
-              <w:cnfStyle w:val="100000000000" w:firstRow="1" w:lastRow="0" w:firstColumn="0" w:lastColumn="0" w:oddVBand="0" w:evenVBand="0" w:oddHBand="0" w:evenHBand="0" w:firstRowFirstColumn="0" w:firstRowLastColumn="0" w:lastRowFirstColumn="0" w:lastRowLastColumn="0"/>
+              <w:cnfStyle w:val="100000000000"/>
               <w:rPr>
                 <w:lang w:val="en-US"/>
               </w:rPr>
@@ -11758,7 +10369,7 @@
           </w:tcPr>
           <w:p>
             <w:pPr>
-              <w:cnfStyle w:val="100000000000" w:firstRow="1" w:lastRow="0" w:firstColumn="0" w:lastColumn="0" w:oddVBand="0" w:evenVBand="0" w:oddHBand="0" w:evenHBand="0" w:firstRowFirstColumn="0" w:firstRowLastColumn="0" w:lastRowFirstColumn="0" w:lastRowLastColumn="0"/>
+              <w:cnfStyle w:val="100000000000"/>
               <w:rPr>
                 <w:lang w:val="en-US"/>
               </w:rPr>
@@ -11774,11 +10385,11 @@
       </w:tr>
       <w:tr>
         <w:trPr>
-          <w:cnfStyle w:val="000000100000" w:firstRow="0" w:lastRow="0" w:firstColumn="0" w:lastColumn="0" w:oddVBand="0" w:evenVBand="0" w:oddHBand="1" w:evenHBand="0" w:firstRowFirstColumn="0" w:firstRowLastColumn="0" w:lastRowFirstColumn="0" w:lastRowLastColumn="0"/>
+          <w:cnfStyle w:val="000000100000"/>
         </w:trPr>
         <w:tc>
           <w:tcPr>
-            <w:cnfStyle w:val="001000000000" w:firstRow="0" w:lastRow="0" w:firstColumn="1" w:lastColumn="0" w:oddVBand="0" w:evenVBand="0" w:oddHBand="0" w:evenHBand="0" w:firstRowFirstColumn="0" w:firstRowLastColumn="0" w:lastRowFirstColumn="0" w:lastRowLastColumn="0"/>
+            <w:cnfStyle w:val="001000000000"/>
             <w:tcW w:w="567" w:type="dxa"/>
           </w:tcPr>
           <w:p>
@@ -11802,7 +10413,7 @@
           </w:tcPr>
           <w:p>
             <w:pPr>
-              <w:cnfStyle w:val="000000100000" w:firstRow="0" w:lastRow="0" w:firstColumn="0" w:lastColumn="0" w:oddVBand="0" w:evenVBand="0" w:oddHBand="1" w:evenHBand="0" w:firstRowFirstColumn="0" w:firstRowLastColumn="0" w:lastRowFirstColumn="0" w:lastRowLastColumn="0"/>
+              <w:cnfStyle w:val="000000100000"/>
               <w:rPr>
                 <w:lang w:val="en-US"/>
               </w:rPr>
@@ -11821,64 +10432,16 @@
           </w:tcPr>
           <w:p>
             <w:pPr>
-              <w:cnfStyle w:val="000000100000" w:firstRow="0" w:lastRow="0" w:firstColumn="0" w:lastColumn="0" w:oddVBand="0" w:evenVBand="0" w:oddHBand="1" w:evenHBand="0" w:firstRowFirstColumn="0" w:firstRowLastColumn="0" w:lastRowFirstColumn="0" w:lastRowLastColumn="0"/>
-              <w:rPr>
-                <w:lang w:val="en-US"/>
-              </w:rPr>
-            </w:pPr>
-            <w:r>
-              <w:rPr>
-                <w:lang w:val="en-US"/>
-              </w:rPr>
-              <w:t xml:space="preserve">Lose Build Points (Covenants page 5) </w:t>
-            </w:r>
-            <w:r>
-              <w:rPr>
-                <w:lang w:val="en-US"/>
-              </w:rPr>
-              <w:t xml:space="preserve">= </w:t>
-            </w:r>
-            <w:r>
-              <w:rPr>
-                <w:lang w:val="en-US"/>
-              </w:rPr>
-              <w:t xml:space="preserve">Base Difficulty of challenge </w:t>
-            </w:r>
-            <w:r>
-              <w:rPr>
-                <w:lang w:val="en-US"/>
-              </w:rPr>
-              <w:t>/</w:t>
-            </w:r>
-            <w:r>
-              <w:rPr>
-                <w:lang w:val="en-US"/>
-              </w:rPr>
-              <w:t xml:space="preserve"> by 2</w:t>
-            </w:r>
-            <w:r>
-              <w:rPr>
-                <w:lang w:val="en-US"/>
-              </w:rPr>
-              <w:t xml:space="preserve">, or labor points = build points / </w:t>
-            </w:r>
-            <w:r>
-              <w:rPr>
-                <w:lang w:val="en-US"/>
-              </w:rPr>
-              <w:t>3</w:t>
-            </w:r>
-            <w:r>
-              <w:rPr>
-                <w:lang w:val="en-US"/>
-              </w:rPr>
-              <w:t xml:space="preserve"> (round down)</w:t>
-            </w:r>
-            <w:r>
-              <w:rPr>
-                <w:lang w:val="en-US"/>
-              </w:rPr>
-              <w:t>.</w:t>
+              <w:cnfStyle w:val="000000100000"/>
+              <w:rPr>
+                <w:lang w:val="en-US"/>
+              </w:rPr>
+            </w:pPr>
+            <w:r>
+              <w:rPr>
+                <w:lang w:val="en-US"/>
+              </w:rPr>
+              <w:t>Lose a number of Build Points (Covenants page 5) equal to the Base Difficulty of the challenge divided by 2</w:t>
             </w:r>
           </w:p>
         </w:tc>
@@ -11886,7 +10449,7 @@
       <w:tr>
         <w:tc>
           <w:tcPr>
-            <w:cnfStyle w:val="001000000000" w:firstRow="0" w:lastRow="0" w:firstColumn="1" w:lastColumn="0" w:oddVBand="0" w:evenVBand="0" w:oddHBand="0" w:evenHBand="0" w:firstRowFirstColumn="0" w:firstRowLastColumn="0" w:lastRowFirstColumn="0" w:lastRowLastColumn="0"/>
+            <w:cnfStyle w:val="001000000000"/>
             <w:tcW w:w="567" w:type="dxa"/>
           </w:tcPr>
           <w:p>
@@ -11910,7 +10473,7 @@
           </w:tcPr>
           <w:p>
             <w:pPr>
-              <w:cnfStyle w:val="000000000000" w:firstRow="0" w:lastRow="0" w:firstColumn="0" w:lastColumn="0" w:oddVBand="0" w:evenVBand="0" w:oddHBand="0" w:evenHBand="0" w:firstRowFirstColumn="0" w:firstRowLastColumn="0" w:lastRowFirstColumn="0" w:lastRowLastColumn="0"/>
+              <w:cnfStyle w:val="000000000000"/>
               <w:rPr>
                 <w:lang w:val="en-US"/>
               </w:rPr>
@@ -11929,7 +10492,7 @@
           </w:tcPr>
           <w:p>
             <w:pPr>
-              <w:cnfStyle w:val="000000000000" w:firstRow="0" w:lastRow="0" w:firstColumn="0" w:lastColumn="0" w:oddVBand="0" w:evenVBand="0" w:oddHBand="0" w:evenHBand="0" w:firstRowFirstColumn="0" w:firstRowLastColumn="0" w:lastRowFirstColumn="0" w:lastRowLastColumn="0"/>
+              <w:cnfStyle w:val="000000000000"/>
               <w:rPr>
                 <w:lang w:val="en-US"/>
               </w:rPr>
@@ -11945,11 +10508,11 @@
       </w:tr>
       <w:tr>
         <w:trPr>
-          <w:cnfStyle w:val="000000100000" w:firstRow="0" w:lastRow="0" w:firstColumn="0" w:lastColumn="0" w:oddVBand="0" w:evenVBand="0" w:oddHBand="1" w:evenHBand="0" w:firstRowFirstColumn="0" w:firstRowLastColumn="0" w:lastRowFirstColumn="0" w:lastRowLastColumn="0"/>
+          <w:cnfStyle w:val="000000100000"/>
         </w:trPr>
         <w:tc>
           <w:tcPr>
-            <w:cnfStyle w:val="001000000000" w:firstRow="0" w:lastRow="0" w:firstColumn="1" w:lastColumn="0" w:oddVBand="0" w:evenVBand="0" w:oddHBand="0" w:evenHBand="0" w:firstRowFirstColumn="0" w:firstRowLastColumn="0" w:lastRowFirstColumn="0" w:lastRowLastColumn="0"/>
+            <w:cnfStyle w:val="001000000000"/>
             <w:tcW w:w="567" w:type="dxa"/>
           </w:tcPr>
           <w:p>
@@ -11973,7 +10536,7 @@
           </w:tcPr>
           <w:p>
             <w:pPr>
-              <w:cnfStyle w:val="000000100000" w:firstRow="0" w:lastRow="0" w:firstColumn="0" w:lastColumn="0" w:oddVBand="0" w:evenVBand="0" w:oddHBand="1" w:evenHBand="0" w:firstRowFirstColumn="0" w:firstRowLastColumn="0" w:lastRowFirstColumn="0" w:lastRowLastColumn="0"/>
+              <w:cnfStyle w:val="000000100000"/>
               <w:rPr>
                 <w:lang w:val="en-US"/>
               </w:rPr>
@@ -11992,7 +10555,7 @@
           </w:tcPr>
           <w:p>
             <w:pPr>
-              <w:cnfStyle w:val="000000100000" w:firstRow="0" w:lastRow="0" w:firstColumn="0" w:lastColumn="0" w:oddVBand="0" w:evenVBand="0" w:oddHBand="1" w:evenHBand="0" w:firstRowFirstColumn="0" w:firstRowLastColumn="0" w:lastRowFirstColumn="0" w:lastRowLastColumn="0"/>
+              <w:cnfStyle w:val="000000100000"/>
               <w:rPr>
                 <w:lang w:val="en-US"/>
               </w:rPr>
@@ -12009,7 +10572,7 @@
       <w:tr>
         <w:tc>
           <w:tcPr>
-            <w:cnfStyle w:val="001000000000" w:firstRow="0" w:lastRow="0" w:firstColumn="1" w:lastColumn="0" w:oddVBand="0" w:evenVBand="0" w:oddHBand="0" w:evenHBand="0" w:firstRowFirstColumn="0" w:firstRowLastColumn="0" w:lastRowFirstColumn="0" w:lastRowLastColumn="0"/>
+            <w:cnfStyle w:val="001000000000"/>
             <w:tcW w:w="567" w:type="dxa"/>
           </w:tcPr>
           <w:p>
@@ -12033,7 +10596,7 @@
           </w:tcPr>
           <w:p>
             <w:pPr>
-              <w:cnfStyle w:val="000000000000" w:firstRow="0" w:lastRow="0" w:firstColumn="0" w:lastColumn="0" w:oddVBand="0" w:evenVBand="0" w:oddHBand="0" w:evenHBand="0" w:firstRowFirstColumn="0" w:firstRowLastColumn="0" w:lastRowFirstColumn="0" w:lastRowLastColumn="0"/>
+              <w:cnfStyle w:val="000000000000"/>
               <w:rPr>
                 <w:lang w:val="en-US"/>
               </w:rPr>
@@ -12052,7 +10615,7 @@
           </w:tcPr>
           <w:p>
             <w:pPr>
-              <w:cnfStyle w:val="000000000000" w:firstRow="0" w:lastRow="0" w:firstColumn="0" w:lastColumn="0" w:oddVBand="0" w:evenVBand="0" w:oddHBand="0" w:evenHBand="0" w:firstRowFirstColumn="0" w:firstRowLastColumn="0" w:lastRowFirstColumn="0" w:lastRowLastColumn="0"/>
+              <w:cnfStyle w:val="000000000000"/>
               <w:rPr>
                 <w:lang w:val="en-US"/>
               </w:rPr>
@@ -12088,19 +10651,7 @@
         <w:rPr>
           <w:lang w:val="en-US"/>
         </w:rPr>
-        <w:t>.</w:t>
-      </w:r>
-      <w:r>
-        <w:rPr>
-          <w:lang w:val="en-US"/>
-        </w:rPr>
-        <w:t xml:space="preserve"> </w:t>
-      </w:r>
-      <w:r>
-        <w:rPr>
-          <w:lang w:val="en-US"/>
-        </w:rPr>
-        <w:t>T</w:t>
+        <w:t>.T</w:t>
       </w:r>
       <w:r>
         <w:rPr>
@@ -12268,21 +10819,7 @@
         <w:rPr>
           <w:lang w:val="en-US"/>
         </w:rPr>
-        <w:t xml:space="preserve"> an apprentice (to death, escape, or a </w:t>
-      </w:r>
-      <w:proofErr w:type="spellStart"/>
-      <w:r>
-        <w:rPr>
-          <w:lang w:val="en-US"/>
-        </w:rPr>
-        <w:t>Bonisagus</w:t>
-      </w:r>
-      <w:proofErr w:type="spellEnd"/>
-      <w:r>
-        <w:rPr>
-          <w:lang w:val="en-US"/>
-        </w:rPr>
-        <w:t>)</w:t>
+        <w:t xml:space="preserve"> an apprentice (to death, escape, or a Bonisagus)</w:t>
       </w:r>
     </w:p>
     <w:p>
@@ -12349,21 +10886,7 @@
         <w:rPr>
           <w:lang w:val="en-US"/>
         </w:rPr>
-        <w:t xml:space="preserve">Temporary effects last </w:t>
-      </w:r>
-      <w:proofErr w:type="gramStart"/>
-      <w:r>
-        <w:rPr>
-          <w:lang w:val="en-US"/>
-        </w:rPr>
-        <w:t>a number of</w:t>
-      </w:r>
-      <w:proofErr w:type="gramEnd"/>
-      <w:r>
-        <w:rPr>
-          <w:lang w:val="en-US"/>
-        </w:rPr>
-        <w:t xml:space="preserve"> seasons equal to the Base Difficulty</w:t>
+        <w:t>Temporary effects last a number of seasons equal to the Base Difficulty</w:t>
       </w:r>
     </w:p>
     <w:p>
@@ -12518,7 +11041,7 @@
           <w:lang w:val="en-US"/>
         </w:rPr>
       </w:pPr>
-      <w:bookmarkStart w:id="12" w:name="_Toc35762910"/>
+      <w:bookmarkStart w:id="13" w:name="_Toc35762910"/>
       <w:r>
         <w:rPr>
           <w:lang w:val="en-US"/>
@@ -12537,7 +11060,7 @@
         </w:rPr>
         <w:t>Time</w:t>
       </w:r>
-      <w:bookmarkEnd w:id="12"/>
+      <w:bookmarkEnd w:id="13"/>
     </w:p>
     <w:p>
       <w:pPr>
@@ -12561,21 +11084,7 @@
         <w:rPr>
           <w:lang w:val="en-US"/>
         </w:rPr>
-        <w:t xml:space="preserve"> </w:t>
-      </w:r>
-      <w:proofErr w:type="gramStart"/>
-      <w:r>
-        <w:rPr>
-          <w:lang w:val="en-US"/>
-        </w:rPr>
-        <w:t>a number of</w:t>
-      </w:r>
-      <w:proofErr w:type="gramEnd"/>
-      <w:r>
-        <w:rPr>
-          <w:lang w:val="en-US"/>
-        </w:rPr>
-        <w:t xml:space="preserve"> days equal</w:t>
+        <w:t xml:space="preserve"> a number of days equal</w:t>
       </w:r>
       <w:r>
         <w:rPr>
@@ -12864,14 +11373,14 @@
           <w:lang w:val="en-US"/>
         </w:rPr>
       </w:pPr>
-      <w:bookmarkStart w:id="13" w:name="_Toc35762911"/>
+      <w:bookmarkStart w:id="14" w:name="_Toc35762911"/>
       <w:r>
         <w:rPr>
           <w:lang w:val="en-US"/>
         </w:rPr>
         <w:t>Conclusion</w:t>
       </w:r>
-      <w:bookmarkEnd w:id="13"/>
+      <w:bookmarkEnd w:id="14"/>
     </w:p>
     <w:p>
       <w:pPr>
@@ -12943,14 +11452,7 @@
         <w:rPr>
           <w:lang w:val="en-US"/>
         </w:rPr>
-        <w:t xml:space="preserve"> he is heavy handed in his dealings with Baron Ramon culminating in being caught trying to stuff the body of the hedge wizard into a small chest. Darius manages to buy his way out of further trouble however the Baron remains aggrieved. While Darius </w:t>
-      </w:r>
-      <w:proofErr w:type="spellStart"/>
-      <w:r>
-        <w:rPr>
-          <w:lang w:val="en-US"/>
-        </w:rPr>
-        <w:t>i</w:t>
+        <w:t xml:space="preserve"> he is heavy handed in his dealings with Baron Ramon culminating in being caught trying to stuff the body of the hedge wizard into a small chest. Darius manages to buy his way out of further trouble however the Baron remains aggrieved. While Darius i</w:t>
       </w:r>
       <w:r>
         <w:rPr>
@@ -12964,7 +11466,6 @@
         </w:rPr>
         <w:t>confident</w:t>
       </w:r>
-      <w:proofErr w:type="spellEnd"/>
       <w:r>
         <w:rPr>
           <w:lang w:val="en-US"/>
@@ -13048,7 +11549,7 @@
           <w:lang w:val="en-US"/>
         </w:rPr>
       </w:pPr>
-      <w:bookmarkStart w:id="14" w:name="_Toc35762912"/>
+      <w:bookmarkStart w:id="15" w:name="_Toc35762912"/>
       <w:r>
         <w:rPr>
           <w:lang w:val="en-US"/>
@@ -13056,7 +11557,7 @@
         <w:lastRenderedPageBreak/>
         <w:t>Final recommendations</w:t>
       </w:r>
-      <w:bookmarkEnd w:id="14"/>
+      <w:bookmarkEnd w:id="15"/>
     </w:p>
     <w:p>
       <w:pPr>
@@ -13075,21 +11576,7 @@
         <w:rPr>
           <w:lang w:val="en-US"/>
         </w:rPr>
-        <w:t xml:space="preserve">My </w:t>
-      </w:r>
-      <w:proofErr w:type="gramStart"/>
-      <w:r>
-        <w:rPr>
-          <w:lang w:val="en-US"/>
-        </w:rPr>
-        <w:t>recommendation, if</w:t>
-      </w:r>
-      <w:proofErr w:type="gramEnd"/>
-      <w:r>
-        <w:rPr>
-          <w:lang w:val="en-US"/>
-        </w:rPr>
-        <w:t xml:space="preserve"> you want to use this rule set:</w:t>
+        <w:t>My recommendation, if you want to use this rule set:</w:t>
       </w:r>
     </w:p>
     <w:p>
@@ -13156,21 +11643,7 @@
         <w:rPr>
           <w:lang w:val="en-US"/>
         </w:rPr>
-        <w:t xml:space="preserve">Two virtues are </w:t>
-      </w:r>
-      <w:proofErr w:type="gramStart"/>
-      <w:r>
-        <w:rPr>
-          <w:lang w:val="en-US"/>
-        </w:rPr>
-        <w:t>really powerful</w:t>
-      </w:r>
-      <w:proofErr w:type="gramEnd"/>
-      <w:r>
-        <w:rPr>
-          <w:lang w:val="en-US"/>
-        </w:rPr>
-        <w:t xml:space="preserve"> in this </w:t>
+        <w:t xml:space="preserve">Two virtues are really powerful in this </w:t>
       </w:r>
       <w:r>
         <w:rPr>
@@ -13207,21 +11680,7 @@
         <w:rPr>
           <w:lang w:val="en-US"/>
         </w:rPr>
-        <w:t xml:space="preserve"> </w:t>
-      </w:r>
-      <w:proofErr w:type="gramStart"/>
-      <w:r>
-        <w:rPr>
-          <w:lang w:val="en-US"/>
-        </w:rPr>
-        <w:t>-3 penalty</w:t>
-      </w:r>
-      <w:proofErr w:type="gramEnd"/>
-      <w:r>
-        <w:rPr>
-          <w:lang w:val="en-US"/>
-        </w:rPr>
-        <w:t xml:space="preserve"> due to the Gift for any social challenge involving mundane, Gentle Gift is basically a +3 bonus for a lot of challenge. I was facing this issue in about a third of my challenge. After all, 2 types of adventure out of four (social or legal/diplomatic) and five origins (1,2,3,5,6) out of ten will put you in a tough spot if you don't have the Gentle gift (mathematically, that's 25%, I must have been unlucky with my rolls).</w:t>
+        <w:t xml:space="preserve"> -3 penalty due to the Gift for any social challenge involving mundane, Gentle Gift is basically a +3 bonus for a lot of challenge. I was facing this issue in about a third of my challenge. After all, 2 types of adventure out of four (social or legal/diplomatic) and five origins (1,2,3,5,6) out of ten will put you in a tough spot if you don't have the Gentle gift (mathematically, that's 25%, I must have been unlucky with my rolls).</w:t>
       </w:r>
     </w:p>
     <w:p>
@@ -13264,21 +11723,7 @@
         <w:rPr>
           <w:lang w:val="en-US"/>
         </w:rPr>
-        <w:t xml:space="preserve">, it is not as good as Gentle gift, but when you go for </w:t>
-      </w:r>
-      <w:proofErr w:type="gramStart"/>
-      <w:r>
-        <w:rPr>
-          <w:lang w:val="en-US"/>
-        </w:rPr>
-        <w:t>really tough</w:t>
-      </w:r>
-      <w:proofErr w:type="gramEnd"/>
-      <w:r>
-        <w:rPr>
-          <w:lang w:val="en-US"/>
-        </w:rPr>
-        <w:t xml:space="preserve"> challenges, it will be help you squeeze the win.</w:t>
+        <w:t>, it is not as good as Gentle gift, but when you go for really tough challenges, it will be help you squeeze the win.</w:t>
       </w:r>
     </w:p>
     <w:p>
@@ -13335,21 +11780,7 @@
         <w:rPr>
           <w:lang w:val="en-US"/>
         </w:rPr>
-        <w:t>, instead of treating the adventure as a source quality (</w:t>
-      </w:r>
-      <w:proofErr w:type="spellStart"/>
-      <w:r>
-        <w:rPr>
-          <w:lang w:val="en-US"/>
-        </w:rPr>
-        <w:t>pg</w:t>
-      </w:r>
-      <w:proofErr w:type="spellEnd"/>
-      <w:r>
-        <w:rPr>
-          <w:lang w:val="en-US"/>
-        </w:rPr>
-        <w:t xml:space="preserve"> 163), the PC will become slightly more powerful over time.</w:t>
+        <w:t>, instead of treating the adventure as a source quality (pg 163), the PC will become slightly more powerful over time.</w:t>
       </w:r>
     </w:p>
     <w:p>
@@ -13398,30 +11829,8 @@
         <w:rPr>
           <w:lang w:val="en-US"/>
         </w:rPr>
-        <w:t xml:space="preserve"> (</w:t>
-      </w:r>
-      <w:proofErr w:type="spellStart"/>
-      <w:r>
-        <w:rPr>
-          <w:lang w:val="en-US"/>
-        </w:rPr>
-        <w:t>HoH:MC</w:t>
-      </w:r>
-      <w:proofErr w:type="spellEnd"/>
-      <w:r>
-        <w:rPr>
-          <w:lang w:val="en-US"/>
-        </w:rPr>
-        <w:t xml:space="preserve">, </w:t>
-      </w:r>
-      <w:proofErr w:type="spellStart"/>
-      <w:r>
-        <w:rPr>
-          <w:lang w:val="en-US"/>
-        </w:rPr>
-        <w:t>pg</w:t>
-      </w:r>
-      <w:proofErr w:type="spellEnd"/>
+        <w:t xml:space="preserve"> (HoH:MC, pg</w:t>
+      </w:r>
       <w:r>
         <w:rPr>
           <w:lang w:val="en-US"/>
@@ -13467,7 +11876,7 @@
           <w:lang w:val="en-US"/>
         </w:rPr>
       </w:pPr>
-      <w:bookmarkStart w:id="15" w:name="_Toc35762913"/>
+      <w:bookmarkStart w:id="16" w:name="_Toc35762913"/>
       <w:r>
         <w:rPr>
           <w:lang w:val="en-US"/>
@@ -13475,7 +11884,7 @@
         <w:lastRenderedPageBreak/>
         <w:t>Multi-player rules</w:t>
       </w:r>
-      <w:bookmarkEnd w:id="15"/>
+      <w:bookmarkEnd w:id="16"/>
     </w:p>
     <w:p>
       <w:pPr>
@@ -13520,23 +11929,7 @@
         <w:rPr>
           <w:lang w:val="en-US"/>
         </w:rPr>
-        <w:t xml:space="preserve">gether in a solo-player </w:t>
-      </w:r>
-      <w:proofErr w:type="spellStart"/>
-      <w:proofErr w:type="gramStart"/>
-      <w:r>
-        <w:rPr>
-          <w:lang w:val="en-US"/>
-        </w:rPr>
-        <w:t>system.I</w:t>
-      </w:r>
-      <w:proofErr w:type="spellEnd"/>
-      <w:proofErr w:type="gramEnd"/>
-      <w:r>
-        <w:rPr>
-          <w:lang w:val="en-US"/>
-        </w:rPr>
-        <w:t xml:space="preserve"> would it’s mainly b</w:t>
+        <w:t>gether in a solo-player system.I would it’s mainly b</w:t>
       </w:r>
       <w:r>
         <w:rPr>
@@ -13609,16 +12002,8 @@
         <w:rPr>
           <w:lang w:val="en-US"/>
         </w:rPr>
-        <w:t xml:space="preserve">Each magus is too far away from the other to have a meaningful way to interact on a frequent basis directly – any explanation leading to such similar situation is acceptable. The purpose is to prevent magus to help each other when an adventure beyond their expertise happens and keep the “friendly rivalry” </w:t>
-      </w:r>
-      <w:proofErr w:type="gramStart"/>
-      <w:r>
-        <w:rPr>
-          <w:lang w:val="en-US"/>
-        </w:rPr>
-        <w:t>possible;</w:t>
-      </w:r>
-      <w:proofErr w:type="gramEnd"/>
+        <w:t>Each magus is too far away from the other to have a meaningful way to interact on a frequent basis directly – any explanation leading to such similar situation is acceptable. The purpose is to prevent magus to help each other when an adventure beyond their expertise happens and keep the “friendly rivalry” possible;</w:t>
+      </w:r>
     </w:p>
     <w:p>
       <w:pPr>
@@ -13635,21 +12020,7 @@
         <w:rPr>
           <w:lang w:val="en-US"/>
         </w:rPr>
-        <w:t xml:space="preserve">Each magus fits to some extend the stereotype of a hermetic magus: suspicious and generally distrustful about their </w:t>
-      </w:r>
-      <w:proofErr w:type="spellStart"/>
-      <w:r>
-        <w:rPr>
-          <w:lang w:val="en-US"/>
-        </w:rPr>
-        <w:t>sodales</w:t>
-      </w:r>
-      <w:proofErr w:type="spellEnd"/>
-      <w:r>
-        <w:rPr>
-          <w:lang w:val="en-US"/>
-        </w:rPr>
-        <w:t>, and not shy of using them to improve their situation.</w:t>
+        <w:t>Each magus fits to some extend the stereotype of a hermetic magus: suspicious and generally distrustful about their sodales, and not shy of using them to improve their situation.</w:t>
       </w:r>
     </w:p>
     <w:p>
@@ -13659,14 +12030,14 @@
           <w:lang w:val="en-US"/>
         </w:rPr>
       </w:pPr>
-      <w:bookmarkStart w:id="16" w:name="_Toc35762914"/>
+      <w:bookmarkStart w:id="17" w:name="_Toc35762914"/>
       <w:r>
         <w:rPr>
           <w:lang w:val="en-US"/>
         </w:rPr>
         <w:t>Trade between magi</w:t>
       </w:r>
-      <w:bookmarkEnd w:id="16"/>
+      <w:bookmarkEnd w:id="17"/>
     </w:p>
     <w:p>
       <w:pPr>
@@ -13684,21 +12055,7 @@
         <w:rPr>
           <w:lang w:val="en-US"/>
         </w:rPr>
-        <w:t xml:space="preserve"> can trade with his </w:t>
-      </w:r>
-      <w:proofErr w:type="spellStart"/>
-      <w:r>
-        <w:rPr>
-          <w:lang w:val="en-US"/>
-        </w:rPr>
-        <w:t>sodales</w:t>
-      </w:r>
-      <w:proofErr w:type="spellEnd"/>
-      <w:r>
-        <w:rPr>
-          <w:lang w:val="en-US"/>
-        </w:rPr>
-        <w:t xml:space="preserve"> books, </w:t>
+        <w:t xml:space="preserve"> can trade with his sodales books, </w:t>
       </w:r>
       <w:r>
         <w:rPr>
@@ -13710,14 +12067,7 @@
         <w:rPr>
           <w:lang w:val="en-US"/>
         </w:rPr>
-        <w:t xml:space="preserve">, </w:t>
-      </w:r>
-      <w:proofErr w:type="spellStart"/>
-      <w:r>
-        <w:rPr>
-          <w:lang w:val="en-US"/>
-        </w:rPr>
-        <w:t>labtext</w:t>
+        <w:t>, labtext</w:t>
       </w:r>
       <w:r>
         <w:rPr>
@@ -13725,7 +12075,6 @@
         </w:rPr>
         <w:t>s</w:t>
       </w:r>
-      <w:proofErr w:type="spellEnd"/>
       <w:r>
         <w:rPr>
           <w:lang w:val="en-US"/>
@@ -13800,14 +12149,14 @@
           <w:lang w:val="en-US"/>
         </w:rPr>
       </w:pPr>
-      <w:bookmarkStart w:id="17" w:name="_Toc35762915"/>
+      <w:bookmarkStart w:id="18" w:name="_Toc35762915"/>
       <w:r>
         <w:rPr>
           <w:lang w:val="en-US"/>
         </w:rPr>
         <w:t>Hermetic double-cross</w:t>
       </w:r>
-      <w:bookmarkEnd w:id="17"/>
+      <w:bookmarkEnd w:id="18"/>
     </w:p>
     <w:p>
       <w:pPr>
@@ -13961,16 +12310,8 @@
         <w:rPr>
           <w:lang w:val="en-US"/>
         </w:rPr>
-        <w:t xml:space="preserve"> controls perfectly the situation and reap all the benefits of it: on top of the regular rewards, the manipulator has to give him (difficulty/2) </w:t>
-      </w:r>
-      <w:proofErr w:type="gramStart"/>
-      <w:r>
-        <w:rPr>
-          <w:lang w:val="en-US"/>
-        </w:rPr>
-        <w:t>BP;</w:t>
-      </w:r>
-      <w:proofErr w:type="gramEnd"/>
+        <w:t xml:space="preserve"> controls perfectly the situation and reap all the benefits of it: on top of the regular rewards, the manipulator has to give him (difficulty/2) BP;</w:t>
+      </w:r>
     </w:p>
     <w:p>
       <w:pPr>
@@ -14043,21 +12384,7 @@
         <w:rPr>
           <w:lang w:val="en-US"/>
         </w:rPr>
-        <w:t xml:space="preserve"> </w:t>
-      </w:r>
-      <w:proofErr w:type="gramStart"/>
-      <w:r>
-        <w:rPr>
-          <w:lang w:val="en-US"/>
-        </w:rPr>
-        <w:t>as well (difficulty + 5) BP</w:t>
-      </w:r>
-      <w:proofErr w:type="gramEnd"/>
-      <w:r>
-        <w:rPr>
-          <w:lang w:val="en-US"/>
-        </w:rPr>
-        <w:t xml:space="preserve"> – he reaps the full benefits of his master plan;</w:t>
+        <w:t xml:space="preserve"> as well (difficulty + 5) BP – he reaps the full benefits of his master plan;</w:t>
       </w:r>
     </w:p>
     <w:p>
@@ -14095,21 +12422,7 @@
         <w:rPr>
           <w:lang w:val="en-US"/>
         </w:rPr>
-        <w:t xml:space="preserve"> in a situation, the manipulator’s plan </w:t>
-      </w:r>
-      <w:proofErr w:type="gramStart"/>
-      <w:r>
-        <w:rPr>
-          <w:lang w:val="en-US"/>
-        </w:rPr>
-        <w:t>did not succeed</w:t>
-      </w:r>
-      <w:proofErr w:type="gramEnd"/>
-      <w:r>
-        <w:rPr>
-          <w:lang w:val="en-US"/>
-        </w:rPr>
-        <w:t xml:space="preserve"> perfectly, but c</w:t>
+        <w:t xml:space="preserve"> in a situation, the manipulator’s plan did not succeed perfectly, but c</w:t>
       </w:r>
       <w:r>
         <w:rPr>
@@ -14203,14 +12516,7 @@
         <w:rPr>
           <w:lang w:val="en-US"/>
         </w:rPr>
-        <w:t xml:space="preserve"> plan completely fails. The </w:t>
-      </w:r>
-      <w:proofErr w:type="spellStart"/>
-      <w:r>
-        <w:rPr>
-          <w:lang w:val="en-US"/>
-        </w:rPr>
-        <w:t>magus</w:t>
+        <w:t xml:space="preserve"> plan completely fails. The magus</w:t>
       </w:r>
       <w:r>
         <w:rPr>
@@ -14218,7 +12524,6 @@
         </w:rPr>
         <w:t>gets</w:t>
       </w:r>
-      <w:proofErr w:type="spellEnd"/>
       <w:r>
         <w:rPr>
           <w:lang w:val="en-US"/>
@@ -14237,21 +12542,7 @@
           <w:lang w:val="en-US"/>
         </w:rPr>
         <w:lastRenderedPageBreak/>
-        <w:t xml:space="preserve">It is a tweak on the prisoner’s dilemma: if the challenge is too high, both loose, but if it too easy, the manipulator loses as well. The manipulator should know the strength and weakness of his </w:t>
-      </w:r>
-      <w:proofErr w:type="spellStart"/>
-      <w:r>
-        <w:rPr>
-          <w:lang w:val="en-US"/>
-        </w:rPr>
-        <w:t>sodales</w:t>
-      </w:r>
-      <w:proofErr w:type="spellEnd"/>
-      <w:r>
-        <w:rPr>
-          <w:lang w:val="en-US"/>
-        </w:rPr>
-        <w:t xml:space="preserve"> to be able to reap the maximum benefits…</w:t>
+        <w:t>It is a tweak on the prisoner’s dilemma: if the challenge is too high, both loose, but if it too easy, the manipulator loses as well. The manipulator should know the strength and weakness of his sodales to be able to reap the maximum benefits…</w:t>
       </w:r>
     </w:p>
     <w:p>
@@ -14261,14 +12552,14 @@
           <w:lang w:val="en-US"/>
         </w:rPr>
       </w:pPr>
-      <w:bookmarkStart w:id="18" w:name="_Toc35762916"/>
+      <w:bookmarkStart w:id="19" w:name="_Toc35762916"/>
       <w:r>
         <w:rPr>
           <w:lang w:val="en-US"/>
         </w:rPr>
         <w:t>Tribunal</w:t>
       </w:r>
-      <w:bookmarkEnd w:id="18"/>
+      <w:bookmarkEnd w:id="19"/>
     </w:p>
     <w:p>
       <w:pPr>
@@ -14397,14 +12688,7 @@
         <w:rPr>
           <w:lang w:val="en-US"/>
         </w:rPr>
-        <w:t xml:space="preserve"> or magic. Rewards and losses are </w:t>
-      </w:r>
-      <w:proofErr w:type="spellStart"/>
-      <w:r>
-        <w:rPr>
-          <w:lang w:val="en-US"/>
-        </w:rPr>
-        <w:t>assess</w:t>
+        <w:t xml:space="preserve"> or magic. Rewards and losses are assess</w:t>
       </w:r>
       <w:r>
         <w:rPr>
@@ -14412,7 +12696,6 @@
         </w:rPr>
         <w:t>edby</w:t>
       </w:r>
-      <w:proofErr w:type="spellEnd"/>
       <w:r>
         <w:rPr>
           <w:lang w:val="en-US"/>
@@ -14461,35 +12744,7 @@
         <w:rPr>
           <w:lang w:val="en-US"/>
         </w:rPr>
-        <w:t xml:space="preserve">Such Favor grant a bonus of +3/+5 for each test, in each challenge in a single adventure. However, the magus </w:t>
-      </w:r>
-      <w:proofErr w:type="gramStart"/>
-      <w:r>
-        <w:rPr>
-          <w:lang w:val="en-US"/>
-        </w:rPr>
-        <w:t>has to</w:t>
-      </w:r>
-      <w:proofErr w:type="gramEnd"/>
-      <w:r>
-        <w:rPr>
-          <w:lang w:val="en-US"/>
-        </w:rPr>
-        <w:t xml:space="preserve"> repay the favor before the next Tribunal by giving away BP (equal to the difficulty of the adventure for a Favor, or twice the difficulty for a Great Favor – the harder the adventure, the more resources the magi/covenants had to commit to assist the magus, the more he has to repay them back). It is a good way to be able in succeeding for the most difficult challenges, at a cost. To get a favor, it is </w:t>
-      </w:r>
-      <w:proofErr w:type="gramStart"/>
-      <w:r>
-        <w:rPr>
-          <w:lang w:val="en-US"/>
-        </w:rPr>
-        <w:t>in itself an</w:t>
-      </w:r>
-      <w:proofErr w:type="gramEnd"/>
-      <w:r>
-        <w:rPr>
-          <w:lang w:val="en-US"/>
-        </w:rPr>
-        <w:t xml:space="preserve"> adventure, very complex, with two out of the three challenges being either Social, Magical or Diplomatic in nature.</w:t>
+        <w:t>Such Favor grant a bonus of +3/+5 for each test, in each challenge in a single adventure. However, the magus has to repay the favor before the next Tribunal by giving away BP (equal to the difficulty of the adventure for a Favor, or twice the difficulty for a Great Favor – the harder the adventure, the more resources the magi/covenants had to commit to assist the magus, the more he has to repay them back). It is a good way to be able in succeeding for the most difficult challenges, at a cost. To get a favor, it is in itself an adventure, very complex, with two out of the three challenges being either Social, Magical or Diplomatic in nature.</w:t>
       </w:r>
       <w:r>
         <w:rPr>
@@ -14605,14 +12860,7 @@
         <w:rPr>
           <w:lang w:val="en-US"/>
         </w:rPr>
-        <w:t xml:space="preserve">, </w:t>
-      </w:r>
-      <w:proofErr w:type="spellStart"/>
-      <w:r>
-        <w:rPr>
-          <w:lang w:val="en-US"/>
-        </w:rPr>
-        <w:t>Tractat</w:t>
+        <w:t>, Tractat</w:t>
       </w:r>
       <w:r>
         <w:rPr>
@@ -14620,7 +12868,6 @@
         </w:rPr>
         <w:t>i</w:t>
       </w:r>
-      <w:proofErr w:type="spellEnd"/>
       <w:r>
         <w:rPr>
           <w:lang w:val="en-US"/>
@@ -14702,7 +12949,7 @@
           <w:lang w:val="en-US"/>
         </w:rPr>
       </w:pPr>
-      <w:bookmarkStart w:id="19" w:name="_Toc35762917"/>
+      <w:bookmarkStart w:id="20" w:name="_Toc35762917"/>
       <w:r>
         <w:rPr>
           <w:lang w:val="en-US"/>
@@ -14710,7 +12957,7 @@
         <w:lastRenderedPageBreak/>
         <w:t>Complex Character Generation</w:t>
       </w:r>
-      <w:bookmarkEnd w:id="19"/>
+      <w:bookmarkEnd w:id="20"/>
     </w:p>
     <w:p>
       <w:pPr>
@@ -14742,7 +12989,7 @@
       <w:tblPr>
         <w:tblW w:w="4504" w:type="dxa"/>
         <w:tblInd w:w="108" w:type="dxa"/>
-        <w:tblLook w:val="04A0" w:firstRow="1" w:lastRow="0" w:firstColumn="1" w:lastColumn="0" w:noHBand="0" w:noVBand="1"/>
+        <w:tblLook w:val="04A0"/>
       </w:tblPr>
       <w:tblGrid>
         <w:gridCol w:w="816"/>
@@ -14979,7 +13226,6 @@
                 <w:lang w:val="en-CA" w:eastAsia="en-CA"/>
               </w:rPr>
             </w:pPr>
-            <w:proofErr w:type="spellStart"/>
             <w:r>
               <w:rPr>
                 <w:rFonts w:eastAsia="Times New Roman" w:cs="Times New Roman"/>
@@ -14990,7 +13236,6 @@
               </w:rPr>
               <w:t>Bjornear</w:t>
             </w:r>
-            <w:proofErr w:type="spellEnd"/>
           </w:p>
         </w:tc>
         <w:tc>
@@ -15130,7 +13375,6 @@
                 <w:lang w:val="en-CA" w:eastAsia="en-CA"/>
               </w:rPr>
             </w:pPr>
-            <w:proofErr w:type="spellStart"/>
             <w:r>
               <w:rPr>
                 <w:rFonts w:eastAsia="Times New Roman" w:cs="Times New Roman"/>
@@ -15141,7 +13385,6 @@
               </w:rPr>
               <w:t>Bonisagus</w:t>
             </w:r>
-            <w:proofErr w:type="spellEnd"/>
           </w:p>
         </w:tc>
         <w:tc>
@@ -15281,7 +13524,6 @@
                 <w:lang w:val="en-CA" w:eastAsia="en-CA"/>
               </w:rPr>
             </w:pPr>
-            <w:proofErr w:type="spellStart"/>
             <w:r>
               <w:rPr>
                 <w:rFonts w:eastAsia="Times New Roman" w:cs="Times New Roman"/>
@@ -15292,7 +13534,6 @@
               </w:rPr>
               <w:t>Criamon</w:t>
             </w:r>
-            <w:proofErr w:type="spellEnd"/>
           </w:p>
         </w:tc>
         <w:tc>
@@ -15440,20 +13681,8 @@
                 <w:szCs w:val="20"/>
                 <w:lang w:val="en-CA" w:eastAsia="en-CA"/>
               </w:rPr>
-              <w:t xml:space="preserve">Ex </w:t>
-            </w:r>
-            <w:proofErr w:type="spellStart"/>
-            <w:r>
-              <w:rPr>
-                <w:rFonts w:eastAsia="Times New Roman" w:cs="Times New Roman"/>
-                <w:color w:val="993300"/>
-                <w:sz w:val="20"/>
-                <w:szCs w:val="20"/>
-                <w:lang w:val="en-CA" w:eastAsia="en-CA"/>
-              </w:rPr>
-              <w:t>Miscellenea</w:t>
-            </w:r>
-            <w:proofErr w:type="spellEnd"/>
+              <w:t>Ex Miscellenea</w:t>
+            </w:r>
           </w:p>
         </w:tc>
         <w:tc>
@@ -15673,20 +13902,8 @@
                 <w:szCs w:val="20"/>
                 <w:lang w:val="en-CA" w:eastAsia="en-CA"/>
               </w:rPr>
-              <w:t xml:space="preserve">Loch </w:t>
-            </w:r>
-            <w:proofErr w:type="spellStart"/>
-            <w:r>
-              <w:rPr>
-                <w:rFonts w:eastAsia="Times New Roman" w:cs="Times New Roman"/>
-                <w:color w:val="993300"/>
-                <w:sz w:val="20"/>
-                <w:szCs w:val="20"/>
-                <w:lang w:val="en-CA" w:eastAsia="en-CA"/>
-              </w:rPr>
-              <w:t>Leglean</w:t>
-            </w:r>
-            <w:proofErr w:type="spellEnd"/>
+              <w:t>Loch Leglean</w:t>
+            </w:r>
           </w:p>
         </w:tc>
       </w:tr>
@@ -15754,7 +13971,6 @@
                 <w:lang w:val="en-CA" w:eastAsia="en-CA"/>
               </w:rPr>
             </w:pPr>
-            <w:proofErr w:type="spellStart"/>
             <w:r>
               <w:rPr>
                 <w:rFonts w:eastAsia="Times New Roman" w:cs="Times New Roman"/>
@@ -15765,7 +13981,6 @@
               </w:rPr>
               <w:t>Geurnicus</w:t>
             </w:r>
-            <w:proofErr w:type="spellEnd"/>
           </w:p>
         </w:tc>
         <w:tc>
@@ -15905,7 +14120,6 @@
                 <w:lang w:val="en-CA" w:eastAsia="en-CA"/>
               </w:rPr>
             </w:pPr>
-            <w:proofErr w:type="spellStart"/>
             <w:r>
               <w:rPr>
                 <w:rFonts w:eastAsia="Times New Roman" w:cs="Times New Roman"/>
@@ -15916,7 +14130,6 @@
               </w:rPr>
               <w:t>Jerbiton</w:t>
             </w:r>
-            <w:proofErr w:type="spellEnd"/>
           </w:p>
         </w:tc>
         <w:tc>
@@ -16056,7 +14269,6 @@
                 <w:lang w:val="en-CA" w:eastAsia="en-CA"/>
               </w:rPr>
             </w:pPr>
-            <w:proofErr w:type="spellStart"/>
             <w:r>
               <w:rPr>
                 <w:rFonts w:eastAsia="Times New Roman" w:cs="Times New Roman"/>
@@ -16067,7 +14279,6 @@
               </w:rPr>
               <w:t>Mercere</w:t>
             </w:r>
-            <w:proofErr w:type="spellEnd"/>
           </w:p>
         </w:tc>
         <w:tc>
@@ -16207,7 +14418,6 @@
                 <w:lang w:val="en-CA" w:eastAsia="en-CA"/>
               </w:rPr>
             </w:pPr>
-            <w:proofErr w:type="spellStart"/>
             <w:r>
               <w:rPr>
                 <w:rFonts w:eastAsia="Times New Roman" w:cs="Times New Roman"/>
@@ -16218,7 +14428,6 @@
               </w:rPr>
               <w:t>Merineta</w:t>
             </w:r>
-            <w:proofErr w:type="spellEnd"/>
           </w:p>
         </w:tc>
         <w:tc>
@@ -16358,7 +14567,6 @@
                 <w:lang w:val="en-CA" w:eastAsia="en-CA"/>
               </w:rPr>
             </w:pPr>
-            <w:proofErr w:type="spellStart"/>
             <w:r>
               <w:rPr>
                 <w:rFonts w:eastAsia="Times New Roman" w:cs="Times New Roman"/>
@@ -16369,7 +14577,6 @@
               </w:rPr>
               <w:t>Tremere</w:t>
             </w:r>
-            <w:proofErr w:type="spellEnd"/>
           </w:p>
         </w:tc>
         <w:tc>
@@ -16509,7 +14716,6 @@
                 <w:lang w:val="en-CA" w:eastAsia="en-CA"/>
               </w:rPr>
             </w:pPr>
-            <w:proofErr w:type="spellStart"/>
             <w:r>
               <w:rPr>
                 <w:rFonts w:eastAsia="Times New Roman" w:cs="Times New Roman"/>
@@ -16520,7 +14726,6 @@
               </w:rPr>
               <w:t>Tytalus</w:t>
             </w:r>
-            <w:proofErr w:type="spellEnd"/>
           </w:p>
         </w:tc>
         <w:tc>
@@ -16660,7 +14865,6 @@
                 <w:lang w:val="en-CA" w:eastAsia="en-CA"/>
               </w:rPr>
             </w:pPr>
-            <w:proofErr w:type="spellStart"/>
             <w:r>
               <w:rPr>
                 <w:rFonts w:eastAsia="Times New Roman" w:cs="Times New Roman"/>
@@ -16671,7 +14875,6 @@
               </w:rPr>
               <w:t>Verdituis</w:t>
             </w:r>
-            <w:proofErr w:type="spellEnd"/>
           </w:p>
         </w:tc>
         <w:tc>
@@ -16903,7 +15106,6 @@
                 <w:lang w:val="en-CA" w:eastAsia="en-CA"/>
               </w:rPr>
             </w:pPr>
-            <w:proofErr w:type="spellStart"/>
             <w:r>
               <w:rPr>
                 <w:rFonts w:eastAsia="Times New Roman" w:cs="Times New Roman"/>
@@ -16914,7 +15116,6 @@
               </w:rPr>
               <w:t>Transalvanian</w:t>
             </w:r>
-            <w:proofErr w:type="spellEnd"/>
           </w:p>
         </w:tc>
       </w:tr>
@@ -16936,70 +15137,14 @@
         <w:rPr>
           <w:lang w:val="en-US"/>
         </w:rPr>
-        <w:t xml:space="preserve">Use a d100 for the table below. In this case forgo Weak </w:t>
-      </w:r>
-      <w:proofErr w:type="spellStart"/>
-      <w:r>
-        <w:rPr>
-          <w:lang w:val="en-US"/>
-        </w:rPr>
-        <w:t>Parens</w:t>
-      </w:r>
-      <w:proofErr w:type="spellEnd"/>
-      <w:r>
-        <w:rPr>
-          <w:lang w:val="en-US"/>
-        </w:rPr>
-        <w:t xml:space="preserve"> as a flaw, or Strong </w:t>
-      </w:r>
-      <w:proofErr w:type="spellStart"/>
-      <w:r>
-        <w:rPr>
-          <w:lang w:val="en-US"/>
-        </w:rPr>
-        <w:t>Parens</w:t>
-      </w:r>
-      <w:proofErr w:type="spellEnd"/>
-      <w:r>
-        <w:rPr>
-          <w:lang w:val="en-US"/>
-        </w:rPr>
-        <w:t xml:space="preserve"> as a virtue. This is meant for a more “</w:t>
-      </w:r>
-      <w:proofErr w:type="spellStart"/>
-      <w:r>
-        <w:rPr>
-          <w:lang w:val="en-US"/>
-        </w:rPr>
-        <w:t>simulationist</w:t>
-      </w:r>
-      <w:proofErr w:type="spellEnd"/>
-      <w:r>
-        <w:rPr>
-          <w:lang w:val="en-US"/>
-        </w:rPr>
-        <w:t xml:space="preserve">” style of play. For a “Typical” </w:t>
-      </w:r>
-      <w:proofErr w:type="spellStart"/>
-      <w:r>
-        <w:rPr>
-          <w:lang w:val="en-US"/>
-        </w:rPr>
-        <w:t>Parens</w:t>
-      </w:r>
-      <w:proofErr w:type="spellEnd"/>
-      <w:r>
-        <w:rPr>
-          <w:lang w:val="en-US"/>
-        </w:rPr>
-        <w:t xml:space="preserve"> Quality, that roughly follows the Canon Teaching quality with a discretized normal distribution:</w:t>
+        <w:t>Use a d100 for the table below. In this case forgo Weak Parens as a flaw, or Strong Parens as a virtue. This is meant for a more “simulationist” style of play. For a “Typical” Parens Quality, that roughly follows the Canon Teaching quality with a discretized normal distribution:</w:t>
       </w:r>
     </w:p>
     <w:tbl>
       <w:tblPr>
         <w:tblW w:w="2694" w:type="dxa"/>
         <w:tblInd w:w="108" w:type="dxa"/>
-        <w:tblLook w:val="04A0" w:firstRow="1" w:lastRow="0" w:firstColumn="1" w:lastColumn="0" w:noHBand="0" w:noVBand="1"/>
+        <w:tblLook w:val="04A0"/>
       </w:tblPr>
       <w:tblGrid>
         <w:gridCol w:w="851"/>
@@ -18025,27 +16170,13 @@
         <w:rPr>
           <w:lang w:val="en-US"/>
         </w:rPr>
-        <w:t xml:space="preserve">If you want something more extreme, consider the table below. </w:t>
-      </w:r>
-      <w:proofErr w:type="spellStart"/>
-      <w:r>
-        <w:rPr>
-          <w:lang w:val="en-US"/>
-        </w:rPr>
-        <w:t>It</w:t>
-      </w:r>
-      <w:r>
-        <w:rPr>
-          <w:lang w:val="en-US"/>
-        </w:rPr>
-        <w:t>factors</w:t>
-      </w:r>
-      <w:proofErr w:type="spellEnd"/>
-      <w:r>
-        <w:rPr>
-          <w:lang w:val="en-US"/>
-        </w:rPr>
-        <w:t xml:space="preserve"> in Communication from -5 to +5, Incomprehensible to Good Teacher, Puissant Teach, and Affinity Teach</w:t>
+        <w:t>If you want something more extreme, consider the table below. It</w:t>
+      </w:r>
+      <w:r>
+        <w:rPr>
+          <w:lang w:val="en-US"/>
+        </w:rPr>
+        <w:t>factors in Communication from -5 to +5, Incomprehensible to Good Teacher, Puissant Teach, and Affinity Teach</w:t>
       </w:r>
       <w:r>
         <w:rPr>
@@ -18119,21 +16250,7 @@
         <w:rPr>
           <w:lang w:val="en-US"/>
         </w:rPr>
-        <w:t xml:space="preserve">The minimum teaching quality is 2 = </w:t>
-      </w:r>
-      <w:proofErr w:type="gramStart"/>
-      <w:r>
-        <w:rPr>
-          <w:lang w:val="en-US"/>
-        </w:rPr>
-        <w:t>( base</w:t>
-      </w:r>
-      <w:proofErr w:type="gramEnd"/>
-      <w:r>
-        <w:rPr>
-          <w:lang w:val="en-US"/>
-        </w:rPr>
-        <w:t xml:space="preserve"> 9 +Com -5 )</w:t>
+        <w:t>The minimum teaching quality is 2 = ( base 9 +Com -5 )</w:t>
       </w:r>
       <w:r>
         <w:rPr>
@@ -18195,7 +16312,7 @@
       <w:tblPr>
         <w:tblW w:w="2977" w:type="dxa"/>
         <w:tblInd w:w="108" w:type="dxa"/>
-        <w:tblLook w:val="04A0" w:firstRow="1" w:lastRow="0" w:firstColumn="1" w:lastColumn="0" w:noHBand="0" w:noVBand="1"/>
+        <w:tblLook w:val="04A0"/>
       </w:tblPr>
       <w:tblGrid>
         <w:gridCol w:w="1134"/>
@@ -20359,8 +18476,8 @@
 </file>
 
 <file path=word/endnotes.xml><?xml version="1.0" encoding="utf-8"?>
-<w:endnotes xmlns:wpc="http://schemas.microsoft.com/office/word/2010/wordprocessingCanvas" xmlns:cx="http://schemas.microsoft.com/office/drawing/2014/chartex" xmlns:cx1="http://schemas.microsoft.com/office/drawing/2015/9/8/chartex" xmlns:cx2="http://schemas.microsoft.com/office/drawing/2015/10/21/chartex" xmlns:cx3="http://schemas.microsoft.com/office/drawing/2016/5/9/chartex" xmlns:cx4="http://schemas.microsoft.com/office/drawing/2016/5/10/chartex" xmlns:cx5="http://schemas.microsoft.com/office/drawing/2016/5/11/chartex" xmlns:cx6="http://schemas.microsoft.com/office/drawing/2016/5/12/chartex" xmlns:cx7="http://schemas.microsoft.com/office/drawing/2016/5/13/chartex" xmlns:cx8="http://schemas.microsoft.com/office/drawing/2016/5/14/chartex" xmlns:mc="http://schemas.openxmlformats.org/markup-compatibility/2006" xmlns:aink="http://schemas.microsoft.com/office/drawing/2016/ink" xmlns:am3d="http://schemas.microsoft.com/office/drawing/2017/model3d" xmlns:o="urn:schemas-microsoft-com:office:office" xmlns:r="http://schemas.openxmlformats.org/officeDocument/2006/relationships" xmlns:m="http://schemas.openxmlformats.org/officeDocument/2006/math" xmlns:v="urn:schemas-microsoft-com:vml" xmlns:wp14="http://schemas.microsoft.com/office/word/2010/wordprocessingDrawing" xmlns:wp="http://schemas.openxmlformats.org/drawingml/2006/wordprocessingDrawing" xmlns:w10="urn:schemas-microsoft-com:office:word" xmlns:w="http://schemas.openxmlformats.org/wordprocessingml/2006/main" xmlns:w14="http://schemas.microsoft.com/office/word/2010/wordml" xmlns:w15="http://schemas.microsoft.com/office/word/2012/wordml" xmlns:w16cex="http://schemas.microsoft.com/office/word/2018/wordml/cex" xmlns:w16cid="http://schemas.microsoft.com/office/word/2016/wordml/cid" xmlns:w16="http://schemas.microsoft.com/office/word/2018/wordml" xmlns:w16sdtdh="http://schemas.microsoft.com/office/word/2020/wordml/sdtdatahash" xmlns:w16se="http://schemas.microsoft.com/office/word/2015/wordml/symex" xmlns:wpg="http://schemas.microsoft.com/office/word/2010/wordprocessingGroup" xmlns:wpi="http://schemas.microsoft.com/office/word/2010/wordprocessingInk" xmlns:wne="http://schemas.microsoft.com/office/word/2006/wordml" xmlns:wps="http://schemas.microsoft.com/office/word/2010/wordprocessingShape" mc:Ignorable="w14 w15 w16se w16cid w16 w16cex w16sdtdh wp14">
-  <w:endnote w:type="separator" w:id="-1">
+<w:endnotes xmlns:ve="http://schemas.openxmlformats.org/markup-compatibility/2006" xmlns:o="urn:schemas-microsoft-com:office:office" xmlns:r="http://schemas.openxmlformats.org/officeDocument/2006/relationships" xmlns:m="http://schemas.openxmlformats.org/officeDocument/2006/math" xmlns:v="urn:schemas-microsoft-com:vml" xmlns:wp="http://schemas.openxmlformats.org/drawingml/2006/wordprocessingDrawing" xmlns:w10="urn:schemas-microsoft-com:office:word" xmlns:w="http://schemas.openxmlformats.org/wordprocessingml/2006/main" xmlns:wne="http://schemas.microsoft.com/office/word/2006/wordml">
+  <w:endnote w:type="separator" w:id="0">
     <w:p>
       <w:pPr>
         <w:spacing w:after="0" w:line="240" w:lineRule="auto"/>
@@ -20370,7 +18487,7 @@
       </w:r>
     </w:p>
   </w:endnote>
-  <w:endnote w:type="continuationSeparator" w:id="0">
+  <w:endnote w:type="continuationSeparator" w:id="1">
     <w:p>
       <w:pPr>
         <w:spacing w:after="0" w:line="240" w:lineRule="auto"/>
@@ -20384,17 +18501,7 @@
 </file>
 
 <file path=word/footer1.xml><?xml version="1.0" encoding="utf-8"?>
-<w:ftr xmlns:wpc="http://schemas.microsoft.com/office/word/2010/wordprocessingCanvas" xmlns:cx="http://schemas.microsoft.com/office/drawing/2014/chartex" xmlns:cx1="http://schemas.microsoft.com/office/drawing/2015/9/8/chartex" xmlns:cx2="http://schemas.microsoft.com/office/drawing/2015/10/21/chartex" xmlns:cx3="http://schemas.microsoft.com/office/drawing/2016/5/9/chartex" xmlns:cx4="http://schemas.microsoft.com/office/drawing/2016/5/10/chartex" xmlns:cx5="http://schemas.microsoft.com/office/drawing/2016/5/11/chartex" xmlns:cx6="http://schemas.microsoft.com/office/drawing/2016/5/12/chartex" xmlns:cx7="http://schemas.microsoft.com/office/drawing/2016/5/13/chartex" xmlns:cx8="http://schemas.microsoft.com/office/drawing/2016/5/14/chartex" xmlns:mc="http://schemas.openxmlformats.org/markup-compatibility/2006" xmlns:aink="http://schemas.microsoft.com/office/drawing/2016/ink" xmlns:am3d="http://schemas.microsoft.com/office/drawing/2017/model3d" xmlns:o="urn:schemas-microsoft-com:office:office" xmlns:r="http://schemas.openxmlformats.org/officeDocument/2006/relationships" xmlns:m="http://schemas.openxmlformats.org/officeDocument/2006/math" xmlns:v="urn:schemas-microsoft-com:vml" xmlns:wp14="http://schemas.microsoft.com/office/word/2010/wordprocessingDrawing" xmlns:wp="http://schemas.openxmlformats.org/drawingml/2006/wordprocessingDrawing" xmlns:w10="urn:schemas-microsoft-com:office:word" xmlns:w="http://schemas.openxmlformats.org/wordprocessingml/2006/main" xmlns:w14="http://schemas.microsoft.com/office/word/2010/wordml" xmlns:w15="http://schemas.microsoft.com/office/word/2012/wordml" xmlns:w16cex="http://schemas.microsoft.com/office/word/2018/wordml/cex" xmlns:w16cid="http://schemas.microsoft.com/office/word/2016/wordml/cid" xmlns:w16="http://schemas.microsoft.com/office/word/2018/wordml" xmlns:w16sdtdh="http://schemas.microsoft.com/office/word/2020/wordml/sdtdatahash" xmlns:w16se="http://schemas.microsoft.com/office/word/2015/wordml/symex" xmlns:wpg="http://schemas.microsoft.com/office/word/2010/wordprocessingGroup" xmlns:wpi="http://schemas.microsoft.com/office/word/2010/wordprocessingInk" xmlns:wne="http://schemas.microsoft.com/office/word/2006/wordml" xmlns:wps="http://schemas.microsoft.com/office/word/2010/wordprocessingShape" mc:Ignorable="w14 w15 w16se w16cid w16 w16cex w16sdtdh wp14">
-  <w:p>
-    <w:pPr>
-      <w:pStyle w:val="Footer"/>
-    </w:pPr>
-  </w:p>
-</w:ftr>
-</file>
-
-<file path=word/footer2.xml><?xml version="1.0" encoding="utf-8"?>
-<w:ftr xmlns:wpc="http://schemas.microsoft.com/office/word/2010/wordprocessingCanvas" xmlns:cx="http://schemas.microsoft.com/office/drawing/2014/chartex" xmlns:cx1="http://schemas.microsoft.com/office/drawing/2015/9/8/chartex" xmlns:cx2="http://schemas.microsoft.com/office/drawing/2015/10/21/chartex" xmlns:cx3="http://schemas.microsoft.com/office/drawing/2016/5/9/chartex" xmlns:cx4="http://schemas.microsoft.com/office/drawing/2016/5/10/chartex" xmlns:cx5="http://schemas.microsoft.com/office/drawing/2016/5/11/chartex" xmlns:cx6="http://schemas.microsoft.com/office/drawing/2016/5/12/chartex" xmlns:cx7="http://schemas.microsoft.com/office/drawing/2016/5/13/chartex" xmlns:cx8="http://schemas.microsoft.com/office/drawing/2016/5/14/chartex" xmlns:mc="http://schemas.openxmlformats.org/markup-compatibility/2006" xmlns:aink="http://schemas.microsoft.com/office/drawing/2016/ink" xmlns:am3d="http://schemas.microsoft.com/office/drawing/2017/model3d" xmlns:o="urn:schemas-microsoft-com:office:office" xmlns:r="http://schemas.openxmlformats.org/officeDocument/2006/relationships" xmlns:m="http://schemas.openxmlformats.org/officeDocument/2006/math" xmlns:v="urn:schemas-microsoft-com:vml" xmlns:wp14="http://schemas.microsoft.com/office/word/2010/wordprocessingDrawing" xmlns:wp="http://schemas.openxmlformats.org/drawingml/2006/wordprocessingDrawing" xmlns:w10="urn:schemas-microsoft-com:office:word" xmlns:w="http://schemas.openxmlformats.org/wordprocessingml/2006/main" xmlns:w14="http://schemas.microsoft.com/office/word/2010/wordml" xmlns:w15="http://schemas.microsoft.com/office/word/2012/wordml" xmlns:w16cex="http://schemas.microsoft.com/office/word/2018/wordml/cex" xmlns:w16cid="http://schemas.microsoft.com/office/word/2016/wordml/cid" xmlns:w16="http://schemas.microsoft.com/office/word/2018/wordml" xmlns:w16sdtdh="http://schemas.microsoft.com/office/word/2020/wordml/sdtdatahash" xmlns:w16se="http://schemas.microsoft.com/office/word/2015/wordml/symex" xmlns:wpg="http://schemas.microsoft.com/office/word/2010/wordprocessingGroup" xmlns:wpi="http://schemas.microsoft.com/office/word/2010/wordprocessingInk" xmlns:wne="http://schemas.microsoft.com/office/word/2006/wordml" xmlns:wps="http://schemas.microsoft.com/office/word/2010/wordprocessingShape" mc:Ignorable="w14 w15 w16se w16cid w16 w16cex w16sdtdh wp14">
+<w:ftr xmlns:ve="http://schemas.openxmlformats.org/markup-compatibility/2006" xmlns:o="urn:schemas-microsoft-com:office:office" xmlns:r="http://schemas.openxmlformats.org/officeDocument/2006/relationships" xmlns:m="http://schemas.openxmlformats.org/officeDocument/2006/math" xmlns:v="urn:schemas-microsoft-com:vml" xmlns:wp="http://schemas.openxmlformats.org/drawingml/2006/wordprocessingDrawing" xmlns:w10="urn:schemas-microsoft-com:office:word" xmlns:w="http://schemas.openxmlformats.org/wordprocessingml/2006/main" xmlns:wne="http://schemas.microsoft.com/office/word/2006/wordml">
   <w:sdt>
     <w:sdtPr>
       <w:id w:val="94902125"/>
@@ -20403,7 +18510,6 @@
         <w:docPartUnique/>
       </w:docPartObj>
     </w:sdtPr>
-    <w:sdtEndPr/>
     <w:sdtContent>
       <w:p>
         <w:pPr>
@@ -20451,19 +18557,9 @@
 </w:ftr>
 </file>
 
-<file path=word/footer3.xml><?xml version="1.0" encoding="utf-8"?>
-<w:ftr xmlns:wpc="http://schemas.microsoft.com/office/word/2010/wordprocessingCanvas" xmlns:cx="http://schemas.microsoft.com/office/drawing/2014/chartex" xmlns:cx1="http://schemas.microsoft.com/office/drawing/2015/9/8/chartex" xmlns:cx2="http://schemas.microsoft.com/office/drawing/2015/10/21/chartex" xmlns:cx3="http://schemas.microsoft.com/office/drawing/2016/5/9/chartex" xmlns:cx4="http://schemas.microsoft.com/office/drawing/2016/5/10/chartex" xmlns:cx5="http://schemas.microsoft.com/office/drawing/2016/5/11/chartex" xmlns:cx6="http://schemas.microsoft.com/office/drawing/2016/5/12/chartex" xmlns:cx7="http://schemas.microsoft.com/office/drawing/2016/5/13/chartex" xmlns:cx8="http://schemas.microsoft.com/office/drawing/2016/5/14/chartex" xmlns:mc="http://schemas.openxmlformats.org/markup-compatibility/2006" xmlns:aink="http://schemas.microsoft.com/office/drawing/2016/ink" xmlns:am3d="http://schemas.microsoft.com/office/drawing/2017/model3d" xmlns:o="urn:schemas-microsoft-com:office:office" xmlns:r="http://schemas.openxmlformats.org/officeDocument/2006/relationships" xmlns:m="http://schemas.openxmlformats.org/officeDocument/2006/math" xmlns:v="urn:schemas-microsoft-com:vml" xmlns:wp14="http://schemas.microsoft.com/office/word/2010/wordprocessingDrawing" xmlns:wp="http://schemas.openxmlformats.org/drawingml/2006/wordprocessingDrawing" xmlns:w10="urn:schemas-microsoft-com:office:word" xmlns:w="http://schemas.openxmlformats.org/wordprocessingml/2006/main" xmlns:w14="http://schemas.microsoft.com/office/word/2010/wordml" xmlns:w15="http://schemas.microsoft.com/office/word/2012/wordml" xmlns:w16cex="http://schemas.microsoft.com/office/word/2018/wordml/cex" xmlns:w16cid="http://schemas.microsoft.com/office/word/2016/wordml/cid" xmlns:w16="http://schemas.microsoft.com/office/word/2018/wordml" xmlns:w16sdtdh="http://schemas.microsoft.com/office/word/2020/wordml/sdtdatahash" xmlns:w16se="http://schemas.microsoft.com/office/word/2015/wordml/symex" xmlns:wpg="http://schemas.microsoft.com/office/word/2010/wordprocessingGroup" xmlns:wpi="http://schemas.microsoft.com/office/word/2010/wordprocessingInk" xmlns:wne="http://schemas.microsoft.com/office/word/2006/wordml" xmlns:wps="http://schemas.microsoft.com/office/word/2010/wordprocessingShape" mc:Ignorable="w14 w15 w16se w16cid w16 w16cex w16sdtdh wp14">
-  <w:p>
-    <w:pPr>
-      <w:pStyle w:val="Footer"/>
-    </w:pPr>
-  </w:p>
-</w:ftr>
-</file>
-
 <file path=word/footnotes.xml><?xml version="1.0" encoding="utf-8"?>
-<w:footnotes xmlns:wpc="http://schemas.microsoft.com/office/word/2010/wordprocessingCanvas" xmlns:cx="http://schemas.microsoft.com/office/drawing/2014/chartex" xmlns:cx1="http://schemas.microsoft.com/office/drawing/2015/9/8/chartex" xmlns:cx2="http://schemas.microsoft.com/office/drawing/2015/10/21/chartex" xmlns:cx3="http://schemas.microsoft.com/office/drawing/2016/5/9/chartex" xmlns:cx4="http://schemas.microsoft.com/office/drawing/2016/5/10/chartex" xmlns:cx5="http://schemas.microsoft.com/office/drawing/2016/5/11/chartex" xmlns:cx6="http://schemas.microsoft.com/office/drawing/2016/5/12/chartex" xmlns:cx7="http://schemas.microsoft.com/office/drawing/2016/5/13/chartex" xmlns:cx8="http://schemas.microsoft.com/office/drawing/2016/5/14/chartex" xmlns:mc="http://schemas.openxmlformats.org/markup-compatibility/2006" xmlns:aink="http://schemas.microsoft.com/office/drawing/2016/ink" xmlns:am3d="http://schemas.microsoft.com/office/drawing/2017/model3d" xmlns:o="urn:schemas-microsoft-com:office:office" xmlns:r="http://schemas.openxmlformats.org/officeDocument/2006/relationships" xmlns:m="http://schemas.openxmlformats.org/officeDocument/2006/math" xmlns:v="urn:schemas-microsoft-com:vml" xmlns:wp14="http://schemas.microsoft.com/office/word/2010/wordprocessingDrawing" xmlns:wp="http://schemas.openxmlformats.org/drawingml/2006/wordprocessingDrawing" xmlns:w10="urn:schemas-microsoft-com:office:word" xmlns:w="http://schemas.openxmlformats.org/wordprocessingml/2006/main" xmlns:w14="http://schemas.microsoft.com/office/word/2010/wordml" xmlns:w15="http://schemas.microsoft.com/office/word/2012/wordml" xmlns:w16cex="http://schemas.microsoft.com/office/word/2018/wordml/cex" xmlns:w16cid="http://schemas.microsoft.com/office/word/2016/wordml/cid" xmlns:w16="http://schemas.microsoft.com/office/word/2018/wordml" xmlns:w16sdtdh="http://schemas.microsoft.com/office/word/2020/wordml/sdtdatahash" xmlns:w16se="http://schemas.microsoft.com/office/word/2015/wordml/symex" xmlns:wpg="http://schemas.microsoft.com/office/word/2010/wordprocessingGroup" xmlns:wpi="http://schemas.microsoft.com/office/word/2010/wordprocessingInk" xmlns:wne="http://schemas.microsoft.com/office/word/2006/wordml" xmlns:wps="http://schemas.microsoft.com/office/word/2010/wordprocessingShape" mc:Ignorable="w14 w15 w16se w16cid w16 w16cex w16sdtdh wp14">
-  <w:footnote w:type="separator" w:id="-1">
+<w:footnotes xmlns:ve="http://schemas.openxmlformats.org/markup-compatibility/2006" xmlns:o="urn:schemas-microsoft-com:office:office" xmlns:r="http://schemas.openxmlformats.org/officeDocument/2006/relationships" xmlns:m="http://schemas.openxmlformats.org/officeDocument/2006/math" xmlns:v="urn:schemas-microsoft-com:vml" xmlns:wp="http://schemas.openxmlformats.org/drawingml/2006/wordprocessingDrawing" xmlns:w10="urn:schemas-microsoft-com:office:word" xmlns:w="http://schemas.openxmlformats.org/wordprocessingml/2006/main" xmlns:wne="http://schemas.microsoft.com/office/word/2006/wordml">
+  <w:footnote w:type="separator" w:id="0">
     <w:p>
       <w:pPr>
         <w:spacing w:after="0" w:line="240" w:lineRule="auto"/>
@@ -20473,7 +18569,7 @@
       </w:r>
     </w:p>
   </w:footnote>
-  <w:footnote w:type="continuationSeparator" w:id="0">
+  <w:footnote w:type="continuationSeparator" w:id="1">
     <w:p>
       <w:pPr>
         <w:spacing w:after="0" w:line="240" w:lineRule="auto"/>
@@ -20486,39 +18582,9 @@
 </w:footnotes>
 </file>
 
-<file path=word/header1.xml><?xml version="1.0" encoding="utf-8"?>
-<w:hdr xmlns:wpc="http://schemas.microsoft.com/office/word/2010/wordprocessingCanvas" xmlns:cx="http://schemas.microsoft.com/office/drawing/2014/chartex" xmlns:cx1="http://schemas.microsoft.com/office/drawing/2015/9/8/chartex" xmlns:cx2="http://schemas.microsoft.com/office/drawing/2015/10/21/chartex" xmlns:cx3="http://schemas.microsoft.com/office/drawing/2016/5/9/chartex" xmlns:cx4="http://schemas.microsoft.com/office/drawing/2016/5/10/chartex" xmlns:cx5="http://schemas.microsoft.com/office/drawing/2016/5/11/chartex" xmlns:cx6="http://schemas.microsoft.com/office/drawing/2016/5/12/chartex" xmlns:cx7="http://schemas.microsoft.com/office/drawing/2016/5/13/chartex" xmlns:cx8="http://schemas.microsoft.com/office/drawing/2016/5/14/chartex" xmlns:mc="http://schemas.openxmlformats.org/markup-compatibility/2006" xmlns:aink="http://schemas.microsoft.com/office/drawing/2016/ink" xmlns:am3d="http://schemas.microsoft.com/office/drawing/2017/model3d" xmlns:o="urn:schemas-microsoft-com:office:office" xmlns:r="http://schemas.openxmlformats.org/officeDocument/2006/relationships" xmlns:m="http://schemas.openxmlformats.org/officeDocument/2006/math" xmlns:v="urn:schemas-microsoft-com:vml" xmlns:wp14="http://schemas.microsoft.com/office/word/2010/wordprocessingDrawing" xmlns:wp="http://schemas.openxmlformats.org/drawingml/2006/wordprocessingDrawing" xmlns:w10="urn:schemas-microsoft-com:office:word" xmlns:w="http://schemas.openxmlformats.org/wordprocessingml/2006/main" xmlns:w14="http://schemas.microsoft.com/office/word/2010/wordml" xmlns:w15="http://schemas.microsoft.com/office/word/2012/wordml" xmlns:w16cex="http://schemas.microsoft.com/office/word/2018/wordml/cex" xmlns:w16cid="http://schemas.microsoft.com/office/word/2016/wordml/cid" xmlns:w16="http://schemas.microsoft.com/office/word/2018/wordml" xmlns:w16sdtdh="http://schemas.microsoft.com/office/word/2020/wordml/sdtdatahash" xmlns:w16se="http://schemas.microsoft.com/office/word/2015/wordml/symex" xmlns:wpg="http://schemas.microsoft.com/office/word/2010/wordprocessingGroup" xmlns:wpi="http://schemas.microsoft.com/office/word/2010/wordprocessingInk" xmlns:wne="http://schemas.microsoft.com/office/word/2006/wordml" xmlns:wps="http://schemas.microsoft.com/office/word/2010/wordprocessingShape" mc:Ignorable="w14 w15 w16se w16cid w16 w16cex w16sdtdh wp14">
-  <w:p>
-    <w:pPr>
-      <w:pStyle w:val="Header"/>
-    </w:pPr>
-  </w:p>
-</w:hdr>
-</file>
-
-<file path=word/header2.xml><?xml version="1.0" encoding="utf-8"?>
-<w:hdr xmlns:wpc="http://schemas.microsoft.com/office/word/2010/wordprocessingCanvas" xmlns:cx="http://schemas.microsoft.com/office/drawing/2014/chartex" xmlns:cx1="http://schemas.microsoft.com/office/drawing/2015/9/8/chartex" xmlns:cx2="http://schemas.microsoft.com/office/drawing/2015/10/21/chartex" xmlns:cx3="http://schemas.microsoft.com/office/drawing/2016/5/9/chartex" xmlns:cx4="http://schemas.microsoft.com/office/drawing/2016/5/10/chartex" xmlns:cx5="http://schemas.microsoft.com/office/drawing/2016/5/11/chartex" xmlns:cx6="http://schemas.microsoft.com/office/drawing/2016/5/12/chartex" xmlns:cx7="http://schemas.microsoft.com/office/drawing/2016/5/13/chartex" xmlns:cx8="http://schemas.microsoft.com/office/drawing/2016/5/14/chartex" xmlns:mc="http://schemas.openxmlformats.org/markup-compatibility/2006" xmlns:aink="http://schemas.microsoft.com/office/drawing/2016/ink" xmlns:am3d="http://schemas.microsoft.com/office/drawing/2017/model3d" xmlns:o="urn:schemas-microsoft-com:office:office" xmlns:r="http://schemas.openxmlformats.org/officeDocument/2006/relationships" xmlns:m="http://schemas.openxmlformats.org/officeDocument/2006/math" xmlns:v="urn:schemas-microsoft-com:vml" xmlns:wp14="http://schemas.microsoft.com/office/word/2010/wordprocessingDrawing" xmlns:wp="http://schemas.openxmlformats.org/drawingml/2006/wordprocessingDrawing" xmlns:w10="urn:schemas-microsoft-com:office:word" xmlns:w="http://schemas.openxmlformats.org/wordprocessingml/2006/main" xmlns:w14="http://schemas.microsoft.com/office/word/2010/wordml" xmlns:w15="http://schemas.microsoft.com/office/word/2012/wordml" xmlns:w16cex="http://schemas.microsoft.com/office/word/2018/wordml/cex" xmlns:w16cid="http://schemas.microsoft.com/office/word/2016/wordml/cid" xmlns:w16="http://schemas.microsoft.com/office/word/2018/wordml" xmlns:w16sdtdh="http://schemas.microsoft.com/office/word/2020/wordml/sdtdatahash" xmlns:w16se="http://schemas.microsoft.com/office/word/2015/wordml/symex" xmlns:wpg="http://schemas.microsoft.com/office/word/2010/wordprocessingGroup" xmlns:wpi="http://schemas.microsoft.com/office/word/2010/wordprocessingInk" xmlns:wne="http://schemas.microsoft.com/office/word/2006/wordml" xmlns:wps="http://schemas.microsoft.com/office/word/2010/wordprocessingShape" mc:Ignorable="w14 w15 w16se w16cid w16 w16cex w16sdtdh wp14">
-  <w:p>
-    <w:pPr>
-      <w:pStyle w:val="Header"/>
-    </w:pPr>
-  </w:p>
-</w:hdr>
-</file>
-
-<file path=word/header3.xml><?xml version="1.0" encoding="utf-8"?>
-<w:hdr xmlns:wpc="http://schemas.microsoft.com/office/word/2010/wordprocessingCanvas" xmlns:cx="http://schemas.microsoft.com/office/drawing/2014/chartex" xmlns:cx1="http://schemas.microsoft.com/office/drawing/2015/9/8/chartex" xmlns:cx2="http://schemas.microsoft.com/office/drawing/2015/10/21/chartex" xmlns:cx3="http://schemas.microsoft.com/office/drawing/2016/5/9/chartex" xmlns:cx4="http://schemas.microsoft.com/office/drawing/2016/5/10/chartex" xmlns:cx5="http://schemas.microsoft.com/office/drawing/2016/5/11/chartex" xmlns:cx6="http://schemas.microsoft.com/office/drawing/2016/5/12/chartex" xmlns:cx7="http://schemas.microsoft.com/office/drawing/2016/5/13/chartex" xmlns:cx8="http://schemas.microsoft.com/office/drawing/2016/5/14/chartex" xmlns:mc="http://schemas.openxmlformats.org/markup-compatibility/2006" xmlns:aink="http://schemas.microsoft.com/office/drawing/2016/ink" xmlns:am3d="http://schemas.microsoft.com/office/drawing/2017/model3d" xmlns:o="urn:schemas-microsoft-com:office:office" xmlns:r="http://schemas.openxmlformats.org/officeDocument/2006/relationships" xmlns:m="http://schemas.openxmlformats.org/officeDocument/2006/math" xmlns:v="urn:schemas-microsoft-com:vml" xmlns:wp14="http://schemas.microsoft.com/office/word/2010/wordprocessingDrawing" xmlns:wp="http://schemas.openxmlformats.org/drawingml/2006/wordprocessingDrawing" xmlns:w10="urn:schemas-microsoft-com:office:word" xmlns:w="http://schemas.openxmlformats.org/wordprocessingml/2006/main" xmlns:w14="http://schemas.microsoft.com/office/word/2010/wordml" xmlns:w15="http://schemas.microsoft.com/office/word/2012/wordml" xmlns:w16cex="http://schemas.microsoft.com/office/word/2018/wordml/cex" xmlns:w16cid="http://schemas.microsoft.com/office/word/2016/wordml/cid" xmlns:w16="http://schemas.microsoft.com/office/word/2018/wordml" xmlns:w16sdtdh="http://schemas.microsoft.com/office/word/2020/wordml/sdtdatahash" xmlns:w16se="http://schemas.microsoft.com/office/word/2015/wordml/symex" xmlns:wpg="http://schemas.microsoft.com/office/word/2010/wordprocessingGroup" xmlns:wpi="http://schemas.microsoft.com/office/word/2010/wordprocessingInk" xmlns:wne="http://schemas.microsoft.com/office/word/2006/wordml" xmlns:wps="http://schemas.microsoft.com/office/word/2010/wordprocessingShape" mc:Ignorable="w14 w15 w16se w16cid w16 w16cex w16sdtdh wp14">
-  <w:p>
-    <w:pPr>
-      <w:pStyle w:val="Header"/>
-    </w:pPr>
-  </w:p>
-</w:hdr>
-</file>
-
 <file path=word/numbering.xml><?xml version="1.0" encoding="utf-8"?>
-<w:numbering xmlns:wpc="http://schemas.microsoft.com/office/word/2010/wordprocessingCanvas" xmlns:cx="http://schemas.microsoft.com/office/drawing/2014/chartex" xmlns:cx1="http://schemas.microsoft.com/office/drawing/2015/9/8/chartex" xmlns:cx2="http://schemas.microsoft.com/office/drawing/2015/10/21/chartex" xmlns:cx3="http://schemas.microsoft.com/office/drawing/2016/5/9/chartex" xmlns:cx4="http://schemas.microsoft.com/office/drawing/2016/5/10/chartex" xmlns:cx5="http://schemas.microsoft.com/office/drawing/2016/5/11/chartex" xmlns:cx6="http://schemas.microsoft.com/office/drawing/2016/5/12/chartex" xmlns:cx7="http://schemas.microsoft.com/office/drawing/2016/5/13/chartex" xmlns:cx8="http://schemas.microsoft.com/office/drawing/2016/5/14/chartex" xmlns:mc="http://schemas.openxmlformats.org/markup-compatibility/2006" xmlns:aink="http://schemas.microsoft.com/office/drawing/2016/ink" xmlns:am3d="http://schemas.microsoft.com/office/drawing/2017/model3d" xmlns:o="urn:schemas-microsoft-com:office:office" xmlns:r="http://schemas.openxmlformats.org/officeDocument/2006/relationships" xmlns:m="http://schemas.openxmlformats.org/officeDocument/2006/math" xmlns:v="urn:schemas-microsoft-com:vml" xmlns:wp14="http://schemas.microsoft.com/office/word/2010/wordprocessingDrawing" xmlns:wp="http://schemas.openxmlformats.org/drawingml/2006/wordprocessingDrawing" xmlns:w10="urn:schemas-microsoft-com:office:word" xmlns:w="http://schemas.openxmlformats.org/wordprocessingml/2006/main" xmlns:w14="http://schemas.microsoft.com/office/word/2010/wordml" xmlns:w15="http://schemas.microsoft.com/office/word/2012/wordml" xmlns:w16cex="http://schemas.microsoft.com/office/word/2018/wordml/cex" xmlns:w16cid="http://schemas.microsoft.com/office/word/2016/wordml/cid" xmlns:w16="http://schemas.microsoft.com/office/word/2018/wordml" xmlns:w16sdtdh="http://schemas.microsoft.com/office/word/2020/wordml/sdtdatahash" xmlns:w16se="http://schemas.microsoft.com/office/word/2015/wordml/symex" xmlns:wpg="http://schemas.microsoft.com/office/word/2010/wordprocessingGroup" xmlns:wpi="http://schemas.microsoft.com/office/word/2010/wordprocessingInk" xmlns:wne="http://schemas.microsoft.com/office/word/2006/wordml" xmlns:wps="http://schemas.microsoft.com/office/word/2010/wordprocessingShape" mc:Ignorable="w14 w15 w16se w16cid w16 w16cex w16sdtdh wp14">
-  <w:abstractNum w:abstractNumId="0" w15:restartNumberingAfterBreak="0">
+<w:numbering xmlns:ve="http://schemas.openxmlformats.org/markup-compatibility/2006" xmlns:o="urn:schemas-microsoft-com:office:office" xmlns:r="http://schemas.openxmlformats.org/officeDocument/2006/relationships" xmlns:m="http://schemas.openxmlformats.org/officeDocument/2006/math" xmlns:v="urn:schemas-microsoft-com:vml" xmlns:wp="http://schemas.openxmlformats.org/drawingml/2006/wordprocessingDrawing" xmlns:w10="urn:schemas-microsoft-com:office:word" xmlns:w="http://schemas.openxmlformats.org/wordprocessingml/2006/main" xmlns:wne="http://schemas.microsoft.com/office/word/2006/wordml">
+  <w:abstractNum w:abstractNumId="0">
     <w:nsid w:val="0CC3491F"/>
     <w:multiLevelType w:val="hybridMultilevel"/>
     <w:tmpl w:val="E59C39E0"/>
@@ -20631,7 +18697,7 @@
       </w:rPr>
     </w:lvl>
   </w:abstractNum>
-  <w:abstractNum w:abstractNumId="1" w15:restartNumberingAfterBreak="0">
+  <w:abstractNum w:abstractNumId="1">
     <w:nsid w:val="0DFA6E42"/>
     <w:multiLevelType w:val="hybridMultilevel"/>
     <w:tmpl w:val="56BE3058"/>
@@ -20744,7 +18810,7 @@
       </w:rPr>
     </w:lvl>
   </w:abstractNum>
-  <w:abstractNum w:abstractNumId="2" w15:restartNumberingAfterBreak="0">
+  <w:abstractNum w:abstractNumId="2">
     <w:nsid w:val="0F0D1917"/>
     <w:multiLevelType w:val="hybridMultilevel"/>
     <w:tmpl w:val="7A8E22C6"/>
@@ -20857,7 +18923,7 @@
       </w:rPr>
     </w:lvl>
   </w:abstractNum>
-  <w:abstractNum w:abstractNumId="3" w15:restartNumberingAfterBreak="0">
+  <w:abstractNum w:abstractNumId="3">
     <w:nsid w:val="151E4D94"/>
     <w:multiLevelType w:val="hybridMultilevel"/>
     <w:tmpl w:val="DABA94EA"/>
@@ -20970,7 +19036,7 @@
       </w:rPr>
     </w:lvl>
   </w:abstractNum>
-  <w:abstractNum w:abstractNumId="4" w15:restartNumberingAfterBreak="0">
+  <w:abstractNum w:abstractNumId="4">
     <w:nsid w:val="2210025D"/>
     <w:multiLevelType w:val="hybridMultilevel"/>
     <w:tmpl w:val="9A483D04"/>
@@ -21083,7 +19149,7 @@
       </w:rPr>
     </w:lvl>
   </w:abstractNum>
-  <w:abstractNum w:abstractNumId="5" w15:restartNumberingAfterBreak="0">
+  <w:abstractNum w:abstractNumId="5">
     <w:nsid w:val="235E7EB3"/>
     <w:multiLevelType w:val="hybridMultilevel"/>
     <w:tmpl w:val="FF064474"/>
@@ -21196,7 +19262,7 @@
       </w:rPr>
     </w:lvl>
   </w:abstractNum>
-  <w:abstractNum w:abstractNumId="6" w15:restartNumberingAfterBreak="0">
+  <w:abstractNum w:abstractNumId="6">
     <w:nsid w:val="24E47C95"/>
     <w:multiLevelType w:val="hybridMultilevel"/>
     <w:tmpl w:val="64DE129A"/>
@@ -21309,7 +19375,7 @@
       </w:rPr>
     </w:lvl>
   </w:abstractNum>
-  <w:abstractNum w:abstractNumId="7" w15:restartNumberingAfterBreak="0">
+  <w:abstractNum w:abstractNumId="7">
     <w:nsid w:val="3A7430E3"/>
     <w:multiLevelType w:val="hybridMultilevel"/>
     <w:tmpl w:val="3CFCFF70"/>
@@ -21395,7 +19461,7 @@
       </w:pPr>
     </w:lvl>
   </w:abstractNum>
-  <w:abstractNum w:abstractNumId="8" w15:restartNumberingAfterBreak="0">
+  <w:abstractNum w:abstractNumId="8">
     <w:nsid w:val="434A36CB"/>
     <w:multiLevelType w:val="hybridMultilevel"/>
     <w:tmpl w:val="75E2EFD6"/>
@@ -21508,7 +19574,7 @@
       </w:rPr>
     </w:lvl>
   </w:abstractNum>
-  <w:abstractNum w:abstractNumId="9" w15:restartNumberingAfterBreak="0">
+  <w:abstractNum w:abstractNumId="9">
     <w:nsid w:val="4BD72D8E"/>
     <w:multiLevelType w:val="hybridMultilevel"/>
     <w:tmpl w:val="9AE603CA"/>
@@ -21621,7 +19687,7 @@
       </w:rPr>
     </w:lvl>
   </w:abstractNum>
-  <w:abstractNum w:abstractNumId="10" w15:restartNumberingAfterBreak="0">
+  <w:abstractNum w:abstractNumId="10">
     <w:nsid w:val="56C1782B"/>
     <w:multiLevelType w:val="hybridMultilevel"/>
     <w:tmpl w:val="A6A47CCE"/>
@@ -21734,7 +19800,7 @@
       </w:rPr>
     </w:lvl>
   </w:abstractNum>
-  <w:abstractNum w:abstractNumId="11" w15:restartNumberingAfterBreak="0">
+  <w:abstractNum w:abstractNumId="11">
     <w:nsid w:val="63E920A2"/>
     <w:multiLevelType w:val="hybridMultilevel"/>
     <w:tmpl w:val="039CF614"/>
@@ -21847,7 +19913,7 @@
       </w:rPr>
     </w:lvl>
   </w:abstractNum>
-  <w:abstractNum w:abstractNumId="12" w15:restartNumberingAfterBreak="0">
+  <w:abstractNum w:abstractNumId="12">
     <w:nsid w:val="6AD24DB6"/>
     <w:multiLevelType w:val="hybridMultilevel"/>
     <w:tmpl w:val="FB8A6D36"/>
@@ -21960,7 +20026,7 @@
       </w:rPr>
     </w:lvl>
   </w:abstractNum>
-  <w:abstractNum w:abstractNumId="13" w15:restartNumberingAfterBreak="0">
+  <w:abstractNum w:abstractNumId="13">
     <w:nsid w:val="749E3082"/>
     <w:multiLevelType w:val="hybridMultilevel"/>
     <w:tmpl w:val="6AC0C8DA"/>
@@ -22073,7 +20139,7 @@
       </w:rPr>
     </w:lvl>
   </w:abstractNum>
-  <w:abstractNum w:abstractNumId="14" w15:restartNumberingAfterBreak="0">
+  <w:abstractNum w:abstractNumId="14">
     <w:nsid w:val="778D22EC"/>
     <w:multiLevelType w:val="hybridMultilevel"/>
     <w:tmpl w:val="E1F4FF20"/>
@@ -22235,7 +20301,7 @@
 </file>
 
 <file path=word/styles.xml><?xml version="1.0" encoding="utf-8"?>
-<w:styles xmlns:mc="http://schemas.openxmlformats.org/markup-compatibility/2006" xmlns:r="http://schemas.openxmlformats.org/officeDocument/2006/relationships" xmlns:w="http://schemas.openxmlformats.org/wordprocessingml/2006/main" xmlns:w14="http://schemas.microsoft.com/office/word/2010/wordml" xmlns:w15="http://schemas.microsoft.com/office/word/2012/wordml" xmlns:w16cex="http://schemas.microsoft.com/office/word/2018/wordml/cex" xmlns:w16cid="http://schemas.microsoft.com/office/word/2016/wordml/cid" xmlns:w16="http://schemas.microsoft.com/office/word/2018/wordml" xmlns:w16sdtdh="http://schemas.microsoft.com/office/word/2020/wordml/sdtdatahash" xmlns:w16se="http://schemas.microsoft.com/office/word/2015/wordml/symex" mc:Ignorable="w14 w15 w16se w16cid w16 w16cex w16sdtdh">
+<w:styles xmlns:r="http://schemas.openxmlformats.org/officeDocument/2006/relationships" xmlns:w="http://schemas.openxmlformats.org/wordprocessingml/2006/main">
   <w:docDefaults>
     <w:rPrDefault>
       <w:rPr>
@@ -22251,383 +20317,144 @@
       </w:pPr>
     </w:pPrDefault>
   </w:docDefaults>
-  <w:latentStyles w:defLockedState="0" w:defUIPriority="99" w:defSemiHidden="0" w:defUnhideWhenUsed="0" w:defQFormat="0" w:count="376">
-    <w:lsdException w:name="Normal" w:uiPriority="0" w:qFormat="1"/>
-    <w:lsdException w:name="heading 1" w:uiPriority="9" w:qFormat="1"/>
-    <w:lsdException w:name="heading 2" w:semiHidden="1" w:uiPriority="9" w:unhideWhenUsed="1" w:qFormat="1"/>
-    <w:lsdException w:name="heading 3" w:semiHidden="1" w:uiPriority="9" w:unhideWhenUsed="1" w:qFormat="1"/>
-    <w:lsdException w:name="heading 4" w:semiHidden="1" w:uiPriority="9" w:unhideWhenUsed="1" w:qFormat="1"/>
-    <w:lsdException w:name="heading 5" w:semiHidden="1" w:uiPriority="9" w:unhideWhenUsed="1" w:qFormat="1"/>
-    <w:lsdException w:name="heading 6" w:semiHidden="1" w:uiPriority="9" w:unhideWhenUsed="1" w:qFormat="1"/>
-    <w:lsdException w:name="heading 7" w:semiHidden="1" w:uiPriority="9" w:unhideWhenUsed="1" w:qFormat="1"/>
-    <w:lsdException w:name="heading 8" w:semiHidden="1" w:uiPriority="9" w:unhideWhenUsed="1" w:qFormat="1"/>
-    <w:lsdException w:name="heading 9" w:semiHidden="1" w:uiPriority="9" w:unhideWhenUsed="1" w:qFormat="1"/>
-    <w:lsdException w:name="index 1" w:semiHidden="1" w:unhideWhenUsed="1"/>
-    <w:lsdException w:name="index 2" w:semiHidden="1" w:unhideWhenUsed="1"/>
-    <w:lsdException w:name="index 3" w:semiHidden="1" w:unhideWhenUsed="1"/>
-    <w:lsdException w:name="index 4" w:semiHidden="1" w:unhideWhenUsed="1"/>
-    <w:lsdException w:name="index 5" w:semiHidden="1" w:unhideWhenUsed="1"/>
-    <w:lsdException w:name="index 6" w:semiHidden="1" w:unhideWhenUsed="1"/>
-    <w:lsdException w:name="index 7" w:semiHidden="1" w:unhideWhenUsed="1"/>
-    <w:lsdException w:name="index 8" w:semiHidden="1" w:unhideWhenUsed="1"/>
-    <w:lsdException w:name="index 9" w:semiHidden="1" w:unhideWhenUsed="1"/>
-    <w:lsdException w:name="toc 1" w:semiHidden="1" w:uiPriority="39" w:unhideWhenUsed="1"/>
-    <w:lsdException w:name="toc 2" w:semiHidden="1" w:uiPriority="39" w:unhideWhenUsed="1"/>
-    <w:lsdException w:name="toc 3" w:semiHidden="1" w:uiPriority="39" w:unhideWhenUsed="1"/>
-    <w:lsdException w:name="toc 4" w:semiHidden="1" w:uiPriority="39" w:unhideWhenUsed="1"/>
-    <w:lsdException w:name="toc 5" w:semiHidden="1" w:uiPriority="39" w:unhideWhenUsed="1"/>
-    <w:lsdException w:name="toc 6" w:semiHidden="1" w:uiPriority="39" w:unhideWhenUsed="1"/>
-    <w:lsdException w:name="toc 7" w:semiHidden="1" w:uiPriority="39" w:unhideWhenUsed="1"/>
-    <w:lsdException w:name="toc 8" w:semiHidden="1" w:uiPriority="39" w:unhideWhenUsed="1"/>
-    <w:lsdException w:name="toc 9" w:semiHidden="1" w:uiPriority="39" w:unhideWhenUsed="1"/>
-    <w:lsdException w:name="Normal Indent" w:semiHidden="1" w:unhideWhenUsed="1"/>
-    <w:lsdException w:name="footnote text" w:semiHidden="1" w:unhideWhenUsed="1"/>
-    <w:lsdException w:name="annotation text" w:semiHidden="1" w:unhideWhenUsed="1"/>
-    <w:lsdException w:name="header" w:semiHidden="1" w:unhideWhenUsed="1"/>
-    <w:lsdException w:name="footer" w:semiHidden="1" w:unhideWhenUsed="1"/>
-    <w:lsdException w:name="index heading" w:semiHidden="1" w:unhideWhenUsed="1"/>
-    <w:lsdException w:name="caption" w:semiHidden="1" w:uiPriority="35" w:unhideWhenUsed="1" w:qFormat="1"/>
-    <w:lsdException w:name="table of figures" w:semiHidden="1" w:unhideWhenUsed="1"/>
-    <w:lsdException w:name="envelope address" w:semiHidden="1" w:unhideWhenUsed="1"/>
-    <w:lsdException w:name="envelope return" w:semiHidden="1" w:unhideWhenUsed="1"/>
-    <w:lsdException w:name="footnote reference" w:semiHidden="1" w:unhideWhenUsed="1"/>
-    <w:lsdException w:name="annotation reference" w:semiHidden="1" w:unhideWhenUsed="1"/>
-    <w:lsdException w:name="line number" w:semiHidden="1" w:unhideWhenUsed="1"/>
-    <w:lsdException w:name="page number" w:semiHidden="1" w:unhideWhenUsed="1"/>
-    <w:lsdException w:name="endnote reference" w:semiHidden="1" w:unhideWhenUsed="1"/>
-    <w:lsdException w:name="endnote text" w:semiHidden="1" w:unhideWhenUsed="1"/>
-    <w:lsdException w:name="table of authorities" w:semiHidden="1" w:unhideWhenUsed="1"/>
-    <w:lsdException w:name="macro" w:semiHidden="1" w:unhideWhenUsed="1"/>
-    <w:lsdException w:name="toa heading" w:semiHidden="1" w:unhideWhenUsed="1"/>
-    <w:lsdException w:name="List" w:semiHidden="1" w:unhideWhenUsed="1"/>
-    <w:lsdException w:name="List Bullet" w:semiHidden="1" w:unhideWhenUsed="1"/>
-    <w:lsdException w:name="List Number" w:semiHidden="1" w:unhideWhenUsed="1"/>
-    <w:lsdException w:name="List 2" w:semiHidden="1" w:unhideWhenUsed="1"/>
-    <w:lsdException w:name="List 3" w:semiHidden="1" w:unhideWhenUsed="1"/>
-    <w:lsdException w:name="List 4" w:semiHidden="1" w:unhideWhenUsed="1"/>
-    <w:lsdException w:name="List 5" w:semiHidden="1" w:unhideWhenUsed="1"/>
-    <w:lsdException w:name="List Bullet 2" w:semiHidden="1" w:unhideWhenUsed="1"/>
-    <w:lsdException w:name="List Bullet 3" w:semiHidden="1" w:unhideWhenUsed="1"/>
-    <w:lsdException w:name="List Bullet 4" w:semiHidden="1" w:unhideWhenUsed="1"/>
-    <w:lsdException w:name="List Bullet 5" w:semiHidden="1" w:unhideWhenUsed="1"/>
-    <w:lsdException w:name="List Number 2" w:semiHidden="1" w:unhideWhenUsed="1"/>
-    <w:lsdException w:name="List Number 3" w:semiHidden="1" w:unhideWhenUsed="1"/>
-    <w:lsdException w:name="List Number 4" w:semiHidden="1" w:unhideWhenUsed="1"/>
-    <w:lsdException w:name="List Number 5" w:semiHidden="1" w:unhideWhenUsed="1"/>
-    <w:lsdException w:name="Title" w:uiPriority="10" w:qFormat="1"/>
-    <w:lsdException w:name="Closing" w:semiHidden="1" w:unhideWhenUsed="1"/>
-    <w:lsdException w:name="Signature" w:semiHidden="1" w:unhideWhenUsed="1"/>
-    <w:lsdException w:name="Default Paragraph Font" w:semiHidden="1" w:uiPriority="1" w:unhideWhenUsed="1"/>
-    <w:lsdException w:name="Body Text" w:semiHidden="1" w:unhideWhenUsed="1"/>
-    <w:lsdException w:name="Body Text Indent" w:semiHidden="1" w:unhideWhenUsed="1"/>
-    <w:lsdException w:name="List Continue" w:semiHidden="1" w:unhideWhenUsed="1"/>
-    <w:lsdException w:name="List Continue 2" w:semiHidden="1" w:unhideWhenUsed="1"/>
-    <w:lsdException w:name="List Continue 3" w:semiHidden="1" w:unhideWhenUsed="1"/>
-    <w:lsdException w:name="List Continue 4" w:semiHidden="1" w:unhideWhenUsed="1"/>
-    <w:lsdException w:name="List Continue 5" w:semiHidden="1" w:unhideWhenUsed="1"/>
-    <w:lsdException w:name="Message Header" w:semiHidden="1" w:unhideWhenUsed="1"/>
-    <w:lsdException w:name="Subtitle" w:uiPriority="11" w:qFormat="1"/>
-    <w:lsdException w:name="Salutation" w:semiHidden="1" w:unhideWhenUsed="1"/>
-    <w:lsdException w:name="Date" w:semiHidden="1" w:unhideWhenUsed="1"/>
-    <w:lsdException w:name="Body Text First Indent" w:semiHidden="1" w:unhideWhenUsed="1"/>
-    <w:lsdException w:name="Body Text First Indent 2" w:semiHidden="1" w:unhideWhenUsed="1"/>
-    <w:lsdException w:name="Note Heading" w:semiHidden="1" w:unhideWhenUsed="1"/>
-    <w:lsdException w:name="Body Text 2" w:semiHidden="1" w:unhideWhenUsed="1"/>
-    <w:lsdException w:name="Body Text 3" w:semiHidden="1" w:unhideWhenUsed="1"/>
-    <w:lsdException w:name="Body Text Indent 2" w:semiHidden="1" w:unhideWhenUsed="1"/>
-    <w:lsdException w:name="Body Text Indent 3" w:semiHidden="1" w:unhideWhenUsed="1"/>
-    <w:lsdException w:name="Block Text" w:semiHidden="1" w:unhideWhenUsed="1"/>
-    <w:lsdException w:name="Hyperlink" w:semiHidden="1" w:unhideWhenUsed="1"/>
-    <w:lsdException w:name="FollowedHyperlink" w:semiHidden="1" w:unhideWhenUsed="1"/>
-    <w:lsdException w:name="Strong" w:uiPriority="22" w:qFormat="1"/>
-    <w:lsdException w:name="Emphasis" w:uiPriority="20" w:qFormat="1"/>
-    <w:lsdException w:name="Document Map" w:semiHidden="1" w:unhideWhenUsed="1"/>
-    <w:lsdException w:name="Plain Text" w:semiHidden="1" w:unhideWhenUsed="1"/>
-    <w:lsdException w:name="E-mail Signature" w:semiHidden="1" w:unhideWhenUsed="1"/>
-    <w:lsdException w:name="HTML Top of Form" w:semiHidden="1" w:unhideWhenUsed="1"/>
-    <w:lsdException w:name="HTML Bottom of Form" w:semiHidden="1" w:unhideWhenUsed="1"/>
-    <w:lsdException w:name="Normal (Web)" w:semiHidden="1" w:unhideWhenUsed="1"/>
-    <w:lsdException w:name="HTML Acronym" w:semiHidden="1" w:unhideWhenUsed="1"/>
-    <w:lsdException w:name="HTML Address" w:semiHidden="1" w:unhideWhenUsed="1"/>
-    <w:lsdException w:name="HTML Cite" w:semiHidden="1" w:unhideWhenUsed="1"/>
-    <w:lsdException w:name="HTML Code" w:semiHidden="1" w:unhideWhenUsed="1"/>
-    <w:lsdException w:name="HTML Definition" w:semiHidden="1" w:unhideWhenUsed="1"/>
-    <w:lsdException w:name="HTML Keyboard" w:semiHidden="1" w:unhideWhenUsed="1"/>
-    <w:lsdException w:name="HTML Preformatted" w:semiHidden="1" w:unhideWhenUsed="1"/>
-    <w:lsdException w:name="HTML Sample" w:semiHidden="1" w:unhideWhenUsed="1"/>
-    <w:lsdException w:name="HTML Typewriter" w:semiHidden="1" w:unhideWhenUsed="1"/>
-    <w:lsdException w:name="HTML Variable" w:semiHidden="1" w:unhideWhenUsed="1"/>
-    <w:lsdException w:name="Normal Table" w:semiHidden="1" w:unhideWhenUsed="1"/>
-    <w:lsdException w:name="annotation subject" w:semiHidden="1" w:unhideWhenUsed="1"/>
-    <w:lsdException w:name="No List" w:semiHidden="1" w:unhideWhenUsed="1"/>
-    <w:lsdException w:name="Outline List 1" w:semiHidden="1" w:unhideWhenUsed="1"/>
-    <w:lsdException w:name="Outline List 2" w:semiHidden="1" w:unhideWhenUsed="1"/>
-    <w:lsdException w:name="Outline List 3" w:semiHidden="1" w:unhideWhenUsed="1"/>
-    <w:lsdException w:name="Table Simple 1" w:semiHidden="1" w:unhideWhenUsed="1"/>
-    <w:lsdException w:name="Table Simple 2" w:semiHidden="1" w:unhideWhenUsed="1"/>
-    <w:lsdException w:name="Table Simple 3" w:semiHidden="1" w:unhideWhenUsed="1"/>
-    <w:lsdException w:name="Table Classic 1" w:semiHidden="1" w:unhideWhenUsed="1"/>
-    <w:lsdException w:name="Table Classic 2" w:semiHidden="1" w:unhideWhenUsed="1"/>
-    <w:lsdException w:name="Table Classic 3" w:semiHidden="1" w:unhideWhenUsed="1"/>
-    <w:lsdException w:name="Table Classic 4" w:semiHidden="1" w:unhideWhenUsed="1"/>
-    <w:lsdException w:name="Table Colorful 1" w:semiHidden="1" w:unhideWhenUsed="1"/>
-    <w:lsdException w:name="Table Colorful 2" w:semiHidden="1" w:unhideWhenUsed="1"/>
-    <w:lsdException w:name="Table Colorful 3" w:semiHidden="1" w:unhideWhenUsed="1"/>
-    <w:lsdException w:name="Table Columns 1" w:semiHidden="1" w:unhideWhenUsed="1"/>
-    <w:lsdException w:name="Table Columns 2" w:semiHidden="1" w:unhideWhenUsed="1"/>
-    <w:lsdException w:name="Table Columns 3" w:semiHidden="1" w:unhideWhenUsed="1"/>
-    <w:lsdException w:name="Table Columns 4" w:semiHidden="1" w:unhideWhenUsed="1"/>
-    <w:lsdException w:name="Table Columns 5" w:semiHidden="1" w:unhideWhenUsed="1"/>
-    <w:lsdException w:name="Table Grid 1" w:semiHidden="1" w:unhideWhenUsed="1"/>
-    <w:lsdException w:name="Table Grid 2" w:semiHidden="1" w:unhideWhenUsed="1"/>
-    <w:lsdException w:name="Table Grid 3" w:semiHidden="1" w:unhideWhenUsed="1"/>
-    <w:lsdException w:name="Table Grid 4" w:semiHidden="1" w:unhideWhenUsed="1"/>
-    <w:lsdException w:name="Table Grid 5" w:semiHidden="1" w:unhideWhenUsed="1"/>
-    <w:lsdException w:name="Table Grid 6" w:semiHidden="1" w:unhideWhenUsed="1"/>
-    <w:lsdException w:name="Table Grid 7" w:semiHidden="1" w:unhideWhenUsed="1"/>
-    <w:lsdException w:name="Table Grid 8" w:semiHidden="1" w:unhideWhenUsed="1"/>
-    <w:lsdException w:name="Table List 1" w:semiHidden="1" w:unhideWhenUsed="1"/>
-    <w:lsdException w:name="Table List 2" w:semiHidden="1" w:unhideWhenUsed="1"/>
-    <w:lsdException w:name="Table List 3" w:semiHidden="1" w:unhideWhenUsed="1"/>
-    <w:lsdException w:name="Table List 4" w:semiHidden="1" w:unhideWhenUsed="1"/>
-    <w:lsdException w:name="Table List 5" w:semiHidden="1" w:unhideWhenUsed="1"/>
-    <w:lsdException w:name="Table List 6" w:semiHidden="1" w:unhideWhenUsed="1"/>
-    <w:lsdException w:name="Table List 7" w:semiHidden="1" w:unhideWhenUsed="1"/>
-    <w:lsdException w:name="Table List 8" w:semiHidden="1" w:unhideWhenUsed="1"/>
-    <w:lsdException w:name="Table 3D effects 1" w:semiHidden="1" w:unhideWhenUsed="1"/>
-    <w:lsdException w:name="Table 3D effects 2" w:semiHidden="1" w:unhideWhenUsed="1"/>
-    <w:lsdException w:name="Table 3D effects 3" w:semiHidden="1" w:unhideWhenUsed="1"/>
-    <w:lsdException w:name="Table Contemporary" w:semiHidden="1" w:unhideWhenUsed="1"/>
-    <w:lsdException w:name="Table Elegant" w:semiHidden="1" w:unhideWhenUsed="1"/>
-    <w:lsdException w:name="Table Professional" w:semiHidden="1" w:unhideWhenUsed="1"/>
-    <w:lsdException w:name="Table Subtle 1" w:semiHidden="1" w:unhideWhenUsed="1"/>
-    <w:lsdException w:name="Table Subtle 2" w:semiHidden="1" w:unhideWhenUsed="1"/>
-    <w:lsdException w:name="Table Web 1" w:semiHidden="1" w:unhideWhenUsed="1"/>
-    <w:lsdException w:name="Table Web 2" w:semiHidden="1" w:unhideWhenUsed="1"/>
-    <w:lsdException w:name="Table Web 3" w:semiHidden="1" w:unhideWhenUsed="1"/>
-    <w:lsdException w:name="Balloon Text" w:semiHidden="1" w:unhideWhenUsed="1"/>
-    <w:lsdException w:name="Table Grid" w:semiHidden="1" w:uiPriority="59" w:unhideWhenUsed="1"/>
-    <w:lsdException w:name="Table Theme" w:semiHidden="1" w:unhideWhenUsed="1"/>
-    <w:lsdException w:name="Placeholder Text" w:semiHidden="1"/>
-    <w:lsdException w:name="No Spacing" w:uiPriority="1" w:qFormat="1"/>
-    <w:lsdException w:name="Light Shading" w:uiPriority="60"/>
-    <w:lsdException w:name="Light List" w:uiPriority="61"/>
-    <w:lsdException w:name="Light Grid" w:uiPriority="62"/>
-    <w:lsdException w:name="Medium Shading 1" w:uiPriority="63"/>
-    <w:lsdException w:name="Medium Shading 2" w:uiPriority="64"/>
-    <w:lsdException w:name="Medium List 1" w:uiPriority="65"/>
-    <w:lsdException w:name="Medium List 2" w:uiPriority="66"/>
-    <w:lsdException w:name="Medium Grid 1" w:uiPriority="67"/>
-    <w:lsdException w:name="Medium Grid 2" w:uiPriority="68"/>
-    <w:lsdException w:name="Medium Grid 3" w:uiPriority="69"/>
-    <w:lsdException w:name="Dark List" w:uiPriority="70"/>
-    <w:lsdException w:name="Colorful Shading" w:uiPriority="71"/>
-    <w:lsdException w:name="Colorful List" w:uiPriority="72"/>
-    <w:lsdException w:name="Colorful Grid" w:uiPriority="73"/>
-    <w:lsdException w:name="Light Shading Accent 1" w:uiPriority="60"/>
-    <w:lsdException w:name="Light List Accent 1" w:uiPriority="61"/>
-    <w:lsdException w:name="Light Grid Accent 1" w:uiPriority="62"/>
-    <w:lsdException w:name="Medium Shading 1 Accent 1" w:uiPriority="63"/>
-    <w:lsdException w:name="Medium Shading 2 Accent 1" w:uiPriority="64"/>
-    <w:lsdException w:name="Medium List 1 Accent 1" w:uiPriority="65"/>
-    <w:lsdException w:name="Revision" w:semiHidden="1"/>
-    <w:lsdException w:name="List Paragraph" w:uiPriority="34" w:qFormat="1"/>
-    <w:lsdException w:name="Quote" w:uiPriority="29" w:qFormat="1"/>
-    <w:lsdException w:name="Intense Quote" w:uiPriority="30" w:qFormat="1"/>
-    <w:lsdException w:name="Medium List 2 Accent 1" w:uiPriority="66"/>
-    <w:lsdException w:name="Medium Grid 1 Accent 1" w:uiPriority="67"/>
-    <w:lsdException w:name="Medium Grid 2 Accent 1" w:uiPriority="68"/>
-    <w:lsdException w:name="Medium Grid 3 Accent 1" w:uiPriority="69"/>
-    <w:lsdException w:name="Dark List Accent 1" w:uiPriority="70"/>
-    <w:lsdException w:name="Colorful Shading Accent 1" w:uiPriority="71"/>
-    <w:lsdException w:name="Colorful List Accent 1" w:uiPriority="72"/>
-    <w:lsdException w:name="Colorful Grid Accent 1" w:uiPriority="73"/>
-    <w:lsdException w:name="Light Shading Accent 2" w:uiPriority="60"/>
-    <w:lsdException w:name="Light List Accent 2" w:uiPriority="61"/>
-    <w:lsdException w:name="Light Grid Accent 2" w:uiPriority="62"/>
-    <w:lsdException w:name="Medium Shading 1 Accent 2" w:uiPriority="63"/>
-    <w:lsdException w:name="Medium Shading 2 Accent 2" w:uiPriority="64"/>
-    <w:lsdException w:name="Medium List 1 Accent 2" w:uiPriority="65"/>
-    <w:lsdException w:name="Medium List 2 Accent 2" w:uiPriority="66"/>
-    <w:lsdException w:name="Medium Grid 1 Accent 2" w:uiPriority="67"/>
-    <w:lsdException w:name="Medium Grid 2 Accent 2" w:uiPriority="68"/>
-    <w:lsdException w:name="Medium Grid 3 Accent 2" w:uiPriority="69"/>
-    <w:lsdException w:name="Dark List Accent 2" w:uiPriority="70"/>
-    <w:lsdException w:name="Colorful Shading Accent 2" w:uiPriority="71"/>
-    <w:lsdException w:name="Colorful List Accent 2" w:uiPriority="72"/>
-    <w:lsdException w:name="Colorful Grid Accent 2" w:uiPriority="73"/>
-    <w:lsdException w:name="Light Shading Accent 3" w:uiPriority="60"/>
-    <w:lsdException w:name="Light List Accent 3" w:uiPriority="61"/>
-    <w:lsdException w:name="Light Grid Accent 3" w:uiPriority="62"/>
-    <w:lsdException w:name="Medium Shading 1 Accent 3" w:uiPriority="63"/>
-    <w:lsdException w:name="Medium Shading 2 Accent 3" w:uiPriority="64"/>
-    <w:lsdException w:name="Medium List 1 Accent 3" w:uiPriority="65"/>
-    <w:lsdException w:name="Medium List 2 Accent 3" w:uiPriority="66"/>
-    <w:lsdException w:name="Medium Grid 1 Accent 3" w:uiPriority="67"/>
-    <w:lsdException w:name="Medium Grid 2 Accent 3" w:uiPriority="68"/>
-    <w:lsdException w:name="Medium Grid 3 Accent 3" w:uiPriority="69"/>
-    <w:lsdException w:name="Dark List Accent 3" w:uiPriority="70"/>
-    <w:lsdException w:name="Colorful Shading Accent 3" w:uiPriority="71"/>
-    <w:lsdException w:name="Colorful List Accent 3" w:uiPriority="72"/>
-    <w:lsdException w:name="Colorful Grid Accent 3" w:uiPriority="73"/>
-    <w:lsdException w:name="Light Shading Accent 4" w:uiPriority="60"/>
-    <w:lsdException w:name="Light List Accent 4" w:uiPriority="61"/>
-    <w:lsdException w:name="Light Grid Accent 4" w:uiPriority="62"/>
-    <w:lsdException w:name="Medium Shading 1 Accent 4" w:uiPriority="63"/>
-    <w:lsdException w:name="Medium Shading 2 Accent 4" w:uiPriority="64"/>
-    <w:lsdException w:name="Medium List 1 Accent 4" w:uiPriority="65"/>
-    <w:lsdException w:name="Medium List 2 Accent 4" w:uiPriority="66"/>
-    <w:lsdException w:name="Medium Grid 1 Accent 4" w:uiPriority="67"/>
-    <w:lsdException w:name="Medium Grid 2 Accent 4" w:uiPriority="68"/>
-    <w:lsdException w:name="Medium Grid 3 Accent 4" w:uiPriority="69"/>
-    <w:lsdException w:name="Dark List Accent 4" w:uiPriority="70"/>
-    <w:lsdException w:name="Colorful Shading Accent 4" w:uiPriority="71"/>
-    <w:lsdException w:name="Colorful List Accent 4" w:uiPriority="72"/>
-    <w:lsdException w:name="Colorful Grid Accent 4" w:uiPriority="73"/>
-    <w:lsdException w:name="Light Shading Accent 5" w:uiPriority="60"/>
-    <w:lsdException w:name="Light List Accent 5" w:uiPriority="61"/>
-    <w:lsdException w:name="Light Grid Accent 5" w:uiPriority="62"/>
-    <w:lsdException w:name="Medium Shading 1 Accent 5" w:uiPriority="63"/>
-    <w:lsdException w:name="Medium Shading 2 Accent 5" w:uiPriority="64"/>
-    <w:lsdException w:name="Medium List 1 Accent 5" w:uiPriority="65"/>
-    <w:lsdException w:name="Medium List 2 Accent 5" w:uiPriority="66"/>
-    <w:lsdException w:name="Medium Grid 1 Accent 5" w:uiPriority="67"/>
-    <w:lsdException w:name="Medium Grid 2 Accent 5" w:uiPriority="68"/>
-    <w:lsdException w:name="Medium Grid 3 Accent 5" w:uiPriority="69"/>
-    <w:lsdException w:name="Dark List Accent 5" w:uiPriority="70"/>
-    <w:lsdException w:name="Colorful Shading Accent 5" w:uiPriority="71"/>
-    <w:lsdException w:name="Colorful List Accent 5" w:uiPriority="72"/>
-    <w:lsdException w:name="Colorful Grid Accent 5" w:uiPriority="73"/>
-    <w:lsdException w:name="Light Shading Accent 6" w:uiPriority="60"/>
-    <w:lsdException w:name="Light List Accent 6" w:uiPriority="61"/>
-    <w:lsdException w:name="Light Grid Accent 6" w:uiPriority="62"/>
-    <w:lsdException w:name="Medium Shading 1 Accent 6" w:uiPriority="63"/>
-    <w:lsdException w:name="Medium Shading 2 Accent 6" w:uiPriority="64"/>
-    <w:lsdException w:name="Medium List 1 Accent 6" w:uiPriority="65"/>
-    <w:lsdException w:name="Medium List 2 Accent 6" w:uiPriority="66"/>
-    <w:lsdException w:name="Medium Grid 1 Accent 6" w:uiPriority="67"/>
-    <w:lsdException w:name="Medium Grid 2 Accent 6" w:uiPriority="68"/>
-    <w:lsdException w:name="Medium Grid 3 Accent 6" w:uiPriority="69"/>
-    <w:lsdException w:name="Dark List Accent 6" w:uiPriority="70"/>
-    <w:lsdException w:name="Colorful Shading Accent 6" w:uiPriority="71"/>
-    <w:lsdException w:name="Colorful List Accent 6" w:uiPriority="72"/>
-    <w:lsdException w:name="Colorful Grid Accent 6" w:uiPriority="73"/>
-    <w:lsdException w:name="Subtle Emphasis" w:uiPriority="19" w:qFormat="1"/>
-    <w:lsdException w:name="Intense Emphasis" w:uiPriority="21" w:qFormat="1"/>
-    <w:lsdException w:name="Subtle Reference" w:uiPriority="31" w:qFormat="1"/>
-    <w:lsdException w:name="Intense Reference" w:uiPriority="32" w:qFormat="1"/>
-    <w:lsdException w:name="Book Title" w:uiPriority="33" w:qFormat="1"/>
-    <w:lsdException w:name="Bibliography" w:semiHidden="1" w:uiPriority="37" w:unhideWhenUsed="1"/>
-    <w:lsdException w:name="TOC Heading" w:semiHidden="1" w:uiPriority="39" w:unhideWhenUsed="1" w:qFormat="1"/>
-    <w:lsdException w:name="Plain Table 1" w:uiPriority="41"/>
-    <w:lsdException w:name="Plain Table 2" w:uiPriority="42"/>
-    <w:lsdException w:name="Plain Table 3" w:uiPriority="43"/>
-    <w:lsdException w:name="Plain Table 4" w:uiPriority="44"/>
-    <w:lsdException w:name="Plain Table 5" w:uiPriority="45"/>
-    <w:lsdException w:name="Grid Table Light" w:uiPriority="40"/>
-    <w:lsdException w:name="Grid Table 1 Light" w:uiPriority="46"/>
-    <w:lsdException w:name="Grid Table 2" w:uiPriority="47"/>
-    <w:lsdException w:name="Grid Table 3" w:uiPriority="48"/>
-    <w:lsdException w:name="Grid Table 4" w:uiPriority="49"/>
-    <w:lsdException w:name="Grid Table 5 Dark" w:uiPriority="50"/>
-    <w:lsdException w:name="Grid Table 6 Colorful" w:uiPriority="51"/>
-    <w:lsdException w:name="Grid Table 7 Colorful" w:uiPriority="52"/>
-    <w:lsdException w:name="Grid Table 1 Light Accent 1" w:uiPriority="46"/>
-    <w:lsdException w:name="Grid Table 2 Accent 1" w:uiPriority="47"/>
-    <w:lsdException w:name="Grid Table 3 Accent 1" w:uiPriority="48"/>
-    <w:lsdException w:name="Grid Table 4 Accent 1" w:uiPriority="49"/>
-    <w:lsdException w:name="Grid Table 5 Dark Accent 1" w:uiPriority="50"/>
-    <w:lsdException w:name="Grid Table 6 Colorful Accent 1" w:uiPriority="51"/>
-    <w:lsdException w:name="Grid Table 7 Colorful Accent 1" w:uiPriority="52"/>
-    <w:lsdException w:name="Grid Table 1 Light Accent 2" w:uiPriority="46"/>
-    <w:lsdException w:name="Grid Table 2 Accent 2" w:uiPriority="47"/>
-    <w:lsdException w:name="Grid Table 3 Accent 2" w:uiPriority="48"/>
-    <w:lsdException w:name="Grid Table 4 Accent 2" w:uiPriority="49"/>
-    <w:lsdException w:name="Grid Table 5 Dark Accent 2" w:uiPriority="50"/>
-    <w:lsdException w:name="Grid Table 6 Colorful Accent 2" w:uiPriority="51"/>
-    <w:lsdException w:name="Grid Table 7 Colorful Accent 2" w:uiPriority="52"/>
-    <w:lsdException w:name="Grid Table 1 Light Accent 3" w:uiPriority="46"/>
-    <w:lsdException w:name="Grid Table 2 Accent 3" w:uiPriority="47"/>
-    <w:lsdException w:name="Grid Table 3 Accent 3" w:uiPriority="48"/>
-    <w:lsdException w:name="Grid Table 4 Accent 3" w:uiPriority="49"/>
-    <w:lsdException w:name="Grid Table 5 Dark Accent 3" w:uiPriority="50"/>
-    <w:lsdException w:name="Grid Table 6 Colorful Accent 3" w:uiPriority="51"/>
-    <w:lsdException w:name="Grid Table 7 Colorful Accent 3" w:uiPriority="52"/>
-    <w:lsdException w:name="Grid Table 1 Light Accent 4" w:uiPriority="46"/>
-    <w:lsdException w:name="Grid Table 2 Accent 4" w:uiPriority="47"/>
-    <w:lsdException w:name="Grid Table 3 Accent 4" w:uiPriority="48"/>
-    <w:lsdException w:name="Grid Table 4 Accent 4" w:uiPriority="49"/>
-    <w:lsdException w:name="Grid Table 5 Dark Accent 4" w:uiPriority="50"/>
-    <w:lsdException w:name="Grid Table 6 Colorful Accent 4" w:uiPriority="51"/>
-    <w:lsdException w:name="Grid Table 7 Colorful Accent 4" w:uiPriority="52"/>
-    <w:lsdException w:name="Grid Table 1 Light Accent 5" w:uiPriority="46"/>
-    <w:lsdException w:name="Grid Table 2 Accent 5" w:uiPriority="47"/>
-    <w:lsdException w:name="Grid Table 3 Accent 5" w:uiPriority="48"/>
-    <w:lsdException w:name="Grid Table 4 Accent 5" w:uiPriority="49"/>
-    <w:lsdException w:name="Grid Table 5 Dark Accent 5" w:uiPriority="50"/>
-    <w:lsdException w:name="Grid Table 6 Colorful Accent 5" w:uiPriority="51"/>
-    <w:lsdException w:name="Grid Table 7 Colorful Accent 5" w:uiPriority="52"/>
-    <w:lsdException w:name="Grid Table 1 Light Accent 6" w:uiPriority="46"/>
-    <w:lsdException w:name="Grid Table 2 Accent 6" w:uiPriority="47"/>
-    <w:lsdException w:name="Grid Table 3 Accent 6" w:uiPriority="48"/>
-    <w:lsdException w:name="Grid Table 4 Accent 6" w:uiPriority="49"/>
-    <w:lsdException w:name="Grid Table 5 Dark Accent 6" w:uiPriority="50"/>
-    <w:lsdException w:name="Grid Table 6 Colorful Accent 6" w:uiPriority="51"/>
-    <w:lsdException w:name="Grid Table 7 Colorful Accent 6" w:uiPriority="52"/>
-    <w:lsdException w:name="List Table 1 Light" w:uiPriority="46"/>
-    <w:lsdException w:name="List Table 2" w:uiPriority="47"/>
-    <w:lsdException w:name="List Table 3" w:uiPriority="48"/>
-    <w:lsdException w:name="List Table 4" w:uiPriority="49"/>
-    <w:lsdException w:name="List Table 5 Dark" w:uiPriority="50"/>
-    <w:lsdException w:name="List Table 6 Colorful" w:uiPriority="51"/>
-    <w:lsdException w:name="List Table 7 Colorful" w:uiPriority="52"/>
-    <w:lsdException w:name="List Table 1 Light Accent 1" w:uiPriority="46"/>
-    <w:lsdException w:name="List Table 2 Accent 1" w:uiPriority="47"/>
-    <w:lsdException w:name="List Table 3 Accent 1" w:uiPriority="48"/>
-    <w:lsdException w:name="List Table 4 Accent 1" w:uiPriority="49"/>
-    <w:lsdException w:name="List Table 5 Dark Accent 1" w:uiPriority="50"/>
-    <w:lsdException w:name="List Table 6 Colorful Accent 1" w:uiPriority="51"/>
-    <w:lsdException w:name="List Table 7 Colorful Accent 1" w:uiPriority="52"/>
-    <w:lsdException w:name="List Table 1 Light Accent 2" w:uiPriority="46"/>
-    <w:lsdException w:name="List Table 2 Accent 2" w:uiPriority="47"/>
-    <w:lsdException w:name="List Table 3 Accent 2" w:uiPriority="48"/>
-    <w:lsdException w:name="List Table 4 Accent 2" w:uiPriority="49"/>
-    <w:lsdException w:name="List Table 5 Dark Accent 2" w:uiPriority="50"/>
-    <w:lsdException w:name="List Table 6 Colorful Accent 2" w:uiPriority="51"/>
-    <w:lsdException w:name="List Table 7 Colorful Accent 2" w:uiPriority="52"/>
-    <w:lsdException w:name="List Table 1 Light Accent 3" w:uiPriority="46"/>
-    <w:lsdException w:name="List Table 2 Accent 3" w:uiPriority="47"/>
-    <w:lsdException w:name="List Table 3 Accent 3" w:uiPriority="48"/>
-    <w:lsdException w:name="List Table 4 Accent 3" w:uiPriority="49"/>
-    <w:lsdException w:name="List Table 5 Dark Accent 3" w:uiPriority="50"/>
-    <w:lsdException w:name="List Table 6 Colorful Accent 3" w:uiPriority="51"/>
-    <w:lsdException w:name="List Table 7 Colorful Accent 3" w:uiPriority="52"/>
-    <w:lsdException w:name="List Table 1 Light Accent 4" w:uiPriority="46"/>
-    <w:lsdException w:name="List Table 2 Accent 4" w:uiPriority="47"/>
-    <w:lsdException w:name="List Table 3 Accent 4" w:uiPriority="48"/>
-    <w:lsdException w:name="List Table 4 Accent 4" w:uiPriority="49"/>
-    <w:lsdException w:name="List Table 5 Dark Accent 4" w:uiPriority="50"/>
-    <w:lsdException w:name="List Table 6 Colorful Accent 4" w:uiPriority="51"/>
-    <w:lsdException w:name="List Table 7 Colorful Accent 4" w:uiPriority="52"/>
-    <w:lsdException w:name="List Table 1 Light Accent 5" w:uiPriority="46"/>
-    <w:lsdException w:name="List Table 2 Accent 5" w:uiPriority="47"/>
-    <w:lsdException w:name="List Table 3 Accent 5" w:uiPriority="48"/>
-    <w:lsdException w:name="List Table 4 Accent 5" w:uiPriority="49"/>
-    <w:lsdException w:name="List Table 5 Dark Accent 5" w:uiPriority="50"/>
-    <w:lsdException w:name="List Table 6 Colorful Accent 5" w:uiPriority="51"/>
-    <w:lsdException w:name="List Table 7 Colorful Accent 5" w:uiPriority="52"/>
-    <w:lsdException w:name="List Table 1 Light Accent 6" w:uiPriority="46"/>
-    <w:lsdException w:name="List Table 2 Accent 6" w:uiPriority="47"/>
-    <w:lsdException w:name="List Table 3 Accent 6" w:uiPriority="48"/>
-    <w:lsdException w:name="List Table 4 Accent 6" w:uiPriority="49"/>
-    <w:lsdException w:name="List Table 5 Dark Accent 6" w:uiPriority="50"/>
-    <w:lsdException w:name="List Table 6 Colorful Accent 6" w:uiPriority="51"/>
-    <w:lsdException w:name="List Table 7 Colorful Accent 6" w:uiPriority="52"/>
-    <w:lsdException w:name="Mention" w:semiHidden="1" w:unhideWhenUsed="1"/>
-    <w:lsdException w:name="Smart Hyperlink" w:semiHidden="1" w:unhideWhenUsed="1"/>
-    <w:lsdException w:name="Hashtag" w:semiHidden="1" w:unhideWhenUsed="1"/>
-    <w:lsdException w:name="Unresolved Mention" w:semiHidden="1" w:unhideWhenUsed="1"/>
-    <w:lsdException w:name="Smart Link" w:semiHidden="1" w:unhideWhenUsed="1"/>
+  <w:latentStyles w:defLockedState="0" w:defUIPriority="99" w:defSemiHidden="1" w:defUnhideWhenUsed="1" w:defQFormat="0" w:count="267">
+    <w:lsdException w:name="Normal" w:semiHidden="0" w:uiPriority="0" w:unhideWhenUsed="0" w:qFormat="1"/>
+    <w:lsdException w:name="heading 1" w:semiHidden="0" w:uiPriority="9" w:unhideWhenUsed="0" w:qFormat="1"/>
+    <w:lsdException w:name="heading 2" w:uiPriority="9" w:qFormat="1"/>
+    <w:lsdException w:name="heading 3" w:uiPriority="9" w:qFormat="1"/>
+    <w:lsdException w:name="heading 4" w:uiPriority="9" w:qFormat="1"/>
+    <w:lsdException w:name="heading 5" w:uiPriority="9" w:qFormat="1"/>
+    <w:lsdException w:name="heading 6" w:uiPriority="9" w:qFormat="1"/>
+    <w:lsdException w:name="heading 7" w:uiPriority="9" w:qFormat="1"/>
+    <w:lsdException w:name="heading 8" w:uiPriority="9" w:qFormat="1"/>
+    <w:lsdException w:name="heading 9" w:uiPriority="9" w:qFormat="1"/>
+    <w:lsdException w:name="toc 1" w:uiPriority="39"/>
+    <w:lsdException w:name="toc 2" w:uiPriority="39"/>
+    <w:lsdException w:name="toc 3" w:uiPriority="39"/>
+    <w:lsdException w:name="toc 4" w:uiPriority="39"/>
+    <w:lsdException w:name="toc 5" w:uiPriority="39"/>
+    <w:lsdException w:name="toc 6" w:uiPriority="39"/>
+    <w:lsdException w:name="toc 7" w:uiPriority="39"/>
+    <w:lsdException w:name="toc 8" w:uiPriority="39"/>
+    <w:lsdException w:name="toc 9" w:uiPriority="39"/>
+    <w:lsdException w:name="caption" w:uiPriority="35" w:qFormat="1"/>
+    <w:lsdException w:name="Title" w:semiHidden="0" w:uiPriority="10" w:unhideWhenUsed="0" w:qFormat="1"/>
+    <w:lsdException w:name="Default Paragraph Font" w:uiPriority="1"/>
+    <w:lsdException w:name="Subtitle" w:semiHidden="0" w:uiPriority="11" w:unhideWhenUsed="0" w:qFormat="1"/>
+    <w:lsdException w:name="Strong" w:semiHidden="0" w:uiPriority="22" w:unhideWhenUsed="0" w:qFormat="1"/>
+    <w:lsdException w:name="Emphasis" w:semiHidden="0" w:uiPriority="20" w:unhideWhenUsed="0" w:qFormat="1"/>
+    <w:lsdException w:name="Table Grid" w:semiHidden="0" w:uiPriority="59" w:unhideWhenUsed="0"/>
+    <w:lsdException w:name="Placeholder Text" w:unhideWhenUsed="0"/>
+    <w:lsdException w:name="No Spacing" w:semiHidden="0" w:uiPriority="1" w:unhideWhenUsed="0" w:qFormat="1"/>
+    <w:lsdException w:name="Light Shading" w:semiHidden="0" w:uiPriority="60" w:unhideWhenUsed="0"/>
+    <w:lsdException w:name="Light List" w:semiHidden="0" w:uiPriority="61" w:unhideWhenUsed="0"/>
+    <w:lsdException w:name="Light Grid" w:semiHidden="0" w:uiPriority="62" w:unhideWhenUsed="0"/>
+    <w:lsdException w:name="Medium Shading 1" w:semiHidden="0" w:uiPriority="63" w:unhideWhenUsed="0"/>
+    <w:lsdException w:name="Medium Shading 2" w:semiHidden="0" w:uiPriority="64" w:unhideWhenUsed="0"/>
+    <w:lsdException w:name="Medium List 1" w:semiHidden="0" w:uiPriority="65" w:unhideWhenUsed="0"/>
+    <w:lsdException w:name="Medium List 2" w:semiHidden="0" w:uiPriority="66" w:unhideWhenUsed="0"/>
+    <w:lsdException w:name="Medium Grid 1" w:semiHidden="0" w:uiPriority="67" w:unhideWhenUsed="0"/>
+    <w:lsdException w:name="Medium Grid 2" w:semiHidden="0" w:uiPriority="68" w:unhideWhenUsed="0"/>
+    <w:lsdException w:name="Medium Grid 3" w:semiHidden="0" w:uiPriority="69" w:unhideWhenUsed="0"/>
+    <w:lsdException w:name="Dark List" w:semiHidden="0" w:uiPriority="70" w:unhideWhenUsed="0"/>
+    <w:lsdException w:name="Colorful Shading" w:semiHidden="0" w:uiPriority="71" w:unhideWhenUsed="0"/>
+    <w:lsdException w:name="Colorful List" w:semiHidden="0" w:uiPriority="72" w:unhideWhenUsed="0"/>
+    <w:lsdException w:name="Colorful Grid" w:semiHidden="0" w:uiPriority="73" w:unhideWhenUsed="0"/>
+    <w:lsdException w:name="Light Shading Accent 1" w:semiHidden="0" w:uiPriority="60" w:unhideWhenUsed="0"/>
+    <w:lsdException w:name="Light List Accent 1" w:semiHidden="0" w:uiPriority="61" w:unhideWhenUsed="0"/>
+    <w:lsdException w:name="Light Grid Accent 1" w:semiHidden="0" w:uiPriority="62" w:unhideWhenUsed="0"/>
+    <w:lsdException w:name="Medium Shading 1 Accent 1" w:semiHidden="0" w:uiPriority="63" w:unhideWhenUsed="0"/>
+    <w:lsdException w:name="Medium Shading 2 Accent 1" w:semiHidden="0" w:uiPriority="64" w:unhideWhenUsed="0"/>
+    <w:lsdException w:name="Medium List 1 Accent 1" w:semiHidden="0" w:uiPriority="65" w:unhideWhenUsed="0"/>
+    <w:lsdException w:name="Revision" w:unhideWhenUsed="0"/>
+    <w:lsdException w:name="List Paragraph" w:semiHidden="0" w:uiPriority="34" w:unhideWhenUsed="0" w:qFormat="1"/>
+    <w:lsdException w:name="Quote" w:semiHidden="0" w:uiPriority="29" w:unhideWhenUsed="0" w:qFormat="1"/>
+    <w:lsdException w:name="Intense Quote" w:semiHidden="0" w:uiPriority="30" w:unhideWhenUsed="0" w:qFormat="1"/>
+    <w:lsdException w:name="Medium List 2 Accent 1" w:semiHidden="0" w:uiPriority="66" w:unhideWhenUsed="0"/>
+    <w:lsdException w:name="Medium Grid 1 Accent 1" w:semiHidden="0" w:uiPriority="67" w:unhideWhenUsed="0"/>
+    <w:lsdException w:name="Medium Grid 2 Accent 1" w:semiHidden="0" w:uiPriority="68" w:unhideWhenUsed="0"/>
+    <w:lsdException w:name="Medium Grid 3 Accent 1" w:semiHidden="0" w:uiPriority="69" w:unhideWhenUsed="0"/>
+    <w:lsdException w:name="Dark List Accent 1" w:semiHidden="0" w:uiPriority="70" w:unhideWhenUsed="0"/>
+    <w:lsdException w:name="Colorful Shading Accent 1" w:semiHidden="0" w:uiPriority="71" w:unhideWhenUsed="0"/>
+    <w:lsdException w:name="Colorful List Accent 1" w:semiHidden="0" w:uiPriority="72" w:unhideWhenUsed="0"/>
+    <w:lsdException w:name="Colorful Grid Accent 1" w:semiHidden="0" w:uiPriority="73" w:unhideWhenUsed="0"/>
+    <w:lsdException w:name="Light Shading Accent 2" w:semiHidden="0" w:uiPriority="60" w:unhideWhenUsed="0"/>
+    <w:lsdException w:name="Light List Accent 2" w:semiHidden="0" w:uiPriority="61" w:unhideWhenUsed="0"/>
+    <w:lsdException w:name="Light Grid Accent 2" w:semiHidden="0" w:uiPriority="62" w:unhideWhenUsed="0"/>
+    <w:lsdException w:name="Medium Shading 1 Accent 2" w:semiHidden="0" w:uiPriority="63" w:unhideWhenUsed="0"/>
+    <w:lsdException w:name="Medium Shading 2 Accent 2" w:semiHidden="0" w:uiPriority="64" w:unhideWhenUsed="0"/>
+    <w:lsdException w:name="Medium List 1 Accent 2" w:semiHidden="0" w:uiPriority="65" w:unhideWhenUsed="0"/>
+    <w:lsdException w:name="Medium List 2 Accent 2" w:semiHidden="0" w:uiPriority="66" w:unhideWhenUsed="0"/>
+    <w:lsdException w:name="Medium Grid 1 Accent 2" w:semiHidden="0" w:uiPriority="67" w:unhideWhenUsed="0"/>
+    <w:lsdException w:name="Medium Grid 2 Accent 2" w:semiHidden="0" w:uiPriority="68" w:unhideWhenUsed="0"/>
+    <w:lsdException w:name="Medium Grid 3 Accent 2" w:semiHidden="0" w:uiPriority="69" w:unhideWhenUsed="0"/>
+    <w:lsdException w:name="Dark List Accent 2" w:semiHidden="0" w:uiPriority="70" w:unhideWhenUsed="0"/>
+    <w:lsdException w:name="Colorful Shading Accent 2" w:semiHidden="0" w:uiPriority="71" w:unhideWhenUsed="0"/>
+    <w:lsdException w:name="Colorful List Accent 2" w:semiHidden="0" w:uiPriority="72" w:unhideWhenUsed="0"/>
+    <w:lsdException w:name="Colorful Grid Accent 2" w:semiHidden="0" w:uiPriority="73" w:unhideWhenUsed="0"/>
+    <w:lsdException w:name="Light Shading Accent 3" w:semiHidden="0" w:uiPriority="60" w:unhideWhenUsed="0"/>
+    <w:lsdException w:name="Light List Accent 3" w:semiHidden="0" w:uiPriority="61" w:unhideWhenUsed="0"/>
+    <w:lsdException w:name="Light Grid Accent 3" w:semiHidden="0" w:uiPriority="62" w:unhideWhenUsed="0"/>
+    <w:lsdException w:name="Medium Shading 1 Accent 3" w:semiHidden="0" w:uiPriority="63" w:unhideWhenUsed="0"/>
+    <w:lsdException w:name="Medium Shading 2 Accent 3" w:semiHidden="0" w:uiPriority="64" w:unhideWhenUsed="0"/>
+    <w:lsdException w:name="Medium List 1 Accent 3" w:semiHidden="0" w:uiPriority="65" w:unhideWhenUsed="0"/>
+    <w:lsdException w:name="Medium List 2 Accent 3" w:semiHidden="0" w:uiPriority="66" w:unhideWhenUsed="0"/>
+    <w:lsdException w:name="Medium Grid 1 Accent 3" w:semiHidden="0" w:uiPriority="67" w:unhideWhenUsed="0"/>
+    <w:lsdException w:name="Medium Grid 2 Accent 3" w:semiHidden="0" w:uiPriority="68" w:unhideWhenUsed="0"/>
+    <w:lsdException w:name="Medium Grid 3 Accent 3" w:semiHidden="0" w:uiPriority="69" w:unhideWhenUsed="0"/>
+    <w:lsdException w:name="Dark List Accent 3" w:semiHidden="0" w:uiPriority="70" w:unhideWhenUsed="0"/>
+    <w:lsdException w:name="Colorful Shading Accent 3" w:semiHidden="0" w:uiPriority="71" w:unhideWhenUsed="0"/>
+    <w:lsdException w:name="Colorful List Accent 3" w:semiHidden="0" w:uiPriority="72" w:unhideWhenUsed="0"/>
+    <w:lsdException w:name="Colorful Grid Accent 3" w:semiHidden="0" w:uiPriority="73" w:unhideWhenUsed="0"/>
+    <w:lsdException w:name="Light Shading Accent 4" w:semiHidden="0" w:uiPriority="60" w:unhideWhenUsed="0"/>
+    <w:lsdException w:name="Light List Accent 4" w:semiHidden="0" w:uiPriority="61" w:unhideWhenUsed="0"/>
+    <w:lsdException w:name="Light Grid Accent 4" w:semiHidden="0" w:uiPriority="62" w:unhideWhenUsed="0"/>
+    <w:lsdException w:name="Medium Shading 1 Accent 4" w:semiHidden="0" w:uiPriority="63" w:unhideWhenUsed="0"/>
+    <w:lsdException w:name="Medium Shading 2 Accent 4" w:semiHidden="0" w:uiPriority="64" w:unhideWhenUsed="0"/>
+    <w:lsdException w:name="Medium List 1 Accent 4" w:semiHidden="0" w:uiPriority="65" w:unhideWhenUsed="0"/>
+    <w:lsdException w:name="Medium List 2 Accent 4" w:semiHidden="0" w:uiPriority="66" w:unhideWhenUsed="0"/>
+    <w:lsdException w:name="Medium Grid 1 Accent 4" w:semiHidden="0" w:uiPriority="67" w:unhideWhenUsed="0"/>
+    <w:lsdException w:name="Medium Grid 2 Accent 4" w:semiHidden="0" w:uiPriority="68" w:unhideWhenUsed="0"/>
+    <w:lsdException w:name="Medium Grid 3 Accent 4" w:semiHidden="0" w:uiPriority="69" w:unhideWhenUsed="0"/>
+    <w:lsdException w:name="Dark List Accent 4" w:semiHidden="0" w:uiPriority="70" w:unhideWhenUsed="0"/>
+    <w:lsdException w:name="Colorful Shading Accent 4" w:semiHidden="0" w:uiPriority="71" w:unhideWhenUsed="0"/>
+    <w:lsdException w:name="Colorful List Accent 4" w:semiHidden="0" w:uiPriority="72" w:unhideWhenUsed="0"/>
+    <w:lsdException w:name="Colorful Grid Accent 4" w:semiHidden="0" w:uiPriority="73" w:unhideWhenUsed="0"/>
+    <w:lsdException w:name="Light Shading Accent 5" w:semiHidden="0" w:uiPriority="60" w:unhideWhenUsed="0"/>
+    <w:lsdException w:name="Light List Accent 5" w:semiHidden="0" w:uiPriority="61" w:unhideWhenUsed="0"/>
+    <w:lsdException w:name="Light Grid Accent 5" w:semiHidden="0" w:uiPriority="62" w:unhideWhenUsed="0"/>
+    <w:lsdException w:name="Medium Shading 1 Accent 5" w:semiHidden="0" w:uiPriority="63" w:unhideWhenUsed="0"/>
+    <w:lsdException w:name="Medium Shading 2 Accent 5" w:semiHidden="0" w:uiPriority="64" w:unhideWhenUsed="0"/>
+    <w:lsdException w:name="Medium List 1 Accent 5" w:semiHidden="0" w:uiPriority="65" w:unhideWhenUsed="0"/>
+    <w:lsdException w:name="Medium List 2 Accent 5" w:semiHidden="0" w:uiPriority="66" w:unhideWhenUsed="0"/>
+    <w:lsdException w:name="Medium Grid 1 Accent 5" w:semiHidden="0" w:uiPriority="67" w:unhideWhenUsed="0"/>
+    <w:lsdException w:name="Medium Grid 2 Accent 5" w:semiHidden="0" w:uiPriority="68" w:unhideWhenUsed="0"/>
+    <w:lsdException w:name="Medium Grid 3 Accent 5" w:semiHidden="0" w:uiPriority="69" w:unhideWhenUsed="0"/>
+    <w:lsdException w:name="Dark List Accent 5" w:semiHidden="0" w:uiPriority="70" w:unhideWhenUsed="0"/>
+    <w:lsdException w:name="Colorful Shading Accent 5" w:semiHidden="0" w:uiPriority="71" w:unhideWhenUsed="0"/>
+    <w:lsdException w:name="Colorful List Accent 5" w:semiHidden="0" w:uiPriority="72" w:unhideWhenUsed="0"/>
+    <w:lsdException w:name="Colorful Grid Accent 5" w:semiHidden="0" w:uiPriority="73" w:unhideWhenUsed="0"/>
+    <w:lsdException w:name="Light Shading Accent 6" w:semiHidden="0" w:uiPriority="60" w:unhideWhenUsed="0"/>
+    <w:lsdException w:name="Light List Accent 6" w:semiHidden="0" w:uiPriority="61" w:unhideWhenUsed="0"/>
+    <w:lsdException w:name="Light Grid Accent 6" w:semiHidden="0" w:uiPriority="62" w:unhideWhenUsed="0"/>
+    <w:lsdException w:name="Medium Shading 1 Accent 6" w:semiHidden="0" w:uiPriority="63" w:unhideWhenUsed="0"/>
+    <w:lsdException w:name="Medium Shading 2 Accent 6" w:semiHidden="0" w:uiPriority="64" w:unhideWhenUsed="0"/>
+    <w:lsdException w:name="Medium List 1 Accent 6" w:semiHidden="0" w:uiPriority="65" w:unhideWhenUsed="0"/>
+    <w:lsdException w:name="Medium List 2 Accent 6" w:semiHidden="0" w:uiPriority="66" w:unhideWhenUsed="0"/>
+    <w:lsdException w:name="Medium Grid 1 Accent 6" w:semiHidden="0" w:uiPriority="67" w:unhideWhenUsed="0"/>
+    <w:lsdException w:name="Medium Grid 2 Accent 6" w:semiHidden="0" w:uiPriority="68" w:unhideWhenUsed="0"/>
+    <w:lsdException w:name="Medium Grid 3 Accent 6" w:semiHidden="0" w:uiPriority="69" w:unhideWhenUsed="0"/>
+    <w:lsdException w:name="Dark List Accent 6" w:semiHidden="0" w:uiPriority="70" w:unhideWhenUsed="0"/>
+    <w:lsdException w:name="Colorful Shading Accent 6" w:semiHidden="0" w:uiPriority="71" w:unhideWhenUsed="0"/>
+    <w:lsdException w:name="Colorful List Accent 6" w:semiHidden="0" w:uiPriority="72" w:unhideWhenUsed="0"/>
+    <w:lsdException w:name="Colorful Grid Accent 6" w:semiHidden="0" w:uiPriority="73" w:unhideWhenUsed="0"/>
+    <w:lsdException w:name="Subtle Emphasis" w:semiHidden="0" w:uiPriority="19" w:unhideWhenUsed="0" w:qFormat="1"/>
+    <w:lsdException w:name="Intense Emphasis" w:semiHidden="0" w:uiPriority="21" w:unhideWhenUsed="0" w:qFormat="1"/>
+    <w:lsdException w:name="Subtle Reference" w:semiHidden="0" w:uiPriority="31" w:unhideWhenUsed="0" w:qFormat="1"/>
+    <w:lsdException w:name="Intense Reference" w:semiHidden="0" w:uiPriority="32" w:unhideWhenUsed="0" w:qFormat="1"/>
+    <w:lsdException w:name="Book Title" w:semiHidden="0" w:uiPriority="33" w:unhideWhenUsed="0" w:qFormat="1"/>
+    <w:lsdException w:name="Bibliography" w:uiPriority="37"/>
+    <w:lsdException w:name="TOC Heading" w:uiPriority="39" w:qFormat="1"/>
   </w:latentStyles>
   <w:style w:type="paragraph" w:default="1" w:styleId="Normal">
     <w:name w:val="Normal"/>
@@ -22692,6 +20519,7 @@
     <w:uiPriority w:val="99"/>
     <w:semiHidden/>
     <w:unhideWhenUsed/>
+    <w:qFormat/>
     <w:tblPr>
       <w:tblInd w:w="0" w:type="dxa"/>
       <w:tblCellMar>
@@ -22808,6 +20636,7 @@
       <w:spacing w:after="0" w:line="240" w:lineRule="auto"/>
     </w:pPr>
     <w:tblPr>
+      <w:tblInd w:w="0" w:type="dxa"/>
       <w:tblBorders>
         <w:top w:val="single" w:sz="4" w:space="0" w:color="auto"/>
         <w:left w:val="single" w:sz="4" w:space="0" w:color="auto"/>
@@ -22816,6 +20645,12 @@
         <w:insideH w:val="single" w:sz="4" w:space="0" w:color="auto"/>
         <w:insideV w:val="single" w:sz="4" w:space="0" w:color="auto"/>
       </w:tblBorders>
+      <w:tblCellMar>
+        <w:top w:w="0" w:type="dxa"/>
+        <w:left w:w="108" w:type="dxa"/>
+        <w:bottom w:w="0" w:type="dxa"/>
+        <w:right w:w="108" w:type="dxa"/>
+      </w:tblCellMar>
     </w:tblPr>
   </w:style>
   <w:style w:type="character" w:styleId="Hyperlink">
@@ -22843,10 +20678,17 @@
     <w:tblPr>
       <w:tblStyleRowBandSize w:val="1"/>
       <w:tblStyleColBandSize w:val="1"/>
+      <w:tblInd w:w="0" w:type="dxa"/>
       <w:tblBorders>
         <w:top w:val="single" w:sz="8" w:space="0" w:color="D34817" w:themeColor="accent1"/>
         <w:bottom w:val="single" w:sz="8" w:space="0" w:color="D34817" w:themeColor="accent1"/>
       </w:tblBorders>
+      <w:tblCellMar>
+        <w:top w:w="0" w:type="dxa"/>
+        <w:left w:w="108" w:type="dxa"/>
+        <w:bottom w:w="0" w:type="dxa"/>
+        <w:right w:w="108" w:type="dxa"/>
+      </w:tblCellMar>
     </w:tblPr>
     <w:tblStylePr w:type="firstRow">
       <w:pPr>
@@ -23083,8 +20925,8 @@
       <w:u w:val="single"/>
     </w:rPr>
   </w:style>
-  <w:style w:type="character" w:customStyle="1" w:styleId="UnresolvedMention1">
-    <w:name w:val="Unresolved Mention1"/>
+  <w:style w:type="character" w:customStyle="1" w:styleId="UnresolvedMention">
+    <w:name w:val="Unresolved Mention"/>
     <w:basedOn w:val="DefaultParagraphFont"/>
     <w:uiPriority w:val="99"/>
     <w:semiHidden/>
@@ -23099,7 +20941,7 @@
 </file>
 
 <file path=word/glossary/document.xml><?xml version="1.0" encoding="utf-8"?>
-<w:glossaryDocument xmlns:wpc="http://schemas.microsoft.com/office/word/2010/wordprocessingCanvas" xmlns:cx="http://schemas.microsoft.com/office/drawing/2014/chartex" xmlns:cx1="http://schemas.microsoft.com/office/drawing/2015/9/8/chartex" xmlns:cx2="http://schemas.microsoft.com/office/drawing/2015/10/21/chartex" xmlns:cx3="http://schemas.microsoft.com/office/drawing/2016/5/9/chartex" xmlns:cx4="http://schemas.microsoft.com/office/drawing/2016/5/10/chartex" xmlns:cx5="http://schemas.microsoft.com/office/drawing/2016/5/11/chartex" xmlns:cx6="http://schemas.microsoft.com/office/drawing/2016/5/12/chartex" xmlns:cx7="http://schemas.microsoft.com/office/drawing/2016/5/13/chartex" xmlns:cx8="http://schemas.microsoft.com/office/drawing/2016/5/14/chartex" xmlns:mc="http://schemas.openxmlformats.org/markup-compatibility/2006" xmlns:aink="http://schemas.microsoft.com/office/drawing/2016/ink" xmlns:am3d="http://schemas.microsoft.com/office/drawing/2017/model3d" xmlns:o="urn:schemas-microsoft-com:office:office" xmlns:r="http://schemas.openxmlformats.org/officeDocument/2006/relationships" xmlns:m="http://schemas.openxmlformats.org/officeDocument/2006/math" xmlns:v="urn:schemas-microsoft-com:vml" xmlns:wp14="http://schemas.microsoft.com/office/word/2010/wordprocessingDrawing" xmlns:wp="http://schemas.openxmlformats.org/drawingml/2006/wordprocessingDrawing" xmlns:w10="urn:schemas-microsoft-com:office:word" xmlns:w="http://schemas.openxmlformats.org/wordprocessingml/2006/main" xmlns:w14="http://schemas.microsoft.com/office/word/2010/wordml" xmlns:w15="http://schemas.microsoft.com/office/word/2012/wordml" xmlns:w16cex="http://schemas.microsoft.com/office/word/2018/wordml/cex" xmlns:w16cid="http://schemas.microsoft.com/office/word/2016/wordml/cid" xmlns:w16="http://schemas.microsoft.com/office/word/2018/wordml" xmlns:w16sdtdh="http://schemas.microsoft.com/office/word/2020/wordml/sdtdatahash" xmlns:w16se="http://schemas.microsoft.com/office/word/2015/wordml/symex" xmlns:wpg="http://schemas.microsoft.com/office/word/2010/wordprocessingGroup" xmlns:wpi="http://schemas.microsoft.com/office/word/2010/wordprocessingInk" xmlns:wne="http://schemas.microsoft.com/office/word/2006/wordml" xmlns:wps="http://schemas.microsoft.com/office/word/2010/wordprocessingShape" mc:Ignorable="w14 w15 w16se w16cid w16 w16cex w16sdtdh wp14">
+<w:glossaryDocument xmlns:ve="http://schemas.openxmlformats.org/markup-compatibility/2006" xmlns:o="urn:schemas-microsoft-com:office:office" xmlns:r="http://schemas.openxmlformats.org/officeDocument/2006/relationships" xmlns:m="http://schemas.openxmlformats.org/officeDocument/2006/math" xmlns:v="urn:schemas-microsoft-com:vml" xmlns:wp="http://schemas.openxmlformats.org/drawingml/2006/wordprocessingDrawing" xmlns:w10="urn:schemas-microsoft-com:office:word" xmlns:w="http://schemas.openxmlformats.org/wordprocessingml/2006/main" xmlns:wne="http://schemas.microsoft.com/office/word/2006/wordml">
   <w:docParts>
     <w:docPart>
       <w:docPartPr>
@@ -23132,7 +20974,7 @@
 </file>
 
 <file path=word/glossary/fontTable.xml><?xml version="1.0" encoding="utf-8"?>
-<w:fonts xmlns:mc="http://schemas.openxmlformats.org/markup-compatibility/2006" xmlns:r="http://schemas.openxmlformats.org/officeDocument/2006/relationships" xmlns:w="http://schemas.openxmlformats.org/wordprocessingml/2006/main" xmlns:w14="http://schemas.microsoft.com/office/word/2010/wordml" xmlns:w15="http://schemas.microsoft.com/office/word/2012/wordml" xmlns:w16cex="http://schemas.microsoft.com/office/word/2018/wordml/cex" xmlns:w16cid="http://schemas.microsoft.com/office/word/2016/wordml/cid" xmlns:w16="http://schemas.microsoft.com/office/word/2018/wordml" xmlns:w16sdtdh="http://schemas.microsoft.com/office/word/2020/wordml/sdtdatahash" xmlns:w16se="http://schemas.microsoft.com/office/word/2015/wordml/symex" mc:Ignorable="w14 w15 w16se w16cid w16 w16cex w16sdtdh">
+<w:fonts xmlns:r="http://schemas.openxmlformats.org/officeDocument/2006/relationships" xmlns:w="http://schemas.openxmlformats.org/wordprocessingml/2006/main">
   <w:font w:name="Symbol">
     <w:panose1 w:val="05050102010706020507"/>
     <w:charset w:val="02"/>
@@ -23145,14 +20987,14 @@
     <w:charset w:val="00"/>
     <w:family w:val="roman"/>
     <w:pitch w:val="variable"/>
-    <w:sig w:usb0="E0002EFF" w:usb1="C000785B" w:usb2="00000009" w:usb3="00000000" w:csb0="000001FF" w:csb1="00000000"/>
+    <w:sig w:usb0="E0002AFF" w:usb1="C0007841" w:usb2="00000009" w:usb3="00000000" w:csb0="000001FF" w:csb1="00000000"/>
   </w:font>
   <w:font w:name="Courier New">
     <w:panose1 w:val="02070309020205020404"/>
     <w:charset w:val="00"/>
     <w:family w:val="modern"/>
     <w:pitch w:val="fixed"/>
-    <w:sig w:usb0="E0002EFF" w:usb1="C0007843" w:usb2="00000009" w:usb3="00000000" w:csb0="000001FF" w:csb1="00000000"/>
+    <w:sig w:usb0="E0002AFF" w:usb1="C0007843" w:usb2="00000009" w:usb3="00000000" w:csb0="000001FF" w:csb1="00000000"/>
   </w:font>
   <w:font w:name="Wingdings">
     <w:panose1 w:val="05000000000000000000"/>
@@ -23166,24 +21008,25 @@
     <w:charset w:val="00"/>
     <w:family w:val="swiss"/>
     <w:pitch w:val="variable"/>
-    <w:sig w:usb0="E4002EFF" w:usb1="C000247B" w:usb2="00000009" w:usb3="00000000" w:csb0="000001FF" w:csb1="00000000"/>
+    <w:sig w:usb0="E00002FF" w:usb1="4000ACFF" w:usb2="00000001" w:usb3="00000000" w:csb0="0000019F" w:csb1="00000000"/>
   </w:font>
   <w:font w:name="Cambria">
     <w:panose1 w:val="02040503050406030204"/>
     <w:charset w:val="00"/>
     <w:family w:val="roman"/>
     <w:pitch w:val="variable"/>
-    <w:sig w:usb0="E00006FF" w:usb1="420024FF" w:usb2="02000000" w:usb3="00000000" w:csb0="0000019F" w:csb1="00000000"/>
+    <w:sig w:usb0="E00002FF" w:usb1="400004FF" w:usb2="00000000" w:usb3="00000000" w:csb0="0000019F" w:csb1="00000000"/>
   </w:font>
   <w:font w:name="Tahoma">
     <w:panose1 w:val="020B0604030504040204"/>
     <w:charset w:val="00"/>
     <w:family w:val="swiss"/>
+    <w:notTrueType/>
     <w:pitch w:val="variable"/>
-    <w:sig w:usb0="E1002EFF" w:usb1="C000605B" w:usb2="00000029" w:usb3="00000000" w:csb0="000101FF" w:csb1="00000000"/>
+    <w:sig w:usb0="00000003" w:usb1="00000000" w:usb2="00000000" w:usb3="00000000" w:csb0="00000001" w:csb1="00000000"/>
   </w:font>
   <w:font w:name="Weiss">
-    <w:altName w:val="Times New Roman"/>
+    <w:altName w:val="Cambria"/>
     <w:panose1 w:val="00000000000000000000"/>
     <w:charset w:val="00"/>
     <w:family w:val="roman"/>
@@ -23196,20 +21039,13 @@
     <w:charset w:val="00"/>
     <w:family w:val="roman"/>
     <w:pitch w:val="variable"/>
-    <w:sig w:usb0="E00006FF" w:usb1="420024FF" w:usb2="02000000" w:usb3="00000000" w:csb0="0000019F" w:csb1="00000000"/>
-  </w:font>
-  <w:font w:name="Calibri Light">
-    <w:panose1 w:val="020F0302020204030204"/>
-    <w:charset w:val="00"/>
-    <w:family w:val="swiss"/>
-    <w:pitch w:val="variable"/>
-    <w:sig w:usb0="E4002EFF" w:usb1="C000247B" w:usb2="00000009" w:usb3="00000000" w:csb0="000001FF" w:csb1="00000000"/>
+    <w:sig w:usb0="E00002FF" w:usb1="420024FF" w:usb2="00000000" w:usb3="00000000" w:csb0="0000019F" w:csb1="00000000"/>
   </w:font>
 </w:fonts>
 </file>
 
 <file path=word/glossary/settings.xml><?xml version="1.0" encoding="utf-8"?>
-<w:settings xmlns:mc="http://schemas.openxmlformats.org/markup-compatibility/2006" xmlns:o="urn:schemas-microsoft-com:office:office" xmlns:r="http://schemas.openxmlformats.org/officeDocument/2006/relationships" xmlns:m="http://schemas.openxmlformats.org/officeDocument/2006/math" xmlns:v="urn:schemas-microsoft-com:vml" xmlns:w10="urn:schemas-microsoft-com:office:word" xmlns:w="http://schemas.openxmlformats.org/wordprocessingml/2006/main" xmlns:w14="http://schemas.microsoft.com/office/word/2010/wordml" xmlns:w15="http://schemas.microsoft.com/office/word/2012/wordml" xmlns:w16cex="http://schemas.microsoft.com/office/word/2018/wordml/cex" xmlns:w16cid="http://schemas.microsoft.com/office/word/2016/wordml/cid" xmlns:w16="http://schemas.microsoft.com/office/word/2018/wordml" xmlns:w16sdtdh="http://schemas.microsoft.com/office/word/2020/wordml/sdtdatahash" xmlns:w16se="http://schemas.microsoft.com/office/word/2015/wordml/symex" xmlns:sl="http://schemas.openxmlformats.org/schemaLibrary/2006/main" mc:Ignorable="w14 w15 w16se w16cid w16 w16cex w16sdtdh">
+<w:settings xmlns:o="urn:schemas-microsoft-com:office:office" xmlns:r="http://schemas.openxmlformats.org/officeDocument/2006/relationships" xmlns:m="http://schemas.openxmlformats.org/officeDocument/2006/math" xmlns:v="urn:schemas-microsoft-com:vml" xmlns:w10="urn:schemas-microsoft-com:office:word" xmlns:w="http://schemas.openxmlformats.org/wordprocessingml/2006/main" xmlns:sl="http://schemas.openxmlformats.org/schemaLibrary/2006/main">
   <w:view w:val="normal"/>
   <w:revisionView w:inkAnnotations="0"/>
   <w:defaultTabStop w:val="708"/>
@@ -23217,8 +21053,6 @@
   <w:characterSpacingControl w:val="doNotCompress"/>
   <w:compat>
     <w:useFELayout/>
-    <w:compatSetting w:name="compatibilityMode" w:uri="http://schemas.microsoft.com/office/word" w:val="12"/>
-    <w:compatSetting w:name="useWord2013TrackBottomHyphenation" w:uri="http://schemas.microsoft.com/office/word" w:val="1"/>
   </w:compat>
   <w:rsids>
     <w:rsidRoot w:val="002547E5"/>
@@ -23232,7 +21066,6 @@
     <w:rsid w:val="003E349C"/>
     <w:rsid w:val="00474CC1"/>
     <w:rsid w:val="00585375"/>
-    <w:rsid w:val="007D3CF7"/>
     <w:rsid w:val="007D7552"/>
     <w:rsid w:val="00830CFD"/>
     <w:rsid w:val="00A734C2"/>
@@ -23270,7 +21103,7 @@
 </file>
 
 <file path=word/glossary/styles.xml><?xml version="1.0" encoding="utf-8"?>
-<w:styles xmlns:mc="http://schemas.openxmlformats.org/markup-compatibility/2006" xmlns:r="http://schemas.openxmlformats.org/officeDocument/2006/relationships" xmlns:w="http://schemas.openxmlformats.org/wordprocessingml/2006/main" xmlns:w14="http://schemas.microsoft.com/office/word/2010/wordml" xmlns:w15="http://schemas.microsoft.com/office/word/2012/wordml" xmlns:w16cex="http://schemas.microsoft.com/office/word/2018/wordml/cex" xmlns:w16cid="http://schemas.microsoft.com/office/word/2016/wordml/cid" xmlns:w16="http://schemas.microsoft.com/office/word/2018/wordml" xmlns:w16sdtdh="http://schemas.microsoft.com/office/word/2020/wordml/sdtdatahash" xmlns:w16se="http://schemas.microsoft.com/office/word/2015/wordml/symex" mc:Ignorable="w14 w15 w16se w16cid w16 w16cex w16sdtdh">
+<w:styles xmlns:r="http://schemas.openxmlformats.org/officeDocument/2006/relationships" xmlns:w="http://schemas.openxmlformats.org/wordprocessingml/2006/main">
   <w:docDefaults>
     <w:rPrDefault>
       <w:rPr>
@@ -23286,383 +21119,144 @@
       </w:pPr>
     </w:pPrDefault>
   </w:docDefaults>
-  <w:latentStyles w:defLockedState="0" w:defUIPriority="99" w:defSemiHidden="0" w:defUnhideWhenUsed="0" w:defQFormat="0" w:count="376">
-    <w:lsdException w:name="Normal" w:uiPriority="0" w:qFormat="1"/>
-    <w:lsdException w:name="heading 1" w:uiPriority="9" w:qFormat="1"/>
-    <w:lsdException w:name="heading 2" w:semiHidden="1" w:uiPriority="9" w:unhideWhenUsed="1" w:qFormat="1"/>
-    <w:lsdException w:name="heading 3" w:semiHidden="1" w:uiPriority="9" w:unhideWhenUsed="1" w:qFormat="1"/>
-    <w:lsdException w:name="heading 4" w:semiHidden="1" w:uiPriority="9" w:unhideWhenUsed="1" w:qFormat="1"/>
-    <w:lsdException w:name="heading 5" w:semiHidden="1" w:uiPriority="9" w:unhideWhenUsed="1" w:qFormat="1"/>
-    <w:lsdException w:name="heading 6" w:semiHidden="1" w:uiPriority="9" w:unhideWhenUsed="1" w:qFormat="1"/>
-    <w:lsdException w:name="heading 7" w:semiHidden="1" w:uiPriority="9" w:unhideWhenUsed="1" w:qFormat="1"/>
-    <w:lsdException w:name="heading 8" w:semiHidden="1" w:uiPriority="9" w:unhideWhenUsed="1" w:qFormat="1"/>
-    <w:lsdException w:name="heading 9" w:semiHidden="1" w:uiPriority="9" w:unhideWhenUsed="1" w:qFormat="1"/>
-    <w:lsdException w:name="index 1" w:semiHidden="1" w:unhideWhenUsed="1"/>
-    <w:lsdException w:name="index 2" w:semiHidden="1" w:unhideWhenUsed="1"/>
-    <w:lsdException w:name="index 3" w:semiHidden="1" w:unhideWhenUsed="1"/>
-    <w:lsdException w:name="index 4" w:semiHidden="1" w:unhideWhenUsed="1"/>
-    <w:lsdException w:name="index 5" w:semiHidden="1" w:unhideWhenUsed="1"/>
-    <w:lsdException w:name="index 6" w:semiHidden="1" w:unhideWhenUsed="1"/>
-    <w:lsdException w:name="index 7" w:semiHidden="1" w:unhideWhenUsed="1"/>
-    <w:lsdException w:name="index 8" w:semiHidden="1" w:unhideWhenUsed="1"/>
-    <w:lsdException w:name="index 9" w:semiHidden="1" w:unhideWhenUsed="1"/>
-    <w:lsdException w:name="toc 1" w:semiHidden="1" w:uiPriority="39" w:unhideWhenUsed="1"/>
-    <w:lsdException w:name="toc 2" w:semiHidden="1" w:uiPriority="39" w:unhideWhenUsed="1"/>
-    <w:lsdException w:name="toc 3" w:semiHidden="1" w:uiPriority="39" w:unhideWhenUsed="1"/>
-    <w:lsdException w:name="toc 4" w:semiHidden="1" w:uiPriority="39" w:unhideWhenUsed="1"/>
-    <w:lsdException w:name="toc 5" w:semiHidden="1" w:uiPriority="39" w:unhideWhenUsed="1"/>
-    <w:lsdException w:name="toc 6" w:semiHidden="1" w:uiPriority="39" w:unhideWhenUsed="1"/>
-    <w:lsdException w:name="toc 7" w:semiHidden="1" w:uiPriority="39" w:unhideWhenUsed="1"/>
-    <w:lsdException w:name="toc 8" w:semiHidden="1" w:uiPriority="39" w:unhideWhenUsed="1"/>
-    <w:lsdException w:name="toc 9" w:semiHidden="1" w:uiPriority="39" w:unhideWhenUsed="1"/>
-    <w:lsdException w:name="Normal Indent" w:semiHidden="1" w:unhideWhenUsed="1"/>
-    <w:lsdException w:name="footnote text" w:semiHidden="1" w:unhideWhenUsed="1"/>
-    <w:lsdException w:name="annotation text" w:semiHidden="1" w:unhideWhenUsed="1"/>
-    <w:lsdException w:name="header" w:semiHidden="1" w:unhideWhenUsed="1"/>
-    <w:lsdException w:name="footer" w:semiHidden="1" w:unhideWhenUsed="1"/>
-    <w:lsdException w:name="index heading" w:semiHidden="1" w:unhideWhenUsed="1"/>
-    <w:lsdException w:name="caption" w:semiHidden="1" w:uiPriority="35" w:unhideWhenUsed="1" w:qFormat="1"/>
-    <w:lsdException w:name="table of figures" w:semiHidden="1" w:unhideWhenUsed="1"/>
-    <w:lsdException w:name="envelope address" w:semiHidden="1" w:unhideWhenUsed="1"/>
-    <w:lsdException w:name="envelope return" w:semiHidden="1" w:unhideWhenUsed="1"/>
-    <w:lsdException w:name="footnote reference" w:semiHidden="1" w:unhideWhenUsed="1"/>
-    <w:lsdException w:name="annotation reference" w:semiHidden="1" w:unhideWhenUsed="1"/>
-    <w:lsdException w:name="line number" w:semiHidden="1" w:unhideWhenUsed="1"/>
-    <w:lsdException w:name="page number" w:semiHidden="1" w:unhideWhenUsed="1"/>
-    <w:lsdException w:name="endnote reference" w:semiHidden="1" w:unhideWhenUsed="1"/>
-    <w:lsdException w:name="endnote text" w:semiHidden="1" w:unhideWhenUsed="1"/>
-    <w:lsdException w:name="table of authorities" w:semiHidden="1" w:unhideWhenUsed="1"/>
-    <w:lsdException w:name="macro" w:semiHidden="1" w:unhideWhenUsed="1"/>
-    <w:lsdException w:name="toa heading" w:semiHidden="1" w:unhideWhenUsed="1"/>
-    <w:lsdException w:name="List" w:semiHidden="1" w:unhideWhenUsed="1"/>
-    <w:lsdException w:name="List Bullet" w:semiHidden="1" w:unhideWhenUsed="1"/>
-    <w:lsdException w:name="List Number" w:semiHidden="1" w:unhideWhenUsed="1"/>
-    <w:lsdException w:name="List 2" w:semiHidden="1" w:unhideWhenUsed="1"/>
-    <w:lsdException w:name="List 3" w:semiHidden="1" w:unhideWhenUsed="1"/>
-    <w:lsdException w:name="List 4" w:semiHidden="1" w:unhideWhenUsed="1"/>
-    <w:lsdException w:name="List 5" w:semiHidden="1" w:unhideWhenUsed="1"/>
-    <w:lsdException w:name="List Bullet 2" w:semiHidden="1" w:unhideWhenUsed="1"/>
-    <w:lsdException w:name="List Bullet 3" w:semiHidden="1" w:unhideWhenUsed="1"/>
-    <w:lsdException w:name="List Bullet 4" w:semiHidden="1" w:unhideWhenUsed="1"/>
-    <w:lsdException w:name="List Bullet 5" w:semiHidden="1" w:unhideWhenUsed="1"/>
-    <w:lsdException w:name="List Number 2" w:semiHidden="1" w:unhideWhenUsed="1"/>
-    <w:lsdException w:name="List Number 3" w:semiHidden="1" w:unhideWhenUsed="1"/>
-    <w:lsdException w:name="List Number 4" w:semiHidden="1" w:unhideWhenUsed="1"/>
-    <w:lsdException w:name="List Number 5" w:semiHidden="1" w:unhideWhenUsed="1"/>
-    <w:lsdException w:name="Title" w:uiPriority="10" w:qFormat="1"/>
-    <w:lsdException w:name="Closing" w:semiHidden="1" w:unhideWhenUsed="1"/>
-    <w:lsdException w:name="Signature" w:semiHidden="1" w:unhideWhenUsed="1"/>
-    <w:lsdException w:name="Default Paragraph Font" w:semiHidden="1" w:uiPriority="1" w:unhideWhenUsed="1"/>
-    <w:lsdException w:name="Body Text" w:semiHidden="1" w:unhideWhenUsed="1"/>
-    <w:lsdException w:name="Body Text Indent" w:semiHidden="1" w:unhideWhenUsed="1"/>
-    <w:lsdException w:name="List Continue" w:semiHidden="1" w:unhideWhenUsed="1"/>
-    <w:lsdException w:name="List Continue 2" w:semiHidden="1" w:unhideWhenUsed="1"/>
-    <w:lsdException w:name="List Continue 3" w:semiHidden="1" w:unhideWhenUsed="1"/>
-    <w:lsdException w:name="List Continue 4" w:semiHidden="1" w:unhideWhenUsed="1"/>
-    <w:lsdException w:name="List Continue 5" w:semiHidden="1" w:unhideWhenUsed="1"/>
-    <w:lsdException w:name="Message Header" w:semiHidden="1" w:unhideWhenUsed="1"/>
-    <w:lsdException w:name="Subtitle" w:uiPriority="11" w:qFormat="1"/>
-    <w:lsdException w:name="Salutation" w:semiHidden="1" w:unhideWhenUsed="1"/>
-    <w:lsdException w:name="Date" w:semiHidden="1" w:unhideWhenUsed="1"/>
-    <w:lsdException w:name="Body Text First Indent" w:semiHidden="1" w:unhideWhenUsed="1"/>
-    <w:lsdException w:name="Body Text First Indent 2" w:semiHidden="1" w:unhideWhenUsed="1"/>
-    <w:lsdException w:name="Note Heading" w:semiHidden="1" w:unhideWhenUsed="1"/>
-    <w:lsdException w:name="Body Text 2" w:semiHidden="1" w:unhideWhenUsed="1"/>
-    <w:lsdException w:name="Body Text 3" w:semiHidden="1" w:unhideWhenUsed="1"/>
-    <w:lsdException w:name="Body Text Indent 2" w:semiHidden="1" w:unhideWhenUsed="1"/>
-    <w:lsdException w:name="Body Text Indent 3" w:semiHidden="1" w:unhideWhenUsed="1"/>
-    <w:lsdException w:name="Block Text" w:semiHidden="1" w:unhideWhenUsed="1"/>
-    <w:lsdException w:name="Hyperlink" w:semiHidden="1" w:unhideWhenUsed="1"/>
-    <w:lsdException w:name="FollowedHyperlink" w:semiHidden="1" w:unhideWhenUsed="1"/>
-    <w:lsdException w:name="Strong" w:uiPriority="22" w:qFormat="1"/>
-    <w:lsdException w:name="Emphasis" w:uiPriority="20" w:qFormat="1"/>
-    <w:lsdException w:name="Document Map" w:semiHidden="1" w:unhideWhenUsed="1"/>
-    <w:lsdException w:name="Plain Text" w:semiHidden="1" w:unhideWhenUsed="1"/>
-    <w:lsdException w:name="E-mail Signature" w:semiHidden="1" w:unhideWhenUsed="1"/>
-    <w:lsdException w:name="HTML Top of Form" w:semiHidden="1" w:unhideWhenUsed="1"/>
-    <w:lsdException w:name="HTML Bottom of Form" w:semiHidden="1" w:unhideWhenUsed="1"/>
-    <w:lsdException w:name="Normal (Web)" w:semiHidden="1" w:unhideWhenUsed="1"/>
-    <w:lsdException w:name="HTML Acronym" w:semiHidden="1" w:unhideWhenUsed="1"/>
-    <w:lsdException w:name="HTML Address" w:semiHidden="1" w:unhideWhenUsed="1"/>
-    <w:lsdException w:name="HTML Cite" w:semiHidden="1" w:unhideWhenUsed="1"/>
-    <w:lsdException w:name="HTML Code" w:semiHidden="1" w:unhideWhenUsed="1"/>
-    <w:lsdException w:name="HTML Definition" w:semiHidden="1" w:unhideWhenUsed="1"/>
-    <w:lsdException w:name="HTML Keyboard" w:semiHidden="1" w:unhideWhenUsed="1"/>
-    <w:lsdException w:name="HTML Preformatted" w:semiHidden="1" w:unhideWhenUsed="1"/>
-    <w:lsdException w:name="HTML Sample" w:semiHidden="1" w:unhideWhenUsed="1"/>
-    <w:lsdException w:name="HTML Typewriter" w:semiHidden="1" w:unhideWhenUsed="1"/>
-    <w:lsdException w:name="HTML Variable" w:semiHidden="1" w:unhideWhenUsed="1"/>
-    <w:lsdException w:name="Normal Table" w:semiHidden="1" w:unhideWhenUsed="1"/>
-    <w:lsdException w:name="annotation subject" w:semiHidden="1" w:unhideWhenUsed="1"/>
-    <w:lsdException w:name="No List" w:semiHidden="1" w:unhideWhenUsed="1"/>
-    <w:lsdException w:name="Outline List 1" w:semiHidden="1" w:unhideWhenUsed="1"/>
-    <w:lsdException w:name="Outline List 2" w:semiHidden="1" w:unhideWhenUsed="1"/>
-    <w:lsdException w:name="Outline List 3" w:semiHidden="1" w:unhideWhenUsed="1"/>
-    <w:lsdException w:name="Table Simple 1" w:semiHidden="1" w:unhideWhenUsed="1"/>
-    <w:lsdException w:name="Table Simple 2" w:semiHidden="1" w:unhideWhenUsed="1"/>
-    <w:lsdException w:name="Table Simple 3" w:semiHidden="1" w:unhideWhenUsed="1"/>
-    <w:lsdException w:name="Table Classic 1" w:semiHidden="1" w:unhideWhenUsed="1"/>
-    <w:lsdException w:name="Table Classic 2" w:semiHidden="1" w:unhideWhenUsed="1"/>
-    <w:lsdException w:name="Table Classic 3" w:semiHidden="1" w:unhideWhenUsed="1"/>
-    <w:lsdException w:name="Table Classic 4" w:semiHidden="1" w:unhideWhenUsed="1"/>
-    <w:lsdException w:name="Table Colorful 1" w:semiHidden="1" w:unhideWhenUsed="1"/>
-    <w:lsdException w:name="Table Colorful 2" w:semiHidden="1" w:unhideWhenUsed="1"/>
-    <w:lsdException w:name="Table Colorful 3" w:semiHidden="1" w:unhideWhenUsed="1"/>
-    <w:lsdException w:name="Table Columns 1" w:semiHidden="1" w:unhideWhenUsed="1"/>
-    <w:lsdException w:name="Table Columns 2" w:semiHidden="1" w:unhideWhenUsed="1"/>
-    <w:lsdException w:name="Table Columns 3" w:semiHidden="1" w:unhideWhenUsed="1"/>
-    <w:lsdException w:name="Table Columns 4" w:semiHidden="1" w:unhideWhenUsed="1"/>
-    <w:lsdException w:name="Table Columns 5" w:semiHidden="1" w:unhideWhenUsed="1"/>
-    <w:lsdException w:name="Table Grid 1" w:semiHidden="1" w:unhideWhenUsed="1"/>
-    <w:lsdException w:name="Table Grid 2" w:semiHidden="1" w:unhideWhenUsed="1"/>
-    <w:lsdException w:name="Table Grid 3" w:semiHidden="1" w:unhideWhenUsed="1"/>
-    <w:lsdException w:name="Table Grid 4" w:semiHidden="1" w:unhideWhenUsed="1"/>
-    <w:lsdException w:name="Table Grid 5" w:semiHidden="1" w:unhideWhenUsed="1"/>
-    <w:lsdException w:name="Table Grid 6" w:semiHidden="1" w:unhideWhenUsed="1"/>
-    <w:lsdException w:name="Table Grid 7" w:semiHidden="1" w:unhideWhenUsed="1"/>
-    <w:lsdException w:name="Table Grid 8" w:semiHidden="1" w:unhideWhenUsed="1"/>
-    <w:lsdException w:name="Table List 1" w:semiHidden="1" w:unhideWhenUsed="1"/>
-    <w:lsdException w:name="Table List 2" w:semiHidden="1" w:unhideWhenUsed="1"/>
-    <w:lsdException w:name="Table List 3" w:semiHidden="1" w:unhideWhenUsed="1"/>
-    <w:lsdException w:name="Table List 4" w:semiHidden="1" w:unhideWhenUsed="1"/>
-    <w:lsdException w:name="Table List 5" w:semiHidden="1" w:unhideWhenUsed="1"/>
-    <w:lsdException w:name="Table List 6" w:semiHidden="1" w:unhideWhenUsed="1"/>
-    <w:lsdException w:name="Table List 7" w:semiHidden="1" w:unhideWhenUsed="1"/>
-    <w:lsdException w:name="Table List 8" w:semiHidden="1" w:unhideWhenUsed="1"/>
-    <w:lsdException w:name="Table 3D effects 1" w:semiHidden="1" w:unhideWhenUsed="1"/>
-    <w:lsdException w:name="Table 3D effects 2" w:semiHidden="1" w:unhideWhenUsed="1"/>
-    <w:lsdException w:name="Table 3D effects 3" w:semiHidden="1" w:unhideWhenUsed="1"/>
-    <w:lsdException w:name="Table Contemporary" w:semiHidden="1" w:unhideWhenUsed="1"/>
-    <w:lsdException w:name="Table Elegant" w:semiHidden="1" w:unhideWhenUsed="1"/>
-    <w:lsdException w:name="Table Professional" w:semiHidden="1" w:unhideWhenUsed="1"/>
-    <w:lsdException w:name="Table Subtle 1" w:semiHidden="1" w:unhideWhenUsed="1"/>
-    <w:lsdException w:name="Table Subtle 2" w:semiHidden="1" w:unhideWhenUsed="1"/>
-    <w:lsdException w:name="Table Web 1" w:semiHidden="1" w:unhideWhenUsed="1"/>
-    <w:lsdException w:name="Table Web 2" w:semiHidden="1" w:unhideWhenUsed="1"/>
-    <w:lsdException w:name="Table Web 3" w:semiHidden="1" w:unhideWhenUsed="1"/>
-    <w:lsdException w:name="Balloon Text" w:semiHidden="1" w:unhideWhenUsed="1"/>
-    <w:lsdException w:name="Table Grid" w:semiHidden="1" w:uiPriority="59" w:unhideWhenUsed="1"/>
-    <w:lsdException w:name="Table Theme" w:semiHidden="1" w:unhideWhenUsed="1"/>
-    <w:lsdException w:name="Placeholder Text" w:semiHidden="1"/>
-    <w:lsdException w:name="No Spacing" w:uiPriority="1" w:qFormat="1"/>
-    <w:lsdException w:name="Light Shading" w:uiPriority="60"/>
-    <w:lsdException w:name="Light List" w:uiPriority="61"/>
-    <w:lsdException w:name="Light Grid" w:uiPriority="62"/>
-    <w:lsdException w:name="Medium Shading 1" w:uiPriority="63"/>
-    <w:lsdException w:name="Medium Shading 2" w:uiPriority="64"/>
-    <w:lsdException w:name="Medium List 1" w:uiPriority="65"/>
-    <w:lsdException w:name="Medium List 2" w:uiPriority="66"/>
-    <w:lsdException w:name="Medium Grid 1" w:uiPriority="67"/>
-    <w:lsdException w:name="Medium Grid 2" w:uiPriority="68"/>
-    <w:lsdException w:name="Medium Grid 3" w:uiPriority="69"/>
-    <w:lsdException w:name="Dark List" w:uiPriority="70"/>
-    <w:lsdException w:name="Colorful Shading" w:uiPriority="71"/>
-    <w:lsdException w:name="Colorful List" w:uiPriority="72"/>
-    <w:lsdException w:name="Colorful Grid" w:uiPriority="73"/>
-    <w:lsdException w:name="Light Shading Accent 1" w:uiPriority="60"/>
-    <w:lsdException w:name="Light List Accent 1" w:uiPriority="61"/>
-    <w:lsdException w:name="Light Grid Accent 1" w:uiPriority="62"/>
-    <w:lsdException w:name="Medium Shading 1 Accent 1" w:uiPriority="63"/>
-    <w:lsdException w:name="Medium Shading 2 Accent 1" w:uiPriority="64"/>
-    <w:lsdException w:name="Medium List 1 Accent 1" w:uiPriority="65"/>
-    <w:lsdException w:name="Revision" w:semiHidden="1"/>
-    <w:lsdException w:name="List Paragraph" w:uiPriority="34" w:qFormat="1"/>
-    <w:lsdException w:name="Quote" w:uiPriority="29" w:qFormat="1"/>
-    <w:lsdException w:name="Intense Quote" w:uiPriority="30" w:qFormat="1"/>
-    <w:lsdException w:name="Medium List 2 Accent 1" w:uiPriority="66"/>
-    <w:lsdException w:name="Medium Grid 1 Accent 1" w:uiPriority="67"/>
-    <w:lsdException w:name="Medium Grid 2 Accent 1" w:uiPriority="68"/>
-    <w:lsdException w:name="Medium Grid 3 Accent 1" w:uiPriority="69"/>
-    <w:lsdException w:name="Dark List Accent 1" w:uiPriority="70"/>
-    <w:lsdException w:name="Colorful Shading Accent 1" w:uiPriority="71"/>
-    <w:lsdException w:name="Colorful List Accent 1" w:uiPriority="72"/>
-    <w:lsdException w:name="Colorful Grid Accent 1" w:uiPriority="73"/>
-    <w:lsdException w:name="Light Shading Accent 2" w:uiPriority="60"/>
-    <w:lsdException w:name="Light List Accent 2" w:uiPriority="61"/>
-    <w:lsdException w:name="Light Grid Accent 2" w:uiPriority="62"/>
-    <w:lsdException w:name="Medium Shading 1 Accent 2" w:uiPriority="63"/>
-    <w:lsdException w:name="Medium Shading 2 Accent 2" w:uiPriority="64"/>
-    <w:lsdException w:name="Medium List 1 Accent 2" w:uiPriority="65"/>
-    <w:lsdException w:name="Medium List 2 Accent 2" w:uiPriority="66"/>
-    <w:lsdException w:name="Medium Grid 1 Accent 2" w:uiPriority="67"/>
-    <w:lsdException w:name="Medium Grid 2 Accent 2" w:uiPriority="68"/>
-    <w:lsdException w:name="Medium Grid 3 Accent 2" w:uiPriority="69"/>
-    <w:lsdException w:name="Dark List Accent 2" w:uiPriority="70"/>
-    <w:lsdException w:name="Colorful Shading Accent 2" w:uiPriority="71"/>
-    <w:lsdException w:name="Colorful List Accent 2" w:uiPriority="72"/>
-    <w:lsdException w:name="Colorful Grid Accent 2" w:uiPriority="73"/>
-    <w:lsdException w:name="Light Shading Accent 3" w:uiPriority="60"/>
-    <w:lsdException w:name="Light List Accent 3" w:uiPriority="61"/>
-    <w:lsdException w:name="Light Grid Accent 3" w:uiPriority="62"/>
-    <w:lsdException w:name="Medium Shading 1 Accent 3" w:uiPriority="63"/>
-    <w:lsdException w:name="Medium Shading 2 Accent 3" w:uiPriority="64"/>
-    <w:lsdException w:name="Medium List 1 Accent 3" w:uiPriority="65"/>
-    <w:lsdException w:name="Medium List 2 Accent 3" w:uiPriority="66"/>
-    <w:lsdException w:name="Medium Grid 1 Accent 3" w:uiPriority="67"/>
-    <w:lsdException w:name="Medium Grid 2 Accent 3" w:uiPriority="68"/>
-    <w:lsdException w:name="Medium Grid 3 Accent 3" w:uiPriority="69"/>
-    <w:lsdException w:name="Dark List Accent 3" w:uiPriority="70"/>
-    <w:lsdException w:name="Colorful Shading Accent 3" w:uiPriority="71"/>
-    <w:lsdException w:name="Colorful List Accent 3" w:uiPriority="72"/>
-    <w:lsdException w:name="Colorful Grid Accent 3" w:uiPriority="73"/>
-    <w:lsdException w:name="Light Shading Accent 4" w:uiPriority="60"/>
-    <w:lsdException w:name="Light List Accent 4" w:uiPriority="61"/>
-    <w:lsdException w:name="Light Grid Accent 4" w:uiPriority="62"/>
-    <w:lsdException w:name="Medium Shading 1 Accent 4" w:uiPriority="63"/>
-    <w:lsdException w:name="Medium Shading 2 Accent 4" w:uiPriority="64"/>
-    <w:lsdException w:name="Medium List 1 Accent 4" w:uiPriority="65"/>
-    <w:lsdException w:name="Medium List 2 Accent 4" w:uiPriority="66"/>
-    <w:lsdException w:name="Medium Grid 1 Accent 4" w:uiPriority="67"/>
-    <w:lsdException w:name="Medium Grid 2 Accent 4" w:uiPriority="68"/>
-    <w:lsdException w:name="Medium Grid 3 Accent 4" w:uiPriority="69"/>
-    <w:lsdException w:name="Dark List Accent 4" w:uiPriority="70"/>
-    <w:lsdException w:name="Colorful Shading Accent 4" w:uiPriority="71"/>
-    <w:lsdException w:name="Colorful List Accent 4" w:uiPriority="72"/>
-    <w:lsdException w:name="Colorful Grid Accent 4" w:uiPriority="73"/>
-    <w:lsdException w:name="Light Shading Accent 5" w:uiPriority="60"/>
-    <w:lsdException w:name="Light List Accent 5" w:uiPriority="61"/>
-    <w:lsdException w:name="Light Grid Accent 5" w:uiPriority="62"/>
-    <w:lsdException w:name="Medium Shading 1 Accent 5" w:uiPriority="63"/>
-    <w:lsdException w:name="Medium Shading 2 Accent 5" w:uiPriority="64"/>
-    <w:lsdException w:name="Medium List 1 Accent 5" w:uiPriority="65"/>
-    <w:lsdException w:name="Medium List 2 Accent 5" w:uiPriority="66"/>
-    <w:lsdException w:name="Medium Grid 1 Accent 5" w:uiPriority="67"/>
-    <w:lsdException w:name="Medium Grid 2 Accent 5" w:uiPriority="68"/>
-    <w:lsdException w:name="Medium Grid 3 Accent 5" w:uiPriority="69"/>
-    <w:lsdException w:name="Dark List Accent 5" w:uiPriority="70"/>
-    <w:lsdException w:name="Colorful Shading Accent 5" w:uiPriority="71"/>
-    <w:lsdException w:name="Colorful List Accent 5" w:uiPriority="72"/>
-    <w:lsdException w:name="Colorful Grid Accent 5" w:uiPriority="73"/>
-    <w:lsdException w:name="Light Shading Accent 6" w:uiPriority="60"/>
-    <w:lsdException w:name="Light List Accent 6" w:uiPriority="61"/>
-    <w:lsdException w:name="Light Grid Accent 6" w:uiPriority="62"/>
-    <w:lsdException w:name="Medium Shading 1 Accent 6" w:uiPriority="63"/>
-    <w:lsdException w:name="Medium Shading 2 Accent 6" w:uiPriority="64"/>
-    <w:lsdException w:name="Medium List 1 Accent 6" w:uiPriority="65"/>
-    <w:lsdException w:name="Medium List 2 Accent 6" w:uiPriority="66"/>
-    <w:lsdException w:name="Medium Grid 1 Accent 6" w:uiPriority="67"/>
-    <w:lsdException w:name="Medium Grid 2 Accent 6" w:uiPriority="68"/>
-    <w:lsdException w:name="Medium Grid 3 Accent 6" w:uiPriority="69"/>
-    <w:lsdException w:name="Dark List Accent 6" w:uiPriority="70"/>
-    <w:lsdException w:name="Colorful Shading Accent 6" w:uiPriority="71"/>
-    <w:lsdException w:name="Colorful List Accent 6" w:uiPriority="72"/>
-    <w:lsdException w:name="Colorful Grid Accent 6" w:uiPriority="73"/>
-    <w:lsdException w:name="Subtle Emphasis" w:uiPriority="19" w:qFormat="1"/>
-    <w:lsdException w:name="Intense Emphasis" w:uiPriority="21" w:qFormat="1"/>
-    <w:lsdException w:name="Subtle Reference" w:uiPriority="31" w:qFormat="1"/>
-    <w:lsdException w:name="Intense Reference" w:uiPriority="32" w:qFormat="1"/>
-    <w:lsdException w:name="Book Title" w:uiPriority="33" w:qFormat="1"/>
-    <w:lsdException w:name="Bibliography" w:semiHidden="1" w:uiPriority="37" w:unhideWhenUsed="1"/>
-    <w:lsdException w:name="TOC Heading" w:semiHidden="1" w:uiPriority="39" w:unhideWhenUsed="1" w:qFormat="1"/>
-    <w:lsdException w:name="Plain Table 1" w:uiPriority="41"/>
-    <w:lsdException w:name="Plain Table 2" w:uiPriority="42"/>
-    <w:lsdException w:name="Plain Table 3" w:uiPriority="43"/>
-    <w:lsdException w:name="Plain Table 4" w:uiPriority="44"/>
-    <w:lsdException w:name="Plain Table 5" w:uiPriority="45"/>
-    <w:lsdException w:name="Grid Table Light" w:uiPriority="40"/>
-    <w:lsdException w:name="Grid Table 1 Light" w:uiPriority="46"/>
-    <w:lsdException w:name="Grid Table 2" w:uiPriority="47"/>
-    <w:lsdException w:name="Grid Table 3" w:uiPriority="48"/>
-    <w:lsdException w:name="Grid Table 4" w:uiPriority="49"/>
-    <w:lsdException w:name="Grid Table 5 Dark" w:uiPriority="50"/>
-    <w:lsdException w:name="Grid Table 6 Colorful" w:uiPriority="51"/>
-    <w:lsdException w:name="Grid Table 7 Colorful" w:uiPriority="52"/>
-    <w:lsdException w:name="Grid Table 1 Light Accent 1" w:uiPriority="46"/>
-    <w:lsdException w:name="Grid Table 2 Accent 1" w:uiPriority="47"/>
-    <w:lsdException w:name="Grid Table 3 Accent 1" w:uiPriority="48"/>
-    <w:lsdException w:name="Grid Table 4 Accent 1" w:uiPriority="49"/>
-    <w:lsdException w:name="Grid Table 5 Dark Accent 1" w:uiPriority="50"/>
-    <w:lsdException w:name="Grid Table 6 Colorful Accent 1" w:uiPriority="51"/>
-    <w:lsdException w:name="Grid Table 7 Colorful Accent 1" w:uiPriority="52"/>
-    <w:lsdException w:name="Grid Table 1 Light Accent 2" w:uiPriority="46"/>
-    <w:lsdException w:name="Grid Table 2 Accent 2" w:uiPriority="47"/>
-    <w:lsdException w:name="Grid Table 3 Accent 2" w:uiPriority="48"/>
-    <w:lsdException w:name="Grid Table 4 Accent 2" w:uiPriority="49"/>
-    <w:lsdException w:name="Grid Table 5 Dark Accent 2" w:uiPriority="50"/>
-    <w:lsdException w:name="Grid Table 6 Colorful Accent 2" w:uiPriority="51"/>
-    <w:lsdException w:name="Grid Table 7 Colorful Accent 2" w:uiPriority="52"/>
-    <w:lsdException w:name="Grid Table 1 Light Accent 3" w:uiPriority="46"/>
-    <w:lsdException w:name="Grid Table 2 Accent 3" w:uiPriority="47"/>
-    <w:lsdException w:name="Grid Table 3 Accent 3" w:uiPriority="48"/>
-    <w:lsdException w:name="Grid Table 4 Accent 3" w:uiPriority="49"/>
-    <w:lsdException w:name="Grid Table 5 Dark Accent 3" w:uiPriority="50"/>
-    <w:lsdException w:name="Grid Table 6 Colorful Accent 3" w:uiPriority="51"/>
-    <w:lsdException w:name="Grid Table 7 Colorful Accent 3" w:uiPriority="52"/>
-    <w:lsdException w:name="Grid Table 1 Light Accent 4" w:uiPriority="46"/>
-    <w:lsdException w:name="Grid Table 2 Accent 4" w:uiPriority="47"/>
-    <w:lsdException w:name="Grid Table 3 Accent 4" w:uiPriority="48"/>
-    <w:lsdException w:name="Grid Table 4 Accent 4" w:uiPriority="49"/>
-    <w:lsdException w:name="Grid Table 5 Dark Accent 4" w:uiPriority="50"/>
-    <w:lsdException w:name="Grid Table 6 Colorful Accent 4" w:uiPriority="51"/>
-    <w:lsdException w:name="Grid Table 7 Colorful Accent 4" w:uiPriority="52"/>
-    <w:lsdException w:name="Grid Table 1 Light Accent 5" w:uiPriority="46"/>
-    <w:lsdException w:name="Grid Table 2 Accent 5" w:uiPriority="47"/>
-    <w:lsdException w:name="Grid Table 3 Accent 5" w:uiPriority="48"/>
-    <w:lsdException w:name="Grid Table 4 Accent 5" w:uiPriority="49"/>
-    <w:lsdException w:name="Grid Table 5 Dark Accent 5" w:uiPriority="50"/>
-    <w:lsdException w:name="Grid Table 6 Colorful Accent 5" w:uiPriority="51"/>
-    <w:lsdException w:name="Grid Table 7 Colorful Accent 5" w:uiPriority="52"/>
-    <w:lsdException w:name="Grid Table 1 Light Accent 6" w:uiPriority="46"/>
-    <w:lsdException w:name="Grid Table 2 Accent 6" w:uiPriority="47"/>
-    <w:lsdException w:name="Grid Table 3 Accent 6" w:uiPriority="48"/>
-    <w:lsdException w:name="Grid Table 4 Accent 6" w:uiPriority="49"/>
-    <w:lsdException w:name="Grid Table 5 Dark Accent 6" w:uiPriority="50"/>
-    <w:lsdException w:name="Grid Table 6 Colorful Accent 6" w:uiPriority="51"/>
-    <w:lsdException w:name="Grid Table 7 Colorful Accent 6" w:uiPriority="52"/>
-    <w:lsdException w:name="List Table 1 Light" w:uiPriority="46"/>
-    <w:lsdException w:name="List Table 2" w:uiPriority="47"/>
-    <w:lsdException w:name="List Table 3" w:uiPriority="48"/>
-    <w:lsdException w:name="List Table 4" w:uiPriority="49"/>
-    <w:lsdException w:name="List Table 5 Dark" w:uiPriority="50"/>
-    <w:lsdException w:name="List Table 6 Colorful" w:uiPriority="51"/>
-    <w:lsdException w:name="List Table 7 Colorful" w:uiPriority="52"/>
-    <w:lsdException w:name="List Table 1 Light Accent 1" w:uiPriority="46"/>
-    <w:lsdException w:name="List Table 2 Accent 1" w:uiPriority="47"/>
-    <w:lsdException w:name="List Table 3 Accent 1" w:uiPriority="48"/>
-    <w:lsdException w:name="List Table 4 Accent 1" w:uiPriority="49"/>
-    <w:lsdException w:name="List Table 5 Dark Accent 1" w:uiPriority="50"/>
-    <w:lsdException w:name="List Table 6 Colorful Accent 1" w:uiPriority="51"/>
-    <w:lsdException w:name="List Table 7 Colorful Accent 1" w:uiPriority="52"/>
-    <w:lsdException w:name="List Table 1 Light Accent 2" w:uiPriority="46"/>
-    <w:lsdException w:name="List Table 2 Accent 2" w:uiPriority="47"/>
-    <w:lsdException w:name="List Table 3 Accent 2" w:uiPriority="48"/>
-    <w:lsdException w:name="List Table 4 Accent 2" w:uiPriority="49"/>
-    <w:lsdException w:name="List Table 5 Dark Accent 2" w:uiPriority="50"/>
-    <w:lsdException w:name="List Table 6 Colorful Accent 2" w:uiPriority="51"/>
-    <w:lsdException w:name="List Table 7 Colorful Accent 2" w:uiPriority="52"/>
-    <w:lsdException w:name="List Table 1 Light Accent 3" w:uiPriority="46"/>
-    <w:lsdException w:name="List Table 2 Accent 3" w:uiPriority="47"/>
-    <w:lsdException w:name="List Table 3 Accent 3" w:uiPriority="48"/>
-    <w:lsdException w:name="List Table 4 Accent 3" w:uiPriority="49"/>
-    <w:lsdException w:name="List Table 5 Dark Accent 3" w:uiPriority="50"/>
-    <w:lsdException w:name="List Table 6 Colorful Accent 3" w:uiPriority="51"/>
-    <w:lsdException w:name="List Table 7 Colorful Accent 3" w:uiPriority="52"/>
-    <w:lsdException w:name="List Table 1 Light Accent 4" w:uiPriority="46"/>
-    <w:lsdException w:name="List Table 2 Accent 4" w:uiPriority="47"/>
-    <w:lsdException w:name="List Table 3 Accent 4" w:uiPriority="48"/>
-    <w:lsdException w:name="List Table 4 Accent 4" w:uiPriority="49"/>
-    <w:lsdException w:name="List Table 5 Dark Accent 4" w:uiPriority="50"/>
-    <w:lsdException w:name="List Table 6 Colorful Accent 4" w:uiPriority="51"/>
-    <w:lsdException w:name="List Table 7 Colorful Accent 4" w:uiPriority="52"/>
-    <w:lsdException w:name="List Table 1 Light Accent 5" w:uiPriority="46"/>
-    <w:lsdException w:name="List Table 2 Accent 5" w:uiPriority="47"/>
-    <w:lsdException w:name="List Table 3 Accent 5" w:uiPriority="48"/>
-    <w:lsdException w:name="List Table 4 Accent 5" w:uiPriority="49"/>
-    <w:lsdException w:name="List Table 5 Dark Accent 5" w:uiPriority="50"/>
-    <w:lsdException w:name="List Table 6 Colorful Accent 5" w:uiPriority="51"/>
-    <w:lsdException w:name="List Table 7 Colorful Accent 5" w:uiPriority="52"/>
-    <w:lsdException w:name="List Table 1 Light Accent 6" w:uiPriority="46"/>
-    <w:lsdException w:name="List Table 2 Accent 6" w:uiPriority="47"/>
-    <w:lsdException w:name="List Table 3 Accent 6" w:uiPriority="48"/>
-    <w:lsdException w:name="List Table 4 Accent 6" w:uiPriority="49"/>
-    <w:lsdException w:name="List Table 5 Dark Accent 6" w:uiPriority="50"/>
-    <w:lsdException w:name="List Table 6 Colorful Accent 6" w:uiPriority="51"/>
-    <w:lsdException w:name="List Table 7 Colorful Accent 6" w:uiPriority="52"/>
-    <w:lsdException w:name="Mention" w:semiHidden="1" w:unhideWhenUsed="1"/>
-    <w:lsdException w:name="Smart Hyperlink" w:semiHidden="1" w:unhideWhenUsed="1"/>
-    <w:lsdException w:name="Hashtag" w:semiHidden="1" w:unhideWhenUsed="1"/>
-    <w:lsdException w:name="Unresolved Mention" w:semiHidden="1" w:unhideWhenUsed="1"/>
-    <w:lsdException w:name="Smart Link" w:semiHidden="1" w:unhideWhenUsed="1"/>
+  <w:latentStyles w:defLockedState="0" w:defUIPriority="99" w:defSemiHidden="1" w:defUnhideWhenUsed="1" w:defQFormat="0" w:count="267">
+    <w:lsdException w:name="Normal" w:semiHidden="0" w:uiPriority="0" w:unhideWhenUsed="0" w:qFormat="1"/>
+    <w:lsdException w:name="heading 1" w:semiHidden="0" w:uiPriority="9" w:unhideWhenUsed="0" w:qFormat="1"/>
+    <w:lsdException w:name="heading 2" w:uiPriority="9" w:qFormat="1"/>
+    <w:lsdException w:name="heading 3" w:uiPriority="9" w:qFormat="1"/>
+    <w:lsdException w:name="heading 4" w:uiPriority="9" w:qFormat="1"/>
+    <w:lsdException w:name="heading 5" w:uiPriority="9" w:qFormat="1"/>
+    <w:lsdException w:name="heading 6" w:uiPriority="9" w:qFormat="1"/>
+    <w:lsdException w:name="heading 7" w:uiPriority="9" w:qFormat="1"/>
+    <w:lsdException w:name="heading 8" w:uiPriority="9" w:qFormat="1"/>
+    <w:lsdException w:name="heading 9" w:uiPriority="9" w:qFormat="1"/>
+    <w:lsdException w:name="toc 1" w:uiPriority="39"/>
+    <w:lsdException w:name="toc 2" w:uiPriority="39"/>
+    <w:lsdException w:name="toc 3" w:uiPriority="39"/>
+    <w:lsdException w:name="toc 4" w:uiPriority="39"/>
+    <w:lsdException w:name="toc 5" w:uiPriority="39"/>
+    <w:lsdException w:name="toc 6" w:uiPriority="39"/>
+    <w:lsdException w:name="toc 7" w:uiPriority="39"/>
+    <w:lsdException w:name="toc 8" w:uiPriority="39"/>
+    <w:lsdException w:name="toc 9" w:uiPriority="39"/>
+    <w:lsdException w:name="caption" w:uiPriority="35" w:qFormat="1"/>
+    <w:lsdException w:name="Title" w:semiHidden="0" w:uiPriority="10" w:unhideWhenUsed="0" w:qFormat="1"/>
+    <w:lsdException w:name="Default Paragraph Font" w:uiPriority="1"/>
+    <w:lsdException w:name="Subtitle" w:semiHidden="0" w:uiPriority="11" w:unhideWhenUsed="0" w:qFormat="1"/>
+    <w:lsdException w:name="Strong" w:semiHidden="0" w:uiPriority="22" w:unhideWhenUsed="0" w:qFormat="1"/>
+    <w:lsdException w:name="Emphasis" w:semiHidden="0" w:uiPriority="20" w:unhideWhenUsed="0" w:qFormat="1"/>
+    <w:lsdException w:name="Table Grid" w:semiHidden="0" w:uiPriority="59" w:unhideWhenUsed="0"/>
+    <w:lsdException w:name="Placeholder Text" w:unhideWhenUsed="0"/>
+    <w:lsdException w:name="No Spacing" w:semiHidden="0" w:uiPriority="1" w:unhideWhenUsed="0" w:qFormat="1"/>
+    <w:lsdException w:name="Light Shading" w:semiHidden="0" w:uiPriority="60" w:unhideWhenUsed="0"/>
+    <w:lsdException w:name="Light List" w:semiHidden="0" w:uiPriority="61" w:unhideWhenUsed="0"/>
+    <w:lsdException w:name="Light Grid" w:semiHidden="0" w:uiPriority="62" w:unhideWhenUsed="0"/>
+    <w:lsdException w:name="Medium Shading 1" w:semiHidden="0" w:uiPriority="63" w:unhideWhenUsed="0"/>
+    <w:lsdException w:name="Medium Shading 2" w:semiHidden="0" w:uiPriority="64" w:unhideWhenUsed="0"/>
+    <w:lsdException w:name="Medium List 1" w:semiHidden="0" w:uiPriority="65" w:unhideWhenUsed="0"/>
+    <w:lsdException w:name="Medium List 2" w:semiHidden="0" w:uiPriority="66" w:unhideWhenUsed="0"/>
+    <w:lsdException w:name="Medium Grid 1" w:semiHidden="0" w:uiPriority="67" w:unhideWhenUsed="0"/>
+    <w:lsdException w:name="Medium Grid 2" w:semiHidden="0" w:uiPriority="68" w:unhideWhenUsed="0"/>
+    <w:lsdException w:name="Medium Grid 3" w:semiHidden="0" w:uiPriority="69" w:unhideWhenUsed="0"/>
+    <w:lsdException w:name="Dark List" w:semiHidden="0" w:uiPriority="70" w:unhideWhenUsed="0"/>
+    <w:lsdException w:name="Colorful Shading" w:semiHidden="0" w:uiPriority="71" w:unhideWhenUsed="0"/>
+    <w:lsdException w:name="Colorful List" w:semiHidden="0" w:uiPriority="72" w:unhideWhenUsed="0"/>
+    <w:lsdException w:name="Colorful Grid" w:semiHidden="0" w:uiPriority="73" w:unhideWhenUsed="0"/>
+    <w:lsdException w:name="Light Shading Accent 1" w:semiHidden="0" w:uiPriority="60" w:unhideWhenUsed="0"/>
+    <w:lsdException w:name="Light List Accent 1" w:semiHidden="0" w:uiPriority="61" w:unhideWhenUsed="0"/>
+    <w:lsdException w:name="Light Grid Accent 1" w:semiHidden="0" w:uiPriority="62" w:unhideWhenUsed="0"/>
+    <w:lsdException w:name="Medium Shading 1 Accent 1" w:semiHidden="0" w:uiPriority="63" w:unhideWhenUsed="0"/>
+    <w:lsdException w:name="Medium Shading 2 Accent 1" w:semiHidden="0" w:uiPriority="64" w:unhideWhenUsed="0"/>
+    <w:lsdException w:name="Medium List 1 Accent 1" w:semiHidden="0" w:uiPriority="65" w:unhideWhenUsed="0"/>
+    <w:lsdException w:name="Revision" w:unhideWhenUsed="0"/>
+    <w:lsdException w:name="List Paragraph" w:semiHidden="0" w:uiPriority="34" w:unhideWhenUsed="0" w:qFormat="1"/>
+    <w:lsdException w:name="Quote" w:semiHidden="0" w:uiPriority="29" w:unhideWhenUsed="0" w:qFormat="1"/>
+    <w:lsdException w:name="Intense Quote" w:semiHidden="0" w:uiPriority="30" w:unhideWhenUsed="0" w:qFormat="1"/>
+    <w:lsdException w:name="Medium List 2 Accent 1" w:semiHidden="0" w:uiPriority="66" w:unhideWhenUsed="0"/>
+    <w:lsdException w:name="Medium Grid 1 Accent 1" w:semiHidden="0" w:uiPriority="67" w:unhideWhenUsed="0"/>
+    <w:lsdException w:name="Medium Grid 2 Accent 1" w:semiHidden="0" w:uiPriority="68" w:unhideWhenUsed="0"/>
+    <w:lsdException w:name="Medium Grid 3 Accent 1" w:semiHidden="0" w:uiPriority="69" w:unhideWhenUsed="0"/>
+    <w:lsdException w:name="Dark List Accent 1" w:semiHidden="0" w:uiPriority="70" w:unhideWhenUsed="0"/>
+    <w:lsdException w:name="Colorful Shading Accent 1" w:semiHidden="0" w:uiPriority="71" w:unhideWhenUsed="0"/>
+    <w:lsdException w:name="Colorful List Accent 1" w:semiHidden="0" w:uiPriority="72" w:unhideWhenUsed="0"/>
+    <w:lsdException w:name="Colorful Grid Accent 1" w:semiHidden="0" w:uiPriority="73" w:unhideWhenUsed="0"/>
+    <w:lsdException w:name="Light Shading Accent 2" w:semiHidden="0" w:uiPriority="60" w:unhideWhenUsed="0"/>
+    <w:lsdException w:name="Light List Accent 2" w:semiHidden="0" w:uiPriority="61" w:unhideWhenUsed="0"/>
+    <w:lsdException w:name="Light Grid Accent 2" w:semiHidden="0" w:uiPriority="62" w:unhideWhenUsed="0"/>
+    <w:lsdException w:name="Medium Shading 1 Accent 2" w:semiHidden="0" w:uiPriority="63" w:unhideWhenUsed="0"/>
+    <w:lsdException w:name="Medium Shading 2 Accent 2" w:semiHidden="0" w:uiPriority="64" w:unhideWhenUsed="0"/>
+    <w:lsdException w:name="Medium List 1 Accent 2" w:semiHidden="0" w:uiPriority="65" w:unhideWhenUsed="0"/>
+    <w:lsdException w:name="Medium List 2 Accent 2" w:semiHidden="0" w:uiPriority="66" w:unhideWhenUsed="0"/>
+    <w:lsdException w:name="Medium Grid 1 Accent 2" w:semiHidden="0" w:uiPriority="67" w:unhideWhenUsed="0"/>
+    <w:lsdException w:name="Medium Grid 2 Accent 2" w:semiHidden="0" w:uiPriority="68" w:unhideWhenUsed="0"/>
+    <w:lsdException w:name="Medium Grid 3 Accent 2" w:semiHidden="0" w:uiPriority="69" w:unhideWhenUsed="0"/>
+    <w:lsdException w:name="Dark List Accent 2" w:semiHidden="0" w:uiPriority="70" w:unhideWhenUsed="0"/>
+    <w:lsdException w:name="Colorful Shading Accent 2" w:semiHidden="0" w:uiPriority="71" w:unhideWhenUsed="0"/>
+    <w:lsdException w:name="Colorful List Accent 2" w:semiHidden="0" w:uiPriority="72" w:unhideWhenUsed="0"/>
+    <w:lsdException w:name="Colorful Grid Accent 2" w:semiHidden="0" w:uiPriority="73" w:unhideWhenUsed="0"/>
+    <w:lsdException w:name="Light Shading Accent 3" w:semiHidden="0" w:uiPriority="60" w:unhideWhenUsed="0"/>
+    <w:lsdException w:name="Light List Accent 3" w:semiHidden="0" w:uiPriority="61" w:unhideWhenUsed="0"/>
+    <w:lsdException w:name="Light Grid Accent 3" w:semiHidden="0" w:uiPriority="62" w:unhideWhenUsed="0"/>
+    <w:lsdException w:name="Medium Shading 1 Accent 3" w:semiHidden="0" w:uiPriority="63" w:unhideWhenUsed="0"/>
+    <w:lsdException w:name="Medium Shading 2 Accent 3" w:semiHidden="0" w:uiPriority="64" w:unhideWhenUsed="0"/>
+    <w:lsdException w:name="Medium List 1 Accent 3" w:semiHidden="0" w:uiPriority="65" w:unhideWhenUsed="0"/>
+    <w:lsdException w:name="Medium List 2 Accent 3" w:semiHidden="0" w:uiPriority="66" w:unhideWhenUsed="0"/>
+    <w:lsdException w:name="Medium Grid 1 Accent 3" w:semiHidden="0" w:uiPriority="67" w:unhideWhenUsed="0"/>
+    <w:lsdException w:name="Medium Grid 2 Accent 3" w:semiHidden="0" w:uiPriority="68" w:unhideWhenUsed="0"/>
+    <w:lsdException w:name="Medium Grid 3 Accent 3" w:semiHidden="0" w:uiPriority="69" w:unhideWhenUsed="0"/>
+    <w:lsdException w:name="Dark List Accent 3" w:semiHidden="0" w:uiPriority="70" w:unhideWhenUsed="0"/>
+    <w:lsdException w:name="Colorful Shading Accent 3" w:semiHidden="0" w:uiPriority="71" w:unhideWhenUsed="0"/>
+    <w:lsdException w:name="Colorful List Accent 3" w:semiHidden="0" w:uiPriority="72" w:unhideWhenUsed="0"/>
+    <w:lsdException w:name="Colorful Grid Accent 3" w:semiHidden="0" w:uiPriority="73" w:unhideWhenUsed="0"/>
+    <w:lsdException w:name="Light Shading Accent 4" w:semiHidden="0" w:uiPriority="60" w:unhideWhenUsed="0"/>
+    <w:lsdException w:name="Light List Accent 4" w:semiHidden="0" w:uiPriority="61" w:unhideWhenUsed="0"/>
+    <w:lsdException w:name="Light Grid Accent 4" w:semiHidden="0" w:uiPriority="62" w:unhideWhenUsed="0"/>
+    <w:lsdException w:name="Medium Shading 1 Accent 4" w:semiHidden="0" w:uiPriority="63" w:unhideWhenUsed="0"/>
+    <w:lsdException w:name="Medium Shading 2 Accent 4" w:semiHidden="0" w:uiPriority="64" w:unhideWhenUsed="0"/>
+    <w:lsdException w:name="Medium List 1 Accent 4" w:semiHidden="0" w:uiPriority="65" w:unhideWhenUsed="0"/>
+    <w:lsdException w:name="Medium List 2 Accent 4" w:semiHidden="0" w:uiPriority="66" w:unhideWhenUsed="0"/>
+    <w:lsdException w:name="Medium Grid 1 Accent 4" w:semiHidden="0" w:uiPriority="67" w:unhideWhenUsed="0"/>
+    <w:lsdException w:name="Medium Grid 2 Accent 4" w:semiHidden="0" w:uiPriority="68" w:unhideWhenUsed="0"/>
+    <w:lsdException w:name="Medium Grid 3 Accent 4" w:semiHidden="0" w:uiPriority="69" w:unhideWhenUsed="0"/>
+    <w:lsdException w:name="Dark List Accent 4" w:semiHidden="0" w:uiPriority="70" w:unhideWhenUsed="0"/>
+    <w:lsdException w:name="Colorful Shading Accent 4" w:semiHidden="0" w:uiPriority="71" w:unhideWhenUsed="0"/>
+    <w:lsdException w:name="Colorful List Accent 4" w:semiHidden="0" w:uiPriority="72" w:unhideWhenUsed="0"/>
+    <w:lsdException w:name="Colorful Grid Accent 4" w:semiHidden="0" w:uiPriority="73" w:unhideWhenUsed="0"/>
+    <w:lsdException w:name="Light Shading Accent 5" w:semiHidden="0" w:uiPriority="60" w:unhideWhenUsed="0"/>
+    <w:lsdException w:name="Light List Accent 5" w:semiHidden="0" w:uiPriority="61" w:unhideWhenUsed="0"/>
+    <w:lsdException w:name="Light Grid Accent 5" w:semiHidden="0" w:uiPriority="62" w:unhideWhenUsed="0"/>
+    <w:lsdException w:name="Medium Shading 1 Accent 5" w:semiHidden="0" w:uiPriority="63" w:unhideWhenUsed="0"/>
+    <w:lsdException w:name="Medium Shading 2 Accent 5" w:semiHidden="0" w:uiPriority="64" w:unhideWhenUsed="0"/>
+    <w:lsdException w:name="Medium List 1 Accent 5" w:semiHidden="0" w:uiPriority="65" w:unhideWhenUsed="0"/>
+    <w:lsdException w:name="Medium List 2 Accent 5" w:semiHidden="0" w:uiPriority="66" w:unhideWhenUsed="0"/>
+    <w:lsdException w:name="Medium Grid 1 Accent 5" w:semiHidden="0" w:uiPriority="67" w:unhideWhenUsed="0"/>
+    <w:lsdException w:name="Medium Grid 2 Accent 5" w:semiHidden="0" w:uiPriority="68" w:unhideWhenUsed="0"/>
+    <w:lsdException w:name="Medium Grid 3 Accent 5" w:semiHidden="0" w:uiPriority="69" w:unhideWhenUsed="0"/>
+    <w:lsdException w:name="Dark List Accent 5" w:semiHidden="0" w:uiPriority="70" w:unhideWhenUsed="0"/>
+    <w:lsdException w:name="Colorful Shading Accent 5" w:semiHidden="0" w:uiPriority="71" w:unhideWhenUsed="0"/>
+    <w:lsdException w:name="Colorful List Accent 5" w:semiHidden="0" w:uiPriority="72" w:unhideWhenUsed="0"/>
+    <w:lsdException w:name="Colorful Grid Accent 5" w:semiHidden="0" w:uiPriority="73" w:unhideWhenUsed="0"/>
+    <w:lsdException w:name="Light Shading Accent 6" w:semiHidden="0" w:uiPriority="60" w:unhideWhenUsed="0"/>
+    <w:lsdException w:name="Light List Accent 6" w:semiHidden="0" w:uiPriority="61" w:unhideWhenUsed="0"/>
+    <w:lsdException w:name="Light Grid Accent 6" w:semiHidden="0" w:uiPriority="62" w:unhideWhenUsed="0"/>
+    <w:lsdException w:name="Medium Shading 1 Accent 6" w:semiHidden="0" w:uiPriority="63" w:unhideWhenUsed="0"/>
+    <w:lsdException w:name="Medium Shading 2 Accent 6" w:semiHidden="0" w:uiPriority="64" w:unhideWhenUsed="0"/>
+    <w:lsdException w:name="Medium List 1 Accent 6" w:semiHidden="0" w:uiPriority="65" w:unhideWhenUsed="0"/>
+    <w:lsdException w:name="Medium List 2 Accent 6" w:semiHidden="0" w:uiPriority="66" w:unhideWhenUsed="0"/>
+    <w:lsdException w:name="Medium Grid 1 Accent 6" w:semiHidden="0" w:uiPriority="67" w:unhideWhenUsed="0"/>
+    <w:lsdException w:name="Medium Grid 2 Accent 6" w:semiHidden="0" w:uiPriority="68" w:unhideWhenUsed="0"/>
+    <w:lsdException w:name="Medium Grid 3 Accent 6" w:semiHidden="0" w:uiPriority="69" w:unhideWhenUsed="0"/>
+    <w:lsdException w:name="Dark List Accent 6" w:semiHidden="0" w:uiPriority="70" w:unhideWhenUsed="0"/>
+    <w:lsdException w:name="Colorful Shading Accent 6" w:semiHidden="0" w:uiPriority="71" w:unhideWhenUsed="0"/>
+    <w:lsdException w:name="Colorful List Accent 6" w:semiHidden="0" w:uiPriority="72" w:unhideWhenUsed="0"/>
+    <w:lsdException w:name="Colorful Grid Accent 6" w:semiHidden="0" w:uiPriority="73" w:unhideWhenUsed="0"/>
+    <w:lsdException w:name="Subtle Emphasis" w:semiHidden="0" w:uiPriority="19" w:unhideWhenUsed="0" w:qFormat="1"/>
+    <w:lsdException w:name="Intense Emphasis" w:semiHidden="0" w:uiPriority="21" w:unhideWhenUsed="0" w:qFormat="1"/>
+    <w:lsdException w:name="Subtle Reference" w:semiHidden="0" w:uiPriority="31" w:unhideWhenUsed="0" w:qFormat="1"/>
+    <w:lsdException w:name="Intense Reference" w:semiHidden="0" w:uiPriority="32" w:unhideWhenUsed="0" w:qFormat="1"/>
+    <w:lsdException w:name="Book Title" w:semiHidden="0" w:uiPriority="33" w:unhideWhenUsed="0" w:qFormat="1"/>
+    <w:lsdException w:name="Bibliography" w:uiPriority="37"/>
+    <w:lsdException w:name="TOC Heading" w:uiPriority="39" w:qFormat="1"/>
   </w:latentStyles>
   <w:style w:type="paragraph" w:default="1" w:styleId="Normal">
     <w:name w:val="Normal"/>
@@ -23680,6 +21274,7 @@
     <w:uiPriority w:val="99"/>
     <w:semiHidden/>
     <w:unhideWhenUsed/>
+    <w:qFormat/>
     <w:tblPr>
       <w:tblInd w:w="0" w:type="dxa"/>
       <w:tblCellMar>
@@ -23696,6 +21291,10 @@
     <w:semiHidden/>
     <w:unhideWhenUsed/>
   </w:style>
+  <w:style w:type="paragraph" w:customStyle="1" w:styleId="36578D2394904B1491F55ED7BF050595">
+    <w:name w:val="36578D2394904B1491F55ED7BF050595"/>
+    <w:rsid w:val="002547E5"/>
+  </w:style>
   <w:style w:type="character" w:styleId="PlaceholderText">
     <w:name w:val="Placeholder Text"/>
     <w:basedOn w:val="DefaultParagraphFont"/>
@@ -23710,7 +21309,7 @@
 </file>
 
 <file path=word/glossary/webSettings.xml><?xml version="1.0" encoding="utf-8"?>
-<w:webSettings xmlns:mc="http://schemas.openxmlformats.org/markup-compatibility/2006" xmlns:r="http://schemas.openxmlformats.org/officeDocument/2006/relationships" xmlns:w="http://schemas.openxmlformats.org/wordprocessingml/2006/main" xmlns:w14="http://schemas.microsoft.com/office/word/2010/wordml" xmlns:w15="http://schemas.microsoft.com/office/word/2012/wordml" xmlns:w16cex="http://schemas.microsoft.com/office/word/2018/wordml/cex" xmlns:w16cid="http://schemas.microsoft.com/office/word/2016/wordml/cid" xmlns:w16="http://schemas.microsoft.com/office/word/2018/wordml" xmlns:w16sdtdh="http://schemas.microsoft.com/office/word/2020/wordml/sdtdatahash" xmlns:w16se="http://schemas.microsoft.com/office/word/2015/wordml/symex" mc:Ignorable="w14 w15 w16se w16cid w16 w16cex w16sdtdh">
+<w:webSettings xmlns:r="http://schemas.openxmlformats.org/officeDocument/2006/relationships" xmlns:w="http://schemas.openxmlformats.org/wordprocessingml/2006/main">
   <w:optimizeForBrowser/>
 </w:webSettings>
 </file>
